--- a/docs/IU7_27_Pakhomov_TZ_RSOI.docx
+++ b/docs/IU7_27_Pakhomov_TZ_RSOI.docx
@@ -158,7 +158,7 @@
           <w:sz w:val="28"/>
           <w:szCs w:val="28"/>
         </w:rPr>
-        <w:t>Система проверки и выдачи заданий по иностранному языку</w:t>
+        <w:t xml:space="preserve">Система </w:t>
       </w:r>
       <w:r>
         <w:rPr>
@@ -166,55 +166,33 @@
           <w:sz w:val="28"/>
           <w:szCs w:val="28"/>
         </w:rPr>
-        <w:t>»</w:t>
-      </w:r>
-    </w:p>
-    <w:p>
-      <w:pPr>
-        <w:spacing w:line="360" w:lineRule="auto"/>
-        <w:jc w:val="center"/>
+        <w:t>выдачи и сбора</w:t>
+      </w:r>
+      <w:r>
         <w:rPr>
           <w:b/>
           <w:sz w:val="28"/>
           <w:szCs w:val="28"/>
         </w:rPr>
-      </w:pPr>
-    </w:p>
-    <w:p>
-      <w:pPr>
-        <w:spacing w:line="360" w:lineRule="auto"/>
-        <w:jc w:val="center"/>
-        <w:rPr>
-          <w:sz w:val="28"/>
-          <w:szCs w:val="28"/>
-        </w:rPr>
-      </w:pPr>
-      <w:r>
-        <w:rPr>
-          <w:sz w:val="28"/>
-          <w:szCs w:val="28"/>
-        </w:rPr>
-        <w:t>Пахомов А.А., студент ИУ7-27</w:t>
-      </w:r>
-    </w:p>
-    <w:p>
-      <w:pPr>
-        <w:spacing w:line="360" w:lineRule="auto"/>
-        <w:jc w:val="center"/>
+        <w:t xml:space="preserve"> заданий по иностранному языку</w:t>
+      </w:r>
+      <w:r>
         <w:rPr>
           <w:b/>
           <w:sz w:val="28"/>
           <w:szCs w:val="28"/>
         </w:rPr>
-      </w:pPr>
+        <w:t>»</w:t>
+      </w:r>
     </w:p>
     <w:p>
       <w:pPr>
         <w:spacing w:line="360" w:lineRule="auto"/>
         <w:jc w:val="center"/>
         <w:rPr>
-          <w:sz w:val="24"/>
-          <w:szCs w:val="24"/>
+          <w:b/>
+          <w:sz w:val="28"/>
+          <w:szCs w:val="28"/>
         </w:rPr>
       </w:pPr>
     </w:p>
@@ -223,18 +201,26 @@
         <w:spacing w:line="360" w:lineRule="auto"/>
         <w:jc w:val="center"/>
         <w:rPr>
-          <w:sz w:val="24"/>
-          <w:szCs w:val="24"/>
-        </w:rPr>
-      </w:pPr>
+          <w:sz w:val="28"/>
+          <w:szCs w:val="28"/>
+        </w:rPr>
+      </w:pPr>
+      <w:r>
+        <w:rPr>
+          <w:sz w:val="28"/>
+          <w:szCs w:val="28"/>
+        </w:rPr>
+        <w:t>Пахомов А.А., студент ИУ7-27</w:t>
+      </w:r>
     </w:p>
     <w:p>
       <w:pPr>
         <w:spacing w:line="360" w:lineRule="auto"/>
         <w:jc w:val="center"/>
         <w:rPr>
-          <w:sz w:val="24"/>
-          <w:szCs w:val="24"/>
+          <w:b/>
+          <w:sz w:val="28"/>
+          <w:szCs w:val="28"/>
         </w:rPr>
       </w:pPr>
     </w:p>
@@ -387,12 +373,1227 @@
           <w:szCs w:val="24"/>
         </w:rPr>
       </w:pPr>
+    </w:p>
+    <w:p>
+      <w:pPr>
+        <w:spacing w:line="360" w:lineRule="auto"/>
+        <w:jc w:val="center"/>
+        <w:rPr>
+          <w:sz w:val="24"/>
+          <w:szCs w:val="24"/>
+        </w:rPr>
+      </w:pPr>
+    </w:p>
+    <w:p>
+      <w:pPr>
+        <w:spacing w:line="360" w:lineRule="auto"/>
+        <w:jc w:val="center"/>
+        <w:rPr>
+          <w:sz w:val="24"/>
+          <w:szCs w:val="24"/>
+        </w:rPr>
+      </w:pPr>
+    </w:p>
+    <w:p>
+      <w:pPr>
+        <w:spacing w:line="360" w:lineRule="auto"/>
+        <w:jc w:val="center"/>
+        <w:rPr>
+          <w:sz w:val="24"/>
+          <w:szCs w:val="24"/>
+        </w:rPr>
+      </w:pPr>
+    </w:p>
+    <w:p>
+      <w:pPr>
+        <w:spacing w:line="360" w:lineRule="auto"/>
+        <w:jc w:val="center"/>
+        <w:rPr>
+          <w:sz w:val="24"/>
+          <w:szCs w:val="24"/>
+        </w:rPr>
+      </w:pPr>
+    </w:p>
+    <w:p>
+      <w:pPr>
+        <w:spacing w:line="360" w:lineRule="auto"/>
+        <w:jc w:val="center"/>
+        <w:rPr>
+          <w:sz w:val="24"/>
+          <w:szCs w:val="24"/>
+        </w:rPr>
+      </w:pPr>
       <w:r>
         <w:rPr>
           <w:sz w:val="24"/>
           <w:szCs w:val="24"/>
         </w:rPr>
         <w:t>Москва, 2017</w:t>
+      </w:r>
+    </w:p>
+    <w:p>
+      <w:pPr>
+        <w:suppressAutoHyphens w:val="0"/>
+        <w:spacing w:line="256" w:lineRule="auto"/>
+        <w:textAlignment w:val="auto"/>
+        <w:rPr>
+          <w:b/>
+          <w:bCs/>
+          <w:i/>
+          <w:iCs/>
+          <w:sz w:val="24"/>
+          <w:szCs w:val="24"/>
+          <w:lang w:val="x-none" w:eastAsia="x-none"/>
+        </w:rPr>
+      </w:pPr>
+      <w:bookmarkStart w:id="0" w:name="_Toc306433455"/>
+      <w:bookmarkEnd w:id="0"/>
+      <w:r>
+        <w:rPr>
+          <w:sz w:val="24"/>
+          <w:szCs w:val="24"/>
+        </w:rPr>
+        <w:br w:type="page"/>
+      </w:r>
+    </w:p>
+    <w:p>
+      <w:pPr>
+        <w:pStyle w:val="1"/>
+      </w:pPr>
+      <w:r>
+        <w:lastRenderedPageBreak/>
+        <w:t>Оглавление</w:t>
+      </w:r>
+    </w:p>
+    <w:p>
+      <w:pPr>
+        <w:pStyle w:val="21"/>
+        <w:tabs>
+          <w:tab w:val="right" w:leader="dot" w:pos="9345"/>
+        </w:tabs>
+        <w:rPr>
+          <w:rFonts w:ascii="Times New Roman" w:eastAsiaTheme="minorEastAsia" w:hAnsi="Times New Roman" w:cs="Times New Roman"/>
+          <w:b w:val="0"/>
+          <w:bCs w:val="0"/>
+          <w:noProof/>
+          <w:sz w:val="24"/>
+          <w:szCs w:val="24"/>
+        </w:rPr>
+      </w:pPr>
+      <w:r>
+        <w:rPr>
+          <w:rFonts w:ascii="Times New Roman" w:hAnsi="Times New Roman" w:cs="Times New Roman"/>
+          <w:sz w:val="24"/>
+          <w:szCs w:val="24"/>
+        </w:rPr>
+        <w:fldChar w:fldCharType="begin"/>
+      </w:r>
+      <w:r>
+        <w:rPr>
+          <w:rFonts w:ascii="Times New Roman" w:hAnsi="Times New Roman" w:cs="Times New Roman"/>
+          <w:sz w:val="24"/>
+          <w:szCs w:val="24"/>
+        </w:rPr>
+        <w:instrText xml:space="preserve"> TOC \o "1-3" \h \z \u </w:instrText>
+      </w:r>
+      <w:r>
+        <w:rPr>
+          <w:rFonts w:ascii="Times New Roman" w:hAnsi="Times New Roman" w:cs="Times New Roman"/>
+          <w:sz w:val="24"/>
+          <w:szCs w:val="24"/>
+        </w:rPr>
+        <w:fldChar w:fldCharType="separate"/>
+      </w:r>
+      <w:hyperlink w:anchor="_Toc478930474" w:history="1">
+        <w:r>
+          <w:rPr>
+            <w:rStyle w:val="ad"/>
+            <w:rFonts w:ascii="Times New Roman" w:hAnsi="Times New Roman" w:cs="Times New Roman"/>
+            <w:noProof/>
+            <w:sz w:val="24"/>
+            <w:szCs w:val="24"/>
+          </w:rPr>
+          <w:t>Глоссарий</w:t>
+        </w:r>
+        <w:r>
+          <w:rPr>
+            <w:rFonts w:ascii="Times New Roman" w:hAnsi="Times New Roman" w:cs="Times New Roman"/>
+            <w:noProof/>
+            <w:webHidden/>
+            <w:sz w:val="24"/>
+            <w:szCs w:val="24"/>
+          </w:rPr>
+          <w:tab/>
+        </w:r>
+        <w:r>
+          <w:rPr>
+            <w:rFonts w:ascii="Times New Roman" w:hAnsi="Times New Roman" w:cs="Times New Roman"/>
+            <w:noProof/>
+            <w:webHidden/>
+            <w:sz w:val="24"/>
+            <w:szCs w:val="24"/>
+          </w:rPr>
+          <w:fldChar w:fldCharType="begin"/>
+        </w:r>
+        <w:r>
+          <w:rPr>
+            <w:rFonts w:ascii="Times New Roman" w:hAnsi="Times New Roman" w:cs="Times New Roman"/>
+            <w:noProof/>
+            <w:webHidden/>
+            <w:sz w:val="24"/>
+            <w:szCs w:val="24"/>
+          </w:rPr>
+          <w:instrText xml:space="preserve"> PAGEREF _Toc478930474 \h </w:instrText>
+        </w:r>
+        <w:r>
+          <w:rPr>
+            <w:rFonts w:ascii="Times New Roman" w:hAnsi="Times New Roman" w:cs="Times New Roman"/>
+            <w:noProof/>
+            <w:webHidden/>
+            <w:sz w:val="24"/>
+            <w:szCs w:val="24"/>
+          </w:rPr>
+        </w:r>
+        <w:r>
+          <w:rPr>
+            <w:rFonts w:ascii="Times New Roman" w:hAnsi="Times New Roman" w:cs="Times New Roman"/>
+            <w:noProof/>
+            <w:webHidden/>
+            <w:sz w:val="24"/>
+            <w:szCs w:val="24"/>
+          </w:rPr>
+          <w:fldChar w:fldCharType="separate"/>
+        </w:r>
+        <w:r>
+          <w:rPr>
+            <w:rFonts w:ascii="Times New Roman" w:hAnsi="Times New Roman" w:cs="Times New Roman"/>
+            <w:noProof/>
+            <w:webHidden/>
+            <w:sz w:val="24"/>
+            <w:szCs w:val="24"/>
+          </w:rPr>
+          <w:t>3</w:t>
+        </w:r>
+        <w:r>
+          <w:rPr>
+            <w:rFonts w:ascii="Times New Roman" w:hAnsi="Times New Roman" w:cs="Times New Roman"/>
+            <w:noProof/>
+            <w:webHidden/>
+            <w:sz w:val="24"/>
+            <w:szCs w:val="24"/>
+          </w:rPr>
+          <w:fldChar w:fldCharType="end"/>
+        </w:r>
+      </w:hyperlink>
+    </w:p>
+    <w:p>
+      <w:pPr>
+        <w:pStyle w:val="21"/>
+        <w:tabs>
+          <w:tab w:val="right" w:leader="dot" w:pos="9345"/>
+        </w:tabs>
+        <w:rPr>
+          <w:rFonts w:ascii="Times New Roman" w:eastAsiaTheme="minorEastAsia" w:hAnsi="Times New Roman" w:cs="Times New Roman"/>
+          <w:b w:val="0"/>
+          <w:bCs w:val="0"/>
+          <w:noProof/>
+          <w:sz w:val="24"/>
+          <w:szCs w:val="24"/>
+        </w:rPr>
+      </w:pPr>
+      <w:hyperlink w:anchor="_Toc478930475" w:history="1">
+        <w:r>
+          <w:rPr>
+            <w:rStyle w:val="ad"/>
+            <w:rFonts w:ascii="Times New Roman" w:hAnsi="Times New Roman" w:cs="Times New Roman"/>
+            <w:noProof/>
+            <w:sz w:val="24"/>
+            <w:szCs w:val="24"/>
+          </w:rPr>
+          <w:t>Раздел 1. Общие сведения</w:t>
+        </w:r>
+        <w:r>
+          <w:rPr>
+            <w:rFonts w:ascii="Times New Roman" w:hAnsi="Times New Roman" w:cs="Times New Roman"/>
+            <w:noProof/>
+            <w:webHidden/>
+            <w:sz w:val="24"/>
+            <w:szCs w:val="24"/>
+          </w:rPr>
+          <w:tab/>
+        </w:r>
+        <w:r>
+          <w:rPr>
+            <w:rFonts w:ascii="Times New Roman" w:hAnsi="Times New Roman" w:cs="Times New Roman"/>
+            <w:noProof/>
+            <w:webHidden/>
+            <w:sz w:val="24"/>
+            <w:szCs w:val="24"/>
+          </w:rPr>
+          <w:fldChar w:fldCharType="begin"/>
+        </w:r>
+        <w:r>
+          <w:rPr>
+            <w:rFonts w:ascii="Times New Roman" w:hAnsi="Times New Roman" w:cs="Times New Roman"/>
+            <w:noProof/>
+            <w:webHidden/>
+            <w:sz w:val="24"/>
+            <w:szCs w:val="24"/>
+          </w:rPr>
+          <w:instrText xml:space="preserve"> PAGEREF _Toc478930475 \h </w:instrText>
+        </w:r>
+        <w:r>
+          <w:rPr>
+            <w:rFonts w:ascii="Times New Roman" w:hAnsi="Times New Roman" w:cs="Times New Roman"/>
+            <w:noProof/>
+            <w:webHidden/>
+            <w:sz w:val="24"/>
+            <w:szCs w:val="24"/>
+          </w:rPr>
+        </w:r>
+        <w:r>
+          <w:rPr>
+            <w:rFonts w:ascii="Times New Roman" w:hAnsi="Times New Roman" w:cs="Times New Roman"/>
+            <w:noProof/>
+            <w:webHidden/>
+            <w:sz w:val="24"/>
+            <w:szCs w:val="24"/>
+          </w:rPr>
+          <w:fldChar w:fldCharType="separate"/>
+        </w:r>
+        <w:r>
+          <w:rPr>
+            <w:rFonts w:ascii="Times New Roman" w:hAnsi="Times New Roman" w:cs="Times New Roman"/>
+            <w:noProof/>
+            <w:webHidden/>
+            <w:sz w:val="24"/>
+            <w:szCs w:val="24"/>
+          </w:rPr>
+          <w:t>4</w:t>
+        </w:r>
+        <w:r>
+          <w:rPr>
+            <w:rFonts w:ascii="Times New Roman" w:hAnsi="Times New Roman" w:cs="Times New Roman"/>
+            <w:noProof/>
+            <w:webHidden/>
+            <w:sz w:val="24"/>
+            <w:szCs w:val="24"/>
+          </w:rPr>
+          <w:fldChar w:fldCharType="end"/>
+        </w:r>
+      </w:hyperlink>
+    </w:p>
+    <w:p>
+      <w:pPr>
+        <w:pStyle w:val="21"/>
+        <w:tabs>
+          <w:tab w:val="right" w:leader="dot" w:pos="9345"/>
+        </w:tabs>
+        <w:rPr>
+          <w:rFonts w:ascii="Times New Roman" w:eastAsiaTheme="minorEastAsia" w:hAnsi="Times New Roman" w:cs="Times New Roman"/>
+          <w:b w:val="0"/>
+          <w:bCs w:val="0"/>
+          <w:noProof/>
+          <w:sz w:val="24"/>
+          <w:szCs w:val="24"/>
+        </w:rPr>
+      </w:pPr>
+      <w:hyperlink w:anchor="_Toc478930476" w:history="1">
+        <w:r>
+          <w:rPr>
+            <w:rStyle w:val="ad"/>
+            <w:rFonts w:ascii="Times New Roman" w:hAnsi="Times New Roman" w:cs="Times New Roman"/>
+            <w:noProof/>
+            <w:sz w:val="24"/>
+            <w:szCs w:val="24"/>
+          </w:rPr>
+          <w:t>Раздел 2. Назначение и цели создания системы</w:t>
+        </w:r>
+        <w:r>
+          <w:rPr>
+            <w:rFonts w:ascii="Times New Roman" w:hAnsi="Times New Roman" w:cs="Times New Roman"/>
+            <w:noProof/>
+            <w:webHidden/>
+            <w:sz w:val="24"/>
+            <w:szCs w:val="24"/>
+          </w:rPr>
+          <w:tab/>
+        </w:r>
+        <w:r>
+          <w:rPr>
+            <w:rFonts w:ascii="Times New Roman" w:hAnsi="Times New Roman" w:cs="Times New Roman"/>
+            <w:noProof/>
+            <w:webHidden/>
+            <w:sz w:val="24"/>
+            <w:szCs w:val="24"/>
+          </w:rPr>
+          <w:fldChar w:fldCharType="begin"/>
+        </w:r>
+        <w:r>
+          <w:rPr>
+            <w:rFonts w:ascii="Times New Roman" w:hAnsi="Times New Roman" w:cs="Times New Roman"/>
+            <w:noProof/>
+            <w:webHidden/>
+            <w:sz w:val="24"/>
+            <w:szCs w:val="24"/>
+          </w:rPr>
+          <w:instrText xml:space="preserve"> PAGEREF _Toc478930476 \h </w:instrText>
+        </w:r>
+        <w:r>
+          <w:rPr>
+            <w:rFonts w:ascii="Times New Roman" w:hAnsi="Times New Roman" w:cs="Times New Roman"/>
+            <w:noProof/>
+            <w:webHidden/>
+            <w:sz w:val="24"/>
+            <w:szCs w:val="24"/>
+          </w:rPr>
+        </w:r>
+        <w:r>
+          <w:rPr>
+            <w:rFonts w:ascii="Times New Roman" w:hAnsi="Times New Roman" w:cs="Times New Roman"/>
+            <w:noProof/>
+            <w:webHidden/>
+            <w:sz w:val="24"/>
+            <w:szCs w:val="24"/>
+          </w:rPr>
+          <w:fldChar w:fldCharType="separate"/>
+        </w:r>
+        <w:r>
+          <w:rPr>
+            <w:rFonts w:ascii="Times New Roman" w:hAnsi="Times New Roman" w:cs="Times New Roman"/>
+            <w:noProof/>
+            <w:webHidden/>
+            <w:sz w:val="24"/>
+            <w:szCs w:val="24"/>
+          </w:rPr>
+          <w:t>4</w:t>
+        </w:r>
+        <w:r>
+          <w:rPr>
+            <w:rFonts w:ascii="Times New Roman" w:hAnsi="Times New Roman" w:cs="Times New Roman"/>
+            <w:noProof/>
+            <w:webHidden/>
+            <w:sz w:val="24"/>
+            <w:szCs w:val="24"/>
+          </w:rPr>
+          <w:fldChar w:fldCharType="end"/>
+        </w:r>
+      </w:hyperlink>
+    </w:p>
+    <w:p>
+      <w:pPr>
+        <w:pStyle w:val="21"/>
+        <w:tabs>
+          <w:tab w:val="right" w:leader="dot" w:pos="9345"/>
+        </w:tabs>
+        <w:rPr>
+          <w:rFonts w:ascii="Times New Roman" w:eastAsiaTheme="minorEastAsia" w:hAnsi="Times New Roman" w:cs="Times New Roman"/>
+          <w:b w:val="0"/>
+          <w:bCs w:val="0"/>
+          <w:noProof/>
+          <w:sz w:val="24"/>
+          <w:szCs w:val="24"/>
+        </w:rPr>
+      </w:pPr>
+      <w:hyperlink w:anchor="_Toc478930477" w:history="1">
+        <w:r>
+          <w:rPr>
+            <w:rStyle w:val="ad"/>
+            <w:rFonts w:ascii="Times New Roman" w:hAnsi="Times New Roman" w:cs="Times New Roman"/>
+            <w:noProof/>
+            <w:sz w:val="24"/>
+            <w:szCs w:val="24"/>
+          </w:rPr>
+          <w:t>Раздел 3. Требования к системе</w:t>
+        </w:r>
+        <w:r>
+          <w:rPr>
+            <w:rFonts w:ascii="Times New Roman" w:hAnsi="Times New Roman" w:cs="Times New Roman"/>
+            <w:noProof/>
+            <w:webHidden/>
+            <w:sz w:val="24"/>
+            <w:szCs w:val="24"/>
+          </w:rPr>
+          <w:tab/>
+        </w:r>
+        <w:r>
+          <w:rPr>
+            <w:rFonts w:ascii="Times New Roman" w:hAnsi="Times New Roman" w:cs="Times New Roman"/>
+            <w:noProof/>
+            <w:webHidden/>
+            <w:sz w:val="24"/>
+            <w:szCs w:val="24"/>
+          </w:rPr>
+          <w:fldChar w:fldCharType="begin"/>
+        </w:r>
+        <w:r>
+          <w:rPr>
+            <w:rFonts w:ascii="Times New Roman" w:hAnsi="Times New Roman" w:cs="Times New Roman"/>
+            <w:noProof/>
+            <w:webHidden/>
+            <w:sz w:val="24"/>
+            <w:szCs w:val="24"/>
+          </w:rPr>
+          <w:instrText xml:space="preserve"> PAGEREF _Toc478930477 \h </w:instrText>
+        </w:r>
+        <w:r>
+          <w:rPr>
+            <w:rFonts w:ascii="Times New Roman" w:hAnsi="Times New Roman" w:cs="Times New Roman"/>
+            <w:noProof/>
+            <w:webHidden/>
+            <w:sz w:val="24"/>
+            <w:szCs w:val="24"/>
+          </w:rPr>
+        </w:r>
+        <w:r>
+          <w:rPr>
+            <w:rFonts w:ascii="Times New Roman" w:hAnsi="Times New Roman" w:cs="Times New Roman"/>
+            <w:noProof/>
+            <w:webHidden/>
+            <w:sz w:val="24"/>
+            <w:szCs w:val="24"/>
+          </w:rPr>
+          <w:fldChar w:fldCharType="separate"/>
+        </w:r>
+        <w:r>
+          <w:rPr>
+            <w:rFonts w:ascii="Times New Roman" w:hAnsi="Times New Roman" w:cs="Times New Roman"/>
+            <w:noProof/>
+            <w:webHidden/>
+            <w:sz w:val="24"/>
+            <w:szCs w:val="24"/>
+          </w:rPr>
+          <w:t>4</w:t>
+        </w:r>
+        <w:r>
+          <w:rPr>
+            <w:rFonts w:ascii="Times New Roman" w:hAnsi="Times New Roman" w:cs="Times New Roman"/>
+            <w:noProof/>
+            <w:webHidden/>
+            <w:sz w:val="24"/>
+            <w:szCs w:val="24"/>
+          </w:rPr>
+          <w:fldChar w:fldCharType="end"/>
+        </w:r>
+      </w:hyperlink>
+    </w:p>
+    <w:p>
+      <w:pPr>
+        <w:pStyle w:val="31"/>
+        <w:tabs>
+          <w:tab w:val="right" w:leader="dot" w:pos="9345"/>
+        </w:tabs>
+        <w:rPr>
+          <w:rFonts w:ascii="Times New Roman" w:eastAsiaTheme="minorEastAsia" w:hAnsi="Times New Roman" w:cs="Times New Roman"/>
+          <w:noProof/>
+          <w:sz w:val="24"/>
+          <w:szCs w:val="24"/>
+        </w:rPr>
+      </w:pPr>
+      <w:hyperlink w:anchor="_Toc478930478" w:history="1">
+        <w:r>
+          <w:rPr>
+            <w:rStyle w:val="ad"/>
+            <w:rFonts w:ascii="Times New Roman" w:hAnsi="Times New Roman" w:cs="Times New Roman"/>
+            <w:noProof/>
+            <w:sz w:val="24"/>
+            <w:szCs w:val="24"/>
+          </w:rPr>
+          <w:t>3.1. Требования к системе в целом.</w:t>
+        </w:r>
+        <w:r>
+          <w:rPr>
+            <w:rFonts w:ascii="Times New Roman" w:hAnsi="Times New Roman" w:cs="Times New Roman"/>
+            <w:noProof/>
+            <w:webHidden/>
+            <w:sz w:val="24"/>
+            <w:szCs w:val="24"/>
+          </w:rPr>
+          <w:tab/>
+        </w:r>
+        <w:r>
+          <w:rPr>
+            <w:rFonts w:ascii="Times New Roman" w:hAnsi="Times New Roman" w:cs="Times New Roman"/>
+            <w:noProof/>
+            <w:webHidden/>
+            <w:sz w:val="24"/>
+            <w:szCs w:val="24"/>
+          </w:rPr>
+          <w:fldChar w:fldCharType="begin"/>
+        </w:r>
+        <w:r>
+          <w:rPr>
+            <w:rFonts w:ascii="Times New Roman" w:hAnsi="Times New Roman" w:cs="Times New Roman"/>
+            <w:noProof/>
+            <w:webHidden/>
+            <w:sz w:val="24"/>
+            <w:szCs w:val="24"/>
+          </w:rPr>
+          <w:instrText xml:space="preserve"> PAGEREF _Toc478930478 \h </w:instrText>
+        </w:r>
+        <w:r>
+          <w:rPr>
+            <w:rFonts w:ascii="Times New Roman" w:hAnsi="Times New Roman" w:cs="Times New Roman"/>
+            <w:noProof/>
+            <w:webHidden/>
+            <w:sz w:val="24"/>
+            <w:szCs w:val="24"/>
+          </w:rPr>
+        </w:r>
+        <w:r>
+          <w:rPr>
+            <w:rFonts w:ascii="Times New Roman" w:hAnsi="Times New Roman" w:cs="Times New Roman"/>
+            <w:noProof/>
+            <w:webHidden/>
+            <w:sz w:val="24"/>
+            <w:szCs w:val="24"/>
+          </w:rPr>
+          <w:fldChar w:fldCharType="separate"/>
+        </w:r>
+        <w:r>
+          <w:rPr>
+            <w:rFonts w:ascii="Times New Roman" w:hAnsi="Times New Roman" w:cs="Times New Roman"/>
+            <w:noProof/>
+            <w:webHidden/>
+            <w:sz w:val="24"/>
+            <w:szCs w:val="24"/>
+          </w:rPr>
+          <w:t>4</w:t>
+        </w:r>
+        <w:r>
+          <w:rPr>
+            <w:rFonts w:ascii="Times New Roman" w:hAnsi="Times New Roman" w:cs="Times New Roman"/>
+            <w:noProof/>
+            <w:webHidden/>
+            <w:sz w:val="24"/>
+            <w:szCs w:val="24"/>
+          </w:rPr>
+          <w:fldChar w:fldCharType="end"/>
+        </w:r>
+      </w:hyperlink>
+    </w:p>
+    <w:p>
+      <w:pPr>
+        <w:pStyle w:val="31"/>
+        <w:tabs>
+          <w:tab w:val="right" w:leader="dot" w:pos="9345"/>
+        </w:tabs>
+        <w:rPr>
+          <w:rFonts w:ascii="Times New Roman" w:eastAsiaTheme="minorEastAsia" w:hAnsi="Times New Roman" w:cs="Times New Roman"/>
+          <w:noProof/>
+          <w:sz w:val="24"/>
+          <w:szCs w:val="24"/>
+        </w:rPr>
+      </w:pPr>
+      <w:hyperlink w:anchor="_Toc478930479" w:history="1">
+        <w:r>
+          <w:rPr>
+            <w:rStyle w:val="ad"/>
+            <w:rFonts w:ascii="Times New Roman" w:hAnsi="Times New Roman" w:cs="Times New Roman"/>
+            <w:noProof/>
+            <w:sz w:val="24"/>
+            <w:szCs w:val="24"/>
+          </w:rPr>
+          <w:t>3.2. Требования к структуре и функционированию системы</w:t>
+        </w:r>
+        <w:r>
+          <w:rPr>
+            <w:rFonts w:ascii="Times New Roman" w:hAnsi="Times New Roman" w:cs="Times New Roman"/>
+            <w:noProof/>
+            <w:webHidden/>
+            <w:sz w:val="24"/>
+            <w:szCs w:val="24"/>
+          </w:rPr>
+          <w:tab/>
+        </w:r>
+        <w:r>
+          <w:rPr>
+            <w:rFonts w:ascii="Times New Roman" w:hAnsi="Times New Roman" w:cs="Times New Roman"/>
+            <w:noProof/>
+            <w:webHidden/>
+            <w:sz w:val="24"/>
+            <w:szCs w:val="24"/>
+          </w:rPr>
+          <w:fldChar w:fldCharType="begin"/>
+        </w:r>
+        <w:r>
+          <w:rPr>
+            <w:rFonts w:ascii="Times New Roman" w:hAnsi="Times New Roman" w:cs="Times New Roman"/>
+            <w:noProof/>
+            <w:webHidden/>
+            <w:sz w:val="24"/>
+            <w:szCs w:val="24"/>
+          </w:rPr>
+          <w:instrText xml:space="preserve"> PAGEREF _Toc478930479 \h </w:instrText>
+        </w:r>
+        <w:r>
+          <w:rPr>
+            <w:rFonts w:ascii="Times New Roman" w:hAnsi="Times New Roman" w:cs="Times New Roman"/>
+            <w:noProof/>
+            <w:webHidden/>
+            <w:sz w:val="24"/>
+            <w:szCs w:val="24"/>
+          </w:rPr>
+        </w:r>
+        <w:r>
+          <w:rPr>
+            <w:rFonts w:ascii="Times New Roman" w:hAnsi="Times New Roman" w:cs="Times New Roman"/>
+            <w:noProof/>
+            <w:webHidden/>
+            <w:sz w:val="24"/>
+            <w:szCs w:val="24"/>
+          </w:rPr>
+          <w:fldChar w:fldCharType="separate"/>
+        </w:r>
+        <w:r>
+          <w:rPr>
+            <w:rFonts w:ascii="Times New Roman" w:hAnsi="Times New Roman" w:cs="Times New Roman"/>
+            <w:noProof/>
+            <w:webHidden/>
+            <w:sz w:val="24"/>
+            <w:szCs w:val="24"/>
+          </w:rPr>
+          <w:t>5</w:t>
+        </w:r>
+        <w:r>
+          <w:rPr>
+            <w:rFonts w:ascii="Times New Roman" w:hAnsi="Times New Roman" w:cs="Times New Roman"/>
+            <w:noProof/>
+            <w:webHidden/>
+            <w:sz w:val="24"/>
+            <w:szCs w:val="24"/>
+          </w:rPr>
+          <w:fldChar w:fldCharType="end"/>
+        </w:r>
+      </w:hyperlink>
+    </w:p>
+    <w:p>
+      <w:pPr>
+        <w:pStyle w:val="31"/>
+        <w:tabs>
+          <w:tab w:val="right" w:leader="dot" w:pos="9345"/>
+        </w:tabs>
+        <w:rPr>
+          <w:rFonts w:ascii="Times New Roman" w:eastAsiaTheme="minorEastAsia" w:hAnsi="Times New Roman" w:cs="Times New Roman"/>
+          <w:noProof/>
+          <w:sz w:val="24"/>
+          <w:szCs w:val="24"/>
+        </w:rPr>
+      </w:pPr>
+      <w:hyperlink w:anchor="_Toc478930480" w:history="1">
+        <w:r>
+          <w:rPr>
+            <w:rStyle w:val="ad"/>
+            <w:rFonts w:ascii="Times New Roman" w:hAnsi="Times New Roman" w:cs="Times New Roman"/>
+            <w:noProof/>
+            <w:sz w:val="24"/>
+            <w:szCs w:val="24"/>
+          </w:rPr>
+          <w:t>3.3. Требования к пользовательскому интерфейсу</w:t>
+        </w:r>
+        <w:r>
+          <w:rPr>
+            <w:rFonts w:ascii="Times New Roman" w:hAnsi="Times New Roman" w:cs="Times New Roman"/>
+            <w:noProof/>
+            <w:webHidden/>
+            <w:sz w:val="24"/>
+            <w:szCs w:val="24"/>
+          </w:rPr>
+          <w:tab/>
+        </w:r>
+        <w:r>
+          <w:rPr>
+            <w:rFonts w:ascii="Times New Roman" w:hAnsi="Times New Roman" w:cs="Times New Roman"/>
+            <w:noProof/>
+            <w:webHidden/>
+            <w:sz w:val="24"/>
+            <w:szCs w:val="24"/>
+          </w:rPr>
+          <w:fldChar w:fldCharType="begin"/>
+        </w:r>
+        <w:r>
+          <w:rPr>
+            <w:rFonts w:ascii="Times New Roman" w:hAnsi="Times New Roman" w:cs="Times New Roman"/>
+            <w:noProof/>
+            <w:webHidden/>
+            <w:sz w:val="24"/>
+            <w:szCs w:val="24"/>
+          </w:rPr>
+          <w:instrText xml:space="preserve"> PAGEREF _Toc478930480 \h </w:instrText>
+        </w:r>
+        <w:r>
+          <w:rPr>
+            <w:rFonts w:ascii="Times New Roman" w:hAnsi="Times New Roman" w:cs="Times New Roman"/>
+            <w:noProof/>
+            <w:webHidden/>
+            <w:sz w:val="24"/>
+            <w:szCs w:val="24"/>
+          </w:rPr>
+        </w:r>
+        <w:r>
+          <w:rPr>
+            <w:rFonts w:ascii="Times New Roman" w:hAnsi="Times New Roman" w:cs="Times New Roman"/>
+            <w:noProof/>
+            <w:webHidden/>
+            <w:sz w:val="24"/>
+            <w:szCs w:val="24"/>
+          </w:rPr>
+          <w:fldChar w:fldCharType="separate"/>
+        </w:r>
+        <w:r>
+          <w:rPr>
+            <w:rFonts w:ascii="Times New Roman" w:hAnsi="Times New Roman" w:cs="Times New Roman"/>
+            <w:noProof/>
+            <w:webHidden/>
+            <w:sz w:val="24"/>
+            <w:szCs w:val="24"/>
+          </w:rPr>
+          <w:t>5</w:t>
+        </w:r>
+        <w:r>
+          <w:rPr>
+            <w:rFonts w:ascii="Times New Roman" w:hAnsi="Times New Roman" w:cs="Times New Roman"/>
+            <w:noProof/>
+            <w:webHidden/>
+            <w:sz w:val="24"/>
+            <w:szCs w:val="24"/>
+          </w:rPr>
+          <w:fldChar w:fldCharType="end"/>
+        </w:r>
+      </w:hyperlink>
+    </w:p>
+    <w:p>
+      <w:pPr>
+        <w:pStyle w:val="31"/>
+        <w:tabs>
+          <w:tab w:val="right" w:leader="dot" w:pos="9345"/>
+        </w:tabs>
+        <w:rPr>
+          <w:rFonts w:ascii="Times New Roman" w:eastAsiaTheme="minorEastAsia" w:hAnsi="Times New Roman" w:cs="Times New Roman"/>
+          <w:noProof/>
+          <w:sz w:val="24"/>
+          <w:szCs w:val="24"/>
+        </w:rPr>
+      </w:pPr>
+      <w:hyperlink w:anchor="_Toc478930481" w:history="1">
+        <w:r>
+          <w:rPr>
+            <w:rStyle w:val="ad"/>
+            <w:rFonts w:ascii="Times New Roman" w:hAnsi="Times New Roman" w:cs="Times New Roman"/>
+            <w:noProof/>
+            <w:sz w:val="24"/>
+            <w:szCs w:val="24"/>
+          </w:rPr>
+          <w:t>3.4. Техниче</w:t>
+        </w:r>
+        <w:r>
+          <w:rPr>
+            <w:rStyle w:val="ad"/>
+            <w:rFonts w:ascii="Times New Roman" w:hAnsi="Times New Roman" w:cs="Times New Roman"/>
+            <w:noProof/>
+            <w:sz w:val="24"/>
+            <w:szCs w:val="24"/>
+          </w:rPr>
+          <w:t>с</w:t>
+        </w:r>
+        <w:r>
+          <w:rPr>
+            <w:rStyle w:val="ad"/>
+            <w:rFonts w:ascii="Times New Roman" w:hAnsi="Times New Roman" w:cs="Times New Roman"/>
+            <w:noProof/>
+            <w:sz w:val="24"/>
+            <w:szCs w:val="24"/>
+          </w:rPr>
+          <w:t>кие требования.</w:t>
+        </w:r>
+        <w:r>
+          <w:rPr>
+            <w:rFonts w:ascii="Times New Roman" w:hAnsi="Times New Roman" w:cs="Times New Roman"/>
+            <w:noProof/>
+            <w:webHidden/>
+            <w:sz w:val="24"/>
+            <w:szCs w:val="24"/>
+          </w:rPr>
+          <w:tab/>
+        </w:r>
+        <w:r>
+          <w:rPr>
+            <w:rFonts w:ascii="Times New Roman" w:hAnsi="Times New Roman" w:cs="Times New Roman"/>
+            <w:noProof/>
+            <w:webHidden/>
+            <w:sz w:val="24"/>
+            <w:szCs w:val="24"/>
+          </w:rPr>
+          <w:fldChar w:fldCharType="begin"/>
+        </w:r>
+        <w:r>
+          <w:rPr>
+            <w:rFonts w:ascii="Times New Roman" w:hAnsi="Times New Roman" w:cs="Times New Roman"/>
+            <w:noProof/>
+            <w:webHidden/>
+            <w:sz w:val="24"/>
+            <w:szCs w:val="24"/>
+          </w:rPr>
+          <w:instrText xml:space="preserve"> PAGEREF _Toc478930481 \h </w:instrText>
+        </w:r>
+        <w:r>
+          <w:rPr>
+            <w:rFonts w:ascii="Times New Roman" w:hAnsi="Times New Roman" w:cs="Times New Roman"/>
+            <w:noProof/>
+            <w:webHidden/>
+            <w:sz w:val="24"/>
+            <w:szCs w:val="24"/>
+          </w:rPr>
+        </w:r>
+        <w:r>
+          <w:rPr>
+            <w:rFonts w:ascii="Times New Roman" w:hAnsi="Times New Roman" w:cs="Times New Roman"/>
+            <w:noProof/>
+            <w:webHidden/>
+            <w:sz w:val="24"/>
+            <w:szCs w:val="24"/>
+          </w:rPr>
+          <w:fldChar w:fldCharType="separate"/>
+        </w:r>
+        <w:r>
+          <w:rPr>
+            <w:rFonts w:ascii="Times New Roman" w:hAnsi="Times New Roman" w:cs="Times New Roman"/>
+            <w:noProof/>
+            <w:webHidden/>
+            <w:sz w:val="24"/>
+            <w:szCs w:val="24"/>
+          </w:rPr>
+          <w:t>6</w:t>
+        </w:r>
+        <w:r>
+          <w:rPr>
+            <w:rFonts w:ascii="Times New Roman" w:hAnsi="Times New Roman" w:cs="Times New Roman"/>
+            <w:noProof/>
+            <w:webHidden/>
+            <w:sz w:val="24"/>
+            <w:szCs w:val="24"/>
+          </w:rPr>
+          <w:fldChar w:fldCharType="end"/>
+        </w:r>
+      </w:hyperlink>
+    </w:p>
+    <w:p>
+      <w:pPr>
+        <w:pStyle w:val="31"/>
+        <w:tabs>
+          <w:tab w:val="right" w:leader="dot" w:pos="9345"/>
+        </w:tabs>
+        <w:rPr>
+          <w:rFonts w:ascii="Times New Roman" w:eastAsiaTheme="minorEastAsia" w:hAnsi="Times New Roman" w:cs="Times New Roman"/>
+          <w:noProof/>
+          <w:sz w:val="24"/>
+          <w:szCs w:val="24"/>
+        </w:rPr>
+      </w:pPr>
+      <w:hyperlink w:anchor="_Toc478930482" w:history="1">
+        <w:r>
+          <w:rPr>
+            <w:rStyle w:val="ad"/>
+            <w:rFonts w:ascii="Times New Roman" w:hAnsi="Times New Roman" w:cs="Times New Roman"/>
+            <w:noProof/>
+            <w:sz w:val="24"/>
+            <w:szCs w:val="24"/>
+          </w:rPr>
+          <w:t>3.5. Требования к надежности</w:t>
+        </w:r>
+        <w:r>
+          <w:rPr>
+            <w:rFonts w:ascii="Times New Roman" w:hAnsi="Times New Roman" w:cs="Times New Roman"/>
+            <w:noProof/>
+            <w:webHidden/>
+            <w:sz w:val="24"/>
+            <w:szCs w:val="24"/>
+          </w:rPr>
+          <w:tab/>
+        </w:r>
+        <w:r>
+          <w:rPr>
+            <w:rFonts w:ascii="Times New Roman" w:hAnsi="Times New Roman" w:cs="Times New Roman"/>
+            <w:noProof/>
+            <w:webHidden/>
+            <w:sz w:val="24"/>
+            <w:szCs w:val="24"/>
+          </w:rPr>
+          <w:fldChar w:fldCharType="begin"/>
+        </w:r>
+        <w:r>
+          <w:rPr>
+            <w:rFonts w:ascii="Times New Roman" w:hAnsi="Times New Roman" w:cs="Times New Roman"/>
+            <w:noProof/>
+            <w:webHidden/>
+            <w:sz w:val="24"/>
+            <w:szCs w:val="24"/>
+          </w:rPr>
+          <w:instrText xml:space="preserve"> PAGEREF _Toc478930482 \h </w:instrText>
+        </w:r>
+        <w:r>
+          <w:rPr>
+            <w:rFonts w:ascii="Times New Roman" w:hAnsi="Times New Roman" w:cs="Times New Roman"/>
+            <w:noProof/>
+            <w:webHidden/>
+            <w:sz w:val="24"/>
+            <w:szCs w:val="24"/>
+          </w:rPr>
+        </w:r>
+        <w:r>
+          <w:rPr>
+            <w:rFonts w:ascii="Times New Roman" w:hAnsi="Times New Roman" w:cs="Times New Roman"/>
+            <w:noProof/>
+            <w:webHidden/>
+            <w:sz w:val="24"/>
+            <w:szCs w:val="24"/>
+          </w:rPr>
+          <w:fldChar w:fldCharType="separate"/>
+        </w:r>
+        <w:r>
+          <w:rPr>
+            <w:rFonts w:ascii="Times New Roman" w:hAnsi="Times New Roman" w:cs="Times New Roman"/>
+            <w:noProof/>
+            <w:webHidden/>
+            <w:sz w:val="24"/>
+            <w:szCs w:val="24"/>
+          </w:rPr>
+          <w:t>6</w:t>
+        </w:r>
+        <w:r>
+          <w:rPr>
+            <w:rFonts w:ascii="Times New Roman" w:hAnsi="Times New Roman" w:cs="Times New Roman"/>
+            <w:noProof/>
+            <w:webHidden/>
+            <w:sz w:val="24"/>
+            <w:szCs w:val="24"/>
+          </w:rPr>
+          <w:fldChar w:fldCharType="end"/>
+        </w:r>
+      </w:hyperlink>
+    </w:p>
+    <w:p>
+      <w:pPr>
+        <w:pStyle w:val="21"/>
+        <w:tabs>
+          <w:tab w:val="right" w:leader="dot" w:pos="9345"/>
+        </w:tabs>
+        <w:rPr>
+          <w:rFonts w:ascii="Times New Roman" w:eastAsiaTheme="minorEastAsia" w:hAnsi="Times New Roman" w:cs="Times New Roman"/>
+          <w:b w:val="0"/>
+          <w:bCs w:val="0"/>
+          <w:noProof/>
+          <w:sz w:val="24"/>
+          <w:szCs w:val="24"/>
+        </w:rPr>
+      </w:pPr>
+      <w:hyperlink w:anchor="_Toc478930483" w:history="1">
+        <w:r>
+          <w:rPr>
+            <w:rStyle w:val="ad"/>
+            <w:rFonts w:ascii="Times New Roman" w:hAnsi="Times New Roman" w:cs="Times New Roman"/>
+            <w:noProof/>
+            <w:sz w:val="24"/>
+            <w:szCs w:val="24"/>
+          </w:rPr>
+          <w:t>Раздел 5. Порядок контроля и приёмки системы</w:t>
+        </w:r>
+        <w:r>
+          <w:rPr>
+            <w:rFonts w:ascii="Times New Roman" w:hAnsi="Times New Roman" w:cs="Times New Roman"/>
+            <w:noProof/>
+            <w:webHidden/>
+            <w:sz w:val="24"/>
+            <w:szCs w:val="24"/>
+          </w:rPr>
+          <w:tab/>
+        </w:r>
+        <w:r>
+          <w:rPr>
+            <w:rFonts w:ascii="Times New Roman" w:hAnsi="Times New Roman" w:cs="Times New Roman"/>
+            <w:noProof/>
+            <w:webHidden/>
+            <w:sz w:val="24"/>
+            <w:szCs w:val="24"/>
+          </w:rPr>
+          <w:fldChar w:fldCharType="begin"/>
+        </w:r>
+        <w:r>
+          <w:rPr>
+            <w:rFonts w:ascii="Times New Roman" w:hAnsi="Times New Roman" w:cs="Times New Roman"/>
+            <w:noProof/>
+            <w:webHidden/>
+            <w:sz w:val="24"/>
+            <w:szCs w:val="24"/>
+          </w:rPr>
+          <w:instrText xml:space="preserve"> PAGEREF _Toc478930483 \h </w:instrText>
+        </w:r>
+        <w:r>
+          <w:rPr>
+            <w:rFonts w:ascii="Times New Roman" w:hAnsi="Times New Roman" w:cs="Times New Roman"/>
+            <w:noProof/>
+            <w:webHidden/>
+            <w:sz w:val="24"/>
+            <w:szCs w:val="24"/>
+          </w:rPr>
+        </w:r>
+        <w:r>
+          <w:rPr>
+            <w:rFonts w:ascii="Times New Roman" w:hAnsi="Times New Roman" w:cs="Times New Roman"/>
+            <w:noProof/>
+            <w:webHidden/>
+            <w:sz w:val="24"/>
+            <w:szCs w:val="24"/>
+          </w:rPr>
+          <w:fldChar w:fldCharType="separate"/>
+        </w:r>
+        <w:r>
+          <w:rPr>
+            <w:rFonts w:ascii="Times New Roman" w:hAnsi="Times New Roman" w:cs="Times New Roman"/>
+            <w:noProof/>
+            <w:webHidden/>
+            <w:sz w:val="24"/>
+            <w:szCs w:val="24"/>
+          </w:rPr>
+          <w:t>6</w:t>
+        </w:r>
+        <w:r>
+          <w:rPr>
+            <w:rFonts w:ascii="Times New Roman" w:hAnsi="Times New Roman" w:cs="Times New Roman"/>
+            <w:noProof/>
+            <w:webHidden/>
+            <w:sz w:val="24"/>
+            <w:szCs w:val="24"/>
+          </w:rPr>
+          <w:fldChar w:fldCharType="end"/>
+        </w:r>
+      </w:hyperlink>
+    </w:p>
+    <w:p>
+      <w:pPr>
+        <w:pStyle w:val="21"/>
+        <w:tabs>
+          <w:tab w:val="right" w:leader="dot" w:pos="9345"/>
+        </w:tabs>
+        <w:rPr>
+          <w:rFonts w:ascii="Times New Roman" w:eastAsiaTheme="minorEastAsia" w:hAnsi="Times New Roman" w:cs="Times New Roman"/>
+          <w:b w:val="0"/>
+          <w:bCs w:val="0"/>
+          <w:noProof/>
+          <w:sz w:val="24"/>
+          <w:szCs w:val="24"/>
+        </w:rPr>
+      </w:pPr>
+      <w:hyperlink w:anchor="_Toc478930484" w:history="1">
+        <w:r>
+          <w:rPr>
+            <w:rStyle w:val="ad"/>
+            <w:rFonts w:ascii="Times New Roman" w:hAnsi="Times New Roman" w:cs="Times New Roman"/>
+            <w:noProof/>
+            <w:sz w:val="24"/>
+            <w:szCs w:val="24"/>
+          </w:rPr>
+          <w:t>Раздел 6. Требования к документированию</w:t>
+        </w:r>
+        <w:r>
+          <w:rPr>
+            <w:rFonts w:ascii="Times New Roman" w:hAnsi="Times New Roman" w:cs="Times New Roman"/>
+            <w:noProof/>
+            <w:webHidden/>
+            <w:sz w:val="24"/>
+            <w:szCs w:val="24"/>
+          </w:rPr>
+          <w:tab/>
+        </w:r>
+        <w:r>
+          <w:rPr>
+            <w:rFonts w:ascii="Times New Roman" w:hAnsi="Times New Roman" w:cs="Times New Roman"/>
+            <w:noProof/>
+            <w:webHidden/>
+            <w:sz w:val="24"/>
+            <w:szCs w:val="24"/>
+          </w:rPr>
+          <w:fldChar w:fldCharType="begin"/>
+        </w:r>
+        <w:r>
+          <w:rPr>
+            <w:rFonts w:ascii="Times New Roman" w:hAnsi="Times New Roman" w:cs="Times New Roman"/>
+            <w:noProof/>
+            <w:webHidden/>
+            <w:sz w:val="24"/>
+            <w:szCs w:val="24"/>
+          </w:rPr>
+          <w:instrText xml:space="preserve"> PAGEREF _Toc478930484 \h </w:instrText>
+        </w:r>
+        <w:r>
+          <w:rPr>
+            <w:rFonts w:ascii="Times New Roman" w:hAnsi="Times New Roman" w:cs="Times New Roman"/>
+            <w:noProof/>
+            <w:webHidden/>
+            <w:sz w:val="24"/>
+            <w:szCs w:val="24"/>
+          </w:rPr>
+        </w:r>
+        <w:r>
+          <w:rPr>
+            <w:rFonts w:ascii="Times New Roman" w:hAnsi="Times New Roman" w:cs="Times New Roman"/>
+            <w:noProof/>
+            <w:webHidden/>
+            <w:sz w:val="24"/>
+            <w:szCs w:val="24"/>
+          </w:rPr>
+          <w:fldChar w:fldCharType="separate"/>
+        </w:r>
+        <w:r>
+          <w:rPr>
+            <w:rFonts w:ascii="Times New Roman" w:hAnsi="Times New Roman" w:cs="Times New Roman"/>
+            <w:noProof/>
+            <w:webHidden/>
+            <w:sz w:val="24"/>
+            <w:szCs w:val="24"/>
+          </w:rPr>
+          <w:t>6</w:t>
+        </w:r>
+        <w:r>
+          <w:rPr>
+            <w:rFonts w:ascii="Times New Roman" w:hAnsi="Times New Roman" w:cs="Times New Roman"/>
+            <w:noProof/>
+            <w:webHidden/>
+            <w:sz w:val="24"/>
+            <w:szCs w:val="24"/>
+          </w:rPr>
+          <w:fldChar w:fldCharType="end"/>
+        </w:r>
+      </w:hyperlink>
+    </w:p>
+    <w:p>
+      <w:pPr>
+        <w:suppressAutoHyphens w:val="0"/>
+        <w:spacing w:line="256" w:lineRule="auto"/>
+        <w:textAlignment w:val="auto"/>
+        <w:rPr>
+          <w:b/>
+          <w:bCs/>
+          <w:i/>
+          <w:iCs/>
+          <w:sz w:val="24"/>
+          <w:szCs w:val="24"/>
+          <w:lang w:val="x-none" w:eastAsia="x-none"/>
+        </w:rPr>
+      </w:pPr>
+      <w:r>
+        <w:rPr>
+          <w:sz w:val="24"/>
+          <w:szCs w:val="24"/>
+        </w:rPr>
+        <w:fldChar w:fldCharType="end"/>
+      </w:r>
+      <w:r>
+        <w:rPr>
+          <w:sz w:val="24"/>
+          <w:szCs w:val="24"/>
+        </w:rPr>
+        <w:br w:type="page"/>
       </w:r>
     </w:p>
     <w:p>
@@ -406,8 +1607,7 @@
           <w:szCs w:val="24"/>
         </w:rPr>
       </w:pPr>
-      <w:bookmarkStart w:id="0" w:name="_Toc306433455"/>
-      <w:bookmarkEnd w:id="0"/>
+      <w:bookmarkStart w:id="1" w:name="_Toc478930474"/>
       <w:r>
         <w:rPr>
           <w:rFonts w:ascii="Times New Roman" w:hAnsi="Times New Roman"/>
@@ -417,6 +1617,7 @@
         <w:lastRenderedPageBreak/>
         <w:t>Глоссарий</w:t>
       </w:r>
+      <w:bookmarkEnd w:id="1"/>
     </w:p>
     <w:tbl>
       <w:tblPr>
@@ -531,21 +1732,12 @@
                 <w:szCs w:val="24"/>
               </w:rPr>
             </w:pPr>
-            <w:proofErr w:type="spellStart"/>
-            <w:r>
-              <w:rPr>
-                <w:sz w:val="24"/>
-                <w:szCs w:val="24"/>
-              </w:rPr>
-              <w:t>Валидация</w:t>
-            </w:r>
-            <w:proofErr w:type="spellEnd"/>
-            <w:r>
-              <w:rPr>
-                <w:sz w:val="24"/>
-                <w:szCs w:val="24"/>
-              </w:rPr>
-              <w:t xml:space="preserve"> </w:t>
+            <w:r>
+              <w:rPr>
+                <w:sz w:val="24"/>
+                <w:szCs w:val="24"/>
+              </w:rPr>
+              <w:t xml:space="preserve">Валидация </w:t>
             </w:r>
           </w:p>
           <w:p>
@@ -618,6 +1810,7 @@
               <w:rPr>
                 <w:sz w:val="24"/>
                 <w:szCs w:val="24"/>
+                <w:lang w:val="en-US"/>
               </w:rPr>
             </w:pPr>
             <w:r>
@@ -626,14 +1819,7 @@
                 <w:szCs w:val="24"/>
                 <w:lang w:val="en-US"/>
               </w:rPr>
-              <w:t>WEB-</w:t>
-            </w:r>
-            <w:r>
-              <w:rPr>
-                <w:sz w:val="24"/>
-                <w:szCs w:val="24"/>
-              </w:rPr>
-              <w:t>интерфейс</w:t>
+              <w:t>REST</w:t>
             </w:r>
           </w:p>
         </w:tc>
@@ -659,27 +1845,75 @@
                 <w:szCs w:val="24"/>
               </w:rPr>
             </w:pPr>
-            <w:r>
-              <w:rPr>
-                <w:sz w:val="24"/>
-                <w:szCs w:val="24"/>
-              </w:rPr>
-              <w:t xml:space="preserve">Интерфейс пользователя, предоставляемой системой через </w:t>
-            </w:r>
-            <w:r>
-              <w:rPr>
-                <w:sz w:val="24"/>
-                <w:szCs w:val="24"/>
-                <w:lang w:val="en-US"/>
-              </w:rPr>
-              <w:t>Web</w:t>
-            </w:r>
-            <w:r>
-              <w:rPr>
-                <w:sz w:val="24"/>
-                <w:szCs w:val="24"/>
-              </w:rPr>
-              <w:t>-браузер. В разрабатываемой системе только один веб-интерфейс.</w:t>
+            <w:hyperlink r:id="rId8" w:tooltip="Архитектура программного обеспечения" w:history="1">
+              <w:r>
+                <w:rPr>
+                  <w:rStyle w:val="ad"/>
+                  <w:color w:val="0B0080"/>
+                  <w:sz w:val="24"/>
+                  <w:szCs w:val="24"/>
+                  <w:shd w:val="clear" w:color="auto" w:fill="FFFFFF"/>
+                </w:rPr>
+                <w:t>А</w:t>
+              </w:r>
+              <w:r>
+                <w:rPr>
+                  <w:rStyle w:val="ad"/>
+                  <w:color w:val="0B0080"/>
+                  <w:sz w:val="24"/>
+                  <w:szCs w:val="24"/>
+                  <w:shd w:val="clear" w:color="auto" w:fill="FFFFFF"/>
+                </w:rPr>
+                <w:t>рхитектурный стиль</w:t>
+              </w:r>
+            </w:hyperlink>
+            <w:r>
+              <w:rPr>
+                <w:rStyle w:val="apple-converted-space"/>
+                <w:color w:val="222222"/>
+                <w:sz w:val="24"/>
+                <w:szCs w:val="24"/>
+                <w:shd w:val="clear" w:color="auto" w:fill="FFFFFF"/>
+              </w:rPr>
+              <w:t> </w:t>
+            </w:r>
+            <w:r>
+              <w:rPr>
+                <w:color w:val="222222"/>
+                <w:sz w:val="24"/>
+                <w:szCs w:val="24"/>
+                <w:shd w:val="clear" w:color="auto" w:fill="FFFFFF"/>
+              </w:rPr>
+              <w:t>взаимодействия компонентов распределённого приложения в</w:t>
+            </w:r>
+            <w:r>
+              <w:rPr>
+                <w:rStyle w:val="apple-converted-space"/>
+                <w:color w:val="222222"/>
+                <w:sz w:val="24"/>
+                <w:szCs w:val="24"/>
+                <w:shd w:val="clear" w:color="auto" w:fill="FFFFFF"/>
+              </w:rPr>
+              <w:t> </w:t>
+            </w:r>
+            <w:hyperlink r:id="rId9" w:tooltip="Вычислительная сеть" w:history="1">
+              <w:r>
+                <w:rPr>
+                  <w:rStyle w:val="ad"/>
+                  <w:color w:val="0B0080"/>
+                  <w:sz w:val="24"/>
+                  <w:szCs w:val="24"/>
+                  <w:shd w:val="clear" w:color="auto" w:fill="FFFFFF"/>
+                </w:rPr>
+                <w:t>сети</w:t>
+              </w:r>
+            </w:hyperlink>
+            <w:r>
+              <w:rPr>
+                <w:sz w:val="24"/>
+                <w:szCs w:val="24"/>
+              </w:rPr>
+              <w:t>.</w:t>
             </w:r>
           </w:p>
         </w:tc>
@@ -712,9 +1946,9 @@
               <w:rPr>
                 <w:sz w:val="24"/>
                 <w:szCs w:val="24"/>
-                <w:lang w:val="en-US"/>
-              </w:rPr>
-              <w:t>СОА (SOA)</w:t>
+                <w:lang w:eastAsia="x-none"/>
+              </w:rPr>
+              <w:t>UUID</w:t>
             </w:r>
           </w:p>
         </w:tc>
@@ -745,151 +1979,36 @@
                 <w:sz w:val="24"/>
                 <w:szCs w:val="24"/>
               </w:rPr>
-              <w:t>Сервис-ориентированная архитектура (</w:t>
-            </w:r>
-            <w:proofErr w:type="spellStart"/>
-            <w:r>
-              <w:rPr>
-                <w:sz w:val="24"/>
-                <w:szCs w:val="24"/>
-              </w:rPr>
-              <w:t>Service</w:t>
-            </w:r>
-            <w:proofErr w:type="spellEnd"/>
-            <w:r>
-              <w:rPr>
-                <w:sz w:val="24"/>
-                <w:szCs w:val="24"/>
-              </w:rPr>
-              <w:t xml:space="preserve"> </w:t>
-            </w:r>
-            <w:proofErr w:type="spellStart"/>
-            <w:r>
-              <w:rPr>
-                <w:sz w:val="24"/>
-                <w:szCs w:val="24"/>
-              </w:rPr>
-              <w:t>Oriented</w:t>
-            </w:r>
-            <w:proofErr w:type="spellEnd"/>
-            <w:r>
-              <w:rPr>
-                <w:sz w:val="24"/>
-                <w:szCs w:val="24"/>
-              </w:rPr>
-              <w:t xml:space="preserve"> </w:t>
-            </w:r>
-            <w:proofErr w:type="spellStart"/>
-            <w:r>
-              <w:rPr>
-                <w:sz w:val="24"/>
-                <w:szCs w:val="24"/>
-              </w:rPr>
-              <w:t>Architecture</w:t>
-            </w:r>
-            <w:proofErr w:type="spellEnd"/>
-            <w:r>
-              <w:rPr>
-                <w:sz w:val="24"/>
-                <w:szCs w:val="24"/>
-              </w:rPr>
-              <w:t xml:space="preserve">), </w:t>
-            </w:r>
-            <w:hyperlink r:id="rId5">
-              <w:r>
-                <w:rPr>
-                  <w:rStyle w:val="InternetLink"/>
-                  <w:sz w:val="24"/>
-                  <w:szCs w:val="24"/>
-                </w:rPr>
-                <w:t>модульный</w:t>
-              </w:r>
-            </w:hyperlink>
-            <w:r>
-              <w:rPr>
-                <w:sz w:val="24"/>
-                <w:szCs w:val="24"/>
-              </w:rPr>
-              <w:t xml:space="preserve"> подход к разработке </w:t>
-            </w:r>
-            <w:hyperlink r:id="rId6">
-              <w:r>
-                <w:rPr>
-                  <w:rStyle w:val="InternetLink"/>
-                  <w:sz w:val="24"/>
-                  <w:szCs w:val="24"/>
-                </w:rPr>
-                <w:t>программного обеспечения</w:t>
-              </w:r>
-            </w:hyperlink>
-            <w:r>
-              <w:rPr>
-                <w:sz w:val="24"/>
-                <w:szCs w:val="24"/>
-              </w:rPr>
-              <w:t xml:space="preserve">, основанный на использовании </w:t>
-            </w:r>
-            <w:hyperlink r:id="rId7">
-              <w:r>
-                <w:rPr>
-                  <w:rStyle w:val="InternetLink"/>
-                  <w:sz w:val="24"/>
-                  <w:szCs w:val="24"/>
-                </w:rPr>
-                <w:t>распределённых</w:t>
-              </w:r>
-            </w:hyperlink>
-            <w:r>
-              <w:rPr>
-                <w:sz w:val="24"/>
-                <w:szCs w:val="24"/>
-              </w:rPr>
-              <w:t xml:space="preserve">, </w:t>
-            </w:r>
-            <w:hyperlink r:id="rId8">
-              <w:r>
-                <w:rPr>
-                  <w:rStyle w:val="InternetLink"/>
-                  <w:sz w:val="24"/>
-                  <w:szCs w:val="24"/>
-                </w:rPr>
-                <w:t>слабо связанных</w:t>
-              </w:r>
-            </w:hyperlink>
-            <w:r>
-              <w:rPr>
-                <w:sz w:val="24"/>
-                <w:szCs w:val="24"/>
-              </w:rPr>
-              <w:t xml:space="preserve"> заменяемых компонентов, оснащённых стандартизированными </w:t>
-            </w:r>
-            <w:hyperlink r:id="rId9">
-              <w:r>
-                <w:rPr>
-                  <w:rStyle w:val="InternetLink"/>
-                  <w:sz w:val="24"/>
-                  <w:szCs w:val="24"/>
-                </w:rPr>
-                <w:t>интерфейсами</w:t>
-              </w:r>
-            </w:hyperlink>
-            <w:r>
-              <w:rPr>
-                <w:sz w:val="24"/>
-                <w:szCs w:val="24"/>
-              </w:rPr>
-              <w:t xml:space="preserve"> для взаимодействия по стандартизированным </w:t>
-            </w:r>
-            <w:hyperlink r:id="rId10">
-              <w:r>
-                <w:rPr>
-                  <w:rStyle w:val="InternetLink"/>
-                  <w:sz w:val="24"/>
-                  <w:szCs w:val="24"/>
-                </w:rPr>
-                <w:t>протоколам</w:t>
-              </w:r>
-            </w:hyperlink>
+              <w:t>Уникальн</w:t>
+            </w:r>
+            <w:r>
+              <w:rPr>
+                <w:sz w:val="24"/>
+                <w:szCs w:val="24"/>
+              </w:rPr>
+              <w:t>ы</w:t>
+            </w:r>
+            <w:r>
+              <w:rPr>
+                <w:sz w:val="24"/>
+                <w:szCs w:val="24"/>
+              </w:rPr>
+              <w:t>й идентификатор пол</w:t>
+            </w:r>
+            <w:r>
+              <w:rPr>
+                <w:sz w:val="24"/>
+                <w:szCs w:val="24"/>
+              </w:rPr>
+              <w:t>ь</w:t>
+            </w:r>
+            <w:r>
+              <w:rPr>
+                <w:sz w:val="24"/>
+                <w:szCs w:val="24"/>
+              </w:rPr>
+              <w:t>зователя</w:t>
+            </w:r>
             <w:r>
               <w:rPr>
                 <w:sz w:val="24"/>
@@ -921,37 +2040,23 @@
               <w:rPr>
                 <w:sz w:val="24"/>
                 <w:szCs w:val="24"/>
+              </w:rPr>
+            </w:pPr>
+            <w:r>
+              <w:rPr>
+                <w:sz w:val="24"/>
+                <w:szCs w:val="24"/>
                 <w:lang w:val="en-US"/>
               </w:rPr>
-            </w:pPr>
-            <w:proofErr w:type="spellStart"/>
-            <w:r>
-              <w:rPr>
-                <w:sz w:val="24"/>
-                <w:szCs w:val="24"/>
-                <w:lang w:val="en-US"/>
-              </w:rPr>
-              <w:t>Профиль</w:t>
-            </w:r>
-            <w:proofErr w:type="spellEnd"/>
-            <w:r>
-              <w:rPr>
-                <w:sz w:val="24"/>
-                <w:szCs w:val="24"/>
-                <w:lang w:val="en-US"/>
-              </w:rPr>
-              <w:t xml:space="preserve"> </w:t>
-            </w:r>
-            <w:proofErr w:type="spellStart"/>
-            <w:r>
-              <w:rPr>
-                <w:sz w:val="24"/>
-                <w:szCs w:val="24"/>
-                <w:lang w:val="en-US"/>
-              </w:rPr>
-              <w:t>пользователя</w:t>
-            </w:r>
-            <w:proofErr w:type="spellEnd"/>
+              <w:t>WEB-</w:t>
+            </w:r>
+            <w:r>
+              <w:rPr>
+                <w:sz w:val="24"/>
+                <w:szCs w:val="24"/>
+              </w:rPr>
+              <w:t>интерфейс</w:t>
+            </w:r>
           </w:p>
         </w:tc>
         <w:tc>
@@ -981,21 +2086,22 @@
                 <w:sz w:val="24"/>
                 <w:szCs w:val="24"/>
               </w:rPr>
-              <w:t xml:space="preserve">Информация о пользователе </w:t>
-            </w:r>
-            <w:r>
-              <w:rPr>
-                <w:sz w:val="24"/>
-                <w:szCs w:val="24"/>
-              </w:rPr>
-              <w:t>портала</w:t>
-            </w:r>
-            <w:r>
-              <w:rPr>
-                <w:sz w:val="24"/>
-                <w:szCs w:val="24"/>
-              </w:rPr>
-              <w:t>, хранящаяся в портале, в частности, имя, фамилия, фотография и др.</w:t>
+              <w:t xml:space="preserve">Интерфейс пользователя, предоставляемой системой через </w:t>
+            </w:r>
+            <w:r>
+              <w:rPr>
+                <w:sz w:val="24"/>
+                <w:szCs w:val="24"/>
+                <w:lang w:val="en-US"/>
+              </w:rPr>
+              <w:t>Web</w:t>
+            </w:r>
+            <w:r>
+              <w:rPr>
+                <w:sz w:val="24"/>
+                <w:szCs w:val="24"/>
+              </w:rPr>
+              <w:t>-браузер. В разрабатываемой системе только один веб-интерфейс.</w:t>
             </w:r>
           </w:p>
         </w:tc>
@@ -1024,16 +2130,14 @@
                 <w:lang w:val="en-US"/>
               </w:rPr>
             </w:pPr>
-            <w:proofErr w:type="spellStart"/>
             <w:r>
               <w:rPr>
                 <w:sz w:val="24"/>
                 <w:szCs w:val="24"/>
                 <w:lang w:val="en-US"/>
               </w:rPr>
-              <w:t>Сессия</w:t>
-            </w:r>
-            <w:proofErr w:type="spellEnd"/>
+              <w:t>СОА (SOA)</w:t>
+            </w:r>
           </w:p>
         </w:tc>
         <w:tc>
@@ -1063,7 +2167,157 @@
                 <w:sz w:val="24"/>
                 <w:szCs w:val="24"/>
               </w:rPr>
-              <w:t>Сессия на сайте - серия запросов к порталу, сделанных одним пользователем в заданный промежуток времени, в данном документе - в течение 30 минут.</w:t>
+              <w:t>Сервис-ориентированная архитектура (</w:t>
+            </w:r>
+            <w:proofErr w:type="spellStart"/>
+            <w:r>
+              <w:rPr>
+                <w:sz w:val="24"/>
+                <w:szCs w:val="24"/>
+              </w:rPr>
+              <w:t>Service</w:t>
+            </w:r>
+            <w:proofErr w:type="spellEnd"/>
+            <w:r>
+              <w:rPr>
+                <w:sz w:val="24"/>
+                <w:szCs w:val="24"/>
+              </w:rPr>
+              <w:t xml:space="preserve"> </w:t>
+            </w:r>
+            <w:proofErr w:type="spellStart"/>
+            <w:r>
+              <w:rPr>
+                <w:sz w:val="24"/>
+                <w:szCs w:val="24"/>
+              </w:rPr>
+              <w:t>Oriented</w:t>
+            </w:r>
+            <w:proofErr w:type="spellEnd"/>
+            <w:r>
+              <w:rPr>
+                <w:sz w:val="24"/>
+                <w:szCs w:val="24"/>
+              </w:rPr>
+              <w:t xml:space="preserve"> </w:t>
+            </w:r>
+            <w:proofErr w:type="spellStart"/>
+            <w:r>
+              <w:rPr>
+                <w:sz w:val="24"/>
+                <w:szCs w:val="24"/>
+              </w:rPr>
+              <w:t>Architecture</w:t>
+            </w:r>
+            <w:proofErr w:type="spellEnd"/>
+            <w:r>
+              <w:rPr>
+                <w:sz w:val="24"/>
+                <w:szCs w:val="24"/>
+              </w:rPr>
+              <w:t xml:space="preserve">), </w:t>
+            </w:r>
+            <w:hyperlink r:id="rId10">
+              <w:r>
+                <w:rPr>
+                  <w:rStyle w:val="InternetLink"/>
+                  <w:sz w:val="24"/>
+                  <w:szCs w:val="24"/>
+                </w:rPr>
+                <w:t>модульный</w:t>
+              </w:r>
+            </w:hyperlink>
+            <w:r>
+              <w:rPr>
+                <w:sz w:val="24"/>
+                <w:szCs w:val="24"/>
+              </w:rPr>
+              <w:t xml:space="preserve"> подход к разработке </w:t>
+            </w:r>
+            <w:hyperlink r:id="rId11">
+              <w:r>
+                <w:rPr>
+                  <w:rStyle w:val="InternetLink"/>
+                  <w:sz w:val="24"/>
+                  <w:szCs w:val="24"/>
+                </w:rPr>
+                <w:t>программного обеспечения</w:t>
+              </w:r>
+            </w:hyperlink>
+            <w:r>
+              <w:rPr>
+                <w:sz w:val="24"/>
+                <w:szCs w:val="24"/>
+              </w:rPr>
+              <w:t xml:space="preserve">, основанный на использовании </w:t>
+            </w:r>
+            <w:hyperlink r:id="rId12">
+              <w:r>
+                <w:rPr>
+                  <w:rStyle w:val="InternetLink"/>
+                  <w:sz w:val="24"/>
+                  <w:szCs w:val="24"/>
+                </w:rPr>
+                <w:t>распределённых</w:t>
+              </w:r>
+            </w:hyperlink>
+            <w:r>
+              <w:rPr>
+                <w:sz w:val="24"/>
+                <w:szCs w:val="24"/>
+              </w:rPr>
+              <w:t xml:space="preserve">, </w:t>
+            </w:r>
+            <w:hyperlink r:id="rId13">
+              <w:r>
+                <w:rPr>
+                  <w:rStyle w:val="InternetLink"/>
+                  <w:sz w:val="24"/>
+                  <w:szCs w:val="24"/>
+                </w:rPr>
+                <w:t>слабо связанных</w:t>
+              </w:r>
+            </w:hyperlink>
+            <w:r>
+              <w:rPr>
+                <w:sz w:val="24"/>
+                <w:szCs w:val="24"/>
+              </w:rPr>
+              <w:t xml:space="preserve"> заменяемых компонентов, оснащённых стандартизированными </w:t>
+            </w:r>
+            <w:hyperlink r:id="rId14">
+              <w:r>
+                <w:rPr>
+                  <w:rStyle w:val="InternetLink"/>
+                  <w:sz w:val="24"/>
+                  <w:szCs w:val="24"/>
+                </w:rPr>
+                <w:t>интерфейсами</w:t>
+              </w:r>
+            </w:hyperlink>
+            <w:r>
+              <w:rPr>
+                <w:sz w:val="24"/>
+                <w:szCs w:val="24"/>
+              </w:rPr>
+              <w:t xml:space="preserve"> для взаимодействия по стандартизированным </w:t>
+            </w:r>
+            <w:hyperlink r:id="rId15">
+              <w:r>
+                <w:rPr>
+                  <w:rStyle w:val="InternetLink"/>
+                  <w:sz w:val="24"/>
+                  <w:szCs w:val="24"/>
+                </w:rPr>
+                <w:t>протоколам</w:t>
+              </w:r>
+            </w:hyperlink>
+            <w:r>
+              <w:rPr>
+                <w:sz w:val="24"/>
+                <w:szCs w:val="24"/>
+              </w:rPr>
+              <w:t>.</w:t>
             </w:r>
           </w:p>
         </w:tc>
@@ -1092,16 +2346,14 @@
                 <w:lang w:val="en-US"/>
               </w:rPr>
             </w:pPr>
-            <w:proofErr w:type="spellStart"/>
             <w:r>
               <w:rPr>
                 <w:sz w:val="24"/>
                 <w:szCs w:val="24"/>
                 <w:lang w:val="en-US"/>
               </w:rPr>
-              <w:t>Фронтенд</w:t>
-            </w:r>
-            <w:proofErr w:type="spellEnd"/>
+              <w:t>Internet</w:t>
+            </w:r>
           </w:p>
         </w:tc>
         <w:tc>
@@ -1122,73 +2374,29 @@
             <w:pPr>
               <w:spacing w:line="276" w:lineRule="auto"/>
               <w:rPr>
-                <w:sz w:val="24"/>
-                <w:szCs w:val="24"/>
+                <w:color w:val="222222"/>
+                <w:sz w:val="24"/>
+                <w:szCs w:val="24"/>
+                <w:shd w:val="clear" w:color="auto" w:fill="FFFFFF"/>
               </w:rPr>
             </w:pPr>
             <w:r>
               <w:rPr>
-                <w:sz w:val="24"/>
-                <w:szCs w:val="24"/>
-              </w:rPr>
-              <w:t xml:space="preserve">Серверное приложение, принимающее запросы от пользователя портала. На каждый из типов запросов от пользователя (показать новости, показать список пациентов и др.) </w:t>
-            </w:r>
-            <w:proofErr w:type="spellStart"/>
-            <w:proofErr w:type="gramStart"/>
-            <w:r>
-              <w:rPr>
-                <w:sz w:val="24"/>
-                <w:szCs w:val="24"/>
-              </w:rPr>
-              <w:t>фронтенд</w:t>
-            </w:r>
-            <w:proofErr w:type="spellEnd"/>
-            <w:r>
-              <w:rPr>
-                <w:sz w:val="24"/>
-                <w:szCs w:val="24"/>
-              </w:rPr>
-              <w:t xml:space="preserve">  определяет</w:t>
-            </w:r>
-            <w:proofErr w:type="gramEnd"/>
-            <w:r>
-              <w:rPr>
-                <w:sz w:val="24"/>
-                <w:szCs w:val="24"/>
-              </w:rPr>
-              <w:t xml:space="preserve">, как организовать выполнение запроса. </w:t>
-            </w:r>
-            <w:proofErr w:type="spellStart"/>
-            <w:r>
-              <w:rPr>
-                <w:sz w:val="24"/>
-                <w:szCs w:val="24"/>
-              </w:rPr>
-              <w:t>Фронтенд</w:t>
-            </w:r>
-            <w:proofErr w:type="spellEnd"/>
-            <w:r>
-              <w:rPr>
-                <w:sz w:val="24"/>
-                <w:szCs w:val="24"/>
-              </w:rPr>
-              <w:t xml:space="preserve"> принимает запросы от пользователя, анализирует их и в соответствии с заложенным алгоритмом выполняет запросы к </w:t>
-            </w:r>
-            <w:proofErr w:type="spellStart"/>
-            <w:r>
-              <w:rPr>
-                <w:sz w:val="24"/>
-                <w:szCs w:val="24"/>
-              </w:rPr>
-              <w:t>бекендам</w:t>
-            </w:r>
-            <w:proofErr w:type="spellEnd"/>
-            <w:r>
-              <w:rPr>
-                <w:sz w:val="24"/>
-                <w:szCs w:val="24"/>
-              </w:rPr>
-              <w:t>.</w:t>
+                <w:color w:val="222222"/>
+                <w:sz w:val="24"/>
+                <w:szCs w:val="24"/>
+                <w:shd w:val="clear" w:color="auto" w:fill="FFFFFF"/>
+              </w:rPr>
+              <w:t>В</w:t>
+            </w:r>
+            <w:r>
+              <w:rPr>
+                <w:color w:val="222222"/>
+                <w:sz w:val="24"/>
+                <w:szCs w:val="24"/>
+                <w:shd w:val="clear" w:color="auto" w:fill="FFFFFF"/>
+              </w:rPr>
+              <w:t>семирная система объединённых компьютерных сетей для хранения и передачи информации.</w:t>
             </w:r>
           </w:p>
         </w:tc>
@@ -1214,27 +2422,23 @@
               <w:rPr>
                 <w:sz w:val="24"/>
                 <w:szCs w:val="24"/>
+              </w:rPr>
+            </w:pPr>
+            <w:r>
+              <w:rPr>
+                <w:sz w:val="24"/>
+                <w:szCs w:val="24"/>
                 <w:lang w:val="en-US"/>
               </w:rPr>
-            </w:pPr>
-            <w:proofErr w:type="spellStart"/>
-            <w:r>
-              <w:rPr>
-                <w:sz w:val="24"/>
-                <w:szCs w:val="24"/>
-                <w:lang w:val="en-US"/>
-              </w:rPr>
-              <w:t>Бэ</w:t>
-            </w:r>
-            <w:r>
-              <w:rPr>
-                <w:sz w:val="24"/>
-                <w:szCs w:val="24"/>
-                <w:lang w:val="en-US"/>
-              </w:rPr>
-              <w:t>кенд</w:t>
-            </w:r>
-            <w:proofErr w:type="spellEnd"/>
+              <w:t>CI</w:t>
+            </w:r>
+            <w:r>
+              <w:rPr>
+                <w:sz w:val="24"/>
+                <w:szCs w:val="24"/>
+              </w:rPr>
+              <w:t xml:space="preserve"> (Непрерывная интеграция)</w:t>
+            </w:r>
           </w:p>
         </w:tc>
         <w:tc>
@@ -1255,48 +2459,29 @@
             <w:pPr>
               <w:spacing w:line="276" w:lineRule="auto"/>
               <w:rPr>
-                <w:sz w:val="24"/>
-                <w:szCs w:val="24"/>
+                <w:color w:val="222222"/>
+                <w:sz w:val="24"/>
+                <w:szCs w:val="24"/>
+                <w:shd w:val="clear" w:color="auto" w:fill="FFFFFF"/>
               </w:rPr>
             </w:pPr>
             <w:r>
               <w:rPr>
-                <w:sz w:val="24"/>
-                <w:szCs w:val="24"/>
-              </w:rPr>
-              <w:t xml:space="preserve">Серверное приложение, выполняющее определенную задачу, например, взаимодействие с СУБД. </w:t>
-            </w:r>
-            <w:proofErr w:type="spellStart"/>
-            <w:r>
-              <w:rPr>
-                <w:sz w:val="24"/>
-                <w:szCs w:val="24"/>
-              </w:rPr>
-              <w:t>Бекенды</w:t>
-            </w:r>
-            <w:proofErr w:type="spellEnd"/>
-            <w:r>
-              <w:rPr>
-                <w:sz w:val="24"/>
-                <w:szCs w:val="24"/>
-              </w:rPr>
-              <w:t xml:space="preserve"> принимают запросы от </w:t>
-            </w:r>
-            <w:proofErr w:type="spellStart"/>
-            <w:r>
-              <w:rPr>
-                <w:sz w:val="24"/>
-                <w:szCs w:val="24"/>
-              </w:rPr>
-              <w:t>фронтенда</w:t>
-            </w:r>
-            <w:proofErr w:type="spellEnd"/>
-            <w:r>
-              <w:rPr>
-                <w:sz w:val="24"/>
-                <w:szCs w:val="24"/>
-              </w:rPr>
-              <w:t>.</w:t>
+                <w:color w:val="222222"/>
+                <w:sz w:val="24"/>
+                <w:szCs w:val="24"/>
+                <w:shd w:val="clear" w:color="auto" w:fill="FFFFFF"/>
+              </w:rPr>
+              <w:t>П</w:t>
+            </w:r>
+            <w:r>
+              <w:rPr>
+                <w:color w:val="222222"/>
+                <w:sz w:val="24"/>
+                <w:szCs w:val="24"/>
+                <w:shd w:val="clear" w:color="auto" w:fill="FFFFFF"/>
+              </w:rPr>
+              <w:t>рактика разработки программного обеспечения, которая заключается в слиянии рабочих копий в общую основную ветвь разработки несколько раз в день и выполнении частых автоматизированных сборок проекта для скорейшего выявления и решения интеграционных проблем.</w:t>
             </w:r>
           </w:p>
         </w:tc>
@@ -1325,16 +2510,14 @@
                 <w:lang w:val="en-US"/>
               </w:rPr>
             </w:pPr>
-            <w:proofErr w:type="spellStart"/>
             <w:r>
               <w:rPr>
                 <w:sz w:val="24"/>
                 <w:szCs w:val="24"/>
                 <w:lang w:val="en-US"/>
               </w:rPr>
-              <w:t>Сервер</w:t>
-            </w:r>
-            <w:proofErr w:type="spellEnd"/>
+              <w:t>Docker</w:t>
+            </w:r>
           </w:p>
         </w:tc>
         <w:tc>
@@ -1361,10 +2544,52 @@
             </w:pPr>
             <w:r>
               <w:rPr>
-                <w:sz w:val="24"/>
-                <w:szCs w:val="24"/>
-              </w:rPr>
-              <w:t>Компьютер, выполняющий функции обслуживания пользователей при доступе к информационным ресурсам в вычислительных системах.</w:t>
+                <w:color w:val="222222"/>
+                <w:sz w:val="24"/>
+                <w:szCs w:val="24"/>
+                <w:shd w:val="clear" w:color="auto" w:fill="FFFFFF"/>
+              </w:rPr>
+              <w:t>П</w:t>
+            </w:r>
+            <w:r>
+              <w:rPr>
+                <w:color w:val="222222"/>
+                <w:sz w:val="24"/>
+                <w:szCs w:val="24"/>
+                <w:shd w:val="clear" w:color="auto" w:fill="FFFFFF"/>
+              </w:rPr>
+              <w:t>рограммное обеспечение для автоматизации развёртывания и управления приложениями в среде</w:t>
+            </w:r>
+            <w:r>
+              <w:rPr>
+                <w:rStyle w:val="apple-converted-space"/>
+                <w:color w:val="222222"/>
+                <w:sz w:val="24"/>
+                <w:szCs w:val="24"/>
+                <w:shd w:val="clear" w:color="auto" w:fill="FFFFFF"/>
+              </w:rPr>
+              <w:t> </w:t>
+            </w:r>
+            <w:hyperlink r:id="rId16" w:tooltip="Виртуализация на уровне операционной системы" w:history="1">
+              <w:r>
+                <w:rPr>
+                  <w:rStyle w:val="ad"/>
+                  <w:color w:val="0B0080"/>
+                  <w:sz w:val="24"/>
+                  <w:szCs w:val="24"/>
+                  <w:shd w:val="clear" w:color="auto" w:fill="FFFFFF"/>
+                </w:rPr>
+                <w:t>виртуализации на уровне операционной системы</w:t>
+              </w:r>
+            </w:hyperlink>
+            <w:r>
+              <w:rPr>
+                <w:color w:val="222222"/>
+                <w:sz w:val="24"/>
+                <w:szCs w:val="24"/>
+                <w:shd w:val="clear" w:color="auto" w:fill="FFFFFF"/>
+              </w:rPr>
+              <w:t>.</w:t>
             </w:r>
           </w:p>
         </w:tc>
@@ -1400,9 +2625,643 @@
                 <w:szCs w:val="24"/>
                 <w:lang w:val="en-US"/>
               </w:rPr>
-              <w:t>Шардинг</w:t>
+              <w:t>Git</w:t>
             </w:r>
             <w:proofErr w:type="spellEnd"/>
+          </w:p>
+        </w:tc>
+        <w:tc>
+          <w:tcPr>
+            <w:tcW w:w="7640" w:type="dxa"/>
+            <w:tcBorders>
+              <w:top w:val="single" w:sz="4" w:space="0" w:color="000001"/>
+              <w:left w:val="single" w:sz="4" w:space="0" w:color="000001"/>
+              <w:bottom w:val="single" w:sz="4" w:space="0" w:color="000001"/>
+              <w:right w:val="single" w:sz="4" w:space="0" w:color="000001"/>
+            </w:tcBorders>
+            <w:shd w:val="clear" w:color="auto" w:fill="auto"/>
+            <w:tcMar>
+              <w:left w:w="108" w:type="dxa"/>
+            </w:tcMar>
+          </w:tcPr>
+          <w:p>
+            <w:pPr>
+              <w:spacing w:line="276" w:lineRule="auto"/>
+              <w:rPr>
+                <w:color w:val="222222"/>
+                <w:sz w:val="24"/>
+                <w:szCs w:val="24"/>
+                <w:shd w:val="clear" w:color="auto" w:fill="FFFFFF"/>
+              </w:rPr>
+            </w:pPr>
+            <w:r>
+              <w:rPr>
+                <w:color w:val="222222"/>
+                <w:sz w:val="24"/>
+                <w:szCs w:val="24"/>
+                <w:shd w:val="clear" w:color="auto" w:fill="FFFFFF"/>
+              </w:rPr>
+              <w:t>Система управления версиями.</w:t>
+            </w:r>
+          </w:p>
+        </w:tc>
+      </w:tr>
+      <w:tr>
+        <w:tc>
+          <w:tcPr>
+            <w:tcW w:w="1930" w:type="dxa"/>
+            <w:tcBorders>
+              <w:top w:val="single" w:sz="4" w:space="0" w:color="000001"/>
+              <w:left w:val="single" w:sz="4" w:space="0" w:color="000001"/>
+              <w:bottom w:val="single" w:sz="4" w:space="0" w:color="000001"/>
+              <w:right w:val="single" w:sz="4" w:space="0" w:color="000001"/>
+            </w:tcBorders>
+            <w:shd w:val="clear" w:color="auto" w:fill="auto"/>
+            <w:tcMar>
+              <w:left w:w="108" w:type="dxa"/>
+            </w:tcMar>
+          </w:tcPr>
+          <w:p>
+            <w:pPr>
+              <w:spacing w:line="276" w:lineRule="auto"/>
+              <w:rPr>
+                <w:sz w:val="24"/>
+                <w:szCs w:val="24"/>
+                <w:lang w:val="en-US"/>
+              </w:rPr>
+            </w:pPr>
+            <w:r>
+              <w:rPr>
+                <w:sz w:val="24"/>
+                <w:szCs w:val="24"/>
+                <w:lang w:val="en-US"/>
+              </w:rPr>
+              <w:t>GitHub</w:t>
+            </w:r>
+          </w:p>
+        </w:tc>
+        <w:tc>
+          <w:tcPr>
+            <w:tcW w:w="7640" w:type="dxa"/>
+            <w:tcBorders>
+              <w:top w:val="single" w:sz="4" w:space="0" w:color="000001"/>
+              <w:left w:val="single" w:sz="4" w:space="0" w:color="000001"/>
+              <w:bottom w:val="single" w:sz="4" w:space="0" w:color="000001"/>
+              <w:right w:val="single" w:sz="4" w:space="0" w:color="000001"/>
+            </w:tcBorders>
+            <w:shd w:val="clear" w:color="auto" w:fill="auto"/>
+            <w:tcMar>
+              <w:left w:w="108" w:type="dxa"/>
+            </w:tcMar>
+          </w:tcPr>
+          <w:p>
+            <w:pPr>
+              <w:spacing w:line="276" w:lineRule="auto"/>
+              <w:rPr>
+                <w:color w:val="222222"/>
+                <w:sz w:val="24"/>
+                <w:szCs w:val="24"/>
+                <w:shd w:val="clear" w:color="auto" w:fill="FFFFFF"/>
+              </w:rPr>
+            </w:pPr>
+            <w:r>
+              <w:rPr>
+                <w:color w:val="222222"/>
+                <w:sz w:val="24"/>
+                <w:szCs w:val="24"/>
+                <w:shd w:val="clear" w:color="auto" w:fill="FFFFFF"/>
+              </w:rPr>
+              <w:t>К</w:t>
+            </w:r>
+            <w:r>
+              <w:rPr>
+                <w:color w:val="222222"/>
+                <w:sz w:val="24"/>
+                <w:szCs w:val="24"/>
+                <w:shd w:val="clear" w:color="auto" w:fill="FFFFFF"/>
+              </w:rPr>
+              <w:t>рупнейший веб-сервис для хостинга IT-проектов и их совместной разработки.</w:t>
+            </w:r>
+          </w:p>
+        </w:tc>
+      </w:tr>
+      <w:tr>
+        <w:tc>
+          <w:tcPr>
+            <w:tcW w:w="1930" w:type="dxa"/>
+            <w:tcBorders>
+              <w:top w:val="single" w:sz="4" w:space="0" w:color="000001"/>
+              <w:left w:val="single" w:sz="4" w:space="0" w:color="000001"/>
+              <w:bottom w:val="single" w:sz="4" w:space="0" w:color="000001"/>
+              <w:right w:val="single" w:sz="4" w:space="0" w:color="000001"/>
+            </w:tcBorders>
+            <w:shd w:val="clear" w:color="auto" w:fill="auto"/>
+            <w:tcMar>
+              <w:left w:w="108" w:type="dxa"/>
+            </w:tcMar>
+          </w:tcPr>
+          <w:p>
+            <w:pPr>
+              <w:spacing w:line="276" w:lineRule="auto"/>
+              <w:rPr>
+                <w:sz w:val="24"/>
+                <w:szCs w:val="24"/>
+                <w:lang w:val="en-US"/>
+              </w:rPr>
+            </w:pPr>
+            <w:r>
+              <w:rPr>
+                <w:sz w:val="24"/>
+                <w:szCs w:val="24"/>
+                <w:lang w:val="en-US"/>
+              </w:rPr>
+              <w:t xml:space="preserve">Профиль </w:t>
+            </w:r>
+            <w:proofErr w:type="spellStart"/>
+            <w:r>
+              <w:rPr>
+                <w:sz w:val="24"/>
+                <w:szCs w:val="24"/>
+                <w:lang w:val="en-US"/>
+              </w:rPr>
+              <w:t>пользователя</w:t>
+            </w:r>
+            <w:proofErr w:type="spellEnd"/>
+          </w:p>
+        </w:tc>
+        <w:tc>
+          <w:tcPr>
+            <w:tcW w:w="7640" w:type="dxa"/>
+            <w:tcBorders>
+              <w:top w:val="single" w:sz="4" w:space="0" w:color="000001"/>
+              <w:left w:val="single" w:sz="4" w:space="0" w:color="000001"/>
+              <w:bottom w:val="single" w:sz="4" w:space="0" w:color="000001"/>
+              <w:right w:val="single" w:sz="4" w:space="0" w:color="000001"/>
+            </w:tcBorders>
+            <w:shd w:val="clear" w:color="auto" w:fill="auto"/>
+            <w:tcMar>
+              <w:left w:w="108" w:type="dxa"/>
+            </w:tcMar>
+          </w:tcPr>
+          <w:p>
+            <w:pPr>
+              <w:spacing w:line="276" w:lineRule="auto"/>
+              <w:rPr>
+                <w:sz w:val="24"/>
+                <w:szCs w:val="24"/>
+              </w:rPr>
+            </w:pPr>
+            <w:r>
+              <w:rPr>
+                <w:sz w:val="24"/>
+                <w:szCs w:val="24"/>
+              </w:rPr>
+              <w:t xml:space="preserve">Информация о пользователе </w:t>
+            </w:r>
+            <w:r>
+              <w:rPr>
+                <w:sz w:val="24"/>
+                <w:szCs w:val="24"/>
+              </w:rPr>
+              <w:t>портала</w:t>
+            </w:r>
+            <w:r>
+              <w:rPr>
+                <w:sz w:val="24"/>
+                <w:szCs w:val="24"/>
+              </w:rPr>
+              <w:t>, хранящаяся в портале, в частности, имя, фамилия, фотография и др.</w:t>
+            </w:r>
+          </w:p>
+        </w:tc>
+      </w:tr>
+      <w:tr>
+        <w:tc>
+          <w:tcPr>
+            <w:tcW w:w="1930" w:type="dxa"/>
+            <w:tcBorders>
+              <w:top w:val="single" w:sz="4" w:space="0" w:color="000001"/>
+              <w:left w:val="single" w:sz="4" w:space="0" w:color="000001"/>
+              <w:bottom w:val="single" w:sz="4" w:space="0" w:color="000001"/>
+              <w:right w:val="single" w:sz="4" w:space="0" w:color="000001"/>
+            </w:tcBorders>
+            <w:shd w:val="clear" w:color="auto" w:fill="auto"/>
+            <w:tcMar>
+              <w:left w:w="108" w:type="dxa"/>
+            </w:tcMar>
+          </w:tcPr>
+          <w:p>
+            <w:pPr>
+              <w:spacing w:line="276" w:lineRule="auto"/>
+              <w:rPr>
+                <w:sz w:val="24"/>
+                <w:szCs w:val="24"/>
+                <w:lang w:val="en-US"/>
+              </w:rPr>
+            </w:pPr>
+            <w:proofErr w:type="spellStart"/>
+            <w:r>
+              <w:rPr>
+                <w:sz w:val="24"/>
+                <w:szCs w:val="24"/>
+                <w:lang w:val="en-US"/>
+              </w:rPr>
+              <w:t>Сессия</w:t>
+            </w:r>
+            <w:proofErr w:type="spellEnd"/>
+          </w:p>
+        </w:tc>
+        <w:tc>
+          <w:tcPr>
+            <w:tcW w:w="7640" w:type="dxa"/>
+            <w:tcBorders>
+              <w:top w:val="single" w:sz="4" w:space="0" w:color="000001"/>
+              <w:left w:val="single" w:sz="4" w:space="0" w:color="000001"/>
+              <w:bottom w:val="single" w:sz="4" w:space="0" w:color="000001"/>
+              <w:right w:val="single" w:sz="4" w:space="0" w:color="000001"/>
+            </w:tcBorders>
+            <w:shd w:val="clear" w:color="auto" w:fill="auto"/>
+            <w:tcMar>
+              <w:left w:w="108" w:type="dxa"/>
+            </w:tcMar>
+          </w:tcPr>
+          <w:p>
+            <w:pPr>
+              <w:spacing w:line="276" w:lineRule="auto"/>
+              <w:rPr>
+                <w:sz w:val="24"/>
+                <w:szCs w:val="24"/>
+              </w:rPr>
+            </w:pPr>
+            <w:r>
+              <w:rPr>
+                <w:sz w:val="24"/>
+                <w:szCs w:val="24"/>
+              </w:rPr>
+              <w:t>Сессия на сайте - серия запросов к порталу, сделанных одним пользователем в заданный промежуток времени, в данном документе - в течение 30 минут.</w:t>
+            </w:r>
+          </w:p>
+        </w:tc>
+      </w:tr>
+      <w:tr>
+        <w:tc>
+          <w:tcPr>
+            <w:tcW w:w="1930" w:type="dxa"/>
+            <w:tcBorders>
+              <w:top w:val="single" w:sz="4" w:space="0" w:color="000001"/>
+              <w:left w:val="single" w:sz="4" w:space="0" w:color="000001"/>
+              <w:bottom w:val="single" w:sz="4" w:space="0" w:color="000001"/>
+              <w:right w:val="single" w:sz="4" w:space="0" w:color="000001"/>
+            </w:tcBorders>
+            <w:shd w:val="clear" w:color="auto" w:fill="auto"/>
+            <w:tcMar>
+              <w:left w:w="108" w:type="dxa"/>
+            </w:tcMar>
+          </w:tcPr>
+          <w:p>
+            <w:pPr>
+              <w:spacing w:line="276" w:lineRule="auto"/>
+              <w:rPr>
+                <w:sz w:val="24"/>
+                <w:szCs w:val="24"/>
+                <w:lang w:val="en-US"/>
+              </w:rPr>
+            </w:pPr>
+            <w:proofErr w:type="spellStart"/>
+            <w:r>
+              <w:rPr>
+                <w:sz w:val="24"/>
+                <w:szCs w:val="24"/>
+                <w:lang w:val="en-US"/>
+              </w:rPr>
+              <w:t>Фронтенд</w:t>
+            </w:r>
+            <w:proofErr w:type="spellEnd"/>
+          </w:p>
+        </w:tc>
+        <w:tc>
+          <w:tcPr>
+            <w:tcW w:w="7640" w:type="dxa"/>
+            <w:tcBorders>
+              <w:top w:val="single" w:sz="4" w:space="0" w:color="000001"/>
+              <w:left w:val="single" w:sz="4" w:space="0" w:color="000001"/>
+              <w:bottom w:val="single" w:sz="4" w:space="0" w:color="000001"/>
+              <w:right w:val="single" w:sz="4" w:space="0" w:color="000001"/>
+            </w:tcBorders>
+            <w:shd w:val="clear" w:color="auto" w:fill="auto"/>
+            <w:tcMar>
+              <w:left w:w="108" w:type="dxa"/>
+            </w:tcMar>
+          </w:tcPr>
+          <w:p>
+            <w:pPr>
+              <w:spacing w:line="276" w:lineRule="auto"/>
+              <w:rPr>
+                <w:sz w:val="24"/>
+                <w:szCs w:val="24"/>
+              </w:rPr>
+            </w:pPr>
+            <w:r>
+              <w:rPr>
+                <w:sz w:val="24"/>
+                <w:szCs w:val="24"/>
+              </w:rPr>
+              <w:t xml:space="preserve">Серверное приложение, принимающее запросы от пользователя портала. На каждый из типов запросов от пользователя (показать </w:t>
+            </w:r>
+            <w:r>
+              <w:rPr>
+                <w:sz w:val="24"/>
+                <w:szCs w:val="24"/>
+              </w:rPr>
+              <w:t>профиль, вывести</w:t>
+            </w:r>
+            <w:r>
+              <w:rPr>
+                <w:sz w:val="24"/>
+                <w:szCs w:val="24"/>
+              </w:rPr>
+              <w:t xml:space="preserve"> список </w:t>
+            </w:r>
+            <w:r>
+              <w:rPr>
+                <w:sz w:val="24"/>
+                <w:szCs w:val="24"/>
+              </w:rPr>
+              <w:t xml:space="preserve">заданий и др.) </w:t>
+            </w:r>
+            <w:proofErr w:type="spellStart"/>
+            <w:r>
+              <w:rPr>
+                <w:sz w:val="24"/>
+                <w:szCs w:val="24"/>
+              </w:rPr>
+              <w:t>фронтенд</w:t>
+            </w:r>
+            <w:proofErr w:type="spellEnd"/>
+            <w:r>
+              <w:rPr>
+                <w:sz w:val="24"/>
+                <w:szCs w:val="24"/>
+              </w:rPr>
+              <w:t xml:space="preserve"> </w:t>
+            </w:r>
+            <w:r>
+              <w:rPr>
+                <w:sz w:val="24"/>
+                <w:szCs w:val="24"/>
+              </w:rPr>
+              <w:t xml:space="preserve">определяет, как организовать выполнение запроса. </w:t>
+            </w:r>
+            <w:proofErr w:type="spellStart"/>
+            <w:r>
+              <w:rPr>
+                <w:sz w:val="24"/>
+                <w:szCs w:val="24"/>
+              </w:rPr>
+              <w:t>Фронтенд</w:t>
+            </w:r>
+            <w:proofErr w:type="spellEnd"/>
+            <w:r>
+              <w:rPr>
+                <w:sz w:val="24"/>
+                <w:szCs w:val="24"/>
+              </w:rPr>
+              <w:t xml:space="preserve"> принимает запросы от пользователя, анализирует их и в соответствии с заложенным а</w:t>
+            </w:r>
+            <w:r>
+              <w:rPr>
+                <w:sz w:val="24"/>
+                <w:szCs w:val="24"/>
+              </w:rPr>
+              <w:t xml:space="preserve">лгоритмом выполняет запросы к </w:t>
+            </w:r>
+            <w:proofErr w:type="spellStart"/>
+            <w:r>
+              <w:rPr>
+                <w:sz w:val="24"/>
+                <w:szCs w:val="24"/>
+              </w:rPr>
+              <w:t>бэ</w:t>
+            </w:r>
+            <w:r>
+              <w:rPr>
+                <w:sz w:val="24"/>
+                <w:szCs w:val="24"/>
+              </w:rPr>
+              <w:t>кендам</w:t>
+            </w:r>
+            <w:proofErr w:type="spellEnd"/>
+            <w:r>
+              <w:rPr>
+                <w:sz w:val="24"/>
+                <w:szCs w:val="24"/>
+              </w:rPr>
+              <w:t>.</w:t>
+            </w:r>
+          </w:p>
+        </w:tc>
+      </w:tr>
+      <w:tr>
+        <w:tc>
+          <w:tcPr>
+            <w:tcW w:w="1930" w:type="dxa"/>
+            <w:tcBorders>
+              <w:top w:val="single" w:sz="4" w:space="0" w:color="000001"/>
+              <w:left w:val="single" w:sz="4" w:space="0" w:color="000001"/>
+              <w:bottom w:val="single" w:sz="4" w:space="0" w:color="000001"/>
+              <w:right w:val="single" w:sz="4" w:space="0" w:color="000001"/>
+            </w:tcBorders>
+            <w:shd w:val="clear" w:color="auto" w:fill="auto"/>
+            <w:tcMar>
+              <w:left w:w="108" w:type="dxa"/>
+            </w:tcMar>
+          </w:tcPr>
+          <w:p>
+            <w:pPr>
+              <w:spacing w:line="276" w:lineRule="auto"/>
+              <w:rPr>
+                <w:sz w:val="24"/>
+                <w:szCs w:val="24"/>
+                <w:lang w:val="en-US"/>
+              </w:rPr>
+            </w:pPr>
+            <w:r>
+              <w:rPr>
+                <w:sz w:val="24"/>
+                <w:szCs w:val="24"/>
+                <w:lang w:val="en-US"/>
+              </w:rPr>
+              <w:t>Бэ</w:t>
+            </w:r>
+            <w:r>
+              <w:rPr>
+                <w:sz w:val="24"/>
+                <w:szCs w:val="24"/>
+                <w:lang w:val="en-US"/>
+              </w:rPr>
+              <w:t>кенд</w:t>
+            </w:r>
+          </w:p>
+        </w:tc>
+        <w:tc>
+          <w:tcPr>
+            <w:tcW w:w="7640" w:type="dxa"/>
+            <w:tcBorders>
+              <w:top w:val="single" w:sz="4" w:space="0" w:color="000001"/>
+              <w:left w:val="single" w:sz="4" w:space="0" w:color="000001"/>
+              <w:bottom w:val="single" w:sz="4" w:space="0" w:color="000001"/>
+              <w:right w:val="single" w:sz="4" w:space="0" w:color="000001"/>
+            </w:tcBorders>
+            <w:shd w:val="clear" w:color="auto" w:fill="auto"/>
+            <w:tcMar>
+              <w:left w:w="108" w:type="dxa"/>
+            </w:tcMar>
+          </w:tcPr>
+          <w:p>
+            <w:pPr>
+              <w:spacing w:line="276" w:lineRule="auto"/>
+              <w:rPr>
+                <w:sz w:val="24"/>
+                <w:szCs w:val="24"/>
+              </w:rPr>
+            </w:pPr>
+            <w:r>
+              <w:rPr>
+                <w:sz w:val="24"/>
+                <w:szCs w:val="24"/>
+              </w:rPr>
+              <w:t>Серверное приложение, выполняющее определенную задачу, нап</w:t>
+            </w:r>
+            <w:r>
+              <w:rPr>
+                <w:sz w:val="24"/>
+                <w:szCs w:val="24"/>
+              </w:rPr>
+              <w:t>ример, взаимодействие с СУБД. Бэ</w:t>
+            </w:r>
+            <w:r>
+              <w:rPr>
+                <w:sz w:val="24"/>
+                <w:szCs w:val="24"/>
+              </w:rPr>
+              <w:t xml:space="preserve">кенды принимают запросы от </w:t>
+            </w:r>
+            <w:proofErr w:type="spellStart"/>
+            <w:r>
+              <w:rPr>
+                <w:sz w:val="24"/>
+                <w:szCs w:val="24"/>
+              </w:rPr>
+              <w:t>фронтенда</w:t>
+            </w:r>
+            <w:proofErr w:type="spellEnd"/>
+            <w:r>
+              <w:rPr>
+                <w:sz w:val="24"/>
+                <w:szCs w:val="24"/>
+              </w:rPr>
+              <w:t>.</w:t>
+            </w:r>
+          </w:p>
+        </w:tc>
+      </w:tr>
+      <w:tr>
+        <w:tc>
+          <w:tcPr>
+            <w:tcW w:w="1930" w:type="dxa"/>
+            <w:tcBorders>
+              <w:top w:val="single" w:sz="4" w:space="0" w:color="000001"/>
+              <w:left w:val="single" w:sz="4" w:space="0" w:color="000001"/>
+              <w:bottom w:val="single" w:sz="4" w:space="0" w:color="000001"/>
+              <w:right w:val="single" w:sz="4" w:space="0" w:color="000001"/>
+            </w:tcBorders>
+            <w:shd w:val="clear" w:color="auto" w:fill="auto"/>
+            <w:tcMar>
+              <w:left w:w="108" w:type="dxa"/>
+            </w:tcMar>
+          </w:tcPr>
+          <w:p>
+            <w:pPr>
+              <w:spacing w:line="276" w:lineRule="auto"/>
+              <w:rPr>
+                <w:sz w:val="24"/>
+                <w:szCs w:val="24"/>
+                <w:lang w:val="en-US"/>
+              </w:rPr>
+            </w:pPr>
+            <w:r>
+              <w:rPr>
+                <w:sz w:val="24"/>
+                <w:szCs w:val="24"/>
+                <w:lang w:val="en-US"/>
+              </w:rPr>
+              <w:t>Сервер</w:t>
+            </w:r>
+          </w:p>
+        </w:tc>
+        <w:tc>
+          <w:tcPr>
+            <w:tcW w:w="7640" w:type="dxa"/>
+            <w:tcBorders>
+              <w:top w:val="single" w:sz="4" w:space="0" w:color="000001"/>
+              <w:left w:val="single" w:sz="4" w:space="0" w:color="000001"/>
+              <w:bottom w:val="single" w:sz="4" w:space="0" w:color="000001"/>
+              <w:right w:val="single" w:sz="4" w:space="0" w:color="000001"/>
+            </w:tcBorders>
+            <w:shd w:val="clear" w:color="auto" w:fill="auto"/>
+            <w:tcMar>
+              <w:left w:w="108" w:type="dxa"/>
+            </w:tcMar>
+          </w:tcPr>
+          <w:p>
+            <w:pPr>
+              <w:spacing w:line="276" w:lineRule="auto"/>
+              <w:rPr>
+                <w:sz w:val="24"/>
+                <w:szCs w:val="24"/>
+              </w:rPr>
+            </w:pPr>
+            <w:r>
+              <w:rPr>
+                <w:sz w:val="24"/>
+                <w:szCs w:val="24"/>
+              </w:rPr>
+              <w:t>Компьютер, выполняющий функции обслуживания пользователей при доступе к информационным ресурсам в вычислительных системах.</w:t>
+            </w:r>
+          </w:p>
+        </w:tc>
+      </w:tr>
+      <w:tr>
+        <w:tc>
+          <w:tcPr>
+            <w:tcW w:w="1930" w:type="dxa"/>
+            <w:tcBorders>
+              <w:top w:val="single" w:sz="4" w:space="0" w:color="000001"/>
+              <w:left w:val="single" w:sz="4" w:space="0" w:color="000001"/>
+              <w:bottom w:val="single" w:sz="4" w:space="0" w:color="000001"/>
+              <w:right w:val="single" w:sz="4" w:space="0" w:color="000001"/>
+            </w:tcBorders>
+            <w:shd w:val="clear" w:color="auto" w:fill="auto"/>
+            <w:tcMar>
+              <w:left w:w="108" w:type="dxa"/>
+            </w:tcMar>
+          </w:tcPr>
+          <w:p>
+            <w:pPr>
+              <w:spacing w:line="276" w:lineRule="auto"/>
+              <w:rPr>
+                <w:sz w:val="24"/>
+                <w:szCs w:val="24"/>
+              </w:rPr>
+            </w:pPr>
+            <w:r>
+              <w:rPr>
+                <w:sz w:val="24"/>
+                <w:szCs w:val="24"/>
+              </w:rPr>
+              <w:lastRenderedPageBreak/>
+              <w:t>Проект, портал, система</w:t>
+            </w:r>
           </w:p>
         </w:tc>
         <w:tc>
@@ -1427,65 +3286,6 @@
               <w:jc w:val="left"/>
             </w:pPr>
             <w:r>
-              <w:t xml:space="preserve">Разделение данных по диапазонам первичных ключей между несколькими базами данных. </w:t>
-            </w:r>
-          </w:p>
-        </w:tc>
-      </w:tr>
-      <w:tr>
-        <w:tc>
-          <w:tcPr>
-            <w:tcW w:w="1930" w:type="dxa"/>
-            <w:tcBorders>
-              <w:top w:val="single" w:sz="4" w:space="0" w:color="000001"/>
-              <w:left w:val="single" w:sz="4" w:space="0" w:color="000001"/>
-              <w:bottom w:val="single" w:sz="4" w:space="0" w:color="000001"/>
-              <w:right w:val="single" w:sz="4" w:space="0" w:color="000001"/>
-            </w:tcBorders>
-            <w:shd w:val="clear" w:color="auto" w:fill="auto"/>
-            <w:tcMar>
-              <w:left w:w="108" w:type="dxa"/>
-            </w:tcMar>
-          </w:tcPr>
-          <w:p>
-            <w:pPr>
-              <w:spacing w:line="276" w:lineRule="auto"/>
-              <w:rPr>
-                <w:sz w:val="24"/>
-                <w:szCs w:val="24"/>
-              </w:rPr>
-            </w:pPr>
-            <w:r>
-              <w:rPr>
-                <w:sz w:val="24"/>
-                <w:szCs w:val="24"/>
-              </w:rPr>
-              <w:t>Проект, портал, система</w:t>
-            </w:r>
-          </w:p>
-        </w:tc>
-        <w:tc>
-          <w:tcPr>
-            <w:tcW w:w="7640" w:type="dxa"/>
-            <w:tcBorders>
-              <w:top w:val="single" w:sz="4" w:space="0" w:color="000001"/>
-              <w:left w:val="single" w:sz="4" w:space="0" w:color="000001"/>
-              <w:bottom w:val="single" w:sz="4" w:space="0" w:color="000001"/>
-              <w:right w:val="single" w:sz="4" w:space="0" w:color="000001"/>
-            </w:tcBorders>
-            <w:shd w:val="clear" w:color="auto" w:fill="auto"/>
-            <w:tcMar>
-              <w:left w:w="108" w:type="dxa"/>
-            </w:tcMar>
-          </w:tcPr>
-          <w:p>
-            <w:pPr>
-              <w:pStyle w:val="ListParagraph124"/>
-              <w:spacing w:line="276" w:lineRule="auto"/>
-              <w:ind w:left="0"/>
-              <w:jc w:val="left"/>
-            </w:pPr>
-            <w:r>
               <w:t>В данной работе термины «проект», «портал» и «система» взаимозаменяемы.</w:t>
             </w:r>
           </w:p>
@@ -1501,18 +3301,18 @@
           <w:lang w:val="ru-RU"/>
         </w:rPr>
       </w:pPr>
-      <w:bookmarkStart w:id="1" w:name="_Toc306433456"/>
-      <w:bookmarkStart w:id="2" w:name="_Toc422065434"/>
-      <w:bookmarkStart w:id="3" w:name="_Toc422055730"/>
-      <w:bookmarkStart w:id="4" w:name="_Toc421049462"/>
-      <w:bookmarkStart w:id="5" w:name="_Toc421048952"/>
-      <w:bookmarkStart w:id="6" w:name="_Toc232259687"/>
-      <w:bookmarkEnd w:id="1"/>
+      <w:bookmarkStart w:id="2" w:name="_Toc306433456"/>
+      <w:bookmarkStart w:id="3" w:name="_Toc422065434"/>
+      <w:bookmarkStart w:id="4" w:name="_Toc422055730"/>
+      <w:bookmarkStart w:id="5" w:name="_Toc421049462"/>
+      <w:bookmarkStart w:id="6" w:name="_Toc421048952"/>
+      <w:bookmarkStart w:id="7" w:name="_Toc232259687"/>
       <w:bookmarkEnd w:id="2"/>
       <w:bookmarkEnd w:id="3"/>
       <w:bookmarkEnd w:id="4"/>
       <w:bookmarkEnd w:id="5"/>
       <w:bookmarkEnd w:id="6"/>
+      <w:bookmarkEnd w:id="7"/>
     </w:p>
     <w:p>
       <w:pPr>
@@ -1523,6 +3323,7 @@
           <w:lang w:val="ru-RU"/>
         </w:rPr>
       </w:pPr>
+      <w:bookmarkStart w:id="8" w:name="_Toc478930475"/>
       <w:r>
         <w:rPr>
           <w:rFonts w:ascii="Times New Roman" w:hAnsi="Times New Roman"/>
@@ -1539,46 +3340,59 @@
         </w:rPr>
         <w:t>Общие сведения</w:t>
       </w:r>
+      <w:bookmarkEnd w:id="8"/>
     </w:p>
     <w:p>
       <w:pPr>
         <w:pStyle w:val="a9"/>
       </w:pPr>
-      <w:bookmarkStart w:id="7" w:name="_Toc422055731"/>
-      <w:bookmarkStart w:id="8" w:name="_Toc421049463"/>
-      <w:bookmarkStart w:id="9" w:name="_Toc421048953"/>
+      <w:bookmarkStart w:id="9" w:name="_Toc422055731"/>
+      <w:bookmarkStart w:id="10" w:name="_Toc421049463"/>
+      <w:bookmarkStart w:id="11" w:name="_Toc421048953"/>
+      <w:r>
+        <w:tab/>
+      </w:r>
       <w:r>
         <w:t xml:space="preserve">Данное техническое задание составлено для разработки проекта «Система </w:t>
       </w:r>
       <w:r>
-        <w:t>проверки и выдачи заданий по иностранному языку</w:t>
+        <w:t>выдачи</w:t>
+      </w:r>
+      <w:r>
+        <w:t xml:space="preserve"> и сбора</w:t>
+      </w:r>
+      <w:r>
+        <w:t xml:space="preserve"> заданий по иностранному языку</w:t>
       </w:r>
       <w:r>
         <w:t>». Техническое задание выполнено на основе ГОСТ 19.201—78 «ЕСПД. Техническое задание. Требования к содержанию и оформлению»</w:t>
       </w:r>
-      <w:bookmarkEnd w:id="7"/>
-      <w:bookmarkEnd w:id="8"/>
       <w:bookmarkEnd w:id="9"/>
-      <w:r>
-        <w:t>.</w:t>
-      </w:r>
-      <w:bookmarkStart w:id="10" w:name="_Toc232259690"/>
-      <w:bookmarkStart w:id="11" w:name="_Toc306433459"/>
-      <w:bookmarkStart w:id="12" w:name="_Toc422065437"/>
-      <w:bookmarkStart w:id="13" w:name="_Toc422055737"/>
-      <w:bookmarkStart w:id="14" w:name="_Toc421049469"/>
-      <w:bookmarkStart w:id="15" w:name="_Toc421048959"/>
       <w:bookmarkEnd w:id="10"/>
       <w:bookmarkEnd w:id="11"/>
+      <w:r>
+        <w:t>.</w:t>
+      </w:r>
+      <w:bookmarkStart w:id="12" w:name="_Toc232259690"/>
+      <w:bookmarkStart w:id="13" w:name="_Toc306433459"/>
+      <w:bookmarkStart w:id="14" w:name="_Toc422065437"/>
+      <w:bookmarkStart w:id="15" w:name="_Toc422055737"/>
+      <w:bookmarkStart w:id="16" w:name="_Toc421049469"/>
+      <w:bookmarkStart w:id="17" w:name="_Toc421048959"/>
       <w:bookmarkEnd w:id="12"/>
       <w:bookmarkEnd w:id="13"/>
       <w:bookmarkEnd w:id="14"/>
       <w:bookmarkEnd w:id="15"/>
+      <w:bookmarkEnd w:id="16"/>
+      <w:bookmarkEnd w:id="17"/>
     </w:p>
     <w:p>
       <w:pPr>
         <w:pStyle w:val="a9"/>
       </w:pPr>
+      <w:r>
+        <w:tab/>
+      </w:r>
       <w:r>
         <w:t>Разработка ведется в рамках выполнения лабораторных работ по курсу Методо</w:t>
       </w:r>
@@ -1598,25 +3412,25 @@
           <w:lang w:val="ru-RU"/>
         </w:rPr>
       </w:pPr>
-      <w:bookmarkStart w:id="16" w:name="_Toc232259696"/>
-      <w:bookmarkStart w:id="17" w:name="_Toc306433461"/>
-      <w:bookmarkStart w:id="18" w:name="_Toc422065439"/>
-      <w:bookmarkStart w:id="19" w:name="_Toc422055740"/>
-      <w:bookmarkStart w:id="20" w:name="_Toc421049473"/>
-      <w:bookmarkStart w:id="21" w:name="_Toc421048963"/>
-      <w:bookmarkEnd w:id="16"/>
-      <w:bookmarkEnd w:id="17"/>
+      <w:bookmarkStart w:id="18" w:name="_Toc232259696"/>
+      <w:bookmarkStart w:id="19" w:name="_Toc306433461"/>
+      <w:bookmarkStart w:id="20" w:name="_Toc422065439"/>
+      <w:bookmarkStart w:id="21" w:name="_Toc422055740"/>
+      <w:bookmarkStart w:id="22" w:name="_Toc421049473"/>
+      <w:bookmarkStart w:id="23" w:name="_Toc421048963"/>
+      <w:bookmarkStart w:id="24" w:name="_Toc478930476"/>
       <w:bookmarkEnd w:id="18"/>
       <w:bookmarkEnd w:id="19"/>
       <w:bookmarkEnd w:id="20"/>
       <w:bookmarkEnd w:id="21"/>
+      <w:bookmarkEnd w:id="22"/>
+      <w:bookmarkEnd w:id="23"/>
       <w:r>
         <w:rPr>
           <w:rFonts w:ascii="Times New Roman" w:hAnsi="Times New Roman"/>
           <w:i w:val="0"/>
           <w:lang w:val="ru-RU"/>
         </w:rPr>
-        <w:lastRenderedPageBreak/>
         <w:t xml:space="preserve">Раздел 2. </w:t>
       </w:r>
       <w:r>
@@ -1634,151 +3448,46 @@
         </w:rPr>
         <w:t xml:space="preserve"> и цели создания системы</w:t>
       </w:r>
-    </w:p>
-    <w:p>
-      <w:pPr>
-        <w:rPr>
-          <w:lang w:eastAsia="x-none"/>
-        </w:rPr>
-      </w:pPr>
-      <w:r>
-        <w:rPr>
-          <w:lang w:eastAsia="x-none"/>
-        </w:rPr>
-        <w:t>!!!уточнить и конкретизировать!!!</w:t>
-      </w:r>
-    </w:p>
-    <w:p>
-      <w:pPr>
-        <w:rPr>
-          <w:lang w:eastAsia="x-none"/>
-        </w:rPr>
-      </w:pPr>
-      <w:r>
-        <w:rPr>
-          <w:lang w:eastAsia="x-none"/>
-        </w:rPr>
-        <w:t xml:space="preserve">словари, подсказки и </w:t>
-      </w:r>
-      <w:proofErr w:type="spellStart"/>
-      <w:proofErr w:type="gramStart"/>
-      <w:r>
-        <w:rPr>
-          <w:lang w:eastAsia="x-none"/>
-        </w:rPr>
-        <w:t>тп</w:t>
-      </w:r>
-      <w:proofErr w:type="spellEnd"/>
-      <w:r>
-        <w:rPr>
-          <w:lang w:eastAsia="x-none"/>
-        </w:rPr>
-        <w:t>..</w:t>
-      </w:r>
-      <w:proofErr w:type="gramEnd"/>
-      <w:r>
-        <w:rPr>
-          <w:lang w:eastAsia="x-none"/>
-        </w:rPr>
-        <w:t xml:space="preserve"> аудио, перевод, звук или текст и </w:t>
-      </w:r>
-      <w:proofErr w:type="spellStart"/>
-      <w:r>
-        <w:rPr>
-          <w:lang w:eastAsia="x-none"/>
-        </w:rPr>
-        <w:t>т.п</w:t>
-      </w:r>
-      <w:proofErr w:type="spellEnd"/>
-      <w:r>
-        <w:rPr>
-          <w:lang w:eastAsia="x-none"/>
-        </w:rPr>
-        <w:t>…</w:t>
-      </w:r>
+      <w:bookmarkEnd w:id="24"/>
     </w:p>
     <w:p>
       <w:pPr>
         <w:pStyle w:val="a9"/>
-      </w:pPr>
-      <w:bookmarkStart w:id="22" w:name="_Toc232259697"/>
-      <w:bookmarkStart w:id="23" w:name="_Toc306433462"/>
-      <w:bookmarkStart w:id="24" w:name="_Toc422065440"/>
-      <w:bookmarkStart w:id="25" w:name="_Toc422055741"/>
-      <w:bookmarkStart w:id="26" w:name="_Toc421049474"/>
-      <w:bookmarkStart w:id="27" w:name="_Toc421048964"/>
-      <w:bookmarkEnd w:id="22"/>
-      <w:bookmarkEnd w:id="23"/>
-      <w:bookmarkEnd w:id="24"/>
+        <w:rPr>
+          <w:szCs w:val="24"/>
+        </w:rPr>
+      </w:pPr>
+      <w:bookmarkStart w:id="25" w:name="_Toc232259697"/>
+      <w:bookmarkStart w:id="26" w:name="_Toc306433462"/>
+      <w:bookmarkStart w:id="27" w:name="_Toc422065440"/>
+      <w:bookmarkStart w:id="28" w:name="_Toc422055741"/>
+      <w:bookmarkStart w:id="29" w:name="_Toc421049474"/>
+      <w:bookmarkStart w:id="30" w:name="_Toc421048964"/>
       <w:bookmarkEnd w:id="25"/>
       <w:bookmarkEnd w:id="26"/>
       <w:bookmarkEnd w:id="27"/>
-      <w:r>
-        <w:tab/>
-      </w:r>
-      <w:r>
-        <w:t>Раз</w:t>
-      </w:r>
-      <w:r>
-        <w:t>личные</w:t>
-      </w:r>
-      <w:r>
-        <w:t xml:space="preserve"> студенты мыслят по-разному и делают различные ошибки при выполнении домашних заданий. В частности, если рассмотреть задания по иностранному языку, можно отследить ряд закономерностей. Например, какие ошибки чаще делают испанцы при обучении русскому языку, или, скажем, какие ошибки делают русские при изучении английского и чем эти ошибки отличаются от тех, которые делают глухонемые студенты.</w:t>
-      </w:r>
-      <w:r>
-        <w:t xml:space="preserve"> </w:t>
-      </w:r>
-      <w:r>
-        <w:tab/>
-        <w:t xml:space="preserve">Разрабатываемая система призвана помочь преподавателю </w:t>
-      </w:r>
-      <w:r>
-        <w:t>собрать и визуализировать</w:t>
-      </w:r>
-      <w:r>
-        <w:t xml:space="preserve"> эти ошибки и </w:t>
-      </w:r>
-      <w:r>
-        <w:t>классифицировать</w:t>
-      </w:r>
-      <w:r>
-        <w:t xml:space="preserve"> закономерности.</w:t>
-      </w:r>
-    </w:p>
-    <w:p>
-      <w:pPr>
-        <w:pStyle w:val="a9"/>
-        <w:rPr>
-          <w:szCs w:val="24"/>
-        </w:rPr>
-      </w:pPr>
-      <w:r>
-        <w:tab/>
-      </w:r>
-      <w:bookmarkStart w:id="28" w:name="_Toc421049467"/>
-      <w:bookmarkStart w:id="29" w:name="_Toc421048957"/>
-      <w:bookmarkStart w:id="30" w:name="_Toc422055735"/>
-      <w:r>
-        <w:t xml:space="preserve">Данное техническое задание определяет требования к разработке </w:t>
-      </w:r>
       <w:bookmarkEnd w:id="28"/>
       <w:bookmarkEnd w:id="29"/>
-      <w:r>
-        <w:t xml:space="preserve">информационной системы наглядного представления </w:t>
-      </w:r>
       <w:bookmarkEnd w:id="30"/>
       <w:r>
-        <w:t>о выполнении домашних заданий по иностранному языку, анализе их ошибок и общих тенденций в зависимости от категории студента.</w:t>
+        <w:tab/>
+      </w:r>
+      <w:r>
+        <w:t xml:space="preserve">Система разрабатывается для преподавателей английского языка в технических университетах. Предполагается, что студенты с помощью описываемой системы будут получать домашние задания по английскому языку, выполнять их и загружать на сайт. </w:t>
+      </w:r>
+      <w:r>
+        <w:t>Преподаватель сможет проверять и выдавать новые задания. Все задания выдаются и собираются в текстовом виде.</w:t>
       </w:r>
     </w:p>
     <w:p>
       <w:pPr>
         <w:pStyle w:val="2"/>
         <w:rPr>
-          <w:rFonts w:ascii="Times New Roman" w:hAnsi="Times New Roman"/>
-          <w:i w:val="0"/>
-        </w:rPr>
-      </w:pPr>
+          <w:sz w:val="24"/>
+          <w:szCs w:val="24"/>
+        </w:rPr>
+      </w:pPr>
+      <w:bookmarkStart w:id="31" w:name="_Toc478930477"/>
       <w:r>
         <w:rPr>
           <w:rFonts w:ascii="Times New Roman" w:hAnsi="Times New Roman"/>
@@ -1794,512 +3503,364 @@
         </w:rPr>
         <w:t>Требования к системе</w:t>
       </w:r>
-    </w:p>
-    <w:p>
-      <w:pPr>
-        <w:rPr>
-          <w:lang w:eastAsia="x-none"/>
-        </w:rPr>
-      </w:pPr>
-      <w:r>
-        <w:rPr>
-          <w:lang w:eastAsia="x-none"/>
-        </w:rPr>
-        <w:t>!!!вынести в глоссарий!!!</w:t>
-      </w:r>
-    </w:p>
-    <w:p>
-      <w:pPr>
-        <w:rPr>
-          <w:lang w:eastAsia="x-none"/>
-        </w:rPr>
-      </w:pPr>
-      <w:r>
-        <w:rPr>
-          <w:lang w:eastAsia="x-none"/>
-        </w:rPr>
-        <w:t>сначала основные требования! географическое распределение,</w:t>
-      </w:r>
-    </w:p>
-    <w:p>
-      <w:pPr>
-        <w:rPr>
-          <w:lang w:eastAsia="x-none"/>
-        </w:rPr>
-      </w:pPr>
-      <w:r>
-        <w:rPr>
-          <w:lang w:eastAsia="x-none"/>
-        </w:rPr>
-        <w:t xml:space="preserve">кол-во серверов, какие под </w:t>
-      </w:r>
-      <w:proofErr w:type="spellStart"/>
-      <w:r>
-        <w:rPr>
-          <w:lang w:eastAsia="x-none"/>
-        </w:rPr>
-        <w:t>бэкап</w:t>
-      </w:r>
-      <w:proofErr w:type="spellEnd"/>
-      <w:r>
-        <w:rPr>
-          <w:lang w:eastAsia="x-none"/>
-        </w:rPr>
-        <w:t>, объём информации и т.п.</w:t>
-      </w:r>
-    </w:p>
-    <w:p>
-      <w:pPr>
+      <w:bookmarkEnd w:id="31"/>
+    </w:p>
+    <w:p>
+      <w:pPr>
+        <w:pStyle w:val="3"/>
+      </w:pPr>
+      <w:bookmarkStart w:id="32" w:name="_Toc478930478"/>
+      <w:r>
+        <w:t xml:space="preserve">3.1. </w:t>
+      </w:r>
+      <w:r>
+        <w:t>Требования к системе в целом.</w:t>
+      </w:r>
+      <w:bookmarkEnd w:id="32"/>
+    </w:p>
+    <w:p>
+      <w:pPr>
+        <w:spacing w:line="360" w:lineRule="auto"/>
+        <w:rPr>
+          <w:sz w:val="24"/>
+          <w:szCs w:val="24"/>
+        </w:rPr>
+      </w:pPr>
+      <w:r>
+        <w:rPr>
+          <w:sz w:val="24"/>
+          <w:szCs w:val="24"/>
+        </w:rPr>
+        <w:t>При разработке Системы должны быть учтены следующие принципы:</w:t>
+      </w:r>
+    </w:p>
+    <w:p>
+      <w:pPr>
+        <w:pStyle w:val="aa"/>
         <w:numPr>
           <w:ilvl w:val="0"/>
-          <w:numId w:val="11"/>
+          <w:numId w:val="15"/>
         </w:numPr>
         <w:spacing w:line="360" w:lineRule="auto"/>
         <w:rPr>
           <w:sz w:val="24"/>
           <w:szCs w:val="24"/>
-          <w:lang w:eastAsia="x-none"/>
-        </w:rPr>
-      </w:pPr>
-      <w:r>
-        <w:rPr>
-          <w:sz w:val="24"/>
-          <w:szCs w:val="24"/>
-          <w:lang w:eastAsia="x-none"/>
-        </w:rPr>
-        <w:t xml:space="preserve">Все взаимодействие выполняется по </w:t>
-      </w:r>
-      <w:proofErr w:type="spellStart"/>
-      <w:r>
-        <w:rPr>
-          <w:sz w:val="24"/>
-          <w:szCs w:val="24"/>
-          <w:lang w:eastAsia="x-none"/>
-        </w:rPr>
-        <w:t>rest</w:t>
-      </w:r>
-      <w:proofErr w:type="spellEnd"/>
-      <w:r>
-        <w:rPr>
-          <w:sz w:val="24"/>
-          <w:szCs w:val="24"/>
-          <w:lang w:eastAsia="x-none"/>
-        </w:rPr>
-        <w:t xml:space="preserve">, желательно использовать нотацию </w:t>
-      </w:r>
-      <w:proofErr w:type="spellStart"/>
-      <w:r>
-        <w:rPr>
-          <w:sz w:val="24"/>
-          <w:szCs w:val="24"/>
-          <w:lang w:eastAsia="x-none"/>
-        </w:rPr>
-        <w:t>RESTful</w:t>
-      </w:r>
-      <w:proofErr w:type="spellEnd"/>
-      <w:r>
-        <w:rPr>
-          <w:sz w:val="24"/>
-          <w:szCs w:val="24"/>
-          <w:lang w:eastAsia="x-none"/>
-        </w:rPr>
-        <w:t xml:space="preserve">. </w:t>
-      </w:r>
-    </w:p>
-    <w:p>
-      <w:pPr>
+        </w:rPr>
+      </w:pPr>
+      <w:r>
+        <w:rPr>
+          <w:sz w:val="24"/>
+          <w:szCs w:val="24"/>
+        </w:rPr>
+        <w:t>многопользовательский режим работы;</w:t>
+      </w:r>
+    </w:p>
+    <w:p>
+      <w:pPr>
+        <w:pStyle w:val="aa"/>
         <w:numPr>
           <w:ilvl w:val="0"/>
-          <w:numId w:val="11"/>
+          <w:numId w:val="15"/>
         </w:numPr>
         <w:spacing w:line="360" w:lineRule="auto"/>
         <w:rPr>
           <w:sz w:val="24"/>
           <w:szCs w:val="24"/>
-          <w:lang w:eastAsia="x-none"/>
-        </w:rPr>
-      </w:pPr>
-      <w:r>
-        <w:rPr>
-          <w:sz w:val="24"/>
-          <w:szCs w:val="24"/>
-          <w:lang w:eastAsia="x-none"/>
-        </w:rPr>
-        <w:t>Связь пользователей между системами выполняется с помощью UUID.</w:t>
-      </w:r>
-    </w:p>
-    <w:p>
-      <w:pPr>
+        </w:rPr>
+      </w:pPr>
+      <w:r>
+        <w:rPr>
+          <w:sz w:val="24"/>
+          <w:szCs w:val="24"/>
+        </w:rPr>
+        <w:t>однократный ввод информации в Систему и многократное ее использование в различных подсистемах;</w:t>
+      </w:r>
+    </w:p>
+    <w:p>
+      <w:pPr>
+        <w:pStyle w:val="aa"/>
         <w:numPr>
           <w:ilvl w:val="0"/>
-          <w:numId w:val="11"/>
+          <w:numId w:val="15"/>
         </w:numPr>
         <w:spacing w:line="360" w:lineRule="auto"/>
         <w:rPr>
           <w:sz w:val="24"/>
           <w:szCs w:val="24"/>
-          <w:lang w:eastAsia="x-none"/>
-        </w:rPr>
-      </w:pPr>
-      <w:r>
-        <w:rPr>
-          <w:sz w:val="24"/>
-          <w:szCs w:val="24"/>
-          <w:lang w:eastAsia="x-none"/>
-        </w:rPr>
-        <w:t xml:space="preserve">Все системы должны собираться и </w:t>
+        </w:rPr>
+      </w:pPr>
+      <w:r>
+        <w:rPr>
+          <w:sz w:val="24"/>
+          <w:szCs w:val="24"/>
+        </w:rPr>
+        <w:t xml:space="preserve">обеспечение </w:t>
       </w:r>
       <w:proofErr w:type="spellStart"/>
       <w:r>
         <w:rPr>
           <w:sz w:val="24"/>
           <w:szCs w:val="24"/>
-          <w:lang w:eastAsia="x-none"/>
-        </w:rPr>
-        <w:t>деплоит</w:t>
-      </w:r>
-      <w:r>
-        <w:rPr>
-          <w:sz w:val="24"/>
-          <w:szCs w:val="24"/>
-          <w:lang w:eastAsia="x-none"/>
-        </w:rPr>
-        <w:t>ь</w:t>
-      </w:r>
-      <w:r>
-        <w:rPr>
-          <w:sz w:val="24"/>
-          <w:szCs w:val="24"/>
-          <w:lang w:eastAsia="x-none"/>
-        </w:rPr>
-        <w:t>ся</w:t>
+        </w:rPr>
+        <w:t>Web</w:t>
       </w:r>
       <w:proofErr w:type="spellEnd"/>
       <w:r>
         <w:rPr>
           <w:sz w:val="24"/>
           <w:szCs w:val="24"/>
-          <w:lang w:eastAsia="x-none"/>
-        </w:rPr>
-        <w:t xml:space="preserve"> через CI (на локальной машине в случае развертывания CI на локальной машине, либо на какой-либо </w:t>
+        </w:rPr>
+        <w:t>-интерфейса для доступа ко всем пользовательским функциям Системы, позволяющего работать с докуме</w:t>
+      </w:r>
+      <w:r>
+        <w:rPr>
+          <w:sz w:val="24"/>
+          <w:szCs w:val="24"/>
+        </w:rPr>
+        <w:t xml:space="preserve">нтами посредством сети </w:t>
       </w:r>
       <w:proofErr w:type="spellStart"/>
       <w:r>
         <w:rPr>
           <w:sz w:val="24"/>
           <w:szCs w:val="24"/>
-          <w:lang w:eastAsia="x-none"/>
-        </w:rPr>
-        <w:t>IaaS</w:t>
+        </w:rPr>
+        <w:t>Internet</w:t>
       </w:r>
       <w:proofErr w:type="spellEnd"/>
       <w:r>
         <w:rPr>
           <w:sz w:val="24"/>
           <w:szCs w:val="24"/>
-          <w:lang w:eastAsia="x-none"/>
-        </w:rPr>
-        <w:t xml:space="preserve"> типа </w:t>
-      </w:r>
-      <w:proofErr w:type="spellStart"/>
-      <w:r>
-        <w:rPr>
-          <w:sz w:val="24"/>
-          <w:szCs w:val="24"/>
-          <w:lang w:eastAsia="x-none"/>
-        </w:rPr>
-        <w:t>Digtal</w:t>
-      </w:r>
-      <w:proofErr w:type="spellEnd"/>
-      <w:r>
-        <w:rPr>
-          <w:sz w:val="24"/>
-          <w:szCs w:val="24"/>
-          <w:lang w:eastAsia="x-none"/>
-        </w:rPr>
-        <w:t xml:space="preserve"> </w:t>
-      </w:r>
-      <w:proofErr w:type="spellStart"/>
-      <w:r>
-        <w:rPr>
-          <w:sz w:val="24"/>
-          <w:szCs w:val="24"/>
-          <w:lang w:eastAsia="x-none"/>
-        </w:rPr>
-        <w:t>Ocean</w:t>
-      </w:r>
-      <w:proofErr w:type="spellEnd"/>
-      <w:r>
-        <w:rPr>
-          <w:sz w:val="24"/>
-          <w:szCs w:val="24"/>
-          <w:lang w:eastAsia="x-none"/>
-        </w:rPr>
-        <w:t xml:space="preserve"> или </w:t>
-      </w:r>
-      <w:proofErr w:type="spellStart"/>
-      <w:r>
-        <w:rPr>
-          <w:sz w:val="24"/>
-          <w:szCs w:val="24"/>
-          <w:lang w:eastAsia="x-none"/>
-        </w:rPr>
-        <w:t>Heroku</w:t>
-      </w:r>
-      <w:proofErr w:type="spellEnd"/>
-      <w:r>
-        <w:rPr>
-          <w:sz w:val="24"/>
-          <w:szCs w:val="24"/>
-          <w:lang w:eastAsia="x-none"/>
-        </w:rPr>
-        <w:t xml:space="preserve"> в случае использования </w:t>
-      </w:r>
-      <w:proofErr w:type="spellStart"/>
-      <w:r>
-        <w:rPr>
-          <w:sz w:val="24"/>
-          <w:szCs w:val="24"/>
-          <w:lang w:eastAsia="x-none"/>
-        </w:rPr>
-        <w:t>Travis</w:t>
-      </w:r>
-      <w:proofErr w:type="spellEnd"/>
-      <w:r>
-        <w:rPr>
-          <w:sz w:val="24"/>
-          <w:szCs w:val="24"/>
-          <w:lang w:eastAsia="x-none"/>
-        </w:rPr>
-        <w:t xml:space="preserve"> CI). Так же желательно использовать контейнеризацию </w:t>
-      </w:r>
-      <w:proofErr w:type="spellStart"/>
-      <w:r>
-        <w:rPr>
-          <w:sz w:val="24"/>
-          <w:szCs w:val="24"/>
-          <w:lang w:eastAsia="x-none"/>
-        </w:rPr>
-        <w:t>Docker</w:t>
-      </w:r>
-      <w:proofErr w:type="spellEnd"/>
-      <w:r>
-        <w:rPr>
-          <w:sz w:val="24"/>
-          <w:szCs w:val="24"/>
-          <w:lang w:eastAsia="x-none"/>
-        </w:rPr>
-        <w:t xml:space="preserve"> или </w:t>
-      </w:r>
-      <w:proofErr w:type="spellStart"/>
-      <w:r>
-        <w:rPr>
-          <w:sz w:val="24"/>
-          <w:szCs w:val="24"/>
-          <w:lang w:eastAsia="x-none"/>
-        </w:rPr>
-        <w:t>Vagrant</w:t>
-      </w:r>
-      <w:proofErr w:type="spellEnd"/>
-      <w:r>
-        <w:rPr>
-          <w:sz w:val="24"/>
-          <w:szCs w:val="24"/>
-          <w:lang w:eastAsia="x-none"/>
-        </w:rPr>
-        <w:t xml:space="preserve"> (</w:t>
-      </w:r>
-      <w:proofErr w:type="spellStart"/>
-      <w:r>
-        <w:rPr>
-          <w:sz w:val="24"/>
-          <w:szCs w:val="24"/>
-          <w:lang w:eastAsia="x-none"/>
-        </w:rPr>
-        <w:t>Docker</w:t>
-      </w:r>
-      <w:proofErr w:type="spellEnd"/>
-      <w:r>
-        <w:rPr>
-          <w:sz w:val="24"/>
-          <w:szCs w:val="24"/>
-          <w:lang w:eastAsia="x-none"/>
-        </w:rPr>
-        <w:t xml:space="preserve"> предпочтительнее).</w:t>
-      </w:r>
-    </w:p>
-    <w:p>
-      <w:pPr>
+        </w:rPr>
+        <w:t>;</w:t>
+      </w:r>
+    </w:p>
+    <w:p>
+      <w:pPr>
+        <w:pStyle w:val="aa"/>
         <w:numPr>
           <w:ilvl w:val="0"/>
-          <w:numId w:val="11"/>
+          <w:numId w:val="15"/>
         </w:numPr>
         <w:spacing w:line="360" w:lineRule="auto"/>
         <w:rPr>
           <w:sz w:val="24"/>
           <w:szCs w:val="24"/>
-          <w:lang w:eastAsia="x-none"/>
-        </w:rPr>
-      </w:pPr>
-      <w:r>
-        <w:rPr>
-          <w:sz w:val="24"/>
-          <w:szCs w:val="24"/>
-          <w:lang w:eastAsia="x-none"/>
-        </w:rPr>
-        <w:t xml:space="preserve">Можно использовать SQL или </w:t>
-      </w:r>
-      <w:proofErr w:type="spellStart"/>
-      <w:r>
-        <w:rPr>
-          <w:sz w:val="24"/>
-          <w:szCs w:val="24"/>
-          <w:lang w:eastAsia="x-none"/>
-        </w:rPr>
-        <w:t>NoSQL</w:t>
-      </w:r>
-      <w:proofErr w:type="spellEnd"/>
-      <w:r>
-        <w:rPr>
-          <w:sz w:val="24"/>
-          <w:szCs w:val="24"/>
-          <w:lang w:eastAsia="x-none"/>
-        </w:rPr>
-        <w:t xml:space="preserve"> базы. Каждая система имеет свою </w:t>
-      </w:r>
-      <w:r>
-        <w:rPr>
-          <w:iCs/>
-          <w:sz w:val="24"/>
-          <w:szCs w:val="24"/>
-          <w:lang w:eastAsia="x-none"/>
-        </w:rPr>
-        <w:t>собственную</w:t>
-      </w:r>
-      <w:r>
-        <w:rPr>
-          <w:sz w:val="24"/>
-          <w:szCs w:val="24"/>
-          <w:lang w:eastAsia="x-none"/>
-        </w:rPr>
-        <w:t xml:space="preserve"> базу, прямой запрос к сторонней базе запрещен.</w:t>
-      </w:r>
-    </w:p>
-    <w:p>
-      <w:pPr>
+        </w:rPr>
+      </w:pPr>
+      <w:r>
+        <w:rPr>
+          <w:sz w:val="24"/>
+          <w:szCs w:val="24"/>
+        </w:rPr>
+        <w:t>информирование пользователей о событиях, требующих их внимания;</w:t>
+      </w:r>
+    </w:p>
+    <w:p>
+      <w:pPr>
+        <w:pStyle w:val="aa"/>
         <w:numPr>
           <w:ilvl w:val="0"/>
-          <w:numId w:val="11"/>
+          <w:numId w:val="15"/>
         </w:numPr>
         <w:spacing w:line="360" w:lineRule="auto"/>
         <w:rPr>
           <w:sz w:val="24"/>
           <w:szCs w:val="24"/>
-          <w:lang w:eastAsia="x-none"/>
-        </w:rPr>
-      </w:pPr>
-      <w:r>
-        <w:rPr>
-          <w:sz w:val="24"/>
-          <w:szCs w:val="24"/>
-          <w:lang w:eastAsia="x-none"/>
-        </w:rPr>
-        <w:t>Предусмотреть возможность масштабирования сервисов.</w:t>
-      </w:r>
-    </w:p>
-    <w:p>
-      <w:pPr>
+        </w:rPr>
+      </w:pPr>
+      <w:r>
+        <w:rPr>
+          <w:sz w:val="24"/>
+          <w:szCs w:val="24"/>
+        </w:rPr>
+        <w:t>модульность – структурирование решения на функциональные блоки, отвечающие за выполнение отдельных задач с возможностью поэтапной реализации;</w:t>
+      </w:r>
+    </w:p>
+    <w:p>
+      <w:pPr>
+        <w:pStyle w:val="aa"/>
         <w:numPr>
           <w:ilvl w:val="0"/>
-          <w:numId w:val="11"/>
+          <w:numId w:val="15"/>
         </w:numPr>
         <w:spacing w:line="360" w:lineRule="auto"/>
         <w:rPr>
           <w:sz w:val="24"/>
           <w:szCs w:val="24"/>
+        </w:rPr>
+      </w:pPr>
+      <w:r>
+        <w:rPr>
+          <w:sz w:val="24"/>
+          <w:szCs w:val="24"/>
+        </w:rPr>
+        <w:t>масштабируемость – возможность увеличения производительности при возрастании числа пользователей и объемов информационных потоков без внесения кардинальных изменений в архитектуру и логику функционирования;</w:t>
+      </w:r>
+    </w:p>
+    <w:p>
+      <w:pPr>
+        <w:pStyle w:val="aa"/>
+        <w:numPr>
+          <w:ilvl w:val="0"/>
+          <w:numId w:val="15"/>
+        </w:numPr>
+        <w:spacing w:line="360" w:lineRule="auto"/>
+        <w:rPr>
+          <w:sz w:val="24"/>
+          <w:szCs w:val="24"/>
+        </w:rPr>
+      </w:pPr>
+      <w:r>
+        <w:rPr>
+          <w:sz w:val="24"/>
+          <w:szCs w:val="24"/>
+        </w:rPr>
+        <w:lastRenderedPageBreak/>
+        <w:t>функциональная адаптивность – возможность наращивания функциональных возможностей без внесения кардинальных изменений в архитектуру и логику функционирования платформы и ее составных частей;</w:t>
+      </w:r>
+    </w:p>
+    <w:p>
+      <w:pPr>
+        <w:pStyle w:val="aa"/>
+        <w:numPr>
+          <w:ilvl w:val="0"/>
+          <w:numId w:val="15"/>
+        </w:numPr>
+        <w:spacing w:line="360" w:lineRule="auto"/>
+        <w:rPr>
+          <w:sz w:val="24"/>
+          <w:szCs w:val="24"/>
+        </w:rPr>
+      </w:pPr>
+      <w:r>
+        <w:rPr>
+          <w:sz w:val="24"/>
+          <w:szCs w:val="24"/>
+        </w:rPr>
+        <w:t>надежность – использование технологий резервирования для обеспечения отказоустойчивости (по модели не менее N+1);</w:t>
+      </w:r>
+    </w:p>
+    <w:p>
+      <w:pPr>
+        <w:pStyle w:val="aa"/>
+        <w:numPr>
+          <w:ilvl w:val="0"/>
+          <w:numId w:val="15"/>
+        </w:numPr>
+        <w:spacing w:line="360" w:lineRule="auto"/>
+        <w:rPr>
+          <w:sz w:val="24"/>
+          <w:szCs w:val="24"/>
+        </w:rPr>
+      </w:pPr>
+      <w:r>
+        <w:rPr>
+          <w:sz w:val="24"/>
+          <w:szCs w:val="24"/>
+        </w:rPr>
+        <w:t>обработка и хранение информации должны производиться централизованно на серверах системы, в роли клиентского приложения должен выступать стандартный интернет-браузер, через которые должны быть доступны все основные функции системы для пользователей.</w:t>
+      </w:r>
+    </w:p>
+    <w:p>
+      <w:pPr>
+        <w:spacing w:line="360" w:lineRule="auto"/>
+        <w:rPr>
+          <w:sz w:val="24"/>
+          <w:szCs w:val="24"/>
+        </w:rPr>
+      </w:pPr>
+    </w:p>
+    <w:p>
+      <w:pPr>
+        <w:pStyle w:val="3"/>
+      </w:pPr>
+      <w:bookmarkStart w:id="33" w:name="_Toc478930479"/>
+      <w:r>
+        <w:t xml:space="preserve">3.2. </w:t>
+      </w:r>
+      <w:r>
+        <w:t>Требования к структуре и функционированию системы</w:t>
+      </w:r>
+      <w:bookmarkEnd w:id="33"/>
+    </w:p>
+    <w:p>
+      <w:r>
+        <w:rPr>
+          <w:noProof/>
+        </w:rPr>
+        <w:drawing>
+          <wp:inline distT="0" distB="0" distL="0" distR="0">
+            <wp:extent cx="5343525" cy="4772025"/>
+            <wp:effectExtent l="0" t="0" r="0" b="0"/>
+            <wp:docPr id="1" name="Рисунок 1"/>
+            <wp:cNvGraphicFramePr>
+              <a:graphicFrameLocks xmlns:a="http://schemas.openxmlformats.org/drawingml/2006/main" noChangeAspect="1"/>
+            </wp:cNvGraphicFramePr>
+            <a:graphic xmlns:a="http://schemas.openxmlformats.org/drawingml/2006/main">
+              <a:graphicData uri="http://schemas.openxmlformats.org/drawingml/2006/picture">
+                <pic:pic xmlns:pic="http://schemas.openxmlformats.org/drawingml/2006/picture">
+                  <pic:nvPicPr>
+                    <pic:cNvPr id="1" name="ServicesDiagram.jpg"/>
+                    <pic:cNvPicPr/>
+                  </pic:nvPicPr>
+                  <pic:blipFill>
+                    <a:blip r:embed="rId17">
+                      <a:extLst>
+                        <a:ext uri="{28A0092B-C50C-407E-A947-70E740481C1C}">
+                          <a14:useLocalDpi xmlns:a14="http://schemas.microsoft.com/office/drawing/2010/main" val="0"/>
+                        </a:ext>
+                      </a:extLst>
+                    </a:blip>
+                    <a:stretch>
+                      <a:fillRect/>
+                    </a:stretch>
+                  </pic:blipFill>
+                  <pic:spPr>
+                    <a:xfrm>
+                      <a:off x="0" y="0"/>
+                      <a:ext cx="5343525" cy="4772025"/>
+                    </a:xfrm>
+                    <a:prstGeom prst="rect">
+                      <a:avLst/>
+                    </a:prstGeom>
+                  </pic:spPr>
+                </pic:pic>
+              </a:graphicData>
+            </a:graphic>
+          </wp:inline>
+        </w:drawing>
+      </w:r>
+    </w:p>
+    <w:p>
+      <w:pPr>
+        <w:spacing w:line="360" w:lineRule="auto"/>
+        <w:rPr>
+          <w:sz w:val="24"/>
+          <w:szCs w:val="24"/>
           <w:lang w:eastAsia="x-none"/>
         </w:rPr>
       </w:pPr>
-      <w:r>
-        <w:rPr>
-          <w:sz w:val="24"/>
-          <w:szCs w:val="24"/>
-          <w:lang w:eastAsia="x-none"/>
-        </w:rPr>
-        <w:t xml:space="preserve">Использовать </w:t>
-      </w:r>
-      <w:proofErr w:type="spellStart"/>
-      <w:r>
-        <w:rPr>
-          <w:sz w:val="24"/>
-          <w:szCs w:val="24"/>
-          <w:lang w:eastAsia="x-none"/>
-        </w:rPr>
-        <w:t>Git</w:t>
-      </w:r>
-      <w:proofErr w:type="spellEnd"/>
-      <w:r>
-        <w:rPr>
-          <w:sz w:val="24"/>
-          <w:szCs w:val="24"/>
-          <w:lang w:eastAsia="x-none"/>
-        </w:rPr>
-        <w:t xml:space="preserve"> и </w:t>
-      </w:r>
-      <w:proofErr w:type="spellStart"/>
-      <w:r>
-        <w:rPr>
-          <w:sz w:val="24"/>
-          <w:szCs w:val="24"/>
-          <w:lang w:eastAsia="x-none"/>
-        </w:rPr>
-        <w:t>GitHub</w:t>
-      </w:r>
-      <w:proofErr w:type="spellEnd"/>
-      <w:r>
-        <w:rPr>
-          <w:sz w:val="24"/>
-          <w:szCs w:val="24"/>
-          <w:lang w:eastAsia="x-none"/>
-        </w:rPr>
-        <w:t>.</w:t>
-      </w:r>
-    </w:p>
-    <w:p>
-      <w:pPr>
-        <w:spacing w:line="360" w:lineRule="auto"/>
-        <w:rPr>
-          <w:sz w:val="24"/>
-          <w:szCs w:val="24"/>
-          <w:lang w:eastAsia="x-none"/>
-        </w:rPr>
-      </w:pPr>
-    </w:p>
-    <w:p>
-      <w:pPr>
-        <w:spacing w:line="360" w:lineRule="auto"/>
-        <w:rPr>
-          <w:b/>
-          <w:sz w:val="28"/>
-          <w:szCs w:val="28"/>
-        </w:rPr>
-      </w:pPr>
-      <w:r>
-        <w:rPr>
-          <w:b/>
-          <w:sz w:val="28"/>
-          <w:szCs w:val="28"/>
-        </w:rPr>
+    </w:p>
+    <w:p>
+      <w:pPr>
+        <w:pStyle w:val="3"/>
+      </w:pPr>
+      <w:bookmarkStart w:id="34" w:name="_Toc478930480"/>
+      <w:r>
+        <w:t>3.3</w:t>
+      </w:r>
+      <w:r>
+        <w:t xml:space="preserve">. </w:t>
+      </w:r>
+      <w:r>
         <w:t xml:space="preserve">Требования </w:t>
       </w:r>
       <w:r>
-        <w:rPr>
-          <w:b/>
-          <w:sz w:val="28"/>
-          <w:szCs w:val="28"/>
-        </w:rPr>
         <w:t>к пользовательскому интерфейсу</w:t>
       </w:r>
+      <w:bookmarkEnd w:id="34"/>
     </w:p>
     <w:p>
       <w:pPr>
@@ -2321,7 +3882,7 @@
           <w:szCs w:val="24"/>
           <w:lang w:eastAsia="x-none"/>
         </w:rPr>
-        <w:t>Получение задания студентом</w:t>
+        <w:t>Формы регистрации для студента и преподавателя</w:t>
       </w:r>
     </w:p>
     <w:p>
@@ -2344,7 +3905,7 @@
           <w:szCs w:val="24"/>
           <w:lang w:eastAsia="x-none"/>
         </w:rPr>
-        <w:t>Решение домашнего задания студентом</w:t>
+        <w:t>Получение задания студентом</w:t>
       </w:r>
     </w:p>
     <w:p>
@@ -2372,10 +3933,35 @@
     </w:p>
     <w:p>
       <w:pPr>
-        <w:pStyle w:val="aa"/>
+        <w:spacing w:line="360" w:lineRule="auto"/>
+        <w:rPr>
+          <w:sz w:val="24"/>
+          <w:szCs w:val="24"/>
+          <w:lang w:eastAsia="x-none"/>
+        </w:rPr>
+      </w:pPr>
+    </w:p>
+    <w:p>
+      <w:pPr>
+        <w:pStyle w:val="3"/>
+      </w:pPr>
+      <w:bookmarkStart w:id="35" w:name="_Toc478930481"/>
+      <w:bookmarkStart w:id="36" w:name="_GoBack"/>
+      <w:bookmarkEnd w:id="36"/>
+      <w:r>
+        <w:lastRenderedPageBreak/>
+        <w:t>3.4</w:t>
+      </w:r>
+      <w:r>
+        <w:t>. Технические требования.</w:t>
+      </w:r>
+      <w:bookmarkEnd w:id="35"/>
+    </w:p>
+    <w:p>
+      <w:pPr>
         <w:numPr>
           <w:ilvl w:val="0"/>
-          <w:numId w:val="12"/>
+          <w:numId w:val="11"/>
         </w:numPr>
         <w:spacing w:line="360" w:lineRule="auto"/>
         <w:rPr>
@@ -2390,7 +3976,15 @@
           <w:szCs w:val="24"/>
           <w:lang w:eastAsia="x-none"/>
         </w:rPr>
-        <w:t>Интерфейс</w:t>
+        <w:t xml:space="preserve">Все взаимодействие выполняется по </w:t>
+      </w:r>
+      <w:r>
+        <w:rPr>
+          <w:sz w:val="24"/>
+          <w:szCs w:val="24"/>
+          <w:lang w:val="en-US" w:eastAsia="x-none"/>
+        </w:rPr>
+        <w:t>REST</w:t>
       </w:r>
       <w:r>
         <w:rPr>
@@ -2398,39 +3992,51 @@
           <w:szCs w:val="24"/>
           <w:lang w:eastAsia="x-none"/>
         </w:rPr>
-        <w:t xml:space="preserve"> для преподавателя</w:t>
-      </w:r>
-      <w:r>
+        <w:t>.</w:t>
+      </w:r>
+    </w:p>
+    <w:p>
+      <w:pPr>
+        <w:numPr>
+          <w:ilvl w:val="0"/>
+          <w:numId w:val="11"/>
+        </w:numPr>
+        <w:spacing w:line="360" w:lineRule="auto"/>
         <w:rPr>
           <w:sz w:val="24"/>
           <w:szCs w:val="24"/>
           <w:lang w:eastAsia="x-none"/>
         </w:rPr>
-        <w:t xml:space="preserve"> для п</w:t>
-      </w:r>
+      </w:pPr>
       <w:r>
         <w:rPr>
           <w:sz w:val="24"/>
           <w:szCs w:val="24"/>
           <w:lang w:eastAsia="x-none"/>
         </w:rPr>
-        <w:t>росмотр</w:t>
-      </w:r>
-      <w:r>
+        <w:t>Связь пользователей между системами выполняется с помощью UUID.</w:t>
+      </w:r>
+    </w:p>
+    <w:p>
+      <w:pPr>
+        <w:numPr>
+          <w:ilvl w:val="0"/>
+          <w:numId w:val="11"/>
+        </w:numPr>
+        <w:spacing w:line="360" w:lineRule="auto"/>
         <w:rPr>
           <w:sz w:val="24"/>
           <w:szCs w:val="24"/>
           <w:lang w:eastAsia="x-none"/>
         </w:rPr>
-        <w:t>а</w:t>
-      </w:r>
+      </w:pPr>
       <w:r>
         <w:rPr>
           <w:sz w:val="24"/>
           <w:szCs w:val="24"/>
           <w:lang w:eastAsia="x-none"/>
         </w:rPr>
-        <w:t xml:space="preserve"> и анализа</w:t>
+        <w:t xml:space="preserve">Все системы должны собираться и </w:t>
       </w:r>
       <w:r>
         <w:rPr>
@@ -2438,7 +4044,7 @@
           <w:szCs w:val="24"/>
           <w:lang w:eastAsia="x-none"/>
         </w:rPr>
-        <w:t xml:space="preserve"> </w:t>
+        <w:t xml:space="preserve">развёртываться через CI. </w:t>
       </w:r>
       <w:r>
         <w:rPr>
@@ -2446,11 +4052,41 @@
           <w:szCs w:val="24"/>
           <w:lang w:eastAsia="x-none"/>
         </w:rPr>
-        <w:t>выполненных заданий</w:t>
-      </w:r>
-    </w:p>
-    <w:p>
-      <w:pPr>
+        <w:t>Так же желательно испо</w:t>
+      </w:r>
+      <w:r>
+        <w:rPr>
+          <w:sz w:val="24"/>
+          <w:szCs w:val="24"/>
+          <w:lang w:eastAsia="x-none"/>
+        </w:rPr>
+        <w:t xml:space="preserve">льзовать контейнеризацию </w:t>
+      </w:r>
+      <w:proofErr w:type="spellStart"/>
+      <w:r>
+        <w:rPr>
+          <w:sz w:val="24"/>
+          <w:szCs w:val="24"/>
+          <w:lang w:eastAsia="x-none"/>
+        </w:rPr>
+        <w:t>Docker</w:t>
+      </w:r>
+      <w:proofErr w:type="spellEnd"/>
+      <w:r>
+        <w:rPr>
+          <w:sz w:val="24"/>
+          <w:szCs w:val="24"/>
+          <w:lang w:eastAsia="x-none"/>
+        </w:rPr>
+        <w:t>.</w:t>
+      </w:r>
+    </w:p>
+    <w:p>
+      <w:pPr>
+        <w:numPr>
+          <w:ilvl w:val="0"/>
+          <w:numId w:val="11"/>
+        </w:numPr>
         <w:spacing w:line="360" w:lineRule="auto"/>
         <w:rPr>
           <w:sz w:val="24"/>
@@ -2458,9 +4094,70 @@
           <w:lang w:eastAsia="x-none"/>
         </w:rPr>
       </w:pPr>
-    </w:p>
-    <w:p>
-      <w:pPr>
+      <w:r>
+        <w:rPr>
+          <w:sz w:val="24"/>
+          <w:szCs w:val="24"/>
+          <w:lang w:eastAsia="x-none"/>
+        </w:rPr>
+        <w:t>Каждая система</w:t>
+      </w:r>
+      <w:r>
+        <w:rPr>
+          <w:sz w:val="24"/>
+          <w:szCs w:val="24"/>
+          <w:lang w:eastAsia="x-none"/>
+        </w:rPr>
+        <w:t xml:space="preserve"> должна иметь </w:t>
+      </w:r>
+      <w:r>
+        <w:rPr>
+          <w:sz w:val="24"/>
+          <w:szCs w:val="24"/>
+          <w:lang w:eastAsia="x-none"/>
+        </w:rPr>
+        <w:t xml:space="preserve">свою </w:t>
+      </w:r>
+      <w:r>
+        <w:rPr>
+          <w:iCs/>
+          <w:sz w:val="24"/>
+          <w:szCs w:val="24"/>
+          <w:lang w:eastAsia="x-none"/>
+        </w:rPr>
+        <w:t>собственную</w:t>
+      </w:r>
+      <w:r>
+        <w:rPr>
+          <w:sz w:val="24"/>
+          <w:szCs w:val="24"/>
+          <w:lang w:eastAsia="x-none"/>
+        </w:rPr>
+        <w:t xml:space="preserve"> базу</w:t>
+      </w:r>
+      <w:r>
+        <w:rPr>
+          <w:sz w:val="24"/>
+          <w:szCs w:val="24"/>
+          <w:lang w:eastAsia="x-none"/>
+        </w:rPr>
+        <w:t xml:space="preserve"> данных</w:t>
+      </w:r>
+      <w:r>
+        <w:rPr>
+          <w:sz w:val="24"/>
+          <w:szCs w:val="24"/>
+          <w:lang w:eastAsia="x-none"/>
+        </w:rPr>
+        <w:t>, прямой запрос к сторонней базе запрещен.</w:t>
+      </w:r>
+    </w:p>
+    <w:p>
+      <w:pPr>
+        <w:numPr>
+          <w:ilvl w:val="0"/>
+          <w:numId w:val="11"/>
+        </w:numPr>
         <w:spacing w:line="360" w:lineRule="auto"/>
         <w:rPr>
           <w:sz w:val="24"/>
@@ -2468,51 +4165,112 @@
           <w:lang w:eastAsia="x-none"/>
         </w:rPr>
       </w:pPr>
-    </w:p>
-    <w:p>
-      <w:pPr>
+      <w:r>
+        <w:rPr>
+          <w:sz w:val="24"/>
+          <w:szCs w:val="24"/>
+          <w:lang w:eastAsia="x-none"/>
+        </w:rPr>
+        <w:t>Предусмотреть возможность масштабирования сервисов.</w:t>
+      </w:r>
+    </w:p>
+    <w:p>
+      <w:pPr>
+        <w:numPr>
+          <w:ilvl w:val="0"/>
+          <w:numId w:val="11"/>
+        </w:numPr>
         <w:spacing w:line="360" w:lineRule="auto"/>
-        <w:rPr>
-          <w:sz w:val="24"/>
-          <w:szCs w:val="24"/>
-          <w:lang w:eastAsia="x-none"/>
-        </w:rPr>
-      </w:pPr>
-    </w:p>
-    <w:p>
-      <w:pPr>
-        <w:spacing w:line="360" w:lineRule="auto"/>
-        <w:rPr>
-          <w:sz w:val="24"/>
-          <w:szCs w:val="24"/>
-          <w:lang w:eastAsia="x-none"/>
-        </w:rPr>
-      </w:pPr>
-    </w:p>
-    <w:p>
-      <w:pPr>
-        <w:spacing w:line="360" w:lineRule="auto"/>
-        <w:rPr>
-          <w:sz w:val="24"/>
-          <w:szCs w:val="24"/>
-          <w:lang w:eastAsia="x-none"/>
-        </w:rPr>
-      </w:pPr>
-      <w:r>
         <w:rPr>
           <w:b/>
           <w:sz w:val="28"/>
           <w:szCs w:val="28"/>
         </w:rPr>
+      </w:pPr>
+      <w:r>
+        <w:rPr>
+          <w:sz w:val="24"/>
+          <w:szCs w:val="24"/>
+          <w:lang w:eastAsia="x-none"/>
+        </w:rPr>
+        <w:t xml:space="preserve">Использовать </w:t>
+      </w:r>
+      <w:proofErr w:type="spellStart"/>
+      <w:r>
+        <w:rPr>
+          <w:sz w:val="24"/>
+          <w:szCs w:val="24"/>
+          <w:lang w:eastAsia="x-none"/>
+        </w:rPr>
+        <w:t>Git</w:t>
+      </w:r>
+      <w:proofErr w:type="spellEnd"/>
+      <w:r>
+        <w:rPr>
+          <w:sz w:val="24"/>
+          <w:szCs w:val="24"/>
+          <w:lang w:eastAsia="x-none"/>
+        </w:rPr>
+        <w:t xml:space="preserve"> и </w:t>
+      </w:r>
+      <w:proofErr w:type="spellStart"/>
+      <w:r>
+        <w:rPr>
+          <w:sz w:val="24"/>
+          <w:szCs w:val="24"/>
+          <w:lang w:eastAsia="x-none"/>
+        </w:rPr>
+        <w:t>GitHub</w:t>
+      </w:r>
+      <w:proofErr w:type="spellEnd"/>
+      <w:r>
+        <w:rPr>
+          <w:sz w:val="24"/>
+          <w:szCs w:val="24"/>
+          <w:lang w:eastAsia="x-none"/>
+        </w:rPr>
+        <w:t>.</w:t>
+      </w:r>
+    </w:p>
+    <w:p>
+      <w:pPr>
+        <w:spacing w:line="360" w:lineRule="auto"/>
+        <w:rPr>
+          <w:b/>
+          <w:sz w:val="28"/>
+          <w:szCs w:val="28"/>
+        </w:rPr>
+      </w:pPr>
+    </w:p>
+    <w:p>
+      <w:pPr>
+        <w:pStyle w:val="3"/>
+        <w:rPr>
+          <w:sz w:val="24"/>
+          <w:lang w:eastAsia="x-none"/>
+        </w:rPr>
+      </w:pPr>
+      <w:bookmarkStart w:id="37" w:name="_Toc478930482"/>
+      <w:r>
+        <w:rPr>
+          <w:b w:val="0"/>
+        </w:rPr>
+        <w:t>3.</w:t>
+      </w:r>
+      <w:r>
+        <w:t xml:space="preserve">5. </w:t>
+      </w:r>
+      <w:r>
         <w:t>Требования к надежности</w:t>
       </w:r>
-      <w:bookmarkStart w:id="31" w:name="_Toc422055757"/>
-      <w:bookmarkStart w:id="32" w:name="_Toc421049492"/>
-      <w:bookmarkStart w:id="33" w:name="_Toc421048981"/>
-    </w:p>
-    <w:bookmarkEnd w:id="31"/>
-    <w:bookmarkEnd w:id="32"/>
-    <w:bookmarkEnd w:id="33"/>
+      <w:bookmarkStart w:id="38" w:name="_Toc422055757"/>
+      <w:bookmarkStart w:id="39" w:name="_Toc421049492"/>
+      <w:bookmarkStart w:id="40" w:name="_Toc421048981"/>
+      <w:bookmarkEnd w:id="37"/>
+    </w:p>
+    <w:bookmarkEnd w:id="38"/>
+    <w:bookmarkEnd w:id="39"/>
+    <w:bookmarkEnd w:id="40"/>
     <w:p>
       <w:pPr>
         <w:pStyle w:val="12"/>
@@ -2521,6 +4279,26 @@
           <w:lang w:eastAsia="x-none"/>
         </w:rPr>
       </w:pPr>
+      <w:r>
+        <w:rPr>
+          <w:rFonts w:eastAsia="Times New Roman"/>
+          <w:bCs/>
+          <w:color w:val="00000A"/>
+          <w:szCs w:val="28"/>
+          <w:lang w:eastAsia="x-none"/>
+        </w:rPr>
+        <w:tab/>
+      </w:r>
+      <w:r>
+        <w:rPr>
+          <w:rFonts w:eastAsia="Times New Roman"/>
+          <w:bCs/>
+          <w:color w:val="00000A"/>
+          <w:szCs w:val="28"/>
+          <w:lang w:eastAsia="x-none"/>
+        </w:rPr>
+        <w:t>Необходимо предусмотреть</w:t>
+      </w:r>
       <w:r>
         <w:rPr>
           <w:rFonts w:eastAsia="Times New Roman"/>
@@ -2529,26 +4307,6 @@
           <w:szCs w:val="28"/>
           <w:lang w:val="x-none" w:eastAsia="x-none"/>
         </w:rPr>
-        <w:tab/>
-      </w:r>
-      <w:r>
-        <w:rPr>
-          <w:rFonts w:eastAsia="Times New Roman"/>
-          <w:bCs/>
-          <w:color w:val="00000A"/>
-          <w:szCs w:val="28"/>
-          <w:lang w:eastAsia="x-none"/>
-        </w:rPr>
-        <w:t>Необходимо предусмотреть</w:t>
-      </w:r>
-      <w:r>
-        <w:rPr>
-          <w:rFonts w:eastAsia="Times New Roman"/>
-          <w:bCs/>
-          <w:color w:val="00000A"/>
-          <w:szCs w:val="28"/>
-          <w:lang w:val="x-none" w:eastAsia="x-none"/>
-        </w:rPr>
         <w:t xml:space="preserve"> ситуацию недоступности систем, обработку таймаутов и ошибок сервисов. В случае ошибки/недоступности некритичного функционала выполнять деградацию функциональности.</w:t>
       </w:r>
     </w:p>
@@ -2562,6 +4320,7 @@
           <w:lang w:val="ru-RU"/>
         </w:rPr>
       </w:pPr>
+      <w:bookmarkStart w:id="41" w:name="_Toc478930483"/>
       <w:r>
         <w:rPr>
           <w:rFonts w:ascii="Times New Roman" w:hAnsi="Times New Roman"/>
@@ -2570,8 +4329,6 @@
         </w:rPr>
         <w:t>Раздел 5</w:t>
       </w:r>
-      <w:bookmarkStart w:id="34" w:name="_GoBack"/>
-      <w:bookmarkEnd w:id="34"/>
       <w:r>
         <w:rPr>
           <w:rFonts w:ascii="Times New Roman" w:hAnsi="Times New Roman"/>
@@ -2588,6 +4345,7 @@
         </w:rPr>
         <w:t>Порядок контроля и приёмки системы</w:t>
       </w:r>
+      <w:bookmarkEnd w:id="41"/>
     </w:p>
     <w:p>
       <w:pPr>
@@ -2616,43 +4374,23 @@
           <w:szCs w:val="24"/>
           <w:lang w:eastAsia="x-none"/>
         </w:rPr>
-        <w:t xml:space="preserve">оказать процесс сборки проекта из </w:t>
-      </w:r>
-      <w:proofErr w:type="spellStart"/>
+        <w:t>оказать процесс сборки</w:t>
+      </w:r>
       <w:r>
         <w:rPr>
           <w:sz w:val="24"/>
           <w:szCs w:val="24"/>
           <w:lang w:eastAsia="x-none"/>
         </w:rPr>
-        <w:t>master’а</w:t>
-      </w:r>
-      <w:proofErr w:type="spellEnd"/>
+        <w:t xml:space="preserve"> и развёртывания</w:t>
+      </w:r>
       <w:r>
         <w:rPr>
           <w:sz w:val="24"/>
           <w:szCs w:val="24"/>
           <w:lang w:eastAsia="x-none"/>
         </w:rPr>
-        <w:t xml:space="preserve"> и </w:t>
-      </w:r>
-      <w:proofErr w:type="spellStart"/>
-      <w:r>
-        <w:rPr>
-          <w:sz w:val="24"/>
-          <w:szCs w:val="24"/>
-          <w:lang w:eastAsia="x-none"/>
-        </w:rPr>
-        <w:t>деплоя</w:t>
-      </w:r>
-      <w:proofErr w:type="spellEnd"/>
-      <w:r>
-        <w:rPr>
-          <w:sz w:val="24"/>
-          <w:szCs w:val="24"/>
-          <w:lang w:eastAsia="x-none"/>
-        </w:rPr>
-        <w:t>.</w:t>
+        <w:t xml:space="preserve"> проекта.</w:t>
       </w:r>
     </w:p>
     <w:p>
@@ -2682,43 +4420,23 @@
           <w:szCs w:val="24"/>
           <w:lang w:eastAsia="x-none"/>
         </w:rPr>
-        <w:t>родемонстрировать работоспособность в случае доступности всех сервисов (</w:t>
-      </w:r>
-      <w:proofErr w:type="spellStart"/>
+        <w:t>родемонстрировать работоспособность в сл</w:t>
+      </w:r>
       <w:r>
         <w:rPr>
           <w:sz w:val="24"/>
           <w:szCs w:val="24"/>
           <w:lang w:eastAsia="x-none"/>
         </w:rPr>
-        <w:t>happy</w:t>
-      </w:r>
-      <w:proofErr w:type="spellEnd"/>
+        <w:t xml:space="preserve">учае доступности всех сервисов </w:t>
+      </w:r>
       <w:r>
         <w:rPr>
           <w:sz w:val="24"/>
           <w:szCs w:val="24"/>
           <w:lang w:eastAsia="x-none"/>
         </w:rPr>
-        <w:t xml:space="preserve"> </w:t>
-      </w:r>
-      <w:proofErr w:type="spellStart"/>
-      <w:r>
-        <w:rPr>
-          <w:sz w:val="24"/>
-          <w:szCs w:val="24"/>
-          <w:lang w:eastAsia="x-none"/>
-        </w:rPr>
-        <w:t>way</w:t>
-      </w:r>
-      <w:proofErr w:type="spellEnd"/>
-      <w:r>
-        <w:rPr>
-          <w:sz w:val="24"/>
-          <w:szCs w:val="24"/>
-          <w:lang w:eastAsia="x-none"/>
-        </w:rPr>
-        <w:t>) и поведение системы в случае недоступности одного или нескольких сервисов.</w:t>
+        <w:t>и поведение системы в случае недоступности одного или нескольких сервисов.</w:t>
       </w:r>
     </w:p>
     <w:p>
@@ -2807,6 +4525,128 @@
         <w:t xml:space="preserve"> </w:t>
       </w:r>
     </w:p>
+    <w:p/>
+    <w:p>
+      <w:pPr>
+        <w:pStyle w:val="2"/>
+        <w:rPr>
+          <w:rFonts w:ascii="Times New Roman" w:hAnsi="Times New Roman"/>
+          <w:i w:val="0"/>
+          <w:lang w:val="ru-RU"/>
+        </w:rPr>
+      </w:pPr>
+      <w:bookmarkStart w:id="42" w:name="_Toc478930484"/>
+      <w:r>
+        <w:rPr>
+          <w:rFonts w:ascii="Times New Roman" w:hAnsi="Times New Roman"/>
+          <w:i w:val="0"/>
+          <w:lang w:val="ru-RU"/>
+        </w:rPr>
+        <w:t>Раздел 6</w:t>
+      </w:r>
+      <w:r>
+        <w:rPr>
+          <w:rFonts w:ascii="Times New Roman" w:hAnsi="Times New Roman"/>
+          <w:i w:val="0"/>
+          <w:lang w:val="ru-RU"/>
+        </w:rPr>
+        <w:t xml:space="preserve">. </w:t>
+      </w:r>
+      <w:r>
+        <w:rPr>
+          <w:rFonts w:ascii="Times New Roman" w:hAnsi="Times New Roman"/>
+          <w:i w:val="0"/>
+          <w:lang w:val="ru-RU"/>
+        </w:rPr>
+        <w:t>Требования к документированию</w:t>
+      </w:r>
+      <w:bookmarkEnd w:id="42"/>
+    </w:p>
+    <w:p>
+      <w:pPr>
+        <w:pStyle w:val="a9"/>
+        <w:ind w:firstLine="0"/>
+      </w:pPr>
+      <w:r>
+        <w:t>Исполнитель должен подготовить и передать Заказчику следующие документы:</w:t>
+      </w:r>
+    </w:p>
+    <w:p>
+      <w:pPr>
+        <w:pStyle w:val="12"/>
+        <w:numPr>
+          <w:ilvl w:val="0"/>
+          <w:numId w:val="14"/>
+        </w:numPr>
+        <w:spacing w:line="360" w:lineRule="auto"/>
+        <w:rPr>
+          <w:szCs w:val="28"/>
+        </w:rPr>
+      </w:pPr>
+      <w:r>
+        <w:rPr>
+          <w:szCs w:val="28"/>
+        </w:rPr>
+        <w:t>руководство по развертыванию Системы;</w:t>
+      </w:r>
+    </w:p>
+    <w:p>
+      <w:pPr>
+        <w:pStyle w:val="12"/>
+        <w:numPr>
+          <w:ilvl w:val="0"/>
+          <w:numId w:val="14"/>
+        </w:numPr>
+        <w:spacing w:line="360" w:lineRule="auto"/>
+        <w:rPr>
+          <w:szCs w:val="28"/>
+        </w:rPr>
+      </w:pPr>
+      <w:r>
+        <w:rPr>
+          <w:szCs w:val="28"/>
+        </w:rPr>
+        <w:t>руководство администратора Системы;</w:t>
+      </w:r>
+    </w:p>
+    <w:p>
+      <w:pPr>
+        <w:pStyle w:val="12"/>
+        <w:numPr>
+          <w:ilvl w:val="0"/>
+          <w:numId w:val="14"/>
+        </w:numPr>
+        <w:spacing w:line="360" w:lineRule="auto"/>
+        <w:rPr>
+          <w:szCs w:val="28"/>
+        </w:rPr>
+      </w:pPr>
+      <w:r>
+        <w:rPr>
+          <w:szCs w:val="28"/>
+        </w:rPr>
+        <w:t>информацию о обрабатываемых открытых данных (сведения о полях);</w:t>
+      </w:r>
+    </w:p>
+    <w:p>
+      <w:pPr>
+        <w:pStyle w:val="12"/>
+        <w:numPr>
+          <w:ilvl w:val="0"/>
+          <w:numId w:val="14"/>
+        </w:numPr>
+        <w:spacing w:line="360" w:lineRule="auto"/>
+        <w:rPr>
+          <w:szCs w:val="28"/>
+        </w:rPr>
+      </w:pPr>
+      <w:r>
+        <w:rPr>
+          <w:szCs w:val="28"/>
+        </w:rPr>
+        <w:t>руководство для клиента по использованию Системы.</w:t>
+      </w:r>
+    </w:p>
     <w:p>
       <w:pPr>
         <w:rPr>
@@ -2815,14 +4655,99 @@
       </w:pPr>
     </w:p>
     <w:sectPr>
+      <w:footerReference w:type="default" r:id="rId18"/>
       <w:pgSz w:w="11906" w:h="16838"/>
       <w:pgMar w:top="1134" w:right="850" w:bottom="1134" w:left="1701" w:header="0" w:footer="0" w:gutter="0"/>
       <w:cols w:space="720"/>
       <w:formProt w:val="0"/>
+      <w:titlePg/>
       <w:docGrid w:linePitch="360" w:charSpace="2047"/>
     </w:sectPr>
   </w:body>
 </w:document>
+</file>
+
+<file path=word/endnotes.xml><?xml version="1.0" encoding="utf-8"?>
+<w:endnotes xmlns:wpc="http://schemas.microsoft.com/office/word/2010/wordprocessingCanvas" xmlns:mc="http://schemas.openxmlformats.org/markup-compatibility/2006" xmlns:o="urn:schemas-microsoft-com:office:office" xmlns:r="http://schemas.openxmlformats.org/officeDocument/2006/relationships" xmlns:m="http://schemas.openxmlformats.org/officeDocument/2006/math" xmlns:v="urn:schemas-microsoft-com:vml" xmlns:wp14="http://schemas.microsoft.com/office/word/2010/wordprocessingDrawing" xmlns:wp="http://schemas.openxmlformats.org/drawingml/2006/wordprocessingDrawing" xmlns:w10="urn:schemas-microsoft-com:office:word" xmlns:w="http://schemas.openxmlformats.org/wordprocessingml/2006/main" xmlns:w14="http://schemas.microsoft.com/office/word/2010/wordml" xmlns:w15="http://schemas.microsoft.com/office/word/2012/wordml" xmlns:wpg="http://schemas.microsoft.com/office/word/2010/wordprocessingGroup" xmlns:wpi="http://schemas.microsoft.com/office/word/2010/wordprocessingInk" xmlns:wne="http://schemas.microsoft.com/office/word/2006/wordml" xmlns:wps="http://schemas.microsoft.com/office/word/2010/wordprocessingShape" mc:Ignorable="w14 w15 wp14">
+  <w:endnote w:type="separator" w:id="-1">
+    <w:p>
+      <w:r>
+        <w:separator/>
+      </w:r>
+    </w:p>
+  </w:endnote>
+  <w:endnote w:type="continuationSeparator" w:id="0">
+    <w:p>
+      <w:r>
+        <w:continuationSeparator/>
+      </w:r>
+    </w:p>
+  </w:endnote>
+</w:endnotes>
+</file>
+
+<file path=word/footer1.xml><?xml version="1.0" encoding="utf-8"?>
+<w:ftr xmlns:wpc="http://schemas.microsoft.com/office/word/2010/wordprocessingCanvas" xmlns:mc="http://schemas.openxmlformats.org/markup-compatibility/2006" xmlns:o="urn:schemas-microsoft-com:office:office" xmlns:r="http://schemas.openxmlformats.org/officeDocument/2006/relationships" xmlns:m="http://schemas.openxmlformats.org/officeDocument/2006/math" xmlns:v="urn:schemas-microsoft-com:vml" xmlns:wp14="http://schemas.microsoft.com/office/word/2010/wordprocessingDrawing" xmlns:wp="http://schemas.openxmlformats.org/drawingml/2006/wordprocessingDrawing" xmlns:w10="urn:schemas-microsoft-com:office:word" xmlns:w="http://schemas.openxmlformats.org/wordprocessingml/2006/main" xmlns:w14="http://schemas.microsoft.com/office/word/2010/wordml" xmlns:w15="http://schemas.microsoft.com/office/word/2012/wordml" xmlns:wpg="http://schemas.microsoft.com/office/word/2010/wordprocessingGroup" xmlns:wpi="http://schemas.microsoft.com/office/word/2010/wordprocessingInk" xmlns:wne="http://schemas.microsoft.com/office/word/2006/wordml" xmlns:wps="http://schemas.microsoft.com/office/word/2010/wordprocessingShape" mc:Ignorable="w14 w15 wp14">
+  <w:sdt>
+    <w:sdtPr>
+      <w:id w:val="1393390261"/>
+      <w:docPartObj>
+        <w:docPartGallery w:val="Page Numbers (Bottom of Page)"/>
+        <w:docPartUnique/>
+      </w:docPartObj>
+    </w:sdtPr>
+    <w:sdtContent>
+      <w:p>
+        <w:pPr>
+          <w:pStyle w:val="a6"/>
+          <w:jc w:val="center"/>
+        </w:pPr>
+        <w:r>
+          <w:fldChar w:fldCharType="begin"/>
+        </w:r>
+        <w:r>
+          <w:instrText>PAGE   \* MERGEFORMAT</w:instrText>
+        </w:r>
+        <w:r>
+          <w:fldChar w:fldCharType="separate"/>
+        </w:r>
+        <w:r>
+          <w:rPr>
+            <w:noProof/>
+          </w:rPr>
+          <w:t>6</w:t>
+        </w:r>
+        <w:r>
+          <w:fldChar w:fldCharType="end"/>
+        </w:r>
+      </w:p>
+    </w:sdtContent>
+  </w:sdt>
+  <w:p>
+    <w:pPr>
+      <w:pStyle w:val="a6"/>
+    </w:pPr>
+  </w:p>
+</w:ftr>
+</file>
+
+<file path=word/footnotes.xml><?xml version="1.0" encoding="utf-8"?>
+<w:footnotes xmlns:wpc="http://schemas.microsoft.com/office/word/2010/wordprocessingCanvas" xmlns:mc="http://schemas.openxmlformats.org/markup-compatibility/2006" xmlns:o="urn:schemas-microsoft-com:office:office" xmlns:r="http://schemas.openxmlformats.org/officeDocument/2006/relationships" xmlns:m="http://schemas.openxmlformats.org/officeDocument/2006/math" xmlns:v="urn:schemas-microsoft-com:vml" xmlns:wp14="http://schemas.microsoft.com/office/word/2010/wordprocessingDrawing" xmlns:wp="http://schemas.openxmlformats.org/drawingml/2006/wordprocessingDrawing" xmlns:w10="urn:schemas-microsoft-com:office:word" xmlns:w="http://schemas.openxmlformats.org/wordprocessingml/2006/main" xmlns:w14="http://schemas.microsoft.com/office/word/2010/wordml" xmlns:w15="http://schemas.microsoft.com/office/word/2012/wordml" xmlns:wpg="http://schemas.microsoft.com/office/word/2010/wordprocessingGroup" xmlns:wpi="http://schemas.microsoft.com/office/word/2010/wordprocessingInk" xmlns:wne="http://schemas.microsoft.com/office/word/2006/wordml" xmlns:wps="http://schemas.microsoft.com/office/word/2010/wordprocessingShape" mc:Ignorable="w14 w15 wp14">
+  <w:footnote w:type="separator" w:id="-1">
+    <w:p>
+      <w:r>
+        <w:separator/>
+      </w:r>
+    </w:p>
+  </w:footnote>
+  <w:footnote w:type="continuationSeparator" w:id="0">
+    <w:p>
+      <w:r>
+        <w:continuationSeparator/>
+      </w:r>
+    </w:p>
+  </w:footnote>
+</w:footnotes>
 </file>
 
 <file path=word/numbering.xml><?xml version="1.0" encoding="utf-8"?>
@@ -3280,6 +5205,344 @@
     </w:lvl>
   </w:abstractNum>
   <w:abstractNum w:abstractNumId="4" w15:restartNumberingAfterBreak="0">
+    <w:nsid w:val="2E983B18"/>
+    <w:multiLevelType w:val="hybridMultilevel"/>
+    <w:tmpl w:val="787A60BC"/>
+    <w:lvl w:ilvl="0" w:tplc="0419000F">
+      <w:start w:val="1"/>
+      <w:numFmt w:val="decimal"/>
+      <w:lvlText w:val="%1."/>
+      <w:lvlJc w:val="left"/>
+      <w:pPr>
+        <w:ind w:left="720" w:hanging="360"/>
+      </w:pPr>
+    </w:lvl>
+    <w:lvl w:ilvl="1" w:tplc="04190019" w:tentative="1">
+      <w:start w:val="1"/>
+      <w:numFmt w:val="lowerLetter"/>
+      <w:lvlText w:val="%2."/>
+      <w:lvlJc w:val="left"/>
+      <w:pPr>
+        <w:ind w:left="1440" w:hanging="360"/>
+      </w:pPr>
+    </w:lvl>
+    <w:lvl w:ilvl="2" w:tplc="0419001B" w:tentative="1">
+      <w:start w:val="1"/>
+      <w:numFmt w:val="lowerRoman"/>
+      <w:lvlText w:val="%3."/>
+      <w:lvlJc w:val="right"/>
+      <w:pPr>
+        <w:ind w:left="2160" w:hanging="180"/>
+      </w:pPr>
+    </w:lvl>
+    <w:lvl w:ilvl="3" w:tplc="0419000F" w:tentative="1">
+      <w:start w:val="1"/>
+      <w:numFmt w:val="decimal"/>
+      <w:lvlText w:val="%4."/>
+      <w:lvlJc w:val="left"/>
+      <w:pPr>
+        <w:ind w:left="2880" w:hanging="360"/>
+      </w:pPr>
+    </w:lvl>
+    <w:lvl w:ilvl="4" w:tplc="04190019" w:tentative="1">
+      <w:start w:val="1"/>
+      <w:numFmt w:val="lowerLetter"/>
+      <w:lvlText w:val="%5."/>
+      <w:lvlJc w:val="left"/>
+      <w:pPr>
+        <w:ind w:left="3600" w:hanging="360"/>
+      </w:pPr>
+    </w:lvl>
+    <w:lvl w:ilvl="5" w:tplc="0419001B" w:tentative="1">
+      <w:start w:val="1"/>
+      <w:numFmt w:val="lowerRoman"/>
+      <w:lvlText w:val="%6."/>
+      <w:lvlJc w:val="right"/>
+      <w:pPr>
+        <w:ind w:left="4320" w:hanging="180"/>
+      </w:pPr>
+    </w:lvl>
+    <w:lvl w:ilvl="6" w:tplc="0419000F" w:tentative="1">
+      <w:start w:val="1"/>
+      <w:numFmt w:val="decimal"/>
+      <w:lvlText w:val="%7."/>
+      <w:lvlJc w:val="left"/>
+      <w:pPr>
+        <w:ind w:left="5040" w:hanging="360"/>
+      </w:pPr>
+    </w:lvl>
+    <w:lvl w:ilvl="7" w:tplc="04190019" w:tentative="1">
+      <w:start w:val="1"/>
+      <w:numFmt w:val="lowerLetter"/>
+      <w:lvlText w:val="%8."/>
+      <w:lvlJc w:val="left"/>
+      <w:pPr>
+        <w:ind w:left="5760" w:hanging="360"/>
+      </w:pPr>
+    </w:lvl>
+    <w:lvl w:ilvl="8" w:tplc="0419001B" w:tentative="1">
+      <w:start w:val="1"/>
+      <w:numFmt w:val="lowerRoman"/>
+      <w:lvlText w:val="%9."/>
+      <w:lvlJc w:val="right"/>
+      <w:pPr>
+        <w:ind w:left="6480" w:hanging="180"/>
+      </w:pPr>
+    </w:lvl>
+  </w:abstractNum>
+  <w:abstractNum w:abstractNumId="5" w15:restartNumberingAfterBreak="0">
+    <w:nsid w:val="3E7F4D37"/>
+    <w:multiLevelType w:val="multilevel"/>
+    <w:tmpl w:val="17A803C4"/>
+    <w:lvl w:ilvl="0">
+      <w:start w:val="1"/>
+      <w:numFmt w:val="bullet"/>
+      <w:lvlText w:val=""/>
+      <w:lvlJc w:val="left"/>
+      <w:pPr>
+        <w:tabs>
+          <w:tab w:val="num" w:pos="720"/>
+        </w:tabs>
+        <w:ind w:left="720" w:hanging="360"/>
+      </w:pPr>
+      <w:rPr>
+        <w:rFonts w:ascii="Symbol" w:hAnsi="Symbol" w:cs="Symbol" w:hint="default"/>
+      </w:rPr>
+    </w:lvl>
+    <w:lvl w:ilvl="1">
+      <w:start w:val="1"/>
+      <w:numFmt w:val="bullet"/>
+      <w:lvlText w:val="o"/>
+      <w:lvlJc w:val="left"/>
+      <w:pPr>
+        <w:tabs>
+          <w:tab w:val="num" w:pos="1440"/>
+        </w:tabs>
+        <w:ind w:left="1440" w:hanging="360"/>
+      </w:pPr>
+      <w:rPr>
+        <w:rFonts w:ascii="Courier New" w:hAnsi="Courier New" w:cs="Courier New" w:hint="default"/>
+      </w:rPr>
+    </w:lvl>
+    <w:lvl w:ilvl="2">
+      <w:start w:val="1"/>
+      <w:numFmt w:val="bullet"/>
+      <w:lvlText w:val=""/>
+      <w:lvlJc w:val="left"/>
+      <w:pPr>
+        <w:tabs>
+          <w:tab w:val="num" w:pos="2160"/>
+        </w:tabs>
+        <w:ind w:left="2160" w:hanging="360"/>
+      </w:pPr>
+      <w:rPr>
+        <w:rFonts w:ascii="Wingdings" w:hAnsi="Wingdings" w:cs="Wingdings" w:hint="default"/>
+      </w:rPr>
+    </w:lvl>
+    <w:lvl w:ilvl="3">
+      <w:start w:val="1"/>
+      <w:numFmt w:val="bullet"/>
+      <w:lvlText w:val=""/>
+      <w:lvlJc w:val="left"/>
+      <w:pPr>
+        <w:tabs>
+          <w:tab w:val="num" w:pos="2880"/>
+        </w:tabs>
+        <w:ind w:left="2880" w:hanging="360"/>
+      </w:pPr>
+      <w:rPr>
+        <w:rFonts w:ascii="Symbol" w:hAnsi="Symbol" w:cs="Symbol" w:hint="default"/>
+      </w:rPr>
+    </w:lvl>
+    <w:lvl w:ilvl="4">
+      <w:start w:val="1"/>
+      <w:numFmt w:val="bullet"/>
+      <w:lvlText w:val="o"/>
+      <w:lvlJc w:val="left"/>
+      <w:pPr>
+        <w:tabs>
+          <w:tab w:val="num" w:pos="3600"/>
+        </w:tabs>
+        <w:ind w:left="3600" w:hanging="360"/>
+      </w:pPr>
+      <w:rPr>
+        <w:rFonts w:ascii="Courier New" w:hAnsi="Courier New" w:cs="Courier New" w:hint="default"/>
+      </w:rPr>
+    </w:lvl>
+    <w:lvl w:ilvl="5">
+      <w:start w:val="1"/>
+      <w:numFmt w:val="bullet"/>
+      <w:lvlText w:val=""/>
+      <w:lvlJc w:val="left"/>
+      <w:pPr>
+        <w:tabs>
+          <w:tab w:val="num" w:pos="4320"/>
+        </w:tabs>
+        <w:ind w:left="4320" w:hanging="360"/>
+      </w:pPr>
+      <w:rPr>
+        <w:rFonts w:ascii="Wingdings" w:hAnsi="Wingdings" w:cs="Wingdings" w:hint="default"/>
+      </w:rPr>
+    </w:lvl>
+    <w:lvl w:ilvl="6">
+      <w:start w:val="1"/>
+      <w:numFmt w:val="bullet"/>
+      <w:lvlText w:val=""/>
+      <w:lvlJc w:val="left"/>
+      <w:pPr>
+        <w:tabs>
+          <w:tab w:val="num" w:pos="5040"/>
+        </w:tabs>
+        <w:ind w:left="5040" w:hanging="360"/>
+      </w:pPr>
+      <w:rPr>
+        <w:rFonts w:ascii="Symbol" w:hAnsi="Symbol" w:cs="Symbol" w:hint="default"/>
+      </w:rPr>
+    </w:lvl>
+    <w:lvl w:ilvl="7">
+      <w:start w:val="1"/>
+      <w:numFmt w:val="bullet"/>
+      <w:lvlText w:val="o"/>
+      <w:lvlJc w:val="left"/>
+      <w:pPr>
+        <w:tabs>
+          <w:tab w:val="num" w:pos="5760"/>
+        </w:tabs>
+        <w:ind w:left="5760" w:hanging="360"/>
+      </w:pPr>
+      <w:rPr>
+        <w:rFonts w:ascii="Courier New" w:hAnsi="Courier New" w:cs="Courier New" w:hint="default"/>
+      </w:rPr>
+    </w:lvl>
+    <w:lvl w:ilvl="8">
+      <w:start w:val="1"/>
+      <w:numFmt w:val="bullet"/>
+      <w:lvlText w:val=""/>
+      <w:lvlJc w:val="left"/>
+      <w:pPr>
+        <w:tabs>
+          <w:tab w:val="num" w:pos="6480"/>
+        </w:tabs>
+        <w:ind w:left="6480" w:hanging="360"/>
+      </w:pPr>
+      <w:rPr>
+        <w:rFonts w:ascii="Wingdings" w:hAnsi="Wingdings" w:cs="Wingdings" w:hint="default"/>
+      </w:rPr>
+    </w:lvl>
+  </w:abstractNum>
+  <w:abstractNum w:abstractNumId="6" w15:restartNumberingAfterBreak="0">
+    <w:nsid w:val="40E84669"/>
+    <w:multiLevelType w:val="hybridMultilevel"/>
+    <w:tmpl w:val="509CC888"/>
+    <w:lvl w:ilvl="0" w:tplc="79F67184">
+      <w:numFmt w:val="bullet"/>
+      <w:lvlText w:val="•"/>
+      <w:lvlJc w:val="left"/>
+      <w:pPr>
+        <w:ind w:left="1065" w:hanging="705"/>
+      </w:pPr>
+      <w:rPr>
+        <w:rFonts w:ascii="Times New Roman" w:eastAsia="Times New Roman" w:hAnsi="Times New Roman" w:cs="Times New Roman" w:hint="default"/>
+      </w:rPr>
+    </w:lvl>
+    <w:lvl w:ilvl="1" w:tplc="04190003" w:tentative="1">
+      <w:start w:val="1"/>
+      <w:numFmt w:val="bullet"/>
+      <w:lvlText w:val="o"/>
+      <w:lvlJc w:val="left"/>
+      <w:pPr>
+        <w:ind w:left="1440" w:hanging="360"/>
+      </w:pPr>
+      <w:rPr>
+        <w:rFonts w:ascii="Courier New" w:hAnsi="Courier New" w:cs="Courier New" w:hint="default"/>
+      </w:rPr>
+    </w:lvl>
+    <w:lvl w:ilvl="2" w:tplc="04190005" w:tentative="1">
+      <w:start w:val="1"/>
+      <w:numFmt w:val="bullet"/>
+      <w:lvlText w:val=""/>
+      <w:lvlJc w:val="left"/>
+      <w:pPr>
+        <w:ind w:left="2160" w:hanging="360"/>
+      </w:pPr>
+      <w:rPr>
+        <w:rFonts w:ascii="Wingdings" w:hAnsi="Wingdings" w:hint="default"/>
+      </w:rPr>
+    </w:lvl>
+    <w:lvl w:ilvl="3" w:tplc="04190001" w:tentative="1">
+      <w:start w:val="1"/>
+      <w:numFmt w:val="bullet"/>
+      <w:lvlText w:val=""/>
+      <w:lvlJc w:val="left"/>
+      <w:pPr>
+        <w:ind w:left="2880" w:hanging="360"/>
+      </w:pPr>
+      <w:rPr>
+        <w:rFonts w:ascii="Symbol" w:hAnsi="Symbol" w:hint="default"/>
+      </w:rPr>
+    </w:lvl>
+    <w:lvl w:ilvl="4" w:tplc="04190003" w:tentative="1">
+      <w:start w:val="1"/>
+      <w:numFmt w:val="bullet"/>
+      <w:lvlText w:val="o"/>
+      <w:lvlJc w:val="left"/>
+      <w:pPr>
+        <w:ind w:left="3600" w:hanging="360"/>
+      </w:pPr>
+      <w:rPr>
+        <w:rFonts w:ascii="Courier New" w:hAnsi="Courier New" w:cs="Courier New" w:hint="default"/>
+      </w:rPr>
+    </w:lvl>
+    <w:lvl w:ilvl="5" w:tplc="04190005" w:tentative="1">
+      <w:start w:val="1"/>
+      <w:numFmt w:val="bullet"/>
+      <w:lvlText w:val=""/>
+      <w:lvlJc w:val="left"/>
+      <w:pPr>
+        <w:ind w:left="4320" w:hanging="360"/>
+      </w:pPr>
+      <w:rPr>
+        <w:rFonts w:ascii="Wingdings" w:hAnsi="Wingdings" w:hint="default"/>
+      </w:rPr>
+    </w:lvl>
+    <w:lvl w:ilvl="6" w:tplc="04190001" w:tentative="1">
+      <w:start w:val="1"/>
+      <w:numFmt w:val="bullet"/>
+      <w:lvlText w:val=""/>
+      <w:lvlJc w:val="left"/>
+      <w:pPr>
+        <w:ind w:left="5040" w:hanging="360"/>
+      </w:pPr>
+      <w:rPr>
+        <w:rFonts w:ascii="Symbol" w:hAnsi="Symbol" w:hint="default"/>
+      </w:rPr>
+    </w:lvl>
+    <w:lvl w:ilvl="7" w:tplc="04190003" w:tentative="1">
+      <w:start w:val="1"/>
+      <w:numFmt w:val="bullet"/>
+      <w:lvlText w:val="o"/>
+      <w:lvlJc w:val="left"/>
+      <w:pPr>
+        <w:ind w:left="5760" w:hanging="360"/>
+      </w:pPr>
+      <w:rPr>
+        <w:rFonts w:ascii="Courier New" w:hAnsi="Courier New" w:cs="Courier New" w:hint="default"/>
+      </w:rPr>
+    </w:lvl>
+    <w:lvl w:ilvl="8" w:tplc="04190005" w:tentative="1">
+      <w:start w:val="1"/>
+      <w:numFmt w:val="bullet"/>
+      <w:lvlText w:val=""/>
+      <w:lvlJc w:val="left"/>
+      <w:pPr>
+        <w:ind w:left="6480" w:hanging="360"/>
+      </w:pPr>
+      <w:rPr>
+        <w:rFonts w:ascii="Wingdings" w:hAnsi="Wingdings" w:hint="default"/>
+      </w:rPr>
+    </w:lvl>
+  </w:abstractNum>
+  <w:abstractNum w:abstractNumId="7" w15:restartNumberingAfterBreak="0">
     <w:nsid w:val="435A0F57"/>
     <w:multiLevelType w:val="multilevel"/>
     <w:tmpl w:val="45787A18"/>
@@ -3392,11 +5655,11 @@
       </w:rPr>
     </w:lvl>
   </w:abstractNum>
-  <w:abstractNum w:abstractNumId="5" w15:restartNumberingAfterBreak="0">
+  <w:abstractNum w:abstractNumId="8" w15:restartNumberingAfterBreak="0">
     <w:nsid w:val="50896124"/>
-    <w:multiLevelType w:val="hybridMultilevel"/>
-    <w:tmpl w:val="161237A2"/>
-    <w:lvl w:ilvl="0" w:tplc="5C58F4FC">
+    <w:multiLevelType w:val="multilevel"/>
+    <w:tmpl w:val="03927BE0"/>
+    <w:lvl w:ilvl="0">
       <w:start w:val="1"/>
       <w:numFmt w:val="decimal"/>
       <w:lvlText w:val="%1."/>
@@ -3408,80 +5671,128 @@
         <w:rFonts w:hint="default"/>
       </w:rPr>
     </w:lvl>
-    <w:lvl w:ilvl="1" w:tplc="04190019" w:tentative="1">
-      <w:start w:val="1"/>
-      <w:numFmt w:val="lowerLetter"/>
-      <w:lvlText w:val="%2."/>
-      <w:lvlJc w:val="left"/>
-      <w:pPr>
-        <w:ind w:left="1440" w:hanging="360"/>
-      </w:pPr>
-    </w:lvl>
-    <w:lvl w:ilvl="2" w:tplc="0419001B" w:tentative="1">
-      <w:start w:val="1"/>
-      <w:numFmt w:val="lowerRoman"/>
-      <w:lvlText w:val="%3."/>
-      <w:lvlJc w:val="right"/>
-      <w:pPr>
-        <w:ind w:left="2160" w:hanging="180"/>
-      </w:pPr>
-    </w:lvl>
-    <w:lvl w:ilvl="3" w:tplc="0419000F" w:tentative="1">
-      <w:start w:val="1"/>
+    <w:lvl w:ilvl="1">
+      <w:start w:val="5"/>
       <w:numFmt w:val="decimal"/>
-      <w:lvlText w:val="%4."/>
-      <w:lvlJc w:val="left"/>
-      <w:pPr>
-        <w:ind w:left="2880" w:hanging="360"/>
-      </w:pPr>
-    </w:lvl>
-    <w:lvl w:ilvl="4" w:tplc="04190019" w:tentative="1">
-      <w:start w:val="1"/>
-      <w:numFmt w:val="lowerLetter"/>
-      <w:lvlText w:val="%5."/>
-      <w:lvlJc w:val="left"/>
-      <w:pPr>
-        <w:ind w:left="3600" w:hanging="360"/>
-      </w:pPr>
-    </w:lvl>
-    <w:lvl w:ilvl="5" w:tplc="0419001B" w:tentative="1">
-      <w:start w:val="1"/>
-      <w:numFmt w:val="lowerRoman"/>
-      <w:lvlText w:val="%6."/>
-      <w:lvlJc w:val="right"/>
-      <w:pPr>
-        <w:ind w:left="4320" w:hanging="180"/>
-      </w:pPr>
-    </w:lvl>
-    <w:lvl w:ilvl="6" w:tplc="0419000F" w:tentative="1">
+      <w:isLgl/>
+      <w:lvlText w:val="%1.%2."/>
+      <w:lvlJc w:val="left"/>
+      <w:pPr>
+        <w:ind w:left="810" w:hanging="450"/>
+      </w:pPr>
+      <w:rPr>
+        <w:rFonts w:hint="default"/>
+        <w:b/>
+        <w:sz w:val="28"/>
+      </w:rPr>
+    </w:lvl>
+    <w:lvl w:ilvl="2">
       <w:start w:val="1"/>
       <w:numFmt w:val="decimal"/>
-      <w:lvlText w:val="%7."/>
-      <w:lvlJc w:val="left"/>
-      <w:pPr>
-        <w:ind w:left="5040" w:hanging="360"/>
-      </w:pPr>
-    </w:lvl>
-    <w:lvl w:ilvl="7" w:tplc="04190019" w:tentative="1">
-      <w:start w:val="1"/>
-      <w:numFmt w:val="lowerLetter"/>
-      <w:lvlText w:val="%8."/>
-      <w:lvlJc w:val="left"/>
-      <w:pPr>
-        <w:ind w:left="5760" w:hanging="360"/>
-      </w:pPr>
-    </w:lvl>
-    <w:lvl w:ilvl="8" w:tplc="0419001B" w:tentative="1">
-      <w:start w:val="1"/>
-      <w:numFmt w:val="lowerRoman"/>
-      <w:lvlText w:val="%9."/>
-      <w:lvlJc w:val="right"/>
-      <w:pPr>
-        <w:ind w:left="6480" w:hanging="180"/>
-      </w:pPr>
+      <w:isLgl/>
+      <w:lvlText w:val="%1.%2.%3."/>
+      <w:lvlJc w:val="left"/>
+      <w:pPr>
+        <w:ind w:left="1080" w:hanging="720"/>
+      </w:pPr>
+      <w:rPr>
+        <w:rFonts w:hint="default"/>
+        <w:b/>
+        <w:sz w:val="28"/>
+      </w:rPr>
+    </w:lvl>
+    <w:lvl w:ilvl="3">
+      <w:start w:val="1"/>
+      <w:numFmt w:val="decimal"/>
+      <w:isLgl/>
+      <w:lvlText w:val="%1.%2.%3.%4."/>
+      <w:lvlJc w:val="left"/>
+      <w:pPr>
+        <w:ind w:left="1080" w:hanging="720"/>
+      </w:pPr>
+      <w:rPr>
+        <w:rFonts w:hint="default"/>
+        <w:b/>
+        <w:sz w:val="28"/>
+      </w:rPr>
+    </w:lvl>
+    <w:lvl w:ilvl="4">
+      <w:start w:val="1"/>
+      <w:numFmt w:val="decimal"/>
+      <w:isLgl/>
+      <w:lvlText w:val="%1.%2.%3.%4.%5."/>
+      <w:lvlJc w:val="left"/>
+      <w:pPr>
+        <w:ind w:left="1440" w:hanging="1080"/>
+      </w:pPr>
+      <w:rPr>
+        <w:rFonts w:hint="default"/>
+        <w:b/>
+        <w:sz w:val="28"/>
+      </w:rPr>
+    </w:lvl>
+    <w:lvl w:ilvl="5">
+      <w:start w:val="1"/>
+      <w:numFmt w:val="decimal"/>
+      <w:isLgl/>
+      <w:lvlText w:val="%1.%2.%3.%4.%5.%6."/>
+      <w:lvlJc w:val="left"/>
+      <w:pPr>
+        <w:ind w:left="1440" w:hanging="1080"/>
+      </w:pPr>
+      <w:rPr>
+        <w:rFonts w:hint="default"/>
+        <w:b/>
+        <w:sz w:val="28"/>
+      </w:rPr>
+    </w:lvl>
+    <w:lvl w:ilvl="6">
+      <w:start w:val="1"/>
+      <w:numFmt w:val="decimal"/>
+      <w:isLgl/>
+      <w:lvlText w:val="%1.%2.%3.%4.%5.%6.%7."/>
+      <w:lvlJc w:val="left"/>
+      <w:pPr>
+        <w:ind w:left="1800" w:hanging="1440"/>
+      </w:pPr>
+      <w:rPr>
+        <w:rFonts w:hint="default"/>
+        <w:b/>
+        <w:sz w:val="28"/>
+      </w:rPr>
+    </w:lvl>
+    <w:lvl w:ilvl="7">
+      <w:start w:val="1"/>
+      <w:numFmt w:val="decimal"/>
+      <w:isLgl/>
+      <w:lvlText w:val="%1.%2.%3.%4.%5.%6.%7.%8."/>
+      <w:lvlJc w:val="left"/>
+      <w:pPr>
+        <w:ind w:left="1800" w:hanging="1440"/>
+      </w:pPr>
+      <w:rPr>
+        <w:rFonts w:hint="default"/>
+        <w:b/>
+        <w:sz w:val="28"/>
+      </w:rPr>
+    </w:lvl>
+    <w:lvl w:ilvl="8">
+      <w:start w:val="1"/>
+      <w:numFmt w:val="decimal"/>
+      <w:isLgl/>
+      <w:lvlText w:val="%1.%2.%3.%4.%5.%6.%7.%8.%9."/>
+      <w:lvlJc w:val="left"/>
+      <w:pPr>
+        <w:ind w:left="2160" w:hanging="1800"/>
+      </w:pPr>
+      <w:rPr>
+        <w:rFonts w:hint="default"/>
+        <w:b/>
+        <w:sz w:val="28"/>
+      </w:rPr>
     </w:lvl>
   </w:abstractNum>
-  <w:abstractNum w:abstractNumId="6" w15:restartNumberingAfterBreak="0">
+  <w:abstractNum w:abstractNumId="9" w15:restartNumberingAfterBreak="0">
     <w:nsid w:val="53D30BCE"/>
     <w:multiLevelType w:val="multilevel"/>
     <w:tmpl w:val="21C4E100"/>
@@ -3594,7 +5905,7 @@
       </w:pPr>
     </w:lvl>
   </w:abstractNum>
-  <w:abstractNum w:abstractNumId="7" w15:restartNumberingAfterBreak="0">
+  <w:abstractNum w:abstractNumId="10" w15:restartNumberingAfterBreak="0">
     <w:nsid w:val="55D769F6"/>
     <w:multiLevelType w:val="multilevel"/>
     <w:tmpl w:val="8B70C5E8"/>
@@ -3707,7 +6018,7 @@
       </w:pPr>
     </w:lvl>
   </w:abstractNum>
-  <w:abstractNum w:abstractNumId="8" w15:restartNumberingAfterBreak="0">
+  <w:abstractNum w:abstractNumId="11" w15:restartNumberingAfterBreak="0">
     <w:nsid w:val="6535010C"/>
     <w:multiLevelType w:val="multilevel"/>
     <w:tmpl w:val="4C745A60"/>
@@ -3820,7 +6131,7 @@
       </w:pPr>
     </w:lvl>
   </w:abstractNum>
-  <w:abstractNum w:abstractNumId="9" w15:restartNumberingAfterBreak="0">
+  <w:abstractNum w:abstractNumId="12" w15:restartNumberingAfterBreak="0">
     <w:nsid w:val="6EB60160"/>
     <w:multiLevelType w:val="multilevel"/>
     <w:tmpl w:val="021C4A08"/>
@@ -3933,7 +6244,7 @@
       </w:rPr>
     </w:lvl>
   </w:abstractNum>
-  <w:abstractNum w:abstractNumId="10" w15:restartNumberingAfterBreak="0">
+  <w:abstractNum w:abstractNumId="13" w15:restartNumberingAfterBreak="0">
     <w:nsid w:val="70414E2D"/>
     <w:multiLevelType w:val="multilevel"/>
     <w:tmpl w:val="A6F46D36"/>
@@ -4055,7 +6366,7 @@
       </w:pPr>
     </w:lvl>
   </w:abstractNum>
-  <w:abstractNum w:abstractNumId="11" w15:restartNumberingAfterBreak="0">
+  <w:abstractNum w:abstractNumId="14" w15:restartNumberingAfterBreak="0">
     <w:nsid w:val="733E6B3E"/>
     <w:multiLevelType w:val="multilevel"/>
     <w:tmpl w:val="70B200A0"/>
@@ -4205,7 +6516,7 @@
       </w:rPr>
     </w:lvl>
   </w:abstractNum>
-  <w:abstractNum w:abstractNumId="12" w15:restartNumberingAfterBreak="0">
+  <w:abstractNum w:abstractNumId="15" w15:restartNumberingAfterBreak="0">
     <w:nsid w:val="7FB527F7"/>
     <w:multiLevelType w:val="multilevel"/>
     <w:tmpl w:val="4C745A60"/>
@@ -4319,22 +6630,22 @@
     </w:lvl>
   </w:abstractNum>
   <w:num w:numId="1">
-    <w:abstractNumId w:val="6"/>
+    <w:abstractNumId w:val="9"/>
   </w:num>
   <w:num w:numId="2">
     <w:abstractNumId w:val="3"/>
   </w:num>
   <w:num w:numId="3">
-    <w:abstractNumId w:val="7"/>
+    <w:abstractNumId w:val="10"/>
   </w:num>
   <w:num w:numId="4">
     <w:abstractNumId w:val="0"/>
   </w:num>
   <w:num w:numId="5">
-    <w:abstractNumId w:val="9"/>
+    <w:abstractNumId w:val="12"/>
   </w:num>
   <w:num w:numId="6">
-    <w:abstractNumId w:val="4"/>
+    <w:abstractNumId w:val="7"/>
   </w:num>
   <w:num w:numId="7">
     <w:abstractNumId w:val="2"/>
@@ -4343,19 +6654,28 @@
     <w:abstractNumId w:val="1"/>
   </w:num>
   <w:num w:numId="9">
-    <w:abstractNumId w:val="10"/>
+    <w:abstractNumId w:val="13"/>
   </w:num>
   <w:num w:numId="10">
+    <w:abstractNumId w:val="11"/>
+  </w:num>
+  <w:num w:numId="11">
+    <w:abstractNumId w:val="14"/>
+  </w:num>
+  <w:num w:numId="12">
     <w:abstractNumId w:val="8"/>
   </w:num>
-  <w:num w:numId="11">
-    <w:abstractNumId w:val="11"/>
+  <w:num w:numId="13">
+    <w:abstractNumId w:val="15"/>
   </w:num>
-  <w:num w:numId="12">
+  <w:num w:numId="14">
     <w:abstractNumId w:val="5"/>
   </w:num>
-  <w:num w:numId="13">
-    <w:abstractNumId w:val="12"/>
+  <w:num w:numId="15">
+    <w:abstractNumId w:val="4"/>
+  </w:num>
+  <w:num w:numId="16">
+    <w:abstractNumId w:val="6"/>
   </w:num>
 </w:numbering>
 </file>
@@ -4773,17 +7093,16 @@
     <w:link w:val="10"/>
     <w:uiPriority w:val="9"/>
     <w:qFormat/>
-    <w:rsid w:val="00467638"/>
+    <w:rsid w:val="0039261E"/>
     <w:pPr>
       <w:keepNext/>
       <w:keepLines/>
-      <w:spacing w:before="240"/>
+      <w:spacing w:before="240" w:line="360" w:lineRule="auto"/>
       <w:outlineLvl w:val="0"/>
     </w:pPr>
     <w:rPr>
-      <w:rFonts w:ascii="Calibri Light" w:hAnsi="Calibri Light"/>
-      <w:color w:val="2E74B5"/>
-      <w:sz w:val="32"/>
+      <w:b/>
+      <w:sz w:val="28"/>
       <w:szCs w:val="32"/>
     </w:rPr>
   </w:style>
@@ -4809,6 +7128,28 @@
       <w:sz w:val="28"/>
       <w:szCs w:val="28"/>
       <w:lang w:val="x-none" w:eastAsia="x-none"/>
+    </w:rPr>
+  </w:style>
+  <w:style w:type="paragraph" w:styleId="3">
+    <w:name w:val="heading 3"/>
+    <w:basedOn w:val="a"/>
+    <w:next w:val="a"/>
+    <w:link w:val="30"/>
+    <w:uiPriority w:val="9"/>
+    <w:unhideWhenUsed/>
+    <w:qFormat/>
+    <w:rsid w:val="00636F26"/>
+    <w:pPr>
+      <w:keepNext/>
+      <w:keepLines/>
+      <w:spacing w:before="40" w:line="360" w:lineRule="auto"/>
+      <w:outlineLvl w:val="2"/>
+    </w:pPr>
+    <w:rPr>
+      <w:rFonts w:eastAsiaTheme="majorEastAsia" w:cstheme="majorBidi"/>
+      <w:b/>
+      <w:sz w:val="26"/>
+      <w:szCs w:val="24"/>
     </w:rPr>
   </w:style>
   <w:style w:type="character" w:default="1" w:styleId="a0">
@@ -4885,11 +7226,11 @@
     <w:basedOn w:val="a0"/>
     <w:link w:val="1"/>
     <w:uiPriority w:val="9"/>
-    <w:rsid w:val="00467638"/>
+    <w:rsid w:val="0039261E"/>
     <w:rPr>
-      <w:rFonts w:ascii="Calibri Light" w:hAnsi="Calibri Light"/>
-      <w:color w:val="2E74B5"/>
-      <w:sz w:val="32"/>
+      <w:rFonts w:ascii="Times New Roman" w:eastAsia="Times New Roman" w:hAnsi="Times New Roman" w:cs="Times New Roman"/>
+      <w:b/>
+      <w:sz w:val="28"/>
       <w:szCs w:val="32"/>
       <w:lang w:eastAsia="ru-RU"/>
     </w:rPr>
@@ -5087,13 +7428,12 @@
     <w:pPr>
       <w:keepLines w:val="0"/>
       <w:overflowPunct w:val="0"/>
-      <w:spacing w:before="0" w:line="360" w:lineRule="auto"/>
+      <w:spacing w:before="0"/>
       <w:ind w:firstLine="709"/>
       <w:jc w:val="both"/>
       <w:textAlignment w:val="auto"/>
     </w:pPr>
     <w:rPr>
-      <w:rFonts w:ascii="Times New Roman" w:hAnsi="Times New Roman"/>
       <w:bCs/>
       <w:color w:val="00000A"/>
       <w:sz w:val="24"/>
@@ -5110,9 +7450,200 @@
       <w:jc w:val="center"/>
     </w:pPr>
     <w:rPr>
-      <w:b/>
+      <w:b w:val="0"/>
       <w:sz w:val="36"/>
       <w:szCs w:val="36"/>
+    </w:rPr>
+  </w:style>
+  <w:style w:type="character" w:customStyle="1" w:styleId="30">
+    <w:name w:val="Заголовок 3 Знак"/>
+    <w:basedOn w:val="a0"/>
+    <w:link w:val="3"/>
+    <w:uiPriority w:val="9"/>
+    <w:rsid w:val="00636F26"/>
+    <w:rPr>
+      <w:rFonts w:ascii="Times New Roman" w:eastAsiaTheme="majorEastAsia" w:hAnsi="Times New Roman" w:cstheme="majorBidi"/>
+      <w:b/>
+      <w:sz w:val="26"/>
+      <w:szCs w:val="24"/>
+      <w:lang w:eastAsia="ru-RU"/>
+    </w:rPr>
+  </w:style>
+  <w:style w:type="character" w:styleId="ad">
+    <w:name w:val="Hyperlink"/>
+    <w:basedOn w:val="a0"/>
+    <w:uiPriority w:val="99"/>
+    <w:unhideWhenUsed/>
+    <w:rsid w:val="00132D53"/>
+    <w:rPr>
+      <w:color w:val="0000FF"/>
+      <w:u w:val="single"/>
+    </w:rPr>
+  </w:style>
+  <w:style w:type="character" w:customStyle="1" w:styleId="apple-converted-space">
+    <w:name w:val="apple-converted-space"/>
+    <w:basedOn w:val="a0"/>
+    <w:rsid w:val="00132D53"/>
+  </w:style>
+  <w:style w:type="paragraph" w:styleId="ae">
+    <w:name w:val="TOC Heading"/>
+    <w:basedOn w:val="1"/>
+    <w:next w:val="a"/>
+    <w:uiPriority w:val="39"/>
+    <w:unhideWhenUsed/>
+    <w:qFormat/>
+    <w:rsid w:val="0039261E"/>
+    <w:pPr>
+      <w:suppressAutoHyphens w:val="0"/>
+      <w:spacing w:line="259" w:lineRule="auto"/>
+      <w:textAlignment w:val="auto"/>
+      <w:outlineLvl w:val="9"/>
+    </w:pPr>
+    <w:rPr>
+      <w:rFonts w:asciiTheme="majorHAnsi" w:eastAsiaTheme="majorEastAsia" w:hAnsiTheme="majorHAnsi" w:cstheme="majorBidi"/>
+      <w:color w:val="2E74B5" w:themeColor="accent1" w:themeShade="BF"/>
+    </w:rPr>
+  </w:style>
+  <w:style w:type="paragraph" w:styleId="21">
+    <w:name w:val="toc 2"/>
+    <w:basedOn w:val="a"/>
+    <w:next w:val="a"/>
+    <w:autoRedefine/>
+    <w:uiPriority w:val="39"/>
+    <w:unhideWhenUsed/>
+    <w:rsid w:val="0039261E"/>
+    <w:pPr>
+      <w:spacing w:before="240"/>
+    </w:pPr>
+    <w:rPr>
+      <w:rFonts w:asciiTheme="minorHAnsi" w:hAnsiTheme="minorHAnsi" w:cstheme="minorHAnsi"/>
+      <w:b/>
+      <w:bCs/>
+    </w:rPr>
+  </w:style>
+  <w:style w:type="paragraph" w:styleId="31">
+    <w:name w:val="toc 3"/>
+    <w:basedOn w:val="a"/>
+    <w:next w:val="a"/>
+    <w:autoRedefine/>
+    <w:uiPriority w:val="39"/>
+    <w:unhideWhenUsed/>
+    <w:rsid w:val="0039261E"/>
+    <w:pPr>
+      <w:ind w:left="200"/>
+    </w:pPr>
+    <w:rPr>
+      <w:rFonts w:asciiTheme="minorHAnsi" w:hAnsiTheme="minorHAnsi" w:cstheme="minorHAnsi"/>
+    </w:rPr>
+  </w:style>
+  <w:style w:type="paragraph" w:styleId="11">
+    <w:name w:val="toc 1"/>
+    <w:basedOn w:val="a"/>
+    <w:next w:val="a"/>
+    <w:autoRedefine/>
+    <w:uiPriority w:val="39"/>
+    <w:unhideWhenUsed/>
+    <w:rsid w:val="0039261E"/>
+    <w:pPr>
+      <w:spacing w:before="360"/>
+    </w:pPr>
+    <w:rPr>
+      <w:rFonts w:asciiTheme="majorHAnsi" w:hAnsiTheme="majorHAnsi" w:cstheme="majorHAnsi"/>
+      <w:b/>
+      <w:bCs/>
+      <w:caps/>
+      <w:sz w:val="24"/>
+      <w:szCs w:val="24"/>
+    </w:rPr>
+  </w:style>
+  <w:style w:type="paragraph" w:styleId="4">
+    <w:name w:val="toc 4"/>
+    <w:basedOn w:val="a"/>
+    <w:next w:val="a"/>
+    <w:autoRedefine/>
+    <w:uiPriority w:val="39"/>
+    <w:unhideWhenUsed/>
+    <w:rsid w:val="0039261E"/>
+    <w:pPr>
+      <w:ind w:left="400"/>
+    </w:pPr>
+    <w:rPr>
+      <w:rFonts w:asciiTheme="minorHAnsi" w:hAnsiTheme="minorHAnsi" w:cstheme="minorHAnsi"/>
+    </w:rPr>
+  </w:style>
+  <w:style w:type="paragraph" w:styleId="5">
+    <w:name w:val="toc 5"/>
+    <w:basedOn w:val="a"/>
+    <w:next w:val="a"/>
+    <w:autoRedefine/>
+    <w:uiPriority w:val="39"/>
+    <w:unhideWhenUsed/>
+    <w:rsid w:val="0039261E"/>
+    <w:pPr>
+      <w:ind w:left="600"/>
+    </w:pPr>
+    <w:rPr>
+      <w:rFonts w:asciiTheme="minorHAnsi" w:hAnsiTheme="minorHAnsi" w:cstheme="minorHAnsi"/>
+    </w:rPr>
+  </w:style>
+  <w:style w:type="paragraph" w:styleId="6">
+    <w:name w:val="toc 6"/>
+    <w:basedOn w:val="a"/>
+    <w:next w:val="a"/>
+    <w:autoRedefine/>
+    <w:uiPriority w:val="39"/>
+    <w:unhideWhenUsed/>
+    <w:rsid w:val="0039261E"/>
+    <w:pPr>
+      <w:ind w:left="800"/>
+    </w:pPr>
+    <w:rPr>
+      <w:rFonts w:asciiTheme="minorHAnsi" w:hAnsiTheme="minorHAnsi" w:cstheme="minorHAnsi"/>
+    </w:rPr>
+  </w:style>
+  <w:style w:type="paragraph" w:styleId="7">
+    <w:name w:val="toc 7"/>
+    <w:basedOn w:val="a"/>
+    <w:next w:val="a"/>
+    <w:autoRedefine/>
+    <w:uiPriority w:val="39"/>
+    <w:unhideWhenUsed/>
+    <w:rsid w:val="0039261E"/>
+    <w:pPr>
+      <w:ind w:left="1000"/>
+    </w:pPr>
+    <w:rPr>
+      <w:rFonts w:asciiTheme="minorHAnsi" w:hAnsiTheme="minorHAnsi" w:cstheme="minorHAnsi"/>
+    </w:rPr>
+  </w:style>
+  <w:style w:type="paragraph" w:styleId="8">
+    <w:name w:val="toc 8"/>
+    <w:basedOn w:val="a"/>
+    <w:next w:val="a"/>
+    <w:autoRedefine/>
+    <w:uiPriority w:val="39"/>
+    <w:unhideWhenUsed/>
+    <w:rsid w:val="0039261E"/>
+    <w:pPr>
+      <w:ind w:left="1200"/>
+    </w:pPr>
+    <w:rPr>
+      <w:rFonts w:asciiTheme="minorHAnsi" w:hAnsiTheme="minorHAnsi" w:cstheme="minorHAnsi"/>
+    </w:rPr>
+  </w:style>
+  <w:style w:type="paragraph" w:styleId="9">
+    <w:name w:val="toc 9"/>
+    <w:basedOn w:val="a"/>
+    <w:next w:val="a"/>
+    <w:autoRedefine/>
+    <w:uiPriority w:val="39"/>
+    <w:unhideWhenUsed/>
+    <w:rsid w:val="0039261E"/>
+    <w:pPr>
+      <w:ind w:left="1400"/>
+    </w:pPr>
+    <w:rPr>
+      <w:rFonts w:asciiTheme="minorHAnsi" w:hAnsiTheme="minorHAnsi" w:cstheme="minorHAnsi"/>
     </w:rPr>
   </w:style>
 </w:styles>
@@ -5377,4 +7908,16 @@
     </a:ext>
   </a:extLst>
 </a:theme>
+</file>
+
+<file path=customXml/item1.xml><?xml version="1.0" encoding="utf-8"?>
+<b:Sources xmlns:b="http://schemas.openxmlformats.org/officeDocument/2006/bibliography" xmlns="http://schemas.openxmlformats.org/officeDocument/2006/bibliography" SelectedStyle="\APASixthEditionOfficeOnline.xsl" StyleName="APA" Version="6"/>
+</file>
+
+<file path=customXml/itemProps1.xml><?xml version="1.0" encoding="utf-8"?>
+<ds:datastoreItem xmlns:ds="http://schemas.openxmlformats.org/officeDocument/2006/customXml" ds:itemID="{7C536DC5-44EA-40D4-BC73-00F07669898D}">
+  <ds:schemaRefs>
+    <ds:schemaRef ds:uri="http://schemas.openxmlformats.org/officeDocument/2006/bibliography"/>
+  </ds:schemaRefs>
+</ds:datastoreItem>
 </file>
--- a/docs/IU7_27_Pakhomov_TZ_RSOI.docx
+++ b/docs/IU7_27_Pakhomov_TZ_RSOI.docx
@@ -1184,27 +1184,7 @@
             <w:sz w:val="24"/>
             <w:szCs w:val="24"/>
           </w:rPr>
-          <w:t>3.4. Техниче</w:t>
-        </w:r>
-        <w:r>
-          <w:rPr>
-            <w:rStyle w:val="ad"/>
-            <w:rFonts w:ascii="Times New Roman" w:hAnsi="Times New Roman" w:cs="Times New Roman"/>
-            <w:noProof/>
-            <w:sz w:val="24"/>
-            <w:szCs w:val="24"/>
-          </w:rPr>
-          <w:t>с</w:t>
-        </w:r>
-        <w:r>
-          <w:rPr>
-            <w:rStyle w:val="ad"/>
-            <w:rFonts w:ascii="Times New Roman" w:hAnsi="Times New Roman" w:cs="Times New Roman"/>
-            <w:noProof/>
-            <w:sz w:val="24"/>
-            <w:szCs w:val="24"/>
-          </w:rPr>
-          <w:t>кие требования.</w:t>
+          <w:t>3.4. Технические требования.</w:t>
         </w:r>
         <w:r>
           <w:rPr>
@@ -1854,17 +1834,7 @@
                   <w:szCs w:val="24"/>
                   <w:shd w:val="clear" w:color="auto" w:fill="FFFFFF"/>
                 </w:rPr>
-                <w:t>А</w:t>
-              </w:r>
-              <w:r>
-                <w:rPr>
-                  <w:rStyle w:val="ad"/>
-                  <w:color w:val="0B0080"/>
-                  <w:sz w:val="24"/>
-                  <w:szCs w:val="24"/>
-                  <w:shd w:val="clear" w:color="auto" w:fill="FFFFFF"/>
-                </w:rPr>
-                <w:t>рхитектурный стиль</w:t>
+                <w:t>Архитектурный стиль</w:t>
               </w:r>
             </w:hyperlink>
             <w:r>
@@ -2167,55 +2137,7 @@
                 <w:sz w:val="24"/>
                 <w:szCs w:val="24"/>
               </w:rPr>
-              <w:t>Сервис-ориентированная архитектура (</w:t>
-            </w:r>
-            <w:proofErr w:type="spellStart"/>
-            <w:r>
-              <w:rPr>
-                <w:sz w:val="24"/>
-                <w:szCs w:val="24"/>
-              </w:rPr>
-              <w:t>Service</w:t>
-            </w:r>
-            <w:proofErr w:type="spellEnd"/>
-            <w:r>
-              <w:rPr>
-                <w:sz w:val="24"/>
-                <w:szCs w:val="24"/>
-              </w:rPr>
-              <w:t xml:space="preserve"> </w:t>
-            </w:r>
-            <w:proofErr w:type="spellStart"/>
-            <w:r>
-              <w:rPr>
-                <w:sz w:val="24"/>
-                <w:szCs w:val="24"/>
-              </w:rPr>
-              <w:t>Oriented</w:t>
-            </w:r>
-            <w:proofErr w:type="spellEnd"/>
-            <w:r>
-              <w:rPr>
-                <w:sz w:val="24"/>
-                <w:szCs w:val="24"/>
-              </w:rPr>
-              <w:t xml:space="preserve"> </w:t>
-            </w:r>
-            <w:proofErr w:type="spellStart"/>
-            <w:r>
-              <w:rPr>
-                <w:sz w:val="24"/>
-                <w:szCs w:val="24"/>
-              </w:rPr>
-              <w:t>Architecture</w:t>
-            </w:r>
-            <w:proofErr w:type="spellEnd"/>
-            <w:r>
-              <w:rPr>
-                <w:sz w:val="24"/>
-                <w:szCs w:val="24"/>
-              </w:rPr>
-              <w:t xml:space="preserve">), </w:t>
+              <w:t xml:space="preserve">Сервис-ориентированная архитектура (Service Oriented Architecture), </w:t>
             </w:r>
             <w:hyperlink r:id="rId10">
               <w:r>
@@ -2549,16 +2471,7 @@
                 <w:szCs w:val="24"/>
                 <w:shd w:val="clear" w:color="auto" w:fill="FFFFFF"/>
               </w:rPr>
-              <w:t>П</w:t>
-            </w:r>
-            <w:r>
-              <w:rPr>
-                <w:color w:val="222222"/>
-                <w:sz w:val="24"/>
-                <w:szCs w:val="24"/>
-                <w:shd w:val="clear" w:color="auto" w:fill="FFFFFF"/>
-              </w:rPr>
-              <w:t>рограммное обеспечение для автоматизации развёртывания и управления приложениями в среде</w:t>
+              <w:t>Программное обеспечение для автоматизации развёртывания и управления приложениями в среде</w:t>
             </w:r>
             <w:r>
               <w:rPr>
@@ -2618,7 +2531,6 @@
                 <w:lang w:val="en-US"/>
               </w:rPr>
             </w:pPr>
-            <w:proofErr w:type="spellStart"/>
             <w:r>
               <w:rPr>
                 <w:sz w:val="24"/>
@@ -2627,7 +2539,6 @@
               </w:rPr>
               <w:t>Git</w:t>
             </w:r>
-            <w:proofErr w:type="spellEnd"/>
           </w:p>
         </w:tc>
         <w:tc>
@@ -2775,18 +2686,8 @@
                 <w:szCs w:val="24"/>
                 <w:lang w:val="en-US"/>
               </w:rPr>
-              <w:t xml:space="preserve">Профиль </w:t>
+              <w:t>Профиль пользователя</w:t>
             </w:r>
-            <w:proofErr w:type="spellStart"/>
-            <w:r>
-              <w:rPr>
-                <w:sz w:val="24"/>
-                <w:szCs w:val="24"/>
-                <w:lang w:val="en-US"/>
-              </w:rPr>
-              <w:t>пользователя</w:t>
-            </w:r>
-            <w:proofErr w:type="spellEnd"/>
           </w:p>
         </w:tc>
         <w:tc>
@@ -2859,7 +2760,6 @@
                 <w:lang w:val="en-US"/>
               </w:rPr>
             </w:pPr>
-            <w:proofErr w:type="spellStart"/>
             <w:r>
               <w:rPr>
                 <w:sz w:val="24"/>
@@ -2868,7 +2768,6 @@
               </w:rPr>
               <w:t>Сессия</w:t>
             </w:r>
-            <w:proofErr w:type="spellEnd"/>
           </w:p>
         </w:tc>
         <w:tc>
@@ -2927,7 +2826,6 @@
                 <w:lang w:val="en-US"/>
               </w:rPr>
             </w:pPr>
-            <w:proofErr w:type="spellStart"/>
             <w:r>
               <w:rPr>
                 <w:sz w:val="24"/>
@@ -2936,7 +2834,6 @@
               </w:rPr>
               <w:t>Фронтенд</w:t>
             </w:r>
-            <w:proofErr w:type="spellEnd"/>
           </w:p>
         </w:tc>
         <w:tc>
@@ -2987,76 +2884,28 @@
                 <w:sz w:val="24"/>
                 <w:szCs w:val="24"/>
               </w:rPr>
-              <w:t xml:space="preserve">заданий и др.) </w:t>
-            </w:r>
-            <w:proofErr w:type="spellStart"/>
-            <w:r>
-              <w:rPr>
-                <w:sz w:val="24"/>
-                <w:szCs w:val="24"/>
-              </w:rPr>
-              <w:t>фронтенд</w:t>
-            </w:r>
-            <w:proofErr w:type="spellEnd"/>
-            <w:r>
-              <w:rPr>
-                <w:sz w:val="24"/>
-                <w:szCs w:val="24"/>
-              </w:rPr>
-              <w:t xml:space="preserve"> </w:t>
+              <w:t xml:space="preserve">заданий и др.) фронтенд </w:t>
             </w:r>
             <w:r>
               <w:rPr>
                 <w:sz w:val="24"/>
                 <w:szCs w:val="24"/>
               </w:rPr>
-              <w:t xml:space="preserve">определяет, как организовать выполнение запроса. </w:t>
-            </w:r>
-            <w:proofErr w:type="spellStart"/>
-            <w:r>
-              <w:rPr>
-                <w:sz w:val="24"/>
-                <w:szCs w:val="24"/>
-              </w:rPr>
-              <w:t>Фронтенд</w:t>
-            </w:r>
-            <w:proofErr w:type="spellEnd"/>
-            <w:r>
-              <w:rPr>
-                <w:sz w:val="24"/>
-                <w:szCs w:val="24"/>
-              </w:rPr>
-              <w:t xml:space="preserve"> принимает запросы от пользователя, анализирует их и в соответствии с заложенным а</w:t>
+              <w:t>определяет, как организовать выполнение запроса. Фронтенд принимает запросы от пользователя, анализирует их и в соответствии с заложенным а</w:t>
             </w:r>
             <w:r>
               <w:rPr>
                 <w:sz w:val="24"/>
                 <w:szCs w:val="24"/>
               </w:rPr>
-              <w:t xml:space="preserve">лгоритмом выполняет запросы к </w:t>
-            </w:r>
-            <w:proofErr w:type="spellStart"/>
-            <w:r>
-              <w:rPr>
-                <w:sz w:val="24"/>
-                <w:szCs w:val="24"/>
-              </w:rPr>
-              <w:t>бэ</w:t>
+              <w:t>лгоритмом выполняет запросы к бэ</w:t>
             </w:r>
             <w:r>
               <w:rPr>
                 <w:sz w:val="24"/>
                 <w:szCs w:val="24"/>
               </w:rPr>
-              <w:t>кендам</w:t>
-            </w:r>
-            <w:proofErr w:type="spellEnd"/>
-            <w:r>
-              <w:rPr>
-                <w:sz w:val="24"/>
-                <w:szCs w:val="24"/>
-              </w:rPr>
-              <w:t>.</w:t>
+              <w:t>кендам.</w:t>
             </w:r>
           </w:p>
         </w:tc>
@@ -3144,23 +2993,7 @@
                 <w:sz w:val="24"/>
                 <w:szCs w:val="24"/>
               </w:rPr>
-              <w:t xml:space="preserve">кенды принимают запросы от </w:t>
-            </w:r>
-            <w:proofErr w:type="spellStart"/>
-            <w:r>
-              <w:rPr>
-                <w:sz w:val="24"/>
-                <w:szCs w:val="24"/>
-              </w:rPr>
-              <w:t>фронтенда</w:t>
-            </w:r>
-            <w:proofErr w:type="spellEnd"/>
-            <w:r>
-              <w:rPr>
-                <w:sz w:val="24"/>
-                <w:szCs w:val="24"/>
-              </w:rPr>
-              <w:t>.</w:t>
+              <w:t>кенды принимают запросы от фронтенда.</w:t>
             </w:r>
           </w:p>
         </w:tc>
@@ -3594,40 +3427,15 @@
           <w:sz w:val="24"/>
           <w:szCs w:val="24"/>
         </w:rPr>
-        <w:t xml:space="preserve">обеспечение </w:t>
-      </w:r>
-      <w:proofErr w:type="spellStart"/>
-      <w:r>
-        <w:rPr>
-          <w:sz w:val="24"/>
-          <w:szCs w:val="24"/>
-        </w:rPr>
-        <w:t>Web</w:t>
-      </w:r>
-      <w:proofErr w:type="spellEnd"/>
-      <w:r>
-        <w:rPr>
-          <w:sz w:val="24"/>
-          <w:szCs w:val="24"/>
-        </w:rPr>
-        <w:t>-интерфейса для доступа ко всем пользовательским функциям Системы, позволяющего работать с докуме</w:t>
-      </w:r>
-      <w:r>
-        <w:rPr>
-          <w:sz w:val="24"/>
-          <w:szCs w:val="24"/>
-        </w:rPr>
-        <w:t xml:space="preserve">нтами посредством сети </w:t>
-      </w:r>
-      <w:proofErr w:type="spellStart"/>
-      <w:r>
-        <w:rPr>
-          <w:sz w:val="24"/>
-          <w:szCs w:val="24"/>
-        </w:rPr>
-        <w:t>Internet</w:t>
-      </w:r>
-      <w:proofErr w:type="spellEnd"/>
+        <w:t>обеспечение Web-интерфейса для доступа ко всем пользовательским функциям Системы, позволяющего работать с докуме</w:t>
+      </w:r>
+      <w:r>
+        <w:rPr>
+          <w:sz w:val="24"/>
+          <w:szCs w:val="24"/>
+        </w:rPr>
+        <w:t>нтами посредством сети Internet</w:t>
+      </w:r>
       <w:r>
         <w:rPr>
           <w:sz w:val="24"/>
@@ -3786,6 +3594,9 @@
       <w:bookmarkEnd w:id="33"/>
     </w:p>
     <w:p>
+      <w:pPr>
+        <w:keepNext/>
+      </w:pPr>
       <w:r>
         <w:rPr>
           <w:noProof/>
@@ -3835,7 +3646,72 @@
     </w:p>
     <w:p>
       <w:pPr>
+        <w:pStyle w:val="a8"/>
+        <w:jc w:val="center"/>
+        <w:rPr>
+          <w:b w:val="0"/>
+        </w:rPr>
+      </w:pPr>
+      <w:r>
+        <w:rPr>
+          <w:b w:val="0"/>
+        </w:rPr>
+        <w:t>Рис</w:t>
+      </w:r>
+      <w:r>
+        <w:rPr>
+          <w:b w:val="0"/>
+        </w:rPr>
+        <w:t>.</w:t>
+      </w:r>
+      <w:r>
+        <w:rPr>
+          <w:b w:val="0"/>
+        </w:rPr>
+        <w:t xml:space="preserve"> </w:t>
+      </w:r>
+      <w:r>
+        <w:rPr>
+          <w:b w:val="0"/>
+        </w:rPr>
+        <w:fldChar w:fldCharType="begin"/>
+      </w:r>
+      <w:r>
+        <w:rPr>
+          <w:b w:val="0"/>
+        </w:rPr>
+        <w:instrText xml:space="preserve"> SEQ Рисунок \* ARABIC </w:instrText>
+      </w:r>
+      <w:r>
+        <w:rPr>
+          <w:b w:val="0"/>
+        </w:rPr>
+        <w:fldChar w:fldCharType="separate"/>
+      </w:r>
+      <w:r>
+        <w:rPr>
+          <w:b w:val="0"/>
+          <w:noProof/>
+        </w:rPr>
+        <w:t>1</w:t>
+      </w:r>
+      <w:r>
+        <w:rPr>
+          <w:b w:val="0"/>
+        </w:rPr>
+        <w:fldChar w:fldCharType="end"/>
+      </w:r>
+      <w:r>
+        <w:rPr>
+          <w:b w:val="0"/>
+        </w:rPr>
+        <w:t xml:space="preserve"> Общая схема портала</w:t>
+      </w:r>
+    </w:p>
+    <w:p>
+      <w:pPr>
         <w:spacing w:line="360" w:lineRule="auto"/>
+        <w:jc w:val="center"/>
         <w:rPr>
           <w:sz w:val="24"/>
           <w:szCs w:val="24"/>
@@ -3845,6 +3721,16 @@
     </w:p>
     <w:p>
       <w:pPr>
+        <w:spacing w:line="360" w:lineRule="auto"/>
+        <w:rPr>
+          <w:sz w:val="24"/>
+          <w:szCs w:val="24"/>
+          <w:lang w:eastAsia="x-none"/>
+        </w:rPr>
+      </w:pPr>
+    </w:p>
+    <w:p>
+      <w:pPr>
         <w:pStyle w:val="3"/>
       </w:pPr>
       <w:bookmarkStart w:id="34" w:name="_Toc478930480"/>
@@ -3860,7 +3746,9 @@
       <w:r>
         <w:t>к пользовательскому интерфейсу</w:t>
       </w:r>
+      <w:bookmarkStart w:id="35" w:name="_GoBack"/>
       <w:bookmarkEnd w:id="34"/>
+      <w:bookmarkEnd w:id="35"/>
     </w:p>
     <w:p>
       <w:pPr>
@@ -3928,6 +3816,7 @@
           <w:szCs w:val="24"/>
           <w:lang w:eastAsia="x-none"/>
         </w:rPr>
+        <w:lastRenderedPageBreak/>
         <w:t>Отправка выполненного задания</w:t>
       </w:r>
     </w:p>
@@ -3945,17 +3834,14 @@
       <w:pPr>
         <w:pStyle w:val="3"/>
       </w:pPr>
-      <w:bookmarkStart w:id="35" w:name="_Toc478930481"/>
-      <w:bookmarkStart w:id="36" w:name="_GoBack"/>
+      <w:bookmarkStart w:id="36" w:name="_Toc478930481"/>
+      <w:r>
+        <w:t>3.4</w:t>
+      </w:r>
+      <w:r>
+        <w:t>. Технические требования.</w:t>
+      </w:r>
       <w:bookmarkEnd w:id="36"/>
-      <w:r>
-        <w:lastRenderedPageBreak/>
-        <w:t>3.4</w:t>
-      </w:r>
-      <w:r>
-        <w:t>. Технические требования.</w:t>
-      </w:r>
-      <w:bookmarkEnd w:id="35"/>
     </w:p>
     <w:p>
       <w:pPr>
@@ -4060,25 +3946,7 @@
           <w:szCs w:val="24"/>
           <w:lang w:eastAsia="x-none"/>
         </w:rPr>
-        <w:t xml:space="preserve">льзовать контейнеризацию </w:t>
-      </w:r>
-      <w:proofErr w:type="spellStart"/>
-      <w:r>
-        <w:rPr>
-          <w:sz w:val="24"/>
-          <w:szCs w:val="24"/>
-          <w:lang w:eastAsia="x-none"/>
-        </w:rPr>
-        <w:t>Docker</w:t>
-      </w:r>
-      <w:proofErr w:type="spellEnd"/>
-      <w:r>
-        <w:rPr>
-          <w:sz w:val="24"/>
-          <w:szCs w:val="24"/>
-          <w:lang w:eastAsia="x-none"/>
-        </w:rPr>
-        <w:t>.</w:t>
+        <w:t>льзовать контейнеризацию Docker.</w:t>
       </w:r>
     </w:p>
     <w:p>
@@ -4193,43 +4061,7 @@
           <w:szCs w:val="24"/>
           <w:lang w:eastAsia="x-none"/>
         </w:rPr>
-        <w:t xml:space="preserve">Использовать </w:t>
-      </w:r>
-      <w:proofErr w:type="spellStart"/>
-      <w:r>
-        <w:rPr>
-          <w:sz w:val="24"/>
-          <w:szCs w:val="24"/>
-          <w:lang w:eastAsia="x-none"/>
-        </w:rPr>
-        <w:t>Git</w:t>
-      </w:r>
-      <w:proofErr w:type="spellEnd"/>
-      <w:r>
-        <w:rPr>
-          <w:sz w:val="24"/>
-          <w:szCs w:val="24"/>
-          <w:lang w:eastAsia="x-none"/>
-        </w:rPr>
-        <w:t xml:space="preserve"> и </w:t>
-      </w:r>
-      <w:proofErr w:type="spellStart"/>
-      <w:r>
-        <w:rPr>
-          <w:sz w:val="24"/>
-          <w:szCs w:val="24"/>
-          <w:lang w:eastAsia="x-none"/>
-        </w:rPr>
-        <w:t>GitHub</w:t>
-      </w:r>
-      <w:proofErr w:type="spellEnd"/>
-      <w:r>
-        <w:rPr>
-          <w:sz w:val="24"/>
-          <w:szCs w:val="24"/>
-          <w:lang w:eastAsia="x-none"/>
-        </w:rPr>
-        <w:t>.</w:t>
+        <w:t>Использовать Git и GitHub.</w:t>
       </w:r>
     </w:p>
     <w:p>
@@ -4696,6 +4528,7 @@
         <w:docPartUnique/>
       </w:docPartObj>
     </w:sdtPr>
+    <w:sdtEndPr/>
     <w:sdtContent>
       <w:p>
         <w:pPr>
@@ -4715,7 +4548,7 @@
           <w:rPr>
             <w:noProof/>
           </w:rPr>
-          <w:t>6</w:t>
+          <w:t>5</w:t>
         </w:r>
         <w:r>
           <w:fldChar w:fldCharType="end"/>
@@ -7155,6 +6988,7 @@
   <w:style w:type="character" w:default="1" w:styleId="a0">
     <w:name w:val="Default Paragraph Font"/>
     <w:uiPriority w:val="1"/>
+    <w:semiHidden/>
     <w:unhideWhenUsed/>
   </w:style>
   <w:style w:type="table" w:default="1" w:styleId="a1">
@@ -7915,7 +7749,7 @@
 </file>
 
 <file path=customXml/itemProps1.xml><?xml version="1.0" encoding="utf-8"?>
-<ds:datastoreItem xmlns:ds="http://schemas.openxmlformats.org/officeDocument/2006/customXml" ds:itemID="{7C536DC5-44EA-40D4-BC73-00F07669898D}">
+<ds:datastoreItem xmlns:ds="http://schemas.openxmlformats.org/officeDocument/2006/customXml" ds:itemID="{1D2F3B5E-7DF5-410F-8D90-CB5CA1FFC18F}">
   <ds:schemaRefs>
     <ds:schemaRef ds:uri="http://schemas.openxmlformats.org/officeDocument/2006/bibliography"/>
   </ds:schemaRefs>

--- a/docs/IU7_27_Pakhomov_TZ_RSOI.docx
+++ b/docs/IU7_27_Pakhomov_TZ_RSOI.docx
@@ -29,7 +29,6 @@
           <w:bottom w:val="double" w:sz="6" w:space="1" w:color="00000A"/>
           <w:right w:val="nil"/>
         </w:pBdr>
-        <w:spacing w:line="360" w:lineRule="auto"/>
         <w:jc w:val="center"/>
         <w:rPr>
           <w:sz w:val="32"/>
@@ -46,7 +45,6 @@
     </w:p>
     <w:p>
       <w:pPr>
-        <w:spacing w:line="360" w:lineRule="auto"/>
         <w:jc w:val="center"/>
         <w:rPr>
           <w:sz w:val="28"/>
@@ -63,7 +61,6 @@
     </w:p>
     <w:p>
       <w:pPr>
-        <w:spacing w:line="360" w:lineRule="auto"/>
         <w:jc w:val="center"/>
         <w:rPr>
           <w:sz w:val="28"/>
@@ -80,7 +77,6 @@
     </w:p>
     <w:p>
       <w:pPr>
-        <w:spacing w:line="360" w:lineRule="auto"/>
         <w:jc w:val="center"/>
         <w:rPr>
           <w:sz w:val="28"/>
@@ -97,7 +93,6 @@
     </w:p>
     <w:p>
       <w:pPr>
-        <w:spacing w:line="360" w:lineRule="auto"/>
         <w:jc w:val="center"/>
         <w:rPr>
           <w:sz w:val="28"/>
@@ -107,7 +102,6 @@
     </w:p>
     <w:p>
       <w:pPr>
-        <w:spacing w:line="360" w:lineRule="auto"/>
         <w:jc w:val="center"/>
         <w:rPr>
           <w:sz w:val="28"/>
@@ -117,7 +111,6 @@
     </w:p>
     <w:p>
       <w:pPr>
-        <w:spacing w:line="360" w:lineRule="auto"/>
         <w:jc w:val="center"/>
         <w:rPr>
           <w:b/>
@@ -136,7 +129,6 @@
     </w:p>
     <w:p>
       <w:pPr>
-        <w:spacing w:line="360" w:lineRule="auto"/>
         <w:jc w:val="center"/>
         <w:rPr>
           <w:b/>
@@ -187,7 +179,6 @@
     </w:p>
     <w:p>
       <w:pPr>
-        <w:spacing w:line="360" w:lineRule="auto"/>
         <w:jc w:val="center"/>
         <w:rPr>
           <w:b/>
@@ -198,7 +189,6 @@
     </w:p>
     <w:p>
       <w:pPr>
-        <w:spacing w:line="360" w:lineRule="auto"/>
         <w:jc w:val="center"/>
         <w:rPr>
           <w:sz w:val="28"/>
@@ -215,7 +205,6 @@
     </w:p>
     <w:p>
       <w:pPr>
-        <w:spacing w:line="360" w:lineRule="auto"/>
         <w:jc w:val="center"/>
         <w:rPr>
           <w:b/>
@@ -226,206 +215,165 @@
     </w:p>
     <w:p>
       <w:pPr>
-        <w:spacing w:line="360" w:lineRule="auto"/>
         <w:jc w:val="center"/>
         <w:rPr>
-          <w:sz w:val="24"/>
-          <w:szCs w:val="24"/>
-        </w:rPr>
-      </w:pPr>
-    </w:p>
-    <w:p>
-      <w:pPr>
-        <w:spacing w:line="360" w:lineRule="auto"/>
+          <w:szCs w:val="24"/>
+        </w:rPr>
+      </w:pPr>
+    </w:p>
+    <w:p>
+      <w:pPr>
         <w:jc w:val="center"/>
         <w:rPr>
-          <w:sz w:val="24"/>
-          <w:szCs w:val="24"/>
-        </w:rPr>
-      </w:pPr>
-    </w:p>
-    <w:p>
-      <w:pPr>
-        <w:spacing w:line="360" w:lineRule="auto"/>
+          <w:szCs w:val="24"/>
+        </w:rPr>
+      </w:pPr>
+    </w:p>
+    <w:p>
+      <w:pPr>
         <w:jc w:val="center"/>
         <w:rPr>
-          <w:sz w:val="24"/>
-          <w:szCs w:val="24"/>
-        </w:rPr>
-      </w:pPr>
-    </w:p>
-    <w:p>
-      <w:pPr>
-        <w:spacing w:line="360" w:lineRule="auto"/>
+          <w:szCs w:val="24"/>
+        </w:rPr>
+      </w:pPr>
+    </w:p>
+    <w:p>
+      <w:pPr>
         <w:jc w:val="center"/>
         <w:rPr>
-          <w:sz w:val="24"/>
-          <w:szCs w:val="24"/>
-        </w:rPr>
-      </w:pPr>
-    </w:p>
-    <w:p>
-      <w:pPr>
-        <w:spacing w:line="360" w:lineRule="auto"/>
+          <w:szCs w:val="24"/>
+        </w:rPr>
+      </w:pPr>
+    </w:p>
+    <w:p>
+      <w:pPr>
         <w:jc w:val="center"/>
         <w:rPr>
-          <w:sz w:val="24"/>
-          <w:szCs w:val="24"/>
-        </w:rPr>
-      </w:pPr>
-    </w:p>
-    <w:p>
-      <w:pPr>
-        <w:spacing w:line="360" w:lineRule="auto"/>
+          <w:szCs w:val="24"/>
+        </w:rPr>
+      </w:pPr>
+    </w:p>
+    <w:p>
+      <w:pPr>
         <w:jc w:val="center"/>
         <w:rPr>
-          <w:sz w:val="24"/>
-          <w:szCs w:val="24"/>
-        </w:rPr>
-      </w:pPr>
-    </w:p>
-    <w:p>
-      <w:pPr>
-        <w:spacing w:line="360" w:lineRule="auto"/>
+          <w:szCs w:val="24"/>
+        </w:rPr>
+      </w:pPr>
+    </w:p>
+    <w:p>
+      <w:pPr>
         <w:jc w:val="center"/>
         <w:rPr>
-          <w:sz w:val="24"/>
-          <w:szCs w:val="24"/>
-        </w:rPr>
-      </w:pPr>
-    </w:p>
-    <w:p>
-      <w:pPr>
-        <w:spacing w:line="360" w:lineRule="auto"/>
+          <w:szCs w:val="24"/>
+        </w:rPr>
+      </w:pPr>
+    </w:p>
+    <w:p>
+      <w:pPr>
         <w:jc w:val="center"/>
         <w:rPr>
-          <w:sz w:val="24"/>
-          <w:szCs w:val="24"/>
-        </w:rPr>
-      </w:pPr>
-    </w:p>
-    <w:p>
-      <w:pPr>
-        <w:spacing w:line="360" w:lineRule="auto"/>
+          <w:szCs w:val="24"/>
+        </w:rPr>
+      </w:pPr>
+    </w:p>
+    <w:p>
+      <w:pPr>
         <w:jc w:val="center"/>
         <w:rPr>
-          <w:sz w:val="24"/>
-          <w:szCs w:val="24"/>
-        </w:rPr>
-      </w:pPr>
-    </w:p>
-    <w:p>
-      <w:pPr>
-        <w:spacing w:line="360" w:lineRule="auto"/>
+          <w:szCs w:val="24"/>
+        </w:rPr>
+      </w:pPr>
+    </w:p>
+    <w:p>
+      <w:pPr>
         <w:jc w:val="center"/>
         <w:rPr>
-          <w:sz w:val="24"/>
-          <w:szCs w:val="24"/>
-        </w:rPr>
-      </w:pPr>
-    </w:p>
-    <w:p>
-      <w:pPr>
-        <w:spacing w:line="360" w:lineRule="auto"/>
+          <w:szCs w:val="24"/>
+        </w:rPr>
+      </w:pPr>
+    </w:p>
+    <w:p>
+      <w:pPr>
         <w:jc w:val="center"/>
         <w:rPr>
-          <w:sz w:val="24"/>
-          <w:szCs w:val="24"/>
-        </w:rPr>
-      </w:pPr>
-    </w:p>
-    <w:p>
-      <w:pPr>
-        <w:spacing w:line="360" w:lineRule="auto"/>
+          <w:szCs w:val="24"/>
+        </w:rPr>
+      </w:pPr>
+    </w:p>
+    <w:p>
+      <w:pPr>
         <w:jc w:val="center"/>
         <w:rPr>
-          <w:sz w:val="24"/>
-          <w:szCs w:val="24"/>
-        </w:rPr>
-      </w:pPr>
-    </w:p>
-    <w:p>
-      <w:pPr>
-        <w:spacing w:line="360" w:lineRule="auto"/>
+          <w:szCs w:val="24"/>
+        </w:rPr>
+      </w:pPr>
+    </w:p>
+    <w:p>
+      <w:pPr>
         <w:jc w:val="center"/>
         <w:rPr>
-          <w:sz w:val="24"/>
-          <w:szCs w:val="24"/>
-        </w:rPr>
-      </w:pPr>
-    </w:p>
-    <w:p>
-      <w:pPr>
-        <w:spacing w:line="360" w:lineRule="auto"/>
+          <w:szCs w:val="24"/>
+        </w:rPr>
+      </w:pPr>
+    </w:p>
+    <w:p>
+      <w:pPr>
         <w:jc w:val="center"/>
         <w:rPr>
-          <w:sz w:val="24"/>
-          <w:szCs w:val="24"/>
-        </w:rPr>
-      </w:pPr>
-    </w:p>
-    <w:p>
-      <w:pPr>
-        <w:spacing w:line="360" w:lineRule="auto"/>
+          <w:szCs w:val="24"/>
+        </w:rPr>
+      </w:pPr>
+    </w:p>
+    <w:p>
+      <w:pPr>
         <w:jc w:val="center"/>
         <w:rPr>
-          <w:sz w:val="24"/>
-          <w:szCs w:val="24"/>
-        </w:rPr>
-      </w:pPr>
-    </w:p>
-    <w:p>
-      <w:pPr>
-        <w:spacing w:line="360" w:lineRule="auto"/>
+          <w:szCs w:val="24"/>
+        </w:rPr>
+      </w:pPr>
+    </w:p>
+    <w:p>
+      <w:pPr>
         <w:jc w:val="center"/>
         <w:rPr>
-          <w:sz w:val="24"/>
-          <w:szCs w:val="24"/>
-        </w:rPr>
-      </w:pPr>
-    </w:p>
-    <w:p>
-      <w:pPr>
-        <w:spacing w:line="360" w:lineRule="auto"/>
+          <w:szCs w:val="24"/>
+        </w:rPr>
+      </w:pPr>
+    </w:p>
+    <w:p>
+      <w:pPr>
         <w:jc w:val="center"/>
         <w:rPr>
-          <w:sz w:val="24"/>
-          <w:szCs w:val="24"/>
-        </w:rPr>
-      </w:pPr>
-    </w:p>
-    <w:p>
-      <w:pPr>
-        <w:spacing w:line="360" w:lineRule="auto"/>
+          <w:szCs w:val="24"/>
+        </w:rPr>
+      </w:pPr>
+    </w:p>
+    <w:p>
+      <w:pPr>
         <w:jc w:val="center"/>
         <w:rPr>
-          <w:sz w:val="24"/>
-          <w:szCs w:val="24"/>
-        </w:rPr>
-      </w:pPr>
-    </w:p>
-    <w:p>
-      <w:pPr>
-        <w:spacing w:line="360" w:lineRule="auto"/>
+          <w:szCs w:val="24"/>
+        </w:rPr>
+      </w:pPr>
+    </w:p>
+    <w:p>
+      <w:pPr>
         <w:jc w:val="center"/>
         <w:rPr>
-          <w:sz w:val="24"/>
-          <w:szCs w:val="24"/>
-        </w:rPr>
-      </w:pPr>
-    </w:p>
-    <w:p>
-      <w:pPr>
-        <w:spacing w:line="360" w:lineRule="auto"/>
+          <w:szCs w:val="24"/>
+        </w:rPr>
+      </w:pPr>
+    </w:p>
+    <w:p>
+      <w:pPr>
         <w:jc w:val="center"/>
         <w:rPr>
-          <w:sz w:val="24"/>
-          <w:szCs w:val="24"/>
-        </w:rPr>
-      </w:pPr>
-      <w:r>
-        <w:rPr>
-          <w:sz w:val="24"/>
+          <w:szCs w:val="24"/>
+        </w:rPr>
+      </w:pPr>
+      <w:r>
+        <w:rPr>
           <w:szCs w:val="24"/>
         </w:rPr>
         <w:t>Москва, 2017</w:t>
@@ -441,7 +389,6 @@
           <w:bCs/>
           <w:i/>
           <w:iCs/>
-          <w:sz w:val="24"/>
           <w:szCs w:val="24"/>
           <w:lang w:val="x-none" w:eastAsia="x-none"/>
         </w:rPr>
@@ -450,7 +397,6 @@
       <w:bookmarkEnd w:id="0"/>
       <w:r>
         <w:rPr>
-          <w:sz w:val="24"/>
           <w:szCs w:val="24"/>
         </w:rPr>
         <w:br w:type="page"/>
@@ -460,10 +406,47 @@
       <w:pPr>
         <w:pStyle w:val="1"/>
       </w:pPr>
+      <w:bookmarkStart w:id="1" w:name="_Toc480733127"/>
       <w:r>
         <w:lastRenderedPageBreak/>
         <w:t>Оглавление</w:t>
       </w:r>
+      <w:bookmarkEnd w:id="1"/>
+    </w:p>
+    <w:p>
+      <w:pPr>
+        <w:pStyle w:val="11"/>
+        <w:tabs>
+          <w:tab w:val="right" w:leader="dot" w:pos="9345"/>
+        </w:tabs>
+        <w:rPr>
+          <w:rFonts w:asciiTheme="minorHAnsi" w:eastAsiaTheme="minorEastAsia" w:hAnsiTheme="minorHAnsi" w:cstheme="minorBidi"/>
+          <w:b w:val="0"/>
+          <w:bCs w:val="0"/>
+          <w:caps w:val="0"/>
+          <w:noProof/>
+          <w:sz w:val="22"/>
+          <w:szCs w:val="22"/>
+        </w:rPr>
+      </w:pPr>
+      <w:r>
+        <w:rPr>
+          <w:rFonts w:ascii="Times New Roman" w:hAnsi="Times New Roman" w:cs="Times New Roman"/>
+        </w:rPr>
+        <w:fldChar w:fldCharType="begin"/>
+      </w:r>
+      <w:r>
+        <w:rPr>
+          <w:rFonts w:ascii="Times New Roman" w:hAnsi="Times New Roman" w:cs="Times New Roman"/>
+        </w:rPr>
+        <w:instrText xml:space="preserve"> TOC \o "1-3" \h \z \u </w:instrText>
+      </w:r>
+      <w:r>
+        <w:rPr>
+          <w:rFonts w:ascii="Times New Roman" w:hAnsi="Times New Roman" w:cs="Times New Roman"/>
+        </w:rPr>
+        <w:fldChar w:fldCharType="separate"/>
+      </w:r>
     </w:p>
     <w:p>
       <w:pPr>
@@ -472,115 +455,68 @@
           <w:tab w:val="right" w:leader="dot" w:pos="9345"/>
         </w:tabs>
         <w:rPr>
-          <w:rFonts w:ascii="Times New Roman" w:eastAsiaTheme="minorEastAsia" w:hAnsi="Times New Roman" w:cs="Times New Roman"/>
+          <w:rFonts w:eastAsiaTheme="minorEastAsia" w:cstheme="minorBidi"/>
           <w:b w:val="0"/>
           <w:bCs w:val="0"/>
           <w:noProof/>
-          <w:sz w:val="24"/>
-          <w:szCs w:val="24"/>
-        </w:rPr>
-      </w:pPr>
-      <w:r>
-        <w:rPr>
-          <w:rFonts w:ascii="Times New Roman" w:hAnsi="Times New Roman" w:cs="Times New Roman"/>
-          <w:sz w:val="24"/>
-          <w:szCs w:val="24"/>
-        </w:rPr>
-        <w:fldChar w:fldCharType="begin"/>
-      </w:r>
-      <w:r>
-        <w:rPr>
-          <w:rFonts w:ascii="Times New Roman" w:hAnsi="Times New Roman" w:cs="Times New Roman"/>
-          <w:sz w:val="24"/>
-          <w:szCs w:val="24"/>
-        </w:rPr>
-        <w:instrText xml:space="preserve"> TOC \o "1-3" \h \z \u </w:instrText>
-      </w:r>
-      <w:r>
-        <w:rPr>
-          <w:rFonts w:ascii="Times New Roman" w:hAnsi="Times New Roman" w:cs="Times New Roman"/>
-          <w:sz w:val="24"/>
-          <w:szCs w:val="24"/>
-        </w:rPr>
-        <w:fldChar w:fldCharType="separate"/>
-      </w:r>
-      <w:hyperlink w:anchor="_Toc478930474" w:history="1">
+          <w:sz w:val="22"/>
+          <w:szCs w:val="22"/>
+        </w:rPr>
+      </w:pPr>
+      <w:hyperlink w:anchor="_Toc480733128" w:history="1">
         <w:r>
           <w:rPr>
             <w:rStyle w:val="ad"/>
-            <w:rFonts w:ascii="Times New Roman" w:hAnsi="Times New Roman" w:cs="Times New Roman"/>
+            <w:rFonts w:ascii="Times New Roman" w:hAnsi="Times New Roman"/>
             <w:noProof/>
-            <w:sz w:val="24"/>
-            <w:szCs w:val="24"/>
           </w:rPr>
           <w:t>Глоссарий</w:t>
         </w:r>
         <w:r>
           <w:rPr>
-            <w:rFonts w:ascii="Times New Roman" w:hAnsi="Times New Roman" w:cs="Times New Roman"/>
             <w:noProof/>
             <w:webHidden/>
-            <w:sz w:val="24"/>
-            <w:szCs w:val="24"/>
           </w:rPr>
           <w:tab/>
         </w:r>
         <w:r>
           <w:rPr>
-            <w:rFonts w:ascii="Times New Roman" w:hAnsi="Times New Roman" w:cs="Times New Roman"/>
             <w:noProof/>
             <w:webHidden/>
-            <w:sz w:val="24"/>
-            <w:szCs w:val="24"/>
           </w:rPr>
           <w:fldChar w:fldCharType="begin"/>
         </w:r>
         <w:r>
           <w:rPr>
-            <w:rFonts w:ascii="Times New Roman" w:hAnsi="Times New Roman" w:cs="Times New Roman"/>
             <w:noProof/>
             <w:webHidden/>
-            <w:sz w:val="24"/>
-            <w:szCs w:val="24"/>
           </w:rPr>
-          <w:instrText xml:space="preserve"> PAGEREF _Toc478930474 \h </w:instrText>
+          <w:instrText xml:space="preserve"> PAGEREF _Toc480733128 \h </w:instrText>
         </w:r>
         <w:r>
           <w:rPr>
-            <w:rFonts w:ascii="Times New Roman" w:hAnsi="Times New Roman" w:cs="Times New Roman"/>
             <w:noProof/>
             <w:webHidden/>
-            <w:sz w:val="24"/>
-            <w:szCs w:val="24"/>
           </w:rPr>
         </w:r>
         <w:r>
           <w:rPr>
-            <w:rFonts w:ascii="Times New Roman" w:hAnsi="Times New Roman" w:cs="Times New Roman"/>
             <w:noProof/>
             <w:webHidden/>
-            <w:sz w:val="24"/>
-            <w:szCs w:val="24"/>
           </w:rPr>
           <w:fldChar w:fldCharType="separate"/>
         </w:r>
         <w:r>
           <w:rPr>
-            <w:rFonts w:ascii="Times New Roman" w:hAnsi="Times New Roman" w:cs="Times New Roman"/>
             <w:noProof/>
             <w:webHidden/>
-            <w:sz w:val="24"/>
-            <w:szCs w:val="24"/>
           </w:rPr>
           <w:t>3</w:t>
         </w:r>
         <w:r>
           <w:rPr>
-            <w:rFonts w:ascii="Times New Roman" w:hAnsi="Times New Roman" w:cs="Times New Roman"/>
             <w:noProof/>
             <w:webHidden/>
-            <w:sz w:val="24"/>
-            <w:szCs w:val="24"/>
           </w:rPr>
           <w:fldChar w:fldCharType="end"/>
         </w:r>
@@ -593,91 +529,68 @@
           <w:tab w:val="right" w:leader="dot" w:pos="9345"/>
         </w:tabs>
         <w:rPr>
-          <w:rFonts w:ascii="Times New Roman" w:eastAsiaTheme="minorEastAsia" w:hAnsi="Times New Roman" w:cs="Times New Roman"/>
+          <w:rFonts w:eastAsiaTheme="minorEastAsia" w:cstheme="minorBidi"/>
           <w:b w:val="0"/>
           <w:bCs w:val="0"/>
           <w:noProof/>
-          <w:sz w:val="24"/>
-          <w:szCs w:val="24"/>
-        </w:rPr>
-      </w:pPr>
-      <w:hyperlink w:anchor="_Toc478930475" w:history="1">
+          <w:sz w:val="22"/>
+          <w:szCs w:val="22"/>
+        </w:rPr>
+      </w:pPr>
+      <w:hyperlink w:anchor="_Toc480733129" w:history="1">
         <w:r>
           <w:rPr>
             <w:rStyle w:val="ad"/>
-            <w:rFonts w:ascii="Times New Roman" w:hAnsi="Times New Roman" w:cs="Times New Roman"/>
+            <w:rFonts w:ascii="Times New Roman" w:hAnsi="Times New Roman"/>
             <w:noProof/>
-            <w:sz w:val="24"/>
-            <w:szCs w:val="24"/>
           </w:rPr>
           <w:t>Раздел 1. Общие сведения</w:t>
         </w:r>
         <w:r>
           <w:rPr>
-            <w:rFonts w:ascii="Times New Roman" w:hAnsi="Times New Roman" w:cs="Times New Roman"/>
             <w:noProof/>
             <w:webHidden/>
-            <w:sz w:val="24"/>
-            <w:szCs w:val="24"/>
           </w:rPr>
           <w:tab/>
         </w:r>
         <w:r>
           <w:rPr>
-            <w:rFonts w:ascii="Times New Roman" w:hAnsi="Times New Roman" w:cs="Times New Roman"/>
             <w:noProof/>
             <w:webHidden/>
-            <w:sz w:val="24"/>
-            <w:szCs w:val="24"/>
           </w:rPr>
           <w:fldChar w:fldCharType="begin"/>
         </w:r>
         <w:r>
           <w:rPr>
-            <w:rFonts w:ascii="Times New Roman" w:hAnsi="Times New Roman" w:cs="Times New Roman"/>
             <w:noProof/>
             <w:webHidden/>
-            <w:sz w:val="24"/>
-            <w:szCs w:val="24"/>
           </w:rPr>
-          <w:instrText xml:space="preserve"> PAGEREF _Toc478930475 \h </w:instrText>
+          <w:instrText xml:space="preserve"> PAGEREF _Toc480733129 \h </w:instrText>
         </w:r>
         <w:r>
           <w:rPr>
-            <w:rFonts w:ascii="Times New Roman" w:hAnsi="Times New Roman" w:cs="Times New Roman"/>
             <w:noProof/>
             <w:webHidden/>
-            <w:sz w:val="24"/>
-            <w:szCs w:val="24"/>
           </w:rPr>
         </w:r>
         <w:r>
           <w:rPr>
-            <w:rFonts w:ascii="Times New Roman" w:hAnsi="Times New Roman" w:cs="Times New Roman"/>
             <w:noProof/>
             <w:webHidden/>
-            <w:sz w:val="24"/>
-            <w:szCs w:val="24"/>
           </w:rPr>
           <w:fldChar w:fldCharType="separate"/>
         </w:r>
         <w:r>
           <w:rPr>
-            <w:rFonts w:ascii="Times New Roman" w:hAnsi="Times New Roman" w:cs="Times New Roman"/>
             <w:noProof/>
             <w:webHidden/>
-            <w:sz w:val="24"/>
-            <w:szCs w:val="24"/>
           </w:rPr>
           <w:t>4</w:t>
         </w:r>
         <w:r>
           <w:rPr>
-            <w:rFonts w:ascii="Times New Roman" w:hAnsi="Times New Roman" w:cs="Times New Roman"/>
             <w:noProof/>
             <w:webHidden/>
-            <w:sz w:val="24"/>
-            <w:szCs w:val="24"/>
           </w:rPr>
           <w:fldChar w:fldCharType="end"/>
         </w:r>
@@ -690,91 +603,84 @@
           <w:tab w:val="right" w:leader="dot" w:pos="9345"/>
         </w:tabs>
         <w:rPr>
-          <w:rFonts w:ascii="Times New Roman" w:eastAsiaTheme="minorEastAsia" w:hAnsi="Times New Roman" w:cs="Times New Roman"/>
+          <w:rFonts w:eastAsiaTheme="minorEastAsia" w:cstheme="minorBidi"/>
           <w:b w:val="0"/>
           <w:bCs w:val="0"/>
           <w:noProof/>
-          <w:sz w:val="24"/>
-          <w:szCs w:val="24"/>
-        </w:rPr>
-      </w:pPr>
-      <w:hyperlink w:anchor="_Toc478930476" w:history="1">
+          <w:sz w:val="22"/>
+          <w:szCs w:val="22"/>
+        </w:rPr>
+      </w:pPr>
+      <w:hyperlink w:anchor="_Toc480733130" w:history="1">
         <w:r>
           <w:rPr>
             <w:rStyle w:val="ad"/>
-            <w:rFonts w:ascii="Times New Roman" w:hAnsi="Times New Roman" w:cs="Times New Roman"/>
+            <w:rFonts w:ascii="Times New Roman" w:hAnsi="Times New Roman"/>
             <w:noProof/>
-            <w:sz w:val="24"/>
-            <w:szCs w:val="24"/>
           </w:rPr>
-          <w:t>Раздел 2. Назначение и цели создания системы</w:t>
+          <w:t>Раздел 2. Назначение и це</w:t>
         </w:r>
         <w:r>
           <w:rPr>
-            <w:rFonts w:ascii="Times New Roman" w:hAnsi="Times New Roman" w:cs="Times New Roman"/>
+            <w:rStyle w:val="ad"/>
+            <w:rFonts w:ascii="Times New Roman" w:hAnsi="Times New Roman"/>
+            <w:noProof/>
+          </w:rPr>
+          <w:t>л</w:t>
+        </w:r>
+        <w:r>
+          <w:rPr>
+            <w:rStyle w:val="ad"/>
+            <w:rFonts w:ascii="Times New Roman" w:hAnsi="Times New Roman"/>
+            <w:noProof/>
+          </w:rPr>
+          <w:t>и создания системы</w:t>
+        </w:r>
+        <w:r>
+          <w:rPr>
             <w:noProof/>
             <w:webHidden/>
-            <w:sz w:val="24"/>
-            <w:szCs w:val="24"/>
           </w:rPr>
           <w:tab/>
         </w:r>
         <w:r>
           <w:rPr>
-            <w:rFonts w:ascii="Times New Roman" w:hAnsi="Times New Roman" w:cs="Times New Roman"/>
             <w:noProof/>
             <w:webHidden/>
-            <w:sz w:val="24"/>
-            <w:szCs w:val="24"/>
           </w:rPr>
           <w:fldChar w:fldCharType="begin"/>
         </w:r>
         <w:r>
           <w:rPr>
-            <w:rFonts w:ascii="Times New Roman" w:hAnsi="Times New Roman" w:cs="Times New Roman"/>
             <w:noProof/>
             <w:webHidden/>
-            <w:sz w:val="24"/>
-            <w:szCs w:val="24"/>
           </w:rPr>
-          <w:instrText xml:space="preserve"> PAGEREF _Toc478930476 \h </w:instrText>
+          <w:instrText xml:space="preserve"> PAGEREF _Toc480733130 \h </w:instrText>
         </w:r>
         <w:r>
           <w:rPr>
-            <w:rFonts w:ascii="Times New Roman" w:hAnsi="Times New Roman" w:cs="Times New Roman"/>
             <w:noProof/>
             <w:webHidden/>
-            <w:sz w:val="24"/>
-            <w:szCs w:val="24"/>
           </w:rPr>
         </w:r>
         <w:r>
           <w:rPr>
-            <w:rFonts w:ascii="Times New Roman" w:hAnsi="Times New Roman" w:cs="Times New Roman"/>
             <w:noProof/>
             <w:webHidden/>
-            <w:sz w:val="24"/>
-            <w:szCs w:val="24"/>
           </w:rPr>
           <w:fldChar w:fldCharType="separate"/>
         </w:r>
         <w:r>
           <w:rPr>
-            <w:rFonts w:ascii="Times New Roman" w:hAnsi="Times New Roman" w:cs="Times New Roman"/>
             <w:noProof/>
             <w:webHidden/>
-            <w:sz w:val="24"/>
-            <w:szCs w:val="24"/>
           </w:rPr>
           <w:t>4</w:t>
         </w:r>
         <w:r>
           <w:rPr>
-            <w:rFonts w:ascii="Times New Roman" w:hAnsi="Times New Roman" w:cs="Times New Roman"/>
             <w:noProof/>
             <w:webHidden/>
-            <w:sz w:val="24"/>
-            <w:szCs w:val="24"/>
           </w:rPr>
           <w:fldChar w:fldCharType="end"/>
         </w:r>
@@ -787,91 +693,68 @@
           <w:tab w:val="right" w:leader="dot" w:pos="9345"/>
         </w:tabs>
         <w:rPr>
-          <w:rFonts w:ascii="Times New Roman" w:eastAsiaTheme="minorEastAsia" w:hAnsi="Times New Roman" w:cs="Times New Roman"/>
+          <w:rFonts w:eastAsiaTheme="minorEastAsia" w:cstheme="minorBidi"/>
           <w:b w:val="0"/>
           <w:bCs w:val="0"/>
           <w:noProof/>
-          <w:sz w:val="24"/>
-          <w:szCs w:val="24"/>
-        </w:rPr>
-      </w:pPr>
-      <w:hyperlink w:anchor="_Toc478930477" w:history="1">
+          <w:sz w:val="22"/>
+          <w:szCs w:val="22"/>
+        </w:rPr>
+      </w:pPr>
+      <w:hyperlink w:anchor="_Toc480733131" w:history="1">
         <w:r>
           <w:rPr>
             <w:rStyle w:val="ad"/>
-            <w:rFonts w:ascii="Times New Roman" w:hAnsi="Times New Roman" w:cs="Times New Roman"/>
+            <w:rFonts w:ascii="Times New Roman" w:hAnsi="Times New Roman"/>
             <w:noProof/>
-            <w:sz w:val="24"/>
-            <w:szCs w:val="24"/>
           </w:rPr>
           <w:t>Раздел 3. Требования к системе</w:t>
         </w:r>
         <w:r>
           <w:rPr>
-            <w:rFonts w:ascii="Times New Roman" w:hAnsi="Times New Roman" w:cs="Times New Roman"/>
             <w:noProof/>
             <w:webHidden/>
-            <w:sz w:val="24"/>
-            <w:szCs w:val="24"/>
           </w:rPr>
           <w:tab/>
         </w:r>
         <w:r>
           <w:rPr>
-            <w:rFonts w:ascii="Times New Roman" w:hAnsi="Times New Roman" w:cs="Times New Roman"/>
             <w:noProof/>
             <w:webHidden/>
-            <w:sz w:val="24"/>
-            <w:szCs w:val="24"/>
           </w:rPr>
           <w:fldChar w:fldCharType="begin"/>
         </w:r>
         <w:r>
           <w:rPr>
-            <w:rFonts w:ascii="Times New Roman" w:hAnsi="Times New Roman" w:cs="Times New Roman"/>
             <w:noProof/>
             <w:webHidden/>
-            <w:sz w:val="24"/>
-            <w:szCs w:val="24"/>
           </w:rPr>
-          <w:instrText xml:space="preserve"> PAGEREF _Toc478930477 \h </w:instrText>
+          <w:instrText xml:space="preserve"> PAGEREF _Toc480733131 \h </w:instrText>
         </w:r>
         <w:r>
           <w:rPr>
-            <w:rFonts w:ascii="Times New Roman" w:hAnsi="Times New Roman" w:cs="Times New Roman"/>
             <w:noProof/>
             <w:webHidden/>
-            <w:sz w:val="24"/>
-            <w:szCs w:val="24"/>
           </w:rPr>
         </w:r>
         <w:r>
           <w:rPr>
-            <w:rFonts w:ascii="Times New Roman" w:hAnsi="Times New Roman" w:cs="Times New Roman"/>
             <w:noProof/>
             <w:webHidden/>
-            <w:sz w:val="24"/>
-            <w:szCs w:val="24"/>
           </w:rPr>
           <w:fldChar w:fldCharType="separate"/>
         </w:r>
         <w:r>
           <w:rPr>
-            <w:rFonts w:ascii="Times New Roman" w:hAnsi="Times New Roman" w:cs="Times New Roman"/>
             <w:noProof/>
             <w:webHidden/>
-            <w:sz w:val="24"/>
-            <w:szCs w:val="24"/>
           </w:rPr>
-          <w:t>4</w:t>
+          <w:t>5</w:t>
         </w:r>
         <w:r>
           <w:rPr>
-            <w:rFonts w:ascii="Times New Roman" w:hAnsi="Times New Roman" w:cs="Times New Roman"/>
             <w:noProof/>
             <w:webHidden/>
-            <w:sz w:val="24"/>
-            <w:szCs w:val="24"/>
           </w:rPr>
           <w:fldChar w:fldCharType="end"/>
         </w:r>
@@ -884,89 +767,65 @@
           <w:tab w:val="right" w:leader="dot" w:pos="9345"/>
         </w:tabs>
         <w:rPr>
-          <w:rFonts w:ascii="Times New Roman" w:eastAsiaTheme="minorEastAsia" w:hAnsi="Times New Roman" w:cs="Times New Roman"/>
+          <w:rFonts w:eastAsiaTheme="minorEastAsia" w:cstheme="minorBidi"/>
           <w:noProof/>
-          <w:sz w:val="24"/>
-          <w:szCs w:val="24"/>
-        </w:rPr>
-      </w:pPr>
-      <w:hyperlink w:anchor="_Toc478930478" w:history="1">
+          <w:sz w:val="22"/>
+          <w:szCs w:val="22"/>
+        </w:rPr>
+      </w:pPr>
+      <w:hyperlink w:anchor="_Toc480733132" w:history="1">
         <w:r>
           <w:rPr>
             <w:rStyle w:val="ad"/>
-            <w:rFonts w:ascii="Times New Roman" w:hAnsi="Times New Roman" w:cs="Times New Roman"/>
             <w:noProof/>
-            <w:sz w:val="24"/>
-            <w:szCs w:val="24"/>
           </w:rPr>
           <w:t>3.1. Требования к системе в целом.</w:t>
         </w:r>
         <w:r>
           <w:rPr>
-            <w:rFonts w:ascii="Times New Roman" w:hAnsi="Times New Roman" w:cs="Times New Roman"/>
             <w:noProof/>
             <w:webHidden/>
-            <w:sz w:val="24"/>
-            <w:szCs w:val="24"/>
           </w:rPr>
           <w:tab/>
         </w:r>
         <w:r>
           <w:rPr>
-            <w:rFonts w:ascii="Times New Roman" w:hAnsi="Times New Roman" w:cs="Times New Roman"/>
             <w:noProof/>
             <w:webHidden/>
-            <w:sz w:val="24"/>
-            <w:szCs w:val="24"/>
           </w:rPr>
           <w:fldChar w:fldCharType="begin"/>
         </w:r>
         <w:r>
           <w:rPr>
-            <w:rFonts w:ascii="Times New Roman" w:hAnsi="Times New Roman" w:cs="Times New Roman"/>
             <w:noProof/>
             <w:webHidden/>
-            <w:sz w:val="24"/>
-            <w:szCs w:val="24"/>
           </w:rPr>
-          <w:instrText xml:space="preserve"> PAGEREF _Toc478930478 \h </w:instrText>
+          <w:instrText xml:space="preserve"> PAGEREF _Toc480733132 \h </w:instrText>
         </w:r>
         <w:r>
           <w:rPr>
-            <w:rFonts w:ascii="Times New Roman" w:hAnsi="Times New Roman" w:cs="Times New Roman"/>
             <w:noProof/>
             <w:webHidden/>
-            <w:sz w:val="24"/>
-            <w:szCs w:val="24"/>
           </w:rPr>
         </w:r>
         <w:r>
           <w:rPr>
-            <w:rFonts w:ascii="Times New Roman" w:hAnsi="Times New Roman" w:cs="Times New Roman"/>
             <w:noProof/>
             <w:webHidden/>
-            <w:sz w:val="24"/>
-            <w:szCs w:val="24"/>
           </w:rPr>
           <w:fldChar w:fldCharType="separate"/>
         </w:r>
         <w:r>
           <w:rPr>
-            <w:rFonts w:ascii="Times New Roman" w:hAnsi="Times New Roman" w:cs="Times New Roman"/>
             <w:noProof/>
             <w:webHidden/>
-            <w:sz w:val="24"/>
-            <w:szCs w:val="24"/>
           </w:rPr>
-          <w:t>4</w:t>
+          <w:t>5</w:t>
         </w:r>
         <w:r>
           <w:rPr>
-            <w:rFonts w:ascii="Times New Roman" w:hAnsi="Times New Roman" w:cs="Times New Roman"/>
             <w:noProof/>
             <w:webHidden/>
-            <w:sz w:val="24"/>
-            <w:szCs w:val="24"/>
           </w:rPr>
           <w:fldChar w:fldCharType="end"/>
         </w:r>
@@ -979,89 +838,65 @@
           <w:tab w:val="right" w:leader="dot" w:pos="9345"/>
         </w:tabs>
         <w:rPr>
-          <w:rFonts w:ascii="Times New Roman" w:eastAsiaTheme="minorEastAsia" w:hAnsi="Times New Roman" w:cs="Times New Roman"/>
+          <w:rFonts w:eastAsiaTheme="minorEastAsia" w:cstheme="minorBidi"/>
           <w:noProof/>
-          <w:sz w:val="24"/>
-          <w:szCs w:val="24"/>
-        </w:rPr>
-      </w:pPr>
-      <w:hyperlink w:anchor="_Toc478930479" w:history="1">
+          <w:sz w:val="22"/>
+          <w:szCs w:val="22"/>
+        </w:rPr>
+      </w:pPr>
+      <w:hyperlink w:anchor="_Toc480733133" w:history="1">
         <w:r>
           <w:rPr>
             <w:rStyle w:val="ad"/>
-            <w:rFonts w:ascii="Times New Roman" w:hAnsi="Times New Roman" w:cs="Times New Roman"/>
             <w:noProof/>
-            <w:sz w:val="24"/>
-            <w:szCs w:val="24"/>
           </w:rPr>
-          <w:t>3.2. Требования к структуре и функционированию системы</w:t>
+          <w:t>3.2. Технические требования.</w:t>
         </w:r>
         <w:r>
           <w:rPr>
-            <w:rFonts w:ascii="Times New Roman" w:hAnsi="Times New Roman" w:cs="Times New Roman"/>
             <w:noProof/>
             <w:webHidden/>
-            <w:sz w:val="24"/>
-            <w:szCs w:val="24"/>
           </w:rPr>
           <w:tab/>
         </w:r>
         <w:r>
           <w:rPr>
-            <w:rFonts w:ascii="Times New Roman" w:hAnsi="Times New Roman" w:cs="Times New Roman"/>
             <w:noProof/>
             <w:webHidden/>
-            <w:sz w:val="24"/>
-            <w:szCs w:val="24"/>
           </w:rPr>
           <w:fldChar w:fldCharType="begin"/>
         </w:r>
         <w:r>
           <w:rPr>
-            <w:rFonts w:ascii="Times New Roman" w:hAnsi="Times New Roman" w:cs="Times New Roman"/>
             <w:noProof/>
             <w:webHidden/>
-            <w:sz w:val="24"/>
-            <w:szCs w:val="24"/>
           </w:rPr>
-          <w:instrText xml:space="preserve"> PAGEREF _Toc478930479 \h </w:instrText>
+          <w:instrText xml:space="preserve"> PAGEREF _Toc480733133 \h </w:instrText>
         </w:r>
         <w:r>
           <w:rPr>
-            <w:rFonts w:ascii="Times New Roman" w:hAnsi="Times New Roman" w:cs="Times New Roman"/>
             <w:noProof/>
             <w:webHidden/>
-            <w:sz w:val="24"/>
-            <w:szCs w:val="24"/>
           </w:rPr>
         </w:r>
         <w:r>
           <w:rPr>
-            <w:rFonts w:ascii="Times New Roman" w:hAnsi="Times New Roman" w:cs="Times New Roman"/>
             <w:noProof/>
             <w:webHidden/>
-            <w:sz w:val="24"/>
-            <w:szCs w:val="24"/>
           </w:rPr>
           <w:fldChar w:fldCharType="separate"/>
         </w:r>
         <w:r>
           <w:rPr>
-            <w:rFonts w:ascii="Times New Roman" w:hAnsi="Times New Roman" w:cs="Times New Roman"/>
             <w:noProof/>
             <w:webHidden/>
-            <w:sz w:val="24"/>
-            <w:szCs w:val="24"/>
           </w:rPr>
           <w:t>5</w:t>
         </w:r>
         <w:r>
           <w:rPr>
-            <w:rFonts w:ascii="Times New Roman" w:hAnsi="Times New Roman" w:cs="Times New Roman"/>
             <w:noProof/>
             <w:webHidden/>
-            <w:sz w:val="24"/>
-            <w:szCs w:val="24"/>
           </w:rPr>
           <w:fldChar w:fldCharType="end"/>
         </w:r>
@@ -1074,89 +909,65 @@
           <w:tab w:val="right" w:leader="dot" w:pos="9345"/>
         </w:tabs>
         <w:rPr>
-          <w:rFonts w:ascii="Times New Roman" w:eastAsiaTheme="minorEastAsia" w:hAnsi="Times New Roman" w:cs="Times New Roman"/>
+          <w:rFonts w:eastAsiaTheme="minorEastAsia" w:cstheme="minorBidi"/>
           <w:noProof/>
-          <w:sz w:val="24"/>
-          <w:szCs w:val="24"/>
-        </w:rPr>
-      </w:pPr>
-      <w:hyperlink w:anchor="_Toc478930480" w:history="1">
+          <w:sz w:val="22"/>
+          <w:szCs w:val="22"/>
+        </w:rPr>
+      </w:pPr>
+      <w:hyperlink w:anchor="_Toc480733134" w:history="1">
         <w:r>
           <w:rPr>
             <w:rStyle w:val="ad"/>
-            <w:rFonts w:ascii="Times New Roman" w:hAnsi="Times New Roman" w:cs="Times New Roman"/>
             <w:noProof/>
-            <w:sz w:val="24"/>
-            <w:szCs w:val="24"/>
           </w:rPr>
-          <w:t>3.3. Требования к пользовательскому интерфейсу</w:t>
+          <w:t>3.3. Требования к порталу с точки зрения пользователя</w:t>
         </w:r>
         <w:r>
           <w:rPr>
-            <w:rFonts w:ascii="Times New Roman" w:hAnsi="Times New Roman" w:cs="Times New Roman"/>
             <w:noProof/>
             <w:webHidden/>
-            <w:sz w:val="24"/>
-            <w:szCs w:val="24"/>
           </w:rPr>
           <w:tab/>
         </w:r>
         <w:r>
           <w:rPr>
-            <w:rFonts w:ascii="Times New Roman" w:hAnsi="Times New Roman" w:cs="Times New Roman"/>
             <w:noProof/>
             <w:webHidden/>
-            <w:sz w:val="24"/>
-            <w:szCs w:val="24"/>
           </w:rPr>
           <w:fldChar w:fldCharType="begin"/>
         </w:r>
         <w:r>
           <w:rPr>
-            <w:rFonts w:ascii="Times New Roman" w:hAnsi="Times New Roman" w:cs="Times New Roman"/>
             <w:noProof/>
             <w:webHidden/>
-            <w:sz w:val="24"/>
-            <w:szCs w:val="24"/>
           </w:rPr>
-          <w:instrText xml:space="preserve"> PAGEREF _Toc478930480 \h </w:instrText>
+          <w:instrText xml:space="preserve"> PAGEREF _Toc480733134 \h </w:instrText>
         </w:r>
         <w:r>
           <w:rPr>
-            <w:rFonts w:ascii="Times New Roman" w:hAnsi="Times New Roman" w:cs="Times New Roman"/>
             <w:noProof/>
             <w:webHidden/>
-            <w:sz w:val="24"/>
-            <w:szCs w:val="24"/>
           </w:rPr>
         </w:r>
         <w:r>
           <w:rPr>
-            <w:rFonts w:ascii="Times New Roman" w:hAnsi="Times New Roman" w:cs="Times New Roman"/>
             <w:noProof/>
             <w:webHidden/>
-            <w:sz w:val="24"/>
-            <w:szCs w:val="24"/>
           </w:rPr>
           <w:fldChar w:fldCharType="separate"/>
         </w:r>
         <w:r>
           <w:rPr>
-            <w:rFonts w:ascii="Times New Roman" w:hAnsi="Times New Roman" w:cs="Times New Roman"/>
             <w:noProof/>
             <w:webHidden/>
-            <w:sz w:val="24"/>
-            <w:szCs w:val="24"/>
           </w:rPr>
-          <w:t>5</w:t>
+          <w:t>6</w:t>
         </w:r>
         <w:r>
           <w:rPr>
-            <w:rFonts w:ascii="Times New Roman" w:hAnsi="Times New Roman" w:cs="Times New Roman"/>
             <w:noProof/>
             <w:webHidden/>
-            <w:sz w:val="24"/>
-            <w:szCs w:val="24"/>
           </w:rPr>
           <w:fldChar w:fldCharType="end"/>
         </w:r>
@@ -1169,89 +980,65 @@
           <w:tab w:val="right" w:leader="dot" w:pos="9345"/>
         </w:tabs>
         <w:rPr>
-          <w:rFonts w:ascii="Times New Roman" w:eastAsiaTheme="minorEastAsia" w:hAnsi="Times New Roman" w:cs="Times New Roman"/>
+          <w:rFonts w:eastAsiaTheme="minorEastAsia" w:cstheme="minorBidi"/>
           <w:noProof/>
-          <w:sz w:val="24"/>
-          <w:szCs w:val="24"/>
-        </w:rPr>
-      </w:pPr>
-      <w:hyperlink w:anchor="_Toc478930481" w:history="1">
+          <w:sz w:val="22"/>
+          <w:szCs w:val="22"/>
+        </w:rPr>
+      </w:pPr>
+      <w:hyperlink w:anchor="_Toc480733135" w:history="1">
         <w:r>
           <w:rPr>
             <w:rStyle w:val="ad"/>
-            <w:rFonts w:ascii="Times New Roman" w:hAnsi="Times New Roman" w:cs="Times New Roman"/>
             <w:noProof/>
-            <w:sz w:val="24"/>
-            <w:szCs w:val="24"/>
           </w:rPr>
-          <w:t>3.4. Технические требования.</w:t>
+          <w:t>3.4. Входные параметры системы</w:t>
         </w:r>
         <w:r>
           <w:rPr>
-            <w:rFonts w:ascii="Times New Roman" w:hAnsi="Times New Roman" w:cs="Times New Roman"/>
             <w:noProof/>
             <w:webHidden/>
-            <w:sz w:val="24"/>
-            <w:szCs w:val="24"/>
           </w:rPr>
           <w:tab/>
         </w:r>
         <w:r>
           <w:rPr>
-            <w:rFonts w:ascii="Times New Roman" w:hAnsi="Times New Roman" w:cs="Times New Roman"/>
             <w:noProof/>
             <w:webHidden/>
-            <w:sz w:val="24"/>
-            <w:szCs w:val="24"/>
           </w:rPr>
           <w:fldChar w:fldCharType="begin"/>
         </w:r>
         <w:r>
           <w:rPr>
-            <w:rFonts w:ascii="Times New Roman" w:hAnsi="Times New Roman" w:cs="Times New Roman"/>
             <w:noProof/>
             <w:webHidden/>
-            <w:sz w:val="24"/>
-            <w:szCs w:val="24"/>
           </w:rPr>
-          <w:instrText xml:space="preserve"> PAGEREF _Toc478930481 \h </w:instrText>
+          <w:instrText xml:space="preserve"> PAGEREF _Toc480733135 \h </w:instrText>
         </w:r>
         <w:r>
           <w:rPr>
-            <w:rFonts w:ascii="Times New Roman" w:hAnsi="Times New Roman" w:cs="Times New Roman"/>
             <w:noProof/>
             <w:webHidden/>
-            <w:sz w:val="24"/>
-            <w:szCs w:val="24"/>
           </w:rPr>
         </w:r>
         <w:r>
           <w:rPr>
-            <w:rFonts w:ascii="Times New Roman" w:hAnsi="Times New Roman" w:cs="Times New Roman"/>
             <w:noProof/>
             <w:webHidden/>
-            <w:sz w:val="24"/>
-            <w:szCs w:val="24"/>
           </w:rPr>
           <w:fldChar w:fldCharType="separate"/>
         </w:r>
         <w:r>
           <w:rPr>
-            <w:rFonts w:ascii="Times New Roman" w:hAnsi="Times New Roman" w:cs="Times New Roman"/>
             <w:noProof/>
             <w:webHidden/>
-            <w:sz w:val="24"/>
-            <w:szCs w:val="24"/>
           </w:rPr>
           <w:t>6</w:t>
         </w:r>
         <w:r>
           <w:rPr>
-            <w:rFonts w:ascii="Times New Roman" w:hAnsi="Times New Roman" w:cs="Times New Roman"/>
             <w:noProof/>
             <w:webHidden/>
-            <w:sz w:val="24"/>
-            <w:szCs w:val="24"/>
           </w:rPr>
           <w:fldChar w:fldCharType="end"/>
         </w:r>
@@ -1264,89 +1051,65 @@
           <w:tab w:val="right" w:leader="dot" w:pos="9345"/>
         </w:tabs>
         <w:rPr>
-          <w:rFonts w:ascii="Times New Roman" w:eastAsiaTheme="minorEastAsia" w:hAnsi="Times New Roman" w:cs="Times New Roman"/>
+          <w:rFonts w:eastAsiaTheme="minorEastAsia" w:cstheme="minorBidi"/>
           <w:noProof/>
-          <w:sz w:val="24"/>
-          <w:szCs w:val="24"/>
-        </w:rPr>
-      </w:pPr>
-      <w:hyperlink w:anchor="_Toc478930482" w:history="1">
+          <w:sz w:val="22"/>
+          <w:szCs w:val="22"/>
+        </w:rPr>
+      </w:pPr>
+      <w:hyperlink w:anchor="_Toc480733136" w:history="1">
         <w:r>
           <w:rPr>
             <w:rStyle w:val="ad"/>
-            <w:rFonts w:ascii="Times New Roman" w:hAnsi="Times New Roman" w:cs="Times New Roman"/>
             <w:noProof/>
-            <w:sz w:val="24"/>
-            <w:szCs w:val="24"/>
           </w:rPr>
-          <w:t>3.5. Требования к надежности</w:t>
+          <w:t>3.5. Выходные параметры системы</w:t>
         </w:r>
         <w:r>
           <w:rPr>
-            <w:rFonts w:ascii="Times New Roman" w:hAnsi="Times New Roman" w:cs="Times New Roman"/>
             <w:noProof/>
             <w:webHidden/>
-            <w:sz w:val="24"/>
-            <w:szCs w:val="24"/>
           </w:rPr>
           <w:tab/>
         </w:r>
         <w:r>
           <w:rPr>
-            <w:rFonts w:ascii="Times New Roman" w:hAnsi="Times New Roman" w:cs="Times New Roman"/>
             <w:noProof/>
             <w:webHidden/>
-            <w:sz w:val="24"/>
-            <w:szCs w:val="24"/>
           </w:rPr>
           <w:fldChar w:fldCharType="begin"/>
         </w:r>
         <w:r>
           <w:rPr>
-            <w:rFonts w:ascii="Times New Roman" w:hAnsi="Times New Roman" w:cs="Times New Roman"/>
             <w:noProof/>
             <w:webHidden/>
-            <w:sz w:val="24"/>
-            <w:szCs w:val="24"/>
           </w:rPr>
-          <w:instrText xml:space="preserve"> PAGEREF _Toc478930482 \h </w:instrText>
+          <w:instrText xml:space="preserve"> PAGEREF _Toc480733136 \h </w:instrText>
         </w:r>
         <w:r>
           <w:rPr>
-            <w:rFonts w:ascii="Times New Roman" w:hAnsi="Times New Roman" w:cs="Times New Roman"/>
             <w:noProof/>
             <w:webHidden/>
-            <w:sz w:val="24"/>
-            <w:szCs w:val="24"/>
           </w:rPr>
         </w:r>
         <w:r>
           <w:rPr>
-            <w:rFonts w:ascii="Times New Roman" w:hAnsi="Times New Roman" w:cs="Times New Roman"/>
             <w:noProof/>
             <w:webHidden/>
-            <w:sz w:val="24"/>
-            <w:szCs w:val="24"/>
           </w:rPr>
           <w:fldChar w:fldCharType="separate"/>
         </w:r>
         <w:r>
           <w:rPr>
-            <w:rFonts w:ascii="Times New Roman" w:hAnsi="Times New Roman" w:cs="Times New Roman"/>
             <w:noProof/>
             <w:webHidden/>
-            <w:sz w:val="24"/>
-            <w:szCs w:val="24"/>
           </w:rPr>
-          <w:t>6</w:t>
+          <w:t>7</w:t>
         </w:r>
         <w:r>
           <w:rPr>
-            <w:rFonts w:ascii="Times New Roman" w:hAnsi="Times New Roman" w:cs="Times New Roman"/>
             <w:noProof/>
             <w:webHidden/>
-            <w:sz w:val="24"/>
-            <w:szCs w:val="24"/>
           </w:rPr>
           <w:fldChar w:fldCharType="end"/>
         </w:r>
@@ -1354,96 +1117,144 @@
     </w:p>
     <w:p>
       <w:pPr>
+        <w:pStyle w:val="31"/>
+        <w:tabs>
+          <w:tab w:val="right" w:leader="dot" w:pos="9345"/>
+        </w:tabs>
+        <w:rPr>
+          <w:rFonts w:eastAsiaTheme="minorEastAsia" w:cstheme="minorBidi"/>
+          <w:noProof/>
+          <w:sz w:val="22"/>
+          <w:szCs w:val="22"/>
+        </w:rPr>
+      </w:pPr>
+      <w:hyperlink w:anchor="_Toc480733137" w:history="1">
+        <w:r>
+          <w:rPr>
+            <w:rStyle w:val="ad"/>
+            <w:noProof/>
+          </w:rPr>
+          <w:t>3.6. Требования к надежности</w:t>
+        </w:r>
+        <w:r>
+          <w:rPr>
+            <w:noProof/>
+            <w:webHidden/>
+          </w:rPr>
+          <w:tab/>
+        </w:r>
+        <w:r>
+          <w:rPr>
+            <w:noProof/>
+            <w:webHidden/>
+          </w:rPr>
+          <w:fldChar w:fldCharType="begin"/>
+        </w:r>
+        <w:r>
+          <w:rPr>
+            <w:noProof/>
+            <w:webHidden/>
+          </w:rPr>
+          <w:instrText xml:space="preserve"> PAGEREF _Toc480733137 \h </w:instrText>
+        </w:r>
+        <w:r>
+          <w:rPr>
+            <w:noProof/>
+            <w:webHidden/>
+          </w:rPr>
+        </w:r>
+        <w:r>
+          <w:rPr>
+            <w:noProof/>
+            <w:webHidden/>
+          </w:rPr>
+          <w:fldChar w:fldCharType="separate"/>
+        </w:r>
+        <w:r>
+          <w:rPr>
+            <w:noProof/>
+            <w:webHidden/>
+          </w:rPr>
+          <w:t>7</w:t>
+        </w:r>
+        <w:r>
+          <w:rPr>
+            <w:noProof/>
+            <w:webHidden/>
+          </w:rPr>
+          <w:fldChar w:fldCharType="end"/>
+        </w:r>
+      </w:hyperlink>
+    </w:p>
+    <w:p>
+      <w:pPr>
         <w:pStyle w:val="21"/>
         <w:tabs>
           <w:tab w:val="right" w:leader="dot" w:pos="9345"/>
         </w:tabs>
         <w:rPr>
-          <w:rFonts w:ascii="Times New Roman" w:eastAsiaTheme="minorEastAsia" w:hAnsi="Times New Roman" w:cs="Times New Roman"/>
+          <w:rFonts w:eastAsiaTheme="minorEastAsia" w:cstheme="minorBidi"/>
           <w:b w:val="0"/>
           <w:bCs w:val="0"/>
           <w:noProof/>
-          <w:sz w:val="24"/>
-          <w:szCs w:val="24"/>
-        </w:rPr>
-      </w:pPr>
-      <w:hyperlink w:anchor="_Toc478930483" w:history="1">
+          <w:sz w:val="22"/>
+          <w:szCs w:val="22"/>
+        </w:rPr>
+      </w:pPr>
+      <w:hyperlink w:anchor="_Toc480733138" w:history="1">
         <w:r>
           <w:rPr>
             <w:rStyle w:val="ad"/>
-            <w:rFonts w:ascii="Times New Roman" w:hAnsi="Times New Roman" w:cs="Times New Roman"/>
+            <w:rFonts w:ascii="Times New Roman" w:hAnsi="Times New Roman"/>
             <w:noProof/>
-            <w:sz w:val="24"/>
-            <w:szCs w:val="24"/>
           </w:rPr>
-          <w:t>Раздел 5. Порядок контроля и приёмки системы</w:t>
+          <w:t>Раздел 4. Порядок контроля и приёмки системы</w:t>
         </w:r>
         <w:r>
           <w:rPr>
-            <w:rFonts w:ascii="Times New Roman" w:hAnsi="Times New Roman" w:cs="Times New Roman"/>
             <w:noProof/>
             <w:webHidden/>
-            <w:sz w:val="24"/>
-            <w:szCs w:val="24"/>
           </w:rPr>
           <w:tab/>
         </w:r>
         <w:r>
           <w:rPr>
-            <w:rFonts w:ascii="Times New Roman" w:hAnsi="Times New Roman" w:cs="Times New Roman"/>
             <w:noProof/>
             <w:webHidden/>
-            <w:sz w:val="24"/>
-            <w:szCs w:val="24"/>
           </w:rPr>
           <w:fldChar w:fldCharType="begin"/>
         </w:r>
         <w:r>
           <w:rPr>
-            <w:rFonts w:ascii="Times New Roman" w:hAnsi="Times New Roman" w:cs="Times New Roman"/>
             <w:noProof/>
             <w:webHidden/>
-            <w:sz w:val="24"/>
-            <w:szCs w:val="24"/>
           </w:rPr>
-          <w:instrText xml:space="preserve"> PAGEREF _Toc478930483 \h </w:instrText>
+          <w:instrText xml:space="preserve"> PAGEREF _Toc480733138 \h </w:instrText>
         </w:r>
         <w:r>
           <w:rPr>
-            <w:rFonts w:ascii="Times New Roman" w:hAnsi="Times New Roman" w:cs="Times New Roman"/>
             <w:noProof/>
             <w:webHidden/>
-            <w:sz w:val="24"/>
-            <w:szCs w:val="24"/>
           </w:rPr>
         </w:r>
         <w:r>
           <w:rPr>
-            <w:rFonts w:ascii="Times New Roman" w:hAnsi="Times New Roman" w:cs="Times New Roman"/>
             <w:noProof/>
             <w:webHidden/>
-            <w:sz w:val="24"/>
-            <w:szCs w:val="24"/>
           </w:rPr>
           <w:fldChar w:fldCharType="separate"/>
         </w:r>
         <w:r>
           <w:rPr>
-            <w:rFonts w:ascii="Times New Roman" w:hAnsi="Times New Roman" w:cs="Times New Roman"/>
             <w:noProof/>
             <w:webHidden/>
-            <w:sz w:val="24"/>
-            <w:szCs w:val="24"/>
           </w:rPr>
-          <w:t>6</w:t>
+          <w:t>7</w:t>
         </w:r>
         <w:r>
           <w:rPr>
-            <w:rFonts w:ascii="Times New Roman" w:hAnsi="Times New Roman" w:cs="Times New Roman"/>
             <w:noProof/>
             <w:webHidden/>
-            <w:sz w:val="24"/>
-            <w:szCs w:val="24"/>
           </w:rPr>
           <w:fldChar w:fldCharType="end"/>
         </w:r>
@@ -1456,91 +1267,68 @@
           <w:tab w:val="right" w:leader="dot" w:pos="9345"/>
         </w:tabs>
         <w:rPr>
-          <w:rFonts w:ascii="Times New Roman" w:eastAsiaTheme="minorEastAsia" w:hAnsi="Times New Roman" w:cs="Times New Roman"/>
+          <w:rFonts w:eastAsiaTheme="minorEastAsia" w:cstheme="minorBidi"/>
           <w:b w:val="0"/>
           <w:bCs w:val="0"/>
           <w:noProof/>
-          <w:sz w:val="24"/>
-          <w:szCs w:val="24"/>
-        </w:rPr>
-      </w:pPr>
-      <w:hyperlink w:anchor="_Toc478930484" w:history="1">
+          <w:sz w:val="22"/>
+          <w:szCs w:val="22"/>
+        </w:rPr>
+      </w:pPr>
+      <w:hyperlink w:anchor="_Toc480733139" w:history="1">
         <w:r>
           <w:rPr>
             <w:rStyle w:val="ad"/>
-            <w:rFonts w:ascii="Times New Roman" w:hAnsi="Times New Roman" w:cs="Times New Roman"/>
+            <w:rFonts w:ascii="Times New Roman" w:hAnsi="Times New Roman"/>
             <w:noProof/>
-            <w:sz w:val="24"/>
-            <w:szCs w:val="24"/>
           </w:rPr>
-          <w:t>Раздел 6. Требования к документированию</w:t>
+          <w:t>Раздел 5. Требования к документированию</w:t>
         </w:r>
         <w:r>
           <w:rPr>
-            <w:rFonts w:ascii="Times New Roman" w:hAnsi="Times New Roman" w:cs="Times New Roman"/>
             <w:noProof/>
             <w:webHidden/>
-            <w:sz w:val="24"/>
-            <w:szCs w:val="24"/>
           </w:rPr>
           <w:tab/>
         </w:r>
         <w:r>
           <w:rPr>
-            <w:rFonts w:ascii="Times New Roman" w:hAnsi="Times New Roman" w:cs="Times New Roman"/>
             <w:noProof/>
             <w:webHidden/>
-            <w:sz w:val="24"/>
-            <w:szCs w:val="24"/>
           </w:rPr>
           <w:fldChar w:fldCharType="begin"/>
         </w:r>
         <w:r>
           <w:rPr>
-            <w:rFonts w:ascii="Times New Roman" w:hAnsi="Times New Roman" w:cs="Times New Roman"/>
             <w:noProof/>
             <w:webHidden/>
-            <w:sz w:val="24"/>
-            <w:szCs w:val="24"/>
           </w:rPr>
-          <w:instrText xml:space="preserve"> PAGEREF _Toc478930484 \h </w:instrText>
+          <w:instrText xml:space="preserve"> PAGEREF _Toc480733139 \h </w:instrText>
         </w:r>
         <w:r>
           <w:rPr>
-            <w:rFonts w:ascii="Times New Roman" w:hAnsi="Times New Roman" w:cs="Times New Roman"/>
             <w:noProof/>
             <w:webHidden/>
-            <w:sz w:val="24"/>
-            <w:szCs w:val="24"/>
           </w:rPr>
         </w:r>
         <w:r>
           <w:rPr>
-            <w:rFonts w:ascii="Times New Roman" w:hAnsi="Times New Roman" w:cs="Times New Roman"/>
             <w:noProof/>
             <w:webHidden/>
-            <w:sz w:val="24"/>
-            <w:szCs w:val="24"/>
           </w:rPr>
           <w:fldChar w:fldCharType="separate"/>
         </w:r>
         <w:r>
           <w:rPr>
-            <w:rFonts w:ascii="Times New Roman" w:hAnsi="Times New Roman" w:cs="Times New Roman"/>
             <w:noProof/>
             <w:webHidden/>
-            <w:sz w:val="24"/>
-            <w:szCs w:val="24"/>
           </w:rPr>
-          <w:t>6</w:t>
+          <w:t>8</w:t>
         </w:r>
         <w:r>
           <w:rPr>
-            <w:rFonts w:ascii="Times New Roman" w:hAnsi="Times New Roman" w:cs="Times New Roman"/>
             <w:noProof/>
             <w:webHidden/>
-            <w:sz w:val="24"/>
-            <w:szCs w:val="24"/>
           </w:rPr>
           <w:fldChar w:fldCharType="end"/>
         </w:r>
@@ -1556,21 +1344,18 @@
           <w:bCs/>
           <w:i/>
           <w:iCs/>
-          <w:sz w:val="24"/>
           <w:szCs w:val="24"/>
           <w:lang w:val="x-none" w:eastAsia="x-none"/>
         </w:rPr>
       </w:pPr>
       <w:r>
         <w:rPr>
-          <w:sz w:val="24"/>
           <w:szCs w:val="24"/>
         </w:rPr>
         <w:fldChar w:fldCharType="end"/>
       </w:r>
       <w:r>
         <w:rPr>
-          <w:sz w:val="24"/>
           <w:szCs w:val="24"/>
         </w:rPr>
         <w:br w:type="page"/>
@@ -1587,7 +1372,7 @@
           <w:szCs w:val="24"/>
         </w:rPr>
       </w:pPr>
-      <w:bookmarkStart w:id="1" w:name="_Toc478930474"/>
+      <w:bookmarkStart w:id="2" w:name="_Toc480733128"/>
       <w:r>
         <w:rPr>
           <w:rFonts w:ascii="Times New Roman" w:hAnsi="Times New Roman"/>
@@ -1597,7 +1382,7 @@
         <w:lastRenderedPageBreak/>
         <w:t>Глоссарий</w:t>
       </w:r>
-      <w:bookmarkEnd w:id="1"/>
+      <w:bookmarkEnd w:id="2"/>
     </w:p>
     <w:tbl>
       <w:tblPr>
@@ -1638,7 +1423,6 @@
               <w:rPr>
                 <w:b/>
                 <w:bCs/>
-                <w:sz w:val="24"/>
                 <w:szCs w:val="24"/>
               </w:rPr>
             </w:pPr>
@@ -1646,7 +1430,6 @@
               <w:rPr>
                 <w:b/>
                 <w:bCs/>
-                <w:sz w:val="24"/>
                 <w:szCs w:val="24"/>
               </w:rPr>
               <w:t>Термин</w:t>
@@ -1673,7 +1456,6 @@
               <w:rPr>
                 <w:b/>
                 <w:bCs/>
-                <w:sz w:val="24"/>
                 <w:szCs w:val="24"/>
               </w:rPr>
             </w:pPr>
@@ -1681,7 +1463,6 @@
               <w:rPr>
                 <w:b/>
                 <w:bCs/>
-                <w:sz w:val="24"/>
                 <w:szCs w:val="24"/>
               </w:rPr>
               <w:t>Определение</w:t>
@@ -1708,29 +1489,33 @@
             <w:pPr>
               <w:spacing w:line="276" w:lineRule="auto"/>
               <w:rPr>
-                <w:sz w:val="24"/>
                 <w:szCs w:val="24"/>
               </w:rPr>
             </w:pPr>
+            <w:proofErr w:type="spellStart"/>
             <w:r>
               <w:rPr>
-                <w:sz w:val="24"/>
-                <w:szCs w:val="24"/>
-              </w:rPr>
-              <w:t xml:space="preserve">Валидация </w:t>
+                <w:szCs w:val="24"/>
+              </w:rPr>
+              <w:t>Валидация</w:t>
+            </w:r>
+            <w:proofErr w:type="spellEnd"/>
+            <w:r>
+              <w:rPr>
+                <w:szCs w:val="24"/>
+              </w:rPr>
+              <w:t xml:space="preserve"> </w:t>
             </w:r>
           </w:p>
           <w:p>
             <w:pPr>
               <w:spacing w:line="276" w:lineRule="auto"/>
               <w:rPr>
-                <w:sz w:val="24"/>
                 <w:szCs w:val="24"/>
               </w:rPr>
             </w:pPr>
             <w:r>
               <w:rPr>
-                <w:sz w:val="24"/>
                 <w:szCs w:val="24"/>
               </w:rPr>
               <w:t>данных</w:t>
@@ -1755,13 +1540,11 @@
             <w:pPr>
               <w:spacing w:line="276" w:lineRule="auto"/>
               <w:rPr>
-                <w:sz w:val="24"/>
                 <w:szCs w:val="24"/>
               </w:rPr>
             </w:pPr>
             <w:r>
               <w:rPr>
-                <w:sz w:val="24"/>
                 <w:szCs w:val="24"/>
               </w:rPr>
               <w:t>Проверка на корректность, полноту и непротиворечивость входных, выходных и обрабатываемых данных</w:t>
@@ -1788,14 +1571,12 @@
             <w:pPr>
               <w:spacing w:line="276" w:lineRule="auto"/>
               <w:rPr>
-                <w:sz w:val="24"/>
                 <w:szCs w:val="24"/>
                 <w:lang w:val="en-US"/>
               </w:rPr>
             </w:pPr>
             <w:r>
               <w:rPr>
-                <w:sz w:val="24"/>
                 <w:szCs w:val="24"/>
                 <w:lang w:val="en-US"/>
               </w:rPr>
@@ -1821,7 +1602,6 @@
             <w:pPr>
               <w:spacing w:line="276" w:lineRule="auto"/>
               <w:rPr>
-                <w:sz w:val="24"/>
                 <w:szCs w:val="24"/>
               </w:rPr>
             </w:pPr>
@@ -1830,7 +1610,6 @@
                 <w:rPr>
                   <w:rStyle w:val="ad"/>
                   <w:color w:val="0B0080"/>
-                  <w:sz w:val="24"/>
                   <w:szCs w:val="24"/>
                   <w:shd w:val="clear" w:color="auto" w:fill="FFFFFF"/>
                 </w:rPr>
@@ -1841,7 +1620,6 @@
               <w:rPr>
                 <w:rStyle w:val="apple-converted-space"/>
                 <w:color w:val="222222"/>
-                <w:sz w:val="24"/>
                 <w:szCs w:val="24"/>
                 <w:shd w:val="clear" w:color="auto" w:fill="FFFFFF"/>
               </w:rPr>
@@ -1850,7 +1628,6 @@
             <w:r>
               <w:rPr>
                 <w:color w:val="222222"/>
-                <w:sz w:val="24"/>
                 <w:szCs w:val="24"/>
                 <w:shd w:val="clear" w:color="auto" w:fill="FFFFFF"/>
               </w:rPr>
@@ -1860,7 +1637,6 @@
               <w:rPr>
                 <w:rStyle w:val="apple-converted-space"/>
                 <w:color w:val="222222"/>
-                <w:sz w:val="24"/>
                 <w:szCs w:val="24"/>
                 <w:shd w:val="clear" w:color="auto" w:fill="FFFFFF"/>
               </w:rPr>
@@ -1871,7 +1647,6 @@
                 <w:rPr>
                   <w:rStyle w:val="ad"/>
                   <w:color w:val="0B0080"/>
-                  <w:sz w:val="24"/>
                   <w:szCs w:val="24"/>
                   <w:shd w:val="clear" w:color="auto" w:fill="FFFFFF"/>
                 </w:rPr>
@@ -1880,7 +1655,6 @@
             </w:hyperlink>
             <w:r>
               <w:rPr>
-                <w:sz w:val="24"/>
                 <w:szCs w:val="24"/>
               </w:rPr>
               <w:t>.</w:t>
@@ -1907,14 +1681,12 @@
             <w:pPr>
               <w:spacing w:line="276" w:lineRule="auto"/>
               <w:rPr>
-                <w:sz w:val="24"/>
                 <w:szCs w:val="24"/>
                 <w:lang w:val="en-US"/>
               </w:rPr>
             </w:pPr>
             <w:r>
               <w:rPr>
-                <w:sz w:val="24"/>
                 <w:szCs w:val="24"/>
                 <w:lang w:eastAsia="x-none"/>
               </w:rPr>
@@ -1940,48 +1712,41 @@
             <w:pPr>
               <w:spacing w:line="276" w:lineRule="auto"/>
               <w:rPr>
-                <w:sz w:val="24"/>
                 <w:szCs w:val="24"/>
               </w:rPr>
             </w:pPr>
             <w:r>
               <w:rPr>
-                <w:sz w:val="24"/>
                 <w:szCs w:val="24"/>
               </w:rPr>
               <w:t>Уникальн</w:t>
             </w:r>
             <w:r>
               <w:rPr>
-                <w:sz w:val="24"/>
                 <w:szCs w:val="24"/>
               </w:rPr>
               <w:t>ы</w:t>
             </w:r>
             <w:r>
               <w:rPr>
-                <w:sz w:val="24"/>
                 <w:szCs w:val="24"/>
               </w:rPr>
               <w:t>й идентификатор пол</w:t>
             </w:r>
             <w:r>
               <w:rPr>
-                <w:sz w:val="24"/>
                 <w:szCs w:val="24"/>
               </w:rPr>
               <w:t>ь</w:t>
             </w:r>
             <w:r>
               <w:rPr>
-                <w:sz w:val="24"/>
                 <w:szCs w:val="24"/>
               </w:rPr>
               <w:t>зователя</w:t>
             </w:r>
             <w:r>
               <w:rPr>
-                <w:sz w:val="24"/>
                 <w:szCs w:val="24"/>
               </w:rPr>
               <w:t>.</w:t>
@@ -2008,13 +1773,11 @@
             <w:pPr>
               <w:spacing w:line="276" w:lineRule="auto"/>
               <w:rPr>
-                <w:sz w:val="24"/>
                 <w:szCs w:val="24"/>
               </w:rPr>
             </w:pPr>
             <w:r>
               <w:rPr>
-                <w:sz w:val="24"/>
                 <w:szCs w:val="24"/>
                 <w:lang w:val="en-US"/>
               </w:rPr>
@@ -2022,7 +1785,6 @@
             </w:r>
             <w:r>
               <w:rPr>
-                <w:sz w:val="24"/>
                 <w:szCs w:val="24"/>
               </w:rPr>
               <w:t>интерфейс</w:t>
@@ -2047,20 +1809,17 @@
             <w:pPr>
               <w:spacing w:line="276" w:lineRule="auto"/>
               <w:rPr>
-                <w:sz w:val="24"/>
                 <w:szCs w:val="24"/>
               </w:rPr>
             </w:pPr>
             <w:r>
               <w:rPr>
-                <w:sz w:val="24"/>
                 <w:szCs w:val="24"/>
               </w:rPr>
               <w:t xml:space="preserve">Интерфейс пользователя, предоставляемой системой через </w:t>
             </w:r>
             <w:r>
               <w:rPr>
-                <w:sz w:val="24"/>
                 <w:szCs w:val="24"/>
                 <w:lang w:val="en-US"/>
               </w:rPr>
@@ -2068,7 +1827,6 @@
             </w:r>
             <w:r>
               <w:rPr>
-                <w:sz w:val="24"/>
                 <w:szCs w:val="24"/>
               </w:rPr>
               <w:t>-браузер. В разрабатываемой системе только один веб-интерфейс.</w:t>
@@ -2095,14 +1853,12 @@
             <w:pPr>
               <w:spacing w:line="276" w:lineRule="auto"/>
               <w:rPr>
-                <w:sz w:val="24"/>
                 <w:szCs w:val="24"/>
                 <w:lang w:val="en-US"/>
               </w:rPr>
             </w:pPr>
             <w:r>
               <w:rPr>
-                <w:sz w:val="24"/>
                 <w:szCs w:val="24"/>
                 <w:lang w:val="en-US"/>
               </w:rPr>
@@ -2128,22 +1884,61 @@
             <w:pPr>
               <w:spacing w:line="276" w:lineRule="auto"/>
               <w:rPr>
-                <w:sz w:val="24"/>
                 <w:szCs w:val="24"/>
               </w:rPr>
             </w:pPr>
             <w:r>
               <w:rPr>
-                <w:sz w:val="24"/>
-                <w:szCs w:val="24"/>
-              </w:rPr>
-              <w:t xml:space="preserve">Сервис-ориентированная архитектура (Service Oriented Architecture), </w:t>
+                <w:szCs w:val="24"/>
+              </w:rPr>
+              <w:t>Сервис-ориентированная архитектура (</w:t>
+            </w:r>
+            <w:proofErr w:type="spellStart"/>
+            <w:r>
+              <w:rPr>
+                <w:szCs w:val="24"/>
+              </w:rPr>
+              <w:t>Service</w:t>
+            </w:r>
+            <w:proofErr w:type="spellEnd"/>
+            <w:r>
+              <w:rPr>
+                <w:szCs w:val="24"/>
+              </w:rPr>
+              <w:t xml:space="preserve"> </w:t>
+            </w:r>
+            <w:proofErr w:type="spellStart"/>
+            <w:r>
+              <w:rPr>
+                <w:szCs w:val="24"/>
+              </w:rPr>
+              <w:t>Oriented</w:t>
+            </w:r>
+            <w:proofErr w:type="spellEnd"/>
+            <w:r>
+              <w:rPr>
+                <w:szCs w:val="24"/>
+              </w:rPr>
+              <w:t xml:space="preserve"> </w:t>
+            </w:r>
+            <w:proofErr w:type="spellStart"/>
+            <w:r>
+              <w:rPr>
+                <w:szCs w:val="24"/>
+              </w:rPr>
+              <w:t>Architecture</w:t>
+            </w:r>
+            <w:proofErr w:type="spellEnd"/>
+            <w:r>
+              <w:rPr>
+                <w:szCs w:val="24"/>
+              </w:rPr>
+              <w:t xml:space="preserve">), </w:t>
             </w:r>
             <w:hyperlink r:id="rId10">
               <w:r>
                 <w:rPr>
                   <w:rStyle w:val="InternetLink"/>
-                  <w:sz w:val="24"/>
                   <w:szCs w:val="24"/>
                 </w:rPr>
                 <w:t>модульный</w:t>
@@ -2151,7 +1946,6 @@
             </w:hyperlink>
             <w:r>
               <w:rPr>
-                <w:sz w:val="24"/>
                 <w:szCs w:val="24"/>
               </w:rPr>
               <w:t xml:space="preserve"> подход к разработке </w:t>
@@ -2160,7 +1954,6 @@
               <w:r>
                 <w:rPr>
                   <w:rStyle w:val="InternetLink"/>
-                  <w:sz w:val="24"/>
                   <w:szCs w:val="24"/>
                 </w:rPr>
                 <w:t>программного обеспечения</w:t>
@@ -2168,7 +1961,6 @@
             </w:hyperlink>
             <w:r>
               <w:rPr>
-                <w:sz w:val="24"/>
                 <w:szCs w:val="24"/>
               </w:rPr>
               <w:t xml:space="preserve">, основанный на использовании </w:t>
@@ -2177,7 +1969,6 @@
               <w:r>
                 <w:rPr>
                   <w:rStyle w:val="InternetLink"/>
-                  <w:sz w:val="24"/>
                   <w:szCs w:val="24"/>
                 </w:rPr>
                 <w:t>распределённых</w:t>
@@ -2185,7 +1976,6 @@
             </w:hyperlink>
             <w:r>
               <w:rPr>
-                <w:sz w:val="24"/>
                 <w:szCs w:val="24"/>
               </w:rPr>
               <w:t xml:space="preserve">, </w:t>
@@ -2194,7 +1984,6 @@
               <w:r>
                 <w:rPr>
                   <w:rStyle w:val="InternetLink"/>
-                  <w:sz w:val="24"/>
                   <w:szCs w:val="24"/>
                 </w:rPr>
                 <w:t>слабо связанных</w:t>
@@ -2202,7 +1991,6 @@
             </w:hyperlink>
             <w:r>
               <w:rPr>
-                <w:sz w:val="24"/>
                 <w:szCs w:val="24"/>
               </w:rPr>
               <w:t xml:space="preserve"> заменяемых компонентов, оснащённых стандартизированными </w:t>
@@ -2211,7 +1999,6 @@
               <w:r>
                 <w:rPr>
                   <w:rStyle w:val="InternetLink"/>
-                  <w:sz w:val="24"/>
                   <w:szCs w:val="24"/>
                 </w:rPr>
                 <w:t>интерфейсами</w:t>
@@ -2219,7 +2006,6 @@
             </w:hyperlink>
             <w:r>
               <w:rPr>
-                <w:sz w:val="24"/>
                 <w:szCs w:val="24"/>
               </w:rPr>
               <w:t xml:space="preserve"> для взаимодействия по стандартизированным </w:t>
@@ -2228,7 +2014,6 @@
               <w:r>
                 <w:rPr>
                   <w:rStyle w:val="InternetLink"/>
-                  <w:sz w:val="24"/>
                   <w:szCs w:val="24"/>
                 </w:rPr>
                 <w:t>протоколам</w:t>
@@ -2236,7 +2021,6 @@
             </w:hyperlink>
             <w:r>
               <w:rPr>
-                <w:sz w:val="24"/>
                 <w:szCs w:val="24"/>
               </w:rPr>
               <w:t>.</w:t>
@@ -2263,14 +2047,12 @@
             <w:pPr>
               <w:spacing w:line="276" w:lineRule="auto"/>
               <w:rPr>
-                <w:sz w:val="24"/>
                 <w:szCs w:val="24"/>
                 <w:lang w:val="en-US"/>
               </w:rPr>
             </w:pPr>
             <w:r>
               <w:rPr>
-                <w:sz w:val="24"/>
                 <w:szCs w:val="24"/>
                 <w:lang w:val="en-US"/>
               </w:rPr>
@@ -2297,7 +2079,6 @@
               <w:spacing w:line="276" w:lineRule="auto"/>
               <w:rPr>
                 <w:color w:val="222222"/>
-                <w:sz w:val="24"/>
                 <w:szCs w:val="24"/>
                 <w:shd w:val="clear" w:color="auto" w:fill="FFFFFF"/>
               </w:rPr>
@@ -2305,7 +2086,6 @@
             <w:r>
               <w:rPr>
                 <w:color w:val="222222"/>
-                <w:sz w:val="24"/>
                 <w:szCs w:val="24"/>
                 <w:shd w:val="clear" w:color="auto" w:fill="FFFFFF"/>
               </w:rPr>
@@ -2314,7 +2094,6 @@
             <w:r>
               <w:rPr>
                 <w:color w:val="222222"/>
-                <w:sz w:val="24"/>
                 <w:szCs w:val="24"/>
                 <w:shd w:val="clear" w:color="auto" w:fill="FFFFFF"/>
               </w:rPr>
@@ -2342,13 +2121,11 @@
             <w:pPr>
               <w:spacing w:line="276" w:lineRule="auto"/>
               <w:rPr>
-                <w:sz w:val="24"/>
                 <w:szCs w:val="24"/>
               </w:rPr>
             </w:pPr>
             <w:r>
               <w:rPr>
-                <w:sz w:val="24"/>
                 <w:szCs w:val="24"/>
                 <w:lang w:val="en-US"/>
               </w:rPr>
@@ -2356,7 +2133,6 @@
             </w:r>
             <w:r>
               <w:rPr>
-                <w:sz w:val="24"/>
                 <w:szCs w:val="24"/>
               </w:rPr>
               <w:t xml:space="preserve"> (Непрерывная интеграция)</w:t>
@@ -2382,7 +2158,6 @@
               <w:spacing w:line="276" w:lineRule="auto"/>
               <w:rPr>
                 <w:color w:val="222222"/>
-                <w:sz w:val="24"/>
                 <w:szCs w:val="24"/>
                 <w:shd w:val="clear" w:color="auto" w:fill="FFFFFF"/>
               </w:rPr>
@@ -2390,7 +2165,6 @@
             <w:r>
               <w:rPr>
                 <w:color w:val="222222"/>
-                <w:sz w:val="24"/>
                 <w:szCs w:val="24"/>
                 <w:shd w:val="clear" w:color="auto" w:fill="FFFFFF"/>
               </w:rPr>
@@ -2399,7 +2173,6 @@
             <w:r>
               <w:rPr>
                 <w:color w:val="222222"/>
-                <w:sz w:val="24"/>
                 <w:szCs w:val="24"/>
                 <w:shd w:val="clear" w:color="auto" w:fill="FFFFFF"/>
               </w:rPr>
@@ -2427,14 +2200,12 @@
             <w:pPr>
               <w:spacing w:line="276" w:lineRule="auto"/>
               <w:rPr>
-                <w:sz w:val="24"/>
                 <w:szCs w:val="24"/>
                 <w:lang w:val="en-US"/>
               </w:rPr>
             </w:pPr>
             <w:r>
               <w:rPr>
-                <w:sz w:val="24"/>
                 <w:szCs w:val="24"/>
                 <w:lang w:val="en-US"/>
               </w:rPr>
@@ -2460,14 +2231,12 @@
             <w:pPr>
               <w:spacing w:line="276" w:lineRule="auto"/>
               <w:rPr>
-                <w:sz w:val="24"/>
                 <w:szCs w:val="24"/>
               </w:rPr>
             </w:pPr>
             <w:r>
               <w:rPr>
                 <w:color w:val="222222"/>
-                <w:sz w:val="24"/>
                 <w:szCs w:val="24"/>
                 <w:shd w:val="clear" w:color="auto" w:fill="FFFFFF"/>
               </w:rPr>
@@ -2477,7 +2246,6 @@
               <w:rPr>
                 <w:rStyle w:val="apple-converted-space"/>
                 <w:color w:val="222222"/>
-                <w:sz w:val="24"/>
                 <w:szCs w:val="24"/>
                 <w:shd w:val="clear" w:color="auto" w:fill="FFFFFF"/>
               </w:rPr>
@@ -2488,7 +2256,6 @@
                 <w:rPr>
                   <w:rStyle w:val="ad"/>
                   <w:color w:val="0B0080"/>
-                  <w:sz w:val="24"/>
                   <w:szCs w:val="24"/>
                   <w:shd w:val="clear" w:color="auto" w:fill="FFFFFF"/>
                 </w:rPr>
@@ -2498,7 +2265,6 @@
             <w:r>
               <w:rPr>
                 <w:color w:val="222222"/>
-                <w:sz w:val="24"/>
                 <w:szCs w:val="24"/>
                 <w:shd w:val="clear" w:color="auto" w:fill="FFFFFF"/>
               </w:rPr>
@@ -2526,14 +2292,12 @@
             <w:pPr>
               <w:spacing w:line="276" w:lineRule="auto"/>
               <w:rPr>
-                <w:sz w:val="24"/>
                 <w:szCs w:val="24"/>
                 <w:lang w:val="en-US"/>
               </w:rPr>
             </w:pPr>
             <w:r>
               <w:rPr>
-                <w:sz w:val="24"/>
                 <w:szCs w:val="24"/>
                 <w:lang w:val="en-US"/>
               </w:rPr>
@@ -2560,7 +2324,6 @@
               <w:spacing w:line="276" w:lineRule="auto"/>
               <w:rPr>
                 <w:color w:val="222222"/>
-                <w:sz w:val="24"/>
                 <w:szCs w:val="24"/>
                 <w:shd w:val="clear" w:color="auto" w:fill="FFFFFF"/>
               </w:rPr>
@@ -2568,7 +2331,6 @@
             <w:r>
               <w:rPr>
                 <w:color w:val="222222"/>
-                <w:sz w:val="24"/>
                 <w:szCs w:val="24"/>
                 <w:shd w:val="clear" w:color="auto" w:fill="FFFFFF"/>
               </w:rPr>
@@ -2596,14 +2358,12 @@
             <w:pPr>
               <w:spacing w:line="276" w:lineRule="auto"/>
               <w:rPr>
-                <w:sz w:val="24"/>
                 <w:szCs w:val="24"/>
                 <w:lang w:val="en-US"/>
               </w:rPr>
             </w:pPr>
             <w:r>
               <w:rPr>
-                <w:sz w:val="24"/>
                 <w:szCs w:val="24"/>
                 <w:lang w:val="en-US"/>
               </w:rPr>
@@ -2630,7 +2390,6 @@
               <w:spacing w:line="276" w:lineRule="auto"/>
               <w:rPr>
                 <w:color w:val="222222"/>
-                <w:sz w:val="24"/>
                 <w:szCs w:val="24"/>
                 <w:shd w:val="clear" w:color="auto" w:fill="FFFFFF"/>
               </w:rPr>
@@ -2638,7 +2397,6 @@
             <w:r>
               <w:rPr>
                 <w:color w:val="222222"/>
-                <w:sz w:val="24"/>
                 <w:szCs w:val="24"/>
                 <w:shd w:val="clear" w:color="auto" w:fill="FFFFFF"/>
               </w:rPr>
@@ -2647,7 +2405,6 @@
             <w:r>
               <w:rPr>
                 <w:color w:val="222222"/>
-                <w:sz w:val="24"/>
                 <w:szCs w:val="24"/>
                 <w:shd w:val="clear" w:color="auto" w:fill="FFFFFF"/>
               </w:rPr>
@@ -2675,19 +2432,26 @@
             <w:pPr>
               <w:spacing w:line="276" w:lineRule="auto"/>
               <w:rPr>
-                <w:sz w:val="24"/>
                 <w:szCs w:val="24"/>
                 <w:lang w:val="en-US"/>
               </w:rPr>
             </w:pPr>
             <w:r>
               <w:rPr>
-                <w:sz w:val="24"/>
                 <w:szCs w:val="24"/>
                 <w:lang w:val="en-US"/>
               </w:rPr>
-              <w:t>Профиль пользователя</w:t>
+              <w:t xml:space="preserve">Профиль </w:t>
             </w:r>
+            <w:proofErr w:type="spellStart"/>
+            <w:r>
+              <w:rPr>
+                <w:szCs w:val="24"/>
+                <w:lang w:val="en-US"/>
+              </w:rPr>
+              <w:t>пользователя</w:t>
+            </w:r>
+            <w:proofErr w:type="spellEnd"/>
           </w:p>
         </w:tc>
         <w:tc>
@@ -2708,27 +2472,23 @@
             <w:pPr>
               <w:spacing w:line="276" w:lineRule="auto"/>
               <w:rPr>
-                <w:sz w:val="24"/>
                 <w:szCs w:val="24"/>
               </w:rPr>
             </w:pPr>
             <w:r>
               <w:rPr>
-                <w:sz w:val="24"/>
                 <w:szCs w:val="24"/>
               </w:rPr>
               <w:t xml:space="preserve">Информация о пользователе </w:t>
             </w:r>
             <w:r>
               <w:rPr>
-                <w:sz w:val="24"/>
                 <w:szCs w:val="24"/>
               </w:rPr>
               <w:t>портала</w:t>
             </w:r>
             <w:r>
               <w:rPr>
-                <w:sz w:val="24"/>
                 <w:szCs w:val="24"/>
               </w:rPr>
               <w:t>, хранящаяся в портале, в частности, имя, фамилия, фотография и др.</w:t>
@@ -2755,14 +2515,12 @@
             <w:pPr>
               <w:spacing w:line="276" w:lineRule="auto"/>
               <w:rPr>
-                <w:sz w:val="24"/>
                 <w:szCs w:val="24"/>
                 <w:lang w:val="en-US"/>
               </w:rPr>
             </w:pPr>
             <w:r>
               <w:rPr>
-                <w:sz w:val="24"/>
                 <w:szCs w:val="24"/>
                 <w:lang w:val="en-US"/>
               </w:rPr>
@@ -2788,13 +2546,11 @@
             <w:pPr>
               <w:spacing w:line="276" w:lineRule="auto"/>
               <w:rPr>
-                <w:sz w:val="24"/>
                 <w:szCs w:val="24"/>
               </w:rPr>
             </w:pPr>
             <w:r>
               <w:rPr>
-                <w:sz w:val="24"/>
                 <w:szCs w:val="24"/>
               </w:rPr>
               <w:t>Сессия на сайте - серия запросов к порталу, сделанных одним пользователем в заданный промежуток времени, в данном документе - в течение 30 минут.</w:t>
@@ -2821,14 +2577,12 @@
             <w:pPr>
               <w:spacing w:line="276" w:lineRule="auto"/>
               <w:rPr>
-                <w:sz w:val="24"/>
                 <w:szCs w:val="24"/>
                 <w:lang w:val="en-US"/>
               </w:rPr>
             </w:pPr>
             <w:r>
               <w:rPr>
-                <w:sz w:val="24"/>
                 <w:szCs w:val="24"/>
                 <w:lang w:val="en-US"/>
               </w:rPr>
@@ -2854,58 +2608,92 @@
             <w:pPr>
               <w:spacing w:line="276" w:lineRule="auto"/>
               <w:rPr>
-                <w:sz w:val="24"/>
                 <w:szCs w:val="24"/>
               </w:rPr>
             </w:pPr>
             <w:r>
               <w:rPr>
-                <w:sz w:val="24"/>
                 <w:szCs w:val="24"/>
               </w:rPr>
               <w:t xml:space="preserve">Серверное приложение, принимающее запросы от пользователя портала. На каждый из типов запросов от пользователя (показать </w:t>
             </w:r>
             <w:r>
               <w:rPr>
-                <w:sz w:val="24"/>
                 <w:szCs w:val="24"/>
               </w:rPr>
               <w:t>профиль, вывести</w:t>
             </w:r>
             <w:r>
               <w:rPr>
-                <w:sz w:val="24"/>
                 <w:szCs w:val="24"/>
               </w:rPr>
               <w:t xml:space="preserve"> список </w:t>
             </w:r>
             <w:r>
               <w:rPr>
-                <w:sz w:val="24"/>
-                <w:szCs w:val="24"/>
-              </w:rPr>
-              <w:t xml:space="preserve">заданий и др.) фронтенд </w:t>
+                <w:szCs w:val="24"/>
+              </w:rPr>
+              <w:t xml:space="preserve">заданий и др.) </w:t>
+            </w:r>
+            <w:proofErr w:type="spellStart"/>
+            <w:r>
+              <w:rPr>
+                <w:szCs w:val="24"/>
+              </w:rPr>
+              <w:t>фронтенд</w:t>
+            </w:r>
+            <w:proofErr w:type="spellEnd"/>
+            <w:r>
+              <w:rPr>
+                <w:szCs w:val="24"/>
+              </w:rPr>
+              <w:t xml:space="preserve"> </w:t>
             </w:r>
             <w:r>
               <w:rPr>
-                <w:sz w:val="24"/>
-                <w:szCs w:val="24"/>
-              </w:rPr>
-              <w:t>определяет, как организовать выполнение запроса. Фронтенд принимает запросы от пользователя, анализирует их и в соответствии с заложенным а</w:t>
+                <w:szCs w:val="24"/>
+              </w:rPr>
+              <w:t xml:space="preserve">определяет, как организовать выполнение запроса. </w:t>
+            </w:r>
+            <w:proofErr w:type="spellStart"/>
+            <w:r>
+              <w:rPr>
+                <w:szCs w:val="24"/>
+              </w:rPr>
+              <w:t>Фронтенд</w:t>
+            </w:r>
+            <w:proofErr w:type="spellEnd"/>
+            <w:r>
+              <w:rPr>
+                <w:szCs w:val="24"/>
+              </w:rPr>
+              <w:t xml:space="preserve"> принимает запросы от пользователя, анализирует их и в соответствии с заложенным а</w:t>
             </w:r>
             <w:r>
               <w:rPr>
-                <w:sz w:val="24"/>
-                <w:szCs w:val="24"/>
-              </w:rPr>
-              <w:t>лгоритмом выполняет запросы к бэ</w:t>
+                <w:szCs w:val="24"/>
+              </w:rPr>
+              <w:t xml:space="preserve">лгоритмом выполняет запросы к </w:t>
+            </w:r>
+            <w:proofErr w:type="spellStart"/>
+            <w:r>
+              <w:rPr>
+                <w:szCs w:val="24"/>
+              </w:rPr>
+              <w:t>бэ</w:t>
             </w:r>
             <w:r>
               <w:rPr>
-                <w:sz w:val="24"/>
-                <w:szCs w:val="24"/>
-              </w:rPr>
-              <w:t>кендам.</w:t>
+                <w:szCs w:val="24"/>
+              </w:rPr>
+              <w:t>кендам</w:t>
+            </w:r>
+            <w:proofErr w:type="spellEnd"/>
+            <w:r>
+              <w:rPr>
+                <w:szCs w:val="24"/>
+              </w:rPr>
+              <w:t>.</w:t>
             </w:r>
           </w:p>
         </w:tc>
@@ -2929,14 +2717,12 @@
             <w:pPr>
               <w:spacing w:line="276" w:lineRule="auto"/>
               <w:rPr>
-                <w:sz w:val="24"/>
                 <w:szCs w:val="24"/>
                 <w:lang w:val="en-US"/>
               </w:rPr>
             </w:pPr>
             <w:r>
               <w:rPr>
-                <w:sz w:val="24"/>
                 <w:szCs w:val="24"/>
                 <w:lang w:val="en-US"/>
               </w:rPr>
@@ -2944,7 +2730,6 @@
             </w:r>
             <w:r>
               <w:rPr>
-                <w:sz w:val="24"/>
                 <w:szCs w:val="24"/>
                 <w:lang w:val="en-US"/>
               </w:rPr>
@@ -2970,30 +2755,54 @@
             <w:pPr>
               <w:spacing w:line="276" w:lineRule="auto"/>
               <w:rPr>
-                <w:sz w:val="24"/>
                 <w:szCs w:val="24"/>
               </w:rPr>
             </w:pPr>
             <w:r>
               <w:rPr>
-                <w:sz w:val="24"/>
                 <w:szCs w:val="24"/>
               </w:rPr>
               <w:t>Серверное приложение, выполняющее определенную задачу, нап</w:t>
             </w:r>
             <w:r>
               <w:rPr>
-                <w:sz w:val="24"/>
-                <w:szCs w:val="24"/>
-              </w:rPr>
-              <w:t>ример, взаимодействие с СУБД. Бэ</w:t>
+                <w:szCs w:val="24"/>
+              </w:rPr>
+              <w:t xml:space="preserve">ример, взаимодействие с СУБД. </w:t>
+            </w:r>
+            <w:proofErr w:type="spellStart"/>
+            <w:r>
+              <w:rPr>
+                <w:szCs w:val="24"/>
+              </w:rPr>
+              <w:t>Бэ</w:t>
             </w:r>
             <w:r>
               <w:rPr>
-                <w:sz w:val="24"/>
-                <w:szCs w:val="24"/>
-              </w:rPr>
-              <w:t>кенды принимают запросы от фронтенда.</w:t>
+                <w:szCs w:val="24"/>
+              </w:rPr>
+              <w:t>кенды</w:t>
+            </w:r>
+            <w:proofErr w:type="spellEnd"/>
+            <w:r>
+              <w:rPr>
+                <w:szCs w:val="24"/>
+              </w:rPr>
+              <w:t xml:space="preserve"> принимают запросы от </w:t>
+            </w:r>
+            <w:proofErr w:type="spellStart"/>
+            <w:r>
+              <w:rPr>
+                <w:szCs w:val="24"/>
+              </w:rPr>
+              <w:t>фронтенда</w:t>
+            </w:r>
+            <w:proofErr w:type="spellEnd"/>
+            <w:r>
+              <w:rPr>
+                <w:szCs w:val="24"/>
+              </w:rPr>
+              <w:t>.</w:t>
             </w:r>
           </w:p>
         </w:tc>
@@ -3017,14 +2826,12 @@
             <w:pPr>
               <w:spacing w:line="276" w:lineRule="auto"/>
               <w:rPr>
-                <w:sz w:val="24"/>
                 <w:szCs w:val="24"/>
                 <w:lang w:val="en-US"/>
               </w:rPr>
             </w:pPr>
             <w:r>
               <w:rPr>
-                <w:sz w:val="24"/>
                 <w:szCs w:val="24"/>
                 <w:lang w:val="en-US"/>
               </w:rPr>
@@ -3050,13 +2857,11 @@
             <w:pPr>
               <w:spacing w:line="276" w:lineRule="auto"/>
               <w:rPr>
-                <w:sz w:val="24"/>
                 <w:szCs w:val="24"/>
               </w:rPr>
             </w:pPr>
             <w:r>
               <w:rPr>
-                <w:sz w:val="24"/>
                 <w:szCs w:val="24"/>
               </w:rPr>
               <w:t>Компьютер, выполняющий функции обслуживания пользователей при доступе к информационным ресурсам в вычислительных системах.</w:t>
@@ -3083,13 +2888,11 @@
             <w:pPr>
               <w:spacing w:line="276" w:lineRule="auto"/>
               <w:rPr>
-                <w:sz w:val="24"/>
                 <w:szCs w:val="24"/>
               </w:rPr>
             </w:pPr>
             <w:r>
               <w:rPr>
-                <w:sz w:val="24"/>
                 <w:szCs w:val="24"/>
               </w:rPr>
               <w:lastRenderedPageBreak/>
@@ -3130,37 +2933,36 @@
         <w:pStyle w:val="2"/>
         <w:rPr>
           <w:rFonts w:ascii="Times New Roman" w:hAnsi="Times New Roman"/>
-          <w:i w:val="0"/>
+          <w:i/>
           <w:lang w:val="ru-RU"/>
         </w:rPr>
       </w:pPr>
-      <w:bookmarkStart w:id="2" w:name="_Toc306433456"/>
-      <w:bookmarkStart w:id="3" w:name="_Toc422065434"/>
-      <w:bookmarkStart w:id="4" w:name="_Toc422055730"/>
-      <w:bookmarkStart w:id="5" w:name="_Toc421049462"/>
-      <w:bookmarkStart w:id="6" w:name="_Toc421048952"/>
-      <w:bookmarkStart w:id="7" w:name="_Toc232259687"/>
-      <w:bookmarkEnd w:id="2"/>
+      <w:bookmarkStart w:id="3" w:name="_Toc306433456"/>
+      <w:bookmarkStart w:id="4" w:name="_Toc422065434"/>
+      <w:bookmarkStart w:id="5" w:name="_Toc422055730"/>
+      <w:bookmarkStart w:id="6" w:name="_Toc421049462"/>
+      <w:bookmarkStart w:id="7" w:name="_Toc421048952"/>
+      <w:bookmarkStart w:id="8" w:name="_Toc232259687"/>
       <w:bookmarkEnd w:id="3"/>
       <w:bookmarkEnd w:id="4"/>
       <w:bookmarkEnd w:id="5"/>
       <w:bookmarkEnd w:id="6"/>
       <w:bookmarkEnd w:id="7"/>
+      <w:bookmarkEnd w:id="8"/>
     </w:p>
     <w:p>
       <w:pPr>
         <w:pStyle w:val="2"/>
         <w:rPr>
           <w:rFonts w:ascii="Times New Roman" w:hAnsi="Times New Roman"/>
-          <w:i w:val="0"/>
+          <w:i/>
           <w:lang w:val="ru-RU"/>
         </w:rPr>
       </w:pPr>
-      <w:bookmarkStart w:id="8" w:name="_Toc478930475"/>
+      <w:bookmarkStart w:id="9" w:name="_Toc480733129"/>
       <w:r>
         <w:rPr>
           <w:rFonts w:ascii="Times New Roman" w:hAnsi="Times New Roman"/>
-          <w:i w:val="0"/>
           <w:lang w:val="ru-RU"/>
         </w:rPr>
         <w:t xml:space="preserve">Раздел 1. </w:t>
@@ -3168,20 +2970,19 @@
       <w:r>
         <w:rPr>
           <w:rFonts w:ascii="Times New Roman" w:hAnsi="Times New Roman"/>
-          <w:i w:val="0"/>
           <w:lang w:val="ru-RU"/>
         </w:rPr>
         <w:t>Общие сведения</w:t>
       </w:r>
-      <w:bookmarkEnd w:id="8"/>
+      <w:bookmarkEnd w:id="9"/>
     </w:p>
     <w:p>
       <w:pPr>
         <w:pStyle w:val="a9"/>
       </w:pPr>
-      <w:bookmarkStart w:id="9" w:name="_Toc422055731"/>
-      <w:bookmarkStart w:id="10" w:name="_Toc421049463"/>
-      <w:bookmarkStart w:id="11" w:name="_Toc421048953"/>
+      <w:bookmarkStart w:id="10" w:name="_Toc422055731"/>
+      <w:bookmarkStart w:id="11" w:name="_Toc421049463"/>
+      <w:bookmarkStart w:id="12" w:name="_Toc421048953"/>
       <w:r>
         <w:tab/>
       </w:r>
@@ -3200,24 +3001,24 @@
       <w:r>
         <w:t>». Техническое задание выполнено на основе ГОСТ 19.201—78 «ЕСПД. Техническое задание. Требования к содержанию и оформлению»</w:t>
       </w:r>
-      <w:bookmarkEnd w:id="9"/>
       <w:bookmarkEnd w:id="10"/>
       <w:bookmarkEnd w:id="11"/>
+      <w:bookmarkEnd w:id="12"/>
       <w:r>
         <w:t>.</w:t>
       </w:r>
-      <w:bookmarkStart w:id="12" w:name="_Toc232259690"/>
-      <w:bookmarkStart w:id="13" w:name="_Toc306433459"/>
-      <w:bookmarkStart w:id="14" w:name="_Toc422065437"/>
-      <w:bookmarkStart w:id="15" w:name="_Toc422055737"/>
-      <w:bookmarkStart w:id="16" w:name="_Toc421049469"/>
-      <w:bookmarkStart w:id="17" w:name="_Toc421048959"/>
-      <w:bookmarkEnd w:id="12"/>
+      <w:bookmarkStart w:id="13" w:name="_Toc232259690"/>
+      <w:bookmarkStart w:id="14" w:name="_Toc306433459"/>
+      <w:bookmarkStart w:id="15" w:name="_Toc422065437"/>
+      <w:bookmarkStart w:id="16" w:name="_Toc422055737"/>
+      <w:bookmarkStart w:id="17" w:name="_Toc421049469"/>
+      <w:bookmarkStart w:id="18" w:name="_Toc421048959"/>
       <w:bookmarkEnd w:id="13"/>
       <w:bookmarkEnd w:id="14"/>
       <w:bookmarkEnd w:id="15"/>
       <w:bookmarkEnd w:id="16"/>
       <w:bookmarkEnd w:id="17"/>
+      <w:bookmarkEnd w:id="18"/>
     </w:p>
     <w:p>
       <w:pPr>
@@ -3241,27 +3042,26 @@
         <w:pStyle w:val="2"/>
         <w:rPr>
           <w:rFonts w:ascii="Times New Roman" w:hAnsi="Times New Roman"/>
-          <w:i w:val="0"/>
+          <w:i/>
           <w:lang w:val="ru-RU"/>
         </w:rPr>
       </w:pPr>
-      <w:bookmarkStart w:id="18" w:name="_Toc232259696"/>
-      <w:bookmarkStart w:id="19" w:name="_Toc306433461"/>
-      <w:bookmarkStart w:id="20" w:name="_Toc422065439"/>
-      <w:bookmarkStart w:id="21" w:name="_Toc422055740"/>
-      <w:bookmarkStart w:id="22" w:name="_Toc421049473"/>
-      <w:bookmarkStart w:id="23" w:name="_Toc421048963"/>
-      <w:bookmarkStart w:id="24" w:name="_Toc478930476"/>
-      <w:bookmarkEnd w:id="18"/>
+      <w:bookmarkStart w:id="19" w:name="_Toc232259696"/>
+      <w:bookmarkStart w:id="20" w:name="_Toc306433461"/>
+      <w:bookmarkStart w:id="21" w:name="_Toc422065439"/>
+      <w:bookmarkStart w:id="22" w:name="_Toc422055740"/>
+      <w:bookmarkStart w:id="23" w:name="_Toc421049473"/>
+      <w:bookmarkStart w:id="24" w:name="_Toc421048963"/>
+      <w:bookmarkStart w:id="25" w:name="_Toc480733130"/>
       <w:bookmarkEnd w:id="19"/>
       <w:bookmarkEnd w:id="20"/>
       <w:bookmarkEnd w:id="21"/>
       <w:bookmarkEnd w:id="22"/>
       <w:bookmarkEnd w:id="23"/>
+      <w:bookmarkEnd w:id="24"/>
       <w:r>
         <w:rPr>
           <w:rFonts w:ascii="Times New Roman" w:hAnsi="Times New Roman"/>
-          <w:i w:val="0"/>
           <w:lang w:val="ru-RU"/>
         </w:rPr>
         <w:t xml:space="preserve">Раздел 2. </w:t>
@@ -3269,39 +3069,34 @@
       <w:r>
         <w:rPr>
           <w:rFonts w:ascii="Times New Roman" w:hAnsi="Times New Roman"/>
-          <w:i w:val="0"/>
         </w:rPr>
         <w:t>Назначение</w:t>
       </w:r>
       <w:r>
         <w:rPr>
           <w:rFonts w:ascii="Times New Roman" w:hAnsi="Times New Roman"/>
-          <w:i w:val="0"/>
           <w:lang w:val="ru-RU"/>
         </w:rPr>
         <w:t xml:space="preserve"> и цели создания системы</w:t>
       </w:r>
-      <w:bookmarkEnd w:id="24"/>
+      <w:bookmarkEnd w:id="25"/>
     </w:p>
     <w:p>
       <w:pPr>
         <w:pStyle w:val="a9"/>
-        <w:rPr>
-          <w:szCs w:val="24"/>
-        </w:rPr>
-      </w:pPr>
-      <w:bookmarkStart w:id="25" w:name="_Toc232259697"/>
-      <w:bookmarkStart w:id="26" w:name="_Toc306433462"/>
-      <w:bookmarkStart w:id="27" w:name="_Toc422065440"/>
-      <w:bookmarkStart w:id="28" w:name="_Toc422055741"/>
-      <w:bookmarkStart w:id="29" w:name="_Toc421049474"/>
-      <w:bookmarkStart w:id="30" w:name="_Toc421048964"/>
-      <w:bookmarkEnd w:id="25"/>
+      </w:pPr>
+      <w:bookmarkStart w:id="26" w:name="_Toc232259697"/>
+      <w:bookmarkStart w:id="27" w:name="_Toc306433462"/>
+      <w:bookmarkStart w:id="28" w:name="_Toc422065440"/>
+      <w:bookmarkStart w:id="29" w:name="_Toc422055741"/>
+      <w:bookmarkStart w:id="30" w:name="_Toc421049474"/>
+      <w:bookmarkStart w:id="31" w:name="_Toc421048964"/>
       <w:bookmarkEnd w:id="26"/>
       <w:bookmarkEnd w:id="27"/>
       <w:bookmarkEnd w:id="28"/>
       <w:bookmarkEnd w:id="29"/>
       <w:bookmarkEnd w:id="30"/>
+      <w:bookmarkEnd w:id="31"/>
       <w:r>
         <w:tab/>
       </w:r>
@@ -3309,303 +3104,47 @@
         <w:t xml:space="preserve">Система разрабатывается для преподавателей английского языка в технических университетах. Предполагается, что студенты с помощью описываемой системы будут получать домашние задания по английскому языку, выполнять их и загружать на сайт. </w:t>
       </w:r>
       <w:r>
-        <w:t>Преподаватель сможет проверять и выдавать новые задания. Все задания выдаются и собираются в текстовом виде.</w:t>
-      </w:r>
-    </w:p>
-    <w:p>
-      <w:pPr>
-        <w:pStyle w:val="2"/>
-        <w:rPr>
-          <w:sz w:val="24"/>
-          <w:szCs w:val="24"/>
-        </w:rPr>
-      </w:pPr>
-      <w:bookmarkStart w:id="31" w:name="_Toc478930477"/>
-      <w:r>
-        <w:rPr>
-          <w:rFonts w:ascii="Times New Roman" w:hAnsi="Times New Roman"/>
-          <w:i w:val="0"/>
-          <w:lang w:val="ru-RU"/>
-        </w:rPr>
-        <w:t xml:space="preserve">Раздел 3. </w:t>
-      </w:r>
-      <w:r>
-        <w:rPr>
-          <w:rFonts w:ascii="Times New Roman" w:hAnsi="Times New Roman"/>
-          <w:i w:val="0"/>
-        </w:rPr>
-        <w:t>Требования к системе</w:t>
-      </w:r>
-      <w:bookmarkEnd w:id="31"/>
-    </w:p>
-    <w:p>
-      <w:pPr>
-        <w:pStyle w:val="3"/>
-      </w:pPr>
-      <w:bookmarkStart w:id="32" w:name="_Toc478930478"/>
-      <w:r>
-        <w:t xml:space="preserve">3.1. </w:t>
-      </w:r>
-      <w:r>
-        <w:t>Требования к системе в целом.</w:t>
-      </w:r>
+        <w:t>Преподаватель сможет проверять и выдавать новы</w:t>
+      </w:r>
+      <w:bookmarkStart w:id="32" w:name="_GoBack"/>
       <w:bookmarkEnd w:id="32"/>
-    </w:p>
-    <w:p>
-      <w:pPr>
-        <w:spacing w:line="360" w:lineRule="auto"/>
-        <w:rPr>
-          <w:sz w:val="24"/>
-          <w:szCs w:val="24"/>
-        </w:rPr>
-      </w:pPr>
-      <w:r>
-        <w:rPr>
-          <w:sz w:val="24"/>
-          <w:szCs w:val="24"/>
-        </w:rPr>
-        <w:t>При разработке Системы должны быть учтены следующие принципы:</w:t>
-      </w:r>
-    </w:p>
-    <w:p>
-      <w:pPr>
-        <w:pStyle w:val="aa"/>
-        <w:numPr>
-          <w:ilvl w:val="0"/>
-          <w:numId w:val="15"/>
-        </w:numPr>
-        <w:spacing w:line="360" w:lineRule="auto"/>
-        <w:rPr>
-          <w:sz w:val="24"/>
-          <w:szCs w:val="24"/>
-        </w:rPr>
-      </w:pPr>
-      <w:r>
-        <w:rPr>
-          <w:sz w:val="24"/>
-          <w:szCs w:val="24"/>
-        </w:rPr>
-        <w:t>многопользовательский режим работы;</w:t>
-      </w:r>
-    </w:p>
-    <w:p>
-      <w:pPr>
-        <w:pStyle w:val="aa"/>
-        <w:numPr>
-          <w:ilvl w:val="0"/>
-          <w:numId w:val="15"/>
-        </w:numPr>
-        <w:spacing w:line="360" w:lineRule="auto"/>
-        <w:rPr>
-          <w:sz w:val="24"/>
-          <w:szCs w:val="24"/>
-        </w:rPr>
-      </w:pPr>
-      <w:r>
-        <w:rPr>
-          <w:sz w:val="24"/>
-          <w:szCs w:val="24"/>
-        </w:rPr>
-        <w:t>однократный ввод информации в Систему и многократное ее использование в различных подсистемах;</w:t>
-      </w:r>
-    </w:p>
-    <w:p>
-      <w:pPr>
-        <w:pStyle w:val="aa"/>
-        <w:numPr>
-          <w:ilvl w:val="0"/>
-          <w:numId w:val="15"/>
-        </w:numPr>
-        <w:spacing w:line="360" w:lineRule="auto"/>
-        <w:rPr>
-          <w:sz w:val="24"/>
-          <w:szCs w:val="24"/>
-        </w:rPr>
-      </w:pPr>
-      <w:r>
-        <w:rPr>
-          <w:sz w:val="24"/>
-          <w:szCs w:val="24"/>
-        </w:rPr>
-        <w:t>обеспечение Web-интерфейса для доступа ко всем пользовательским функциям Системы, позволяющего работать с докуме</w:t>
-      </w:r>
-      <w:r>
-        <w:rPr>
-          <w:sz w:val="24"/>
-          <w:szCs w:val="24"/>
-        </w:rPr>
-        <w:t>нтами посредством сети Internet</w:t>
-      </w:r>
-      <w:r>
-        <w:rPr>
-          <w:sz w:val="24"/>
-          <w:szCs w:val="24"/>
-        </w:rPr>
-        <w:t>;</w:t>
-      </w:r>
-    </w:p>
-    <w:p>
-      <w:pPr>
-        <w:pStyle w:val="aa"/>
-        <w:numPr>
-          <w:ilvl w:val="0"/>
-          <w:numId w:val="15"/>
-        </w:numPr>
-        <w:spacing w:line="360" w:lineRule="auto"/>
-        <w:rPr>
-          <w:sz w:val="24"/>
-          <w:szCs w:val="24"/>
-        </w:rPr>
-      </w:pPr>
-      <w:r>
-        <w:rPr>
-          <w:sz w:val="24"/>
-          <w:szCs w:val="24"/>
-        </w:rPr>
-        <w:t>информирование пользователей о событиях, требующих их внимания;</w:t>
-      </w:r>
-    </w:p>
-    <w:p>
-      <w:pPr>
-        <w:pStyle w:val="aa"/>
-        <w:numPr>
-          <w:ilvl w:val="0"/>
-          <w:numId w:val="15"/>
-        </w:numPr>
-        <w:spacing w:line="360" w:lineRule="auto"/>
-        <w:rPr>
-          <w:sz w:val="24"/>
-          <w:szCs w:val="24"/>
-        </w:rPr>
-      </w:pPr>
-      <w:r>
-        <w:rPr>
-          <w:sz w:val="24"/>
-          <w:szCs w:val="24"/>
-        </w:rPr>
-        <w:t>модульность – структурирование решения на функциональные блоки, отвечающие за выполнение отдельных задач с возможностью поэтапной реализации;</w:t>
-      </w:r>
-    </w:p>
-    <w:p>
-      <w:pPr>
-        <w:pStyle w:val="aa"/>
-        <w:numPr>
-          <w:ilvl w:val="0"/>
-          <w:numId w:val="15"/>
-        </w:numPr>
-        <w:spacing w:line="360" w:lineRule="auto"/>
-        <w:rPr>
-          <w:sz w:val="24"/>
-          <w:szCs w:val="24"/>
-        </w:rPr>
-      </w:pPr>
-      <w:r>
-        <w:rPr>
-          <w:sz w:val="24"/>
-          <w:szCs w:val="24"/>
-        </w:rPr>
-        <w:t>масштабируемость – возможность увеличения производительности при возрастании числа пользователей и объемов информационных потоков без внесения кардинальных изменений в архитектуру и логику функционирования;</w:t>
-      </w:r>
-    </w:p>
-    <w:p>
-      <w:pPr>
-        <w:pStyle w:val="aa"/>
-        <w:numPr>
-          <w:ilvl w:val="0"/>
-          <w:numId w:val="15"/>
-        </w:numPr>
-        <w:spacing w:line="360" w:lineRule="auto"/>
-        <w:rPr>
-          <w:sz w:val="24"/>
-          <w:szCs w:val="24"/>
-        </w:rPr>
-      </w:pPr>
-      <w:r>
-        <w:rPr>
-          <w:sz w:val="24"/>
-          <w:szCs w:val="24"/>
-        </w:rPr>
-        <w:lastRenderedPageBreak/>
-        <w:t>функциональная адаптивность – возможность наращивания функциональных возможностей без внесения кардинальных изменений в архитектуру и логику функционирования платформы и ее составных частей;</w:t>
-      </w:r>
-    </w:p>
-    <w:p>
-      <w:pPr>
-        <w:pStyle w:val="aa"/>
-        <w:numPr>
-          <w:ilvl w:val="0"/>
-          <w:numId w:val="15"/>
-        </w:numPr>
-        <w:spacing w:line="360" w:lineRule="auto"/>
-        <w:rPr>
-          <w:sz w:val="24"/>
-          <w:szCs w:val="24"/>
-        </w:rPr>
-      </w:pPr>
-      <w:r>
-        <w:rPr>
-          <w:sz w:val="24"/>
-          <w:szCs w:val="24"/>
-        </w:rPr>
-        <w:t>надежность – использование технологий резервирования для обеспечения отказоустойчивости (по модели не менее N+1);</w:t>
-      </w:r>
-    </w:p>
-    <w:p>
-      <w:pPr>
-        <w:pStyle w:val="aa"/>
-        <w:numPr>
-          <w:ilvl w:val="0"/>
-          <w:numId w:val="15"/>
-        </w:numPr>
-        <w:spacing w:line="360" w:lineRule="auto"/>
-        <w:rPr>
-          <w:sz w:val="24"/>
-          <w:szCs w:val="24"/>
-        </w:rPr>
-      </w:pPr>
-      <w:r>
-        <w:rPr>
-          <w:sz w:val="24"/>
-          <w:szCs w:val="24"/>
-        </w:rPr>
-        <w:t>обработка и хранение информации должны производиться централизованно на серверах системы, в роли клиентского приложения должен выступать стандартный интернет-браузер, через которые должны быть доступны все основные функции системы для пользователей.</w:t>
-      </w:r>
-    </w:p>
-    <w:p>
-      <w:pPr>
-        <w:spacing w:line="360" w:lineRule="auto"/>
-        <w:rPr>
-          <w:sz w:val="24"/>
-          <w:szCs w:val="24"/>
-        </w:rPr>
-      </w:pPr>
-    </w:p>
-    <w:p>
-      <w:pPr>
-        <w:pStyle w:val="3"/>
-      </w:pPr>
-      <w:bookmarkStart w:id="33" w:name="_Toc478930479"/>
-      <w:r>
-        <w:t xml:space="preserve">3.2. </w:t>
-      </w:r>
-      <w:r>
-        <w:t>Требования к структуре и функционированию системы</w:t>
-      </w:r>
-      <w:bookmarkEnd w:id="33"/>
+      <w:r>
+        <w:t>е задания. Все задания выдаются и собираются в текстовом виде.</w:t>
+      </w:r>
     </w:p>
     <w:p>
       <w:pPr>
         <w:keepNext/>
+        <w:rPr>
+          <w:lang w:val="en-US"/>
+        </w:rPr>
+      </w:pPr>
+    </w:p>
+    <w:p>
+      <w:pPr>
+        <w:pStyle w:val="a8"/>
+        <w:jc w:val="center"/>
+        <w:rPr>
+          <w:b w:val="0"/>
+        </w:rPr>
       </w:pPr>
       <w:r>
         <w:rPr>
           <w:noProof/>
         </w:rPr>
         <w:drawing>
-          <wp:inline distT="0" distB="0" distL="0" distR="0">
-            <wp:extent cx="5343525" cy="4772025"/>
+          <wp:anchor distT="0" distB="0" distL="114300" distR="114300" simplePos="0" relativeHeight="251659776" behindDoc="0" locked="0" layoutInCell="1" allowOverlap="1">
+            <wp:simplePos x="0" y="0"/>
+            <wp:positionH relativeFrom="column">
+              <wp:posOffset>-3810</wp:posOffset>
+            </wp:positionH>
+            <wp:positionV relativeFrom="paragraph">
+              <wp:posOffset>394335</wp:posOffset>
+            </wp:positionV>
+            <wp:extent cx="5940425" cy="2730500"/>
             <wp:effectExtent l="0" t="0" r="0" b="0"/>
-            <wp:docPr id="1" name="Рисунок 1"/>
+            <wp:wrapSquare wrapText="bothSides"/>
+            <wp:docPr id="2" name="Рисунок 2"/>
             <wp:cNvGraphicFramePr>
               <a:graphicFrameLocks xmlns:a="http://schemas.openxmlformats.org/drawingml/2006/main" noChangeAspect="1"/>
             </wp:cNvGraphicFramePr>
@@ -3613,7 +3152,7 @@
               <a:graphicData uri="http://schemas.openxmlformats.org/drawingml/2006/picture">
                 <pic:pic xmlns:pic="http://schemas.openxmlformats.org/drawingml/2006/picture">
                   <pic:nvPicPr>
-                    <pic:cNvPr id="1" name="ServicesDiagram.jpg"/>
+                    <pic:cNvPr id="2" name="CommonScheme.jpg"/>
                     <pic:cNvPicPr/>
                   </pic:nvPicPr>
                   <pic:blipFill>
@@ -3631,7 +3170,7 @@
                   <pic:spPr>
                     <a:xfrm>
                       <a:off x="0" y="0"/>
-                      <a:ext cx="5343525" cy="4772025"/>
+                      <a:ext cx="5940425" cy="2730500"/>
                     </a:xfrm>
                     <a:prstGeom prst="rect">
                       <a:avLst/>
@@ -3640,7 +3179,13 @@
                 </pic:pic>
               </a:graphicData>
             </a:graphic>
-          </wp:inline>
+            <wp14:sizeRelH relativeFrom="page">
+              <wp14:pctWidth>0</wp14:pctWidth>
+            </wp14:sizeRelH>
+            <wp14:sizeRelV relativeFrom="page">
+              <wp14:pctHeight>0</wp14:pctHeight>
+            </wp14:sizeRelV>
+          </wp:anchor>
         </w:drawing>
       </w:r>
     </w:p>
@@ -3652,6 +3197,15 @@
           <w:b w:val="0"/>
         </w:rPr>
       </w:pPr>
+    </w:p>
+    <w:p>
+      <w:pPr>
+        <w:pStyle w:val="a8"/>
+        <w:jc w:val="center"/>
+        <w:rPr>
+          <w:b w:val="0"/>
+        </w:rPr>
+      </w:pPr>
       <w:r>
         <w:rPr>
           <w:b w:val="0"/>
@@ -3705,72 +3259,99 @@
         <w:rPr>
           <w:b w:val="0"/>
         </w:rPr>
-        <w:t xml:space="preserve"> Общая схема портала</w:t>
-      </w:r>
-    </w:p>
-    <w:p>
-      <w:pPr>
-        <w:spacing w:line="360" w:lineRule="auto"/>
-        <w:jc w:val="center"/>
+        <w:t xml:space="preserve"> </w:t>
+      </w:r>
+      <w:r>
+        <w:rPr>
+          <w:b w:val="0"/>
+        </w:rPr>
+        <w:t>Схема предметной области</w:t>
+      </w:r>
+    </w:p>
+    <w:p>
+      <w:pPr>
+        <w:pStyle w:val="a9"/>
+        <w:rPr>
+          <w:szCs w:val="24"/>
+        </w:rPr>
+      </w:pPr>
+    </w:p>
+    <w:p>
+      <w:pPr>
+        <w:pStyle w:val="2"/>
+        <w:rPr>
+          <w:rFonts w:ascii="Times New Roman" w:hAnsi="Times New Roman"/>
+          <w:i/>
+          <w:lang w:val="ru-RU"/>
+        </w:rPr>
+      </w:pPr>
+    </w:p>
+    <w:p>
+      <w:pPr>
+        <w:pStyle w:val="2"/>
         <w:rPr>
           <w:sz w:val="24"/>
           <w:szCs w:val="24"/>
-          <w:lang w:eastAsia="x-none"/>
-        </w:rPr>
-      </w:pPr>
-    </w:p>
-    <w:p>
-      <w:pPr>
-        <w:spacing w:line="360" w:lineRule="auto"/>
-        <w:rPr>
-          <w:sz w:val="24"/>
-          <w:szCs w:val="24"/>
-          <w:lang w:eastAsia="x-none"/>
-        </w:rPr>
-      </w:pPr>
+        </w:rPr>
+      </w:pPr>
+      <w:bookmarkStart w:id="33" w:name="_Toc480733131"/>
+      <w:r>
+        <w:rPr>
+          <w:rFonts w:ascii="Times New Roman" w:hAnsi="Times New Roman"/>
+          <w:lang w:val="ru-RU"/>
+        </w:rPr>
+        <w:t xml:space="preserve">Раздел 3. </w:t>
+      </w:r>
+      <w:r>
+        <w:rPr>
+          <w:rFonts w:ascii="Times New Roman" w:hAnsi="Times New Roman"/>
+        </w:rPr>
+        <w:t>Требования к системе</w:t>
+      </w:r>
+      <w:bookmarkEnd w:id="33"/>
     </w:p>
     <w:p>
       <w:pPr>
         <w:pStyle w:val="3"/>
       </w:pPr>
-      <w:bookmarkStart w:id="34" w:name="_Toc478930480"/>
-      <w:r>
-        <w:t>3.3</w:t>
-      </w:r>
-      <w:r>
-        <w:t xml:space="preserve">. </w:t>
-      </w:r>
-      <w:r>
-        <w:t xml:space="preserve">Требования </w:t>
-      </w:r>
-      <w:r>
-        <w:t>к пользовательскому интерфейсу</w:t>
-      </w:r>
-      <w:bookmarkStart w:id="35" w:name="_GoBack"/>
+      <w:bookmarkStart w:id="34" w:name="_Toc480733132"/>
+      <w:r>
+        <w:t xml:space="preserve">3.1. </w:t>
+      </w:r>
+      <w:r>
+        <w:t>Требования к системе в целом.</w:t>
+      </w:r>
       <w:bookmarkEnd w:id="34"/>
-      <w:bookmarkEnd w:id="35"/>
+    </w:p>
+    <w:p>
+      <w:pPr>
+        <w:rPr>
+          <w:szCs w:val="24"/>
+        </w:rPr>
+      </w:pPr>
+      <w:r>
+        <w:rPr>
+          <w:szCs w:val="24"/>
+        </w:rPr>
+        <w:t>При разработке Системы должны быть учтены следующие принципы:</w:t>
+      </w:r>
     </w:p>
     <w:p>
       <w:pPr>
         <w:pStyle w:val="aa"/>
         <w:numPr>
           <w:ilvl w:val="0"/>
-          <w:numId w:val="12"/>
+          <w:numId w:val="15"/>
         </w:numPr>
-        <w:spacing w:line="360" w:lineRule="auto"/>
-        <w:rPr>
-          <w:sz w:val="24"/>
-          <w:szCs w:val="24"/>
-          <w:lang w:eastAsia="x-none"/>
-        </w:rPr>
-      </w:pPr>
-      <w:r>
-        <w:rPr>
-          <w:sz w:val="24"/>
-          <w:szCs w:val="24"/>
-          <w:lang w:eastAsia="x-none"/>
-        </w:rPr>
-        <w:t>Формы регистрации для студента и преподавателя</w:t>
+        <w:rPr>
+          <w:szCs w:val="24"/>
+        </w:rPr>
+      </w:pPr>
+      <w:r>
+        <w:rPr>
+          <w:szCs w:val="24"/>
+        </w:rPr>
+        <w:t>многопользовательский режим работы;</w:t>
       </w:r>
     </w:p>
     <w:p>
@@ -3778,22 +3359,17 @@
         <w:pStyle w:val="aa"/>
         <w:numPr>
           <w:ilvl w:val="0"/>
-          <w:numId w:val="12"/>
+          <w:numId w:val="15"/>
         </w:numPr>
-        <w:spacing w:line="360" w:lineRule="auto"/>
-        <w:rPr>
-          <w:sz w:val="24"/>
-          <w:szCs w:val="24"/>
-          <w:lang w:eastAsia="x-none"/>
-        </w:rPr>
-      </w:pPr>
-      <w:r>
-        <w:rPr>
-          <w:sz w:val="24"/>
-          <w:szCs w:val="24"/>
-          <w:lang w:eastAsia="x-none"/>
-        </w:rPr>
-        <w:t>Получение задания студентом</w:t>
+        <w:rPr>
+          <w:szCs w:val="24"/>
+        </w:rPr>
+      </w:pPr>
+      <w:r>
+        <w:rPr>
+          <w:szCs w:val="24"/>
+        </w:rPr>
+        <w:t>однократный ввод информации в Систему и многократное ее использование в различных подсистемах;</w:t>
       </w:r>
     </w:p>
     <w:p>
@@ -3801,47 +3377,181 @@
         <w:pStyle w:val="aa"/>
         <w:numPr>
           <w:ilvl w:val="0"/>
-          <w:numId w:val="12"/>
+          <w:numId w:val="15"/>
         </w:numPr>
-        <w:spacing w:line="360" w:lineRule="auto"/>
-        <w:rPr>
-          <w:sz w:val="24"/>
+        <w:rPr>
+          <w:szCs w:val="24"/>
+        </w:rPr>
+      </w:pPr>
+      <w:r>
+        <w:rPr>
+          <w:szCs w:val="24"/>
+        </w:rPr>
+        <w:t xml:space="preserve">обеспечение </w:t>
+      </w:r>
+      <w:proofErr w:type="spellStart"/>
+      <w:r>
+        <w:rPr>
+          <w:szCs w:val="24"/>
+        </w:rPr>
+        <w:t>Web</w:t>
+      </w:r>
+      <w:proofErr w:type="spellEnd"/>
+      <w:r>
+        <w:rPr>
+          <w:szCs w:val="24"/>
+        </w:rPr>
+        <w:t>-интерфейса для доступа ко всем пользовательским функциям Системы, позволяющего работать с докуме</w:t>
+      </w:r>
+      <w:r>
+        <w:rPr>
+          <w:szCs w:val="24"/>
+        </w:rPr>
+        <w:t xml:space="preserve">нтами посредством сети </w:t>
+      </w:r>
+      <w:proofErr w:type="spellStart"/>
+      <w:r>
+        <w:rPr>
+          <w:szCs w:val="24"/>
+        </w:rPr>
+        <w:t>Internet</w:t>
+      </w:r>
+      <w:proofErr w:type="spellEnd"/>
+      <w:r>
+        <w:rPr>
+          <w:szCs w:val="24"/>
+        </w:rPr>
+        <w:t>;</w:t>
+      </w:r>
+    </w:p>
+    <w:p>
+      <w:pPr>
+        <w:pStyle w:val="aa"/>
+        <w:numPr>
+          <w:ilvl w:val="0"/>
+          <w:numId w:val="15"/>
+        </w:numPr>
+        <w:rPr>
+          <w:szCs w:val="24"/>
+        </w:rPr>
+      </w:pPr>
+      <w:r>
+        <w:rPr>
+          <w:szCs w:val="24"/>
+        </w:rPr>
+        <w:t>информирование пользователей о событиях, требующих их внимания;</w:t>
+      </w:r>
+    </w:p>
+    <w:p>
+      <w:pPr>
+        <w:pStyle w:val="aa"/>
+        <w:numPr>
+          <w:ilvl w:val="0"/>
+          <w:numId w:val="15"/>
+        </w:numPr>
+        <w:rPr>
+          <w:szCs w:val="24"/>
+        </w:rPr>
+      </w:pPr>
+      <w:r>
+        <w:rPr>
+          <w:szCs w:val="24"/>
+        </w:rPr>
+        <w:t>модульность – структурирование решения на функциональные блоки, отвечающие за выполнение отдельных задач с возможностью поэтапной реализации;</w:t>
+      </w:r>
+    </w:p>
+    <w:p>
+      <w:pPr>
+        <w:pStyle w:val="aa"/>
+        <w:numPr>
+          <w:ilvl w:val="0"/>
+          <w:numId w:val="15"/>
+        </w:numPr>
+        <w:rPr>
+          <w:szCs w:val="24"/>
+        </w:rPr>
+      </w:pPr>
+      <w:r>
+        <w:rPr>
+          <w:szCs w:val="24"/>
+        </w:rPr>
+        <w:t>масштабируемость – возможность увеличения производительности при возрастании числа пользователей и объемов информационных потоков без внесения кардинальных изменений в архитектуру и логику функционирования;</w:t>
+      </w:r>
+    </w:p>
+    <w:p>
+      <w:pPr>
+        <w:pStyle w:val="aa"/>
+        <w:numPr>
+          <w:ilvl w:val="0"/>
+          <w:numId w:val="15"/>
+        </w:numPr>
+        <w:rPr>
+          <w:szCs w:val="24"/>
+        </w:rPr>
+      </w:pPr>
+      <w:r>
+        <w:rPr>
+          <w:szCs w:val="24"/>
+        </w:rPr>
+        <w:t>функциональная адаптивность – возможность наращивания функциональных возможностей без внесения кардинальных изменений в архитектуру и логику функционирования платформы и ее составных частей;</w:t>
+      </w:r>
+    </w:p>
+    <w:p>
+      <w:pPr>
+        <w:pStyle w:val="aa"/>
+        <w:numPr>
+          <w:ilvl w:val="0"/>
+          <w:numId w:val="15"/>
+        </w:numPr>
+        <w:rPr>
+          <w:szCs w:val="24"/>
+        </w:rPr>
+      </w:pPr>
+      <w:r>
+        <w:rPr>
+          <w:szCs w:val="24"/>
+        </w:rPr>
+        <w:t>надежность – использование технологий резервирования для обеспечения отказоустойчивости (по модели не менее N+1);</w:t>
+      </w:r>
+    </w:p>
+    <w:p>
+      <w:pPr>
+        <w:pStyle w:val="aa"/>
+        <w:numPr>
+          <w:ilvl w:val="0"/>
+          <w:numId w:val="15"/>
+        </w:numPr>
+        <w:rPr>
+          <w:szCs w:val="24"/>
+        </w:rPr>
+      </w:pPr>
+      <w:r>
+        <w:rPr>
+          <w:szCs w:val="24"/>
+        </w:rPr>
+        <w:t>обработка и хранение информации должны производиться централизованно на серверах системы, в роли клиентского приложения должен выступать стандартный интернет-браузер, через которые должны быть доступны все основные функции системы для пользователей.</w:t>
+      </w:r>
+    </w:p>
+    <w:p>
+      <w:pPr>
+        <w:rPr>
           <w:szCs w:val="24"/>
           <w:lang w:eastAsia="x-none"/>
         </w:rPr>
       </w:pPr>
-      <w:r>
-        <w:rPr>
-          <w:sz w:val="24"/>
-          <w:szCs w:val="24"/>
-          <w:lang w:eastAsia="x-none"/>
-        </w:rPr>
-        <w:lastRenderedPageBreak/>
-        <w:t>Отправка выполненного задания</w:t>
-      </w:r>
-    </w:p>
-    <w:p>
-      <w:pPr>
-        <w:spacing w:line="360" w:lineRule="auto"/>
-        <w:rPr>
-          <w:sz w:val="24"/>
-          <w:szCs w:val="24"/>
-          <w:lang w:eastAsia="x-none"/>
-        </w:rPr>
-      </w:pPr>
     </w:p>
     <w:p>
       <w:pPr>
         <w:pStyle w:val="3"/>
       </w:pPr>
-      <w:bookmarkStart w:id="36" w:name="_Toc478930481"/>
-      <w:r>
-        <w:t>3.4</w:t>
+      <w:bookmarkStart w:id="35" w:name="_Toc480733133"/>
+      <w:r>
+        <w:t>3.2</w:t>
       </w:r>
       <w:r>
         <w:t>. Технические требования.</w:t>
       </w:r>
-      <w:bookmarkEnd w:id="36"/>
+      <w:bookmarkEnd w:id="35"/>
     </w:p>
     <w:p>
       <w:pPr>
@@ -3849,24 +3559,27 @@
           <w:ilvl w:val="0"/>
           <w:numId w:val="11"/>
         </w:numPr>
-        <w:spacing w:line="360" w:lineRule="auto"/>
-        <w:rPr>
-          <w:sz w:val="24"/>
+        <w:rPr>
           <w:szCs w:val="24"/>
           <w:lang w:eastAsia="x-none"/>
         </w:rPr>
       </w:pPr>
       <w:r>
         <w:rPr>
-          <w:sz w:val="24"/>
           <w:szCs w:val="24"/>
           <w:lang w:eastAsia="x-none"/>
         </w:rPr>
-        <w:t xml:space="preserve">Все взаимодействие выполняется по </w:t>
-      </w:r>
-      <w:r>
-        <w:rPr>
-          <w:sz w:val="24"/>
+        <w:t>Всё</w:t>
+      </w:r>
+      <w:r>
+        <w:rPr>
+          <w:szCs w:val="24"/>
+          <w:lang w:eastAsia="x-none"/>
+        </w:rPr>
+        <w:t xml:space="preserve"> взаимодействие выполняется по </w:t>
+      </w:r>
+      <w:r>
+        <w:rPr>
           <w:szCs w:val="24"/>
           <w:lang w:val="en-US" w:eastAsia="x-none"/>
         </w:rPr>
@@ -3874,7 +3587,6 @@
       </w:r>
       <w:r>
         <w:rPr>
-          <w:sz w:val="24"/>
           <w:szCs w:val="24"/>
           <w:lang w:eastAsia="x-none"/>
         </w:rPr>
@@ -3887,16 +3599,13 @@
           <w:ilvl w:val="0"/>
           <w:numId w:val="11"/>
         </w:numPr>
-        <w:spacing w:line="360" w:lineRule="auto"/>
-        <w:rPr>
-          <w:sz w:val="24"/>
+        <w:rPr>
           <w:szCs w:val="24"/>
           <w:lang w:eastAsia="x-none"/>
         </w:rPr>
       </w:pPr>
       <w:r>
         <w:rPr>
-          <w:sz w:val="24"/>
           <w:szCs w:val="24"/>
           <w:lang w:eastAsia="x-none"/>
         </w:rPr>
@@ -3909,16 +3618,13 @@
           <w:ilvl w:val="0"/>
           <w:numId w:val="11"/>
         </w:numPr>
-        <w:spacing w:line="360" w:lineRule="auto"/>
-        <w:rPr>
-          <w:sz w:val="24"/>
+        <w:rPr>
           <w:szCs w:val="24"/>
           <w:lang w:eastAsia="x-none"/>
         </w:rPr>
       </w:pPr>
       <w:r>
         <w:rPr>
-          <w:sz w:val="24"/>
           <w:szCs w:val="24"/>
           <w:lang w:eastAsia="x-none"/>
         </w:rPr>
@@ -3926,27 +3632,24 @@
       </w:r>
       <w:r>
         <w:rPr>
-          <w:sz w:val="24"/>
           <w:szCs w:val="24"/>
           <w:lang w:eastAsia="x-none"/>
         </w:rPr>
-        <w:t xml:space="preserve">развёртываться через CI. </w:t>
-      </w:r>
-      <w:r>
-        <w:rPr>
-          <w:sz w:val="24"/>
+        <w:t>разв</w:t>
+      </w:r>
+      <w:r>
+        <w:rPr>
           <w:szCs w:val="24"/>
           <w:lang w:eastAsia="x-none"/>
         </w:rPr>
-        <w:t>Так же желательно испо</w:t>
-      </w:r>
-      <w:r>
-        <w:rPr>
-          <w:sz w:val="24"/>
+        <w:t>орачиваться</w:t>
+      </w:r>
+      <w:r>
+        <w:rPr>
           <w:szCs w:val="24"/>
           <w:lang w:eastAsia="x-none"/>
         </w:rPr>
-        <w:t>льзовать контейнеризацию Docker.</w:t>
+        <w:t xml:space="preserve"> через CI. </w:t>
       </w:r>
     </w:p>
     <w:p>
@@ -3955,16 +3658,13 @@
           <w:ilvl w:val="0"/>
           <w:numId w:val="11"/>
         </w:numPr>
-        <w:spacing w:line="360" w:lineRule="auto"/>
-        <w:rPr>
-          <w:sz w:val="24"/>
+        <w:rPr>
           <w:szCs w:val="24"/>
           <w:lang w:eastAsia="x-none"/>
         </w:rPr>
       </w:pPr>
       <w:r>
         <w:rPr>
-          <w:sz w:val="24"/>
           <w:szCs w:val="24"/>
           <w:lang w:eastAsia="x-none"/>
         </w:rPr>
@@ -3972,7 +3672,6 @@
       </w:r>
       <w:r>
         <w:rPr>
-          <w:sz w:val="24"/>
           <w:szCs w:val="24"/>
           <w:lang w:eastAsia="x-none"/>
         </w:rPr>
@@ -3980,7 +3679,6 @@
       </w:r>
       <w:r>
         <w:rPr>
-          <w:sz w:val="24"/>
           <w:szCs w:val="24"/>
           <w:lang w:eastAsia="x-none"/>
         </w:rPr>
@@ -3989,7 +3687,6 @@
       <w:r>
         <w:rPr>
           <w:iCs/>
-          <w:sz w:val="24"/>
           <w:szCs w:val="24"/>
           <w:lang w:eastAsia="x-none"/>
         </w:rPr>
@@ -3997,7 +3694,6 @@
       </w:r>
       <w:r>
         <w:rPr>
-          <w:sz w:val="24"/>
           <w:szCs w:val="24"/>
           <w:lang w:eastAsia="x-none"/>
         </w:rPr>
@@ -4005,7 +3701,6 @@
       </w:r>
       <w:r>
         <w:rPr>
-          <w:sz w:val="24"/>
           <w:szCs w:val="24"/>
           <w:lang w:eastAsia="x-none"/>
         </w:rPr>
@@ -4013,7 +3708,6 @@
       </w:r>
       <w:r>
         <w:rPr>
-          <w:sz w:val="24"/>
           <w:szCs w:val="24"/>
           <w:lang w:eastAsia="x-none"/>
         </w:rPr>
@@ -4026,16 +3720,13 @@
           <w:ilvl w:val="0"/>
           <w:numId w:val="11"/>
         </w:numPr>
-        <w:spacing w:line="360" w:lineRule="auto"/>
-        <w:rPr>
-          <w:sz w:val="24"/>
+        <w:rPr>
           <w:szCs w:val="24"/>
           <w:lang w:eastAsia="x-none"/>
         </w:rPr>
       </w:pPr>
       <w:r>
         <w:rPr>
-          <w:sz w:val="24"/>
           <w:szCs w:val="24"/>
           <w:lang w:eastAsia="x-none"/>
         </w:rPr>
@@ -4048,7 +3739,6 @@
           <w:ilvl w:val="0"/>
           <w:numId w:val="11"/>
         </w:numPr>
-        <w:spacing w:line="360" w:lineRule="auto"/>
         <w:rPr>
           <w:b/>
           <w:sz w:val="28"/>
@@ -4057,16 +3747,47 @@
       </w:pPr>
       <w:r>
         <w:rPr>
-          <w:sz w:val="24"/>
           <w:szCs w:val="24"/>
           <w:lang w:eastAsia="x-none"/>
         </w:rPr>
-        <w:t>Использовать Git и GitHub.</w:t>
-      </w:r>
-    </w:p>
-    <w:p>
-      <w:pPr>
-        <w:spacing w:line="360" w:lineRule="auto"/>
+        <w:lastRenderedPageBreak/>
+        <w:t xml:space="preserve">Использовать </w:t>
+      </w:r>
+      <w:proofErr w:type="spellStart"/>
+      <w:r>
+        <w:rPr>
+          <w:szCs w:val="24"/>
+          <w:lang w:eastAsia="x-none"/>
+        </w:rPr>
+        <w:t>Git</w:t>
+      </w:r>
+      <w:proofErr w:type="spellEnd"/>
+      <w:r>
+        <w:rPr>
+          <w:szCs w:val="24"/>
+          <w:lang w:eastAsia="x-none"/>
+        </w:rPr>
+        <w:t xml:space="preserve"> и </w:t>
+      </w:r>
+      <w:proofErr w:type="spellStart"/>
+      <w:r>
+        <w:rPr>
+          <w:szCs w:val="24"/>
+          <w:lang w:eastAsia="x-none"/>
+        </w:rPr>
+        <w:t>GitHub</w:t>
+      </w:r>
+      <w:proofErr w:type="spellEnd"/>
+      <w:r>
+        <w:rPr>
+          <w:szCs w:val="24"/>
+          <w:lang w:eastAsia="x-none"/>
+        </w:rPr>
+        <w:t>.</w:t>
+      </w:r>
+    </w:p>
+    <w:p>
+      <w:pPr>
         <w:rPr>
           <w:b/>
           <w:sz w:val="28"/>
@@ -4078,49 +3799,1323 @@
       <w:pPr>
         <w:pStyle w:val="3"/>
         <w:rPr>
-          <w:sz w:val="24"/>
-          <w:lang w:eastAsia="x-none"/>
-        </w:rPr>
-      </w:pPr>
-      <w:bookmarkStart w:id="37" w:name="_Toc478930482"/>
-      <w:r>
-        <w:rPr>
-          <w:b w:val="0"/>
+          <w:rFonts w:eastAsia="Times New Roman"/>
+        </w:rPr>
+      </w:pPr>
+      <w:bookmarkStart w:id="36" w:name="_Toc480733134"/>
+      <w:r>
+        <w:rPr>
+          <w:rFonts w:eastAsia="Times New Roman"/>
         </w:rPr>
         <w:t>3.</w:t>
       </w:r>
       <w:r>
-        <w:t xml:space="preserve">5. </w:t>
-      </w:r>
-      <w:r>
-        <w:t>Требования к надежности</w:t>
-      </w:r>
-      <w:bookmarkStart w:id="38" w:name="_Toc422055757"/>
-      <w:bookmarkStart w:id="39" w:name="_Toc421049492"/>
-      <w:bookmarkStart w:id="40" w:name="_Toc421048981"/>
+        <w:rPr>
+          <w:rFonts w:eastAsia="Times New Roman"/>
+        </w:rPr>
+        <w:t>3</w:t>
+      </w:r>
+      <w:r>
+        <w:rPr>
+          <w:rFonts w:eastAsia="Times New Roman"/>
+        </w:rPr>
+        <w:t xml:space="preserve">. Требования к </w:t>
+      </w:r>
+      <w:r>
+        <w:rPr>
+          <w:rFonts w:eastAsia="Times New Roman"/>
+        </w:rPr>
+        <w:t>порталу с точки зрения пользователя</w:t>
+      </w:r>
+      <w:bookmarkEnd w:id="36"/>
+    </w:p>
+    <w:p>
+      <w:r>
+        <w:t>Портал должен обеспечивать реализацию следующих функций:</w:t>
+      </w:r>
+    </w:p>
+    <w:p>
+      <w:pPr>
+        <w:pStyle w:val="ListParagraph124"/>
+        <w:numPr>
+          <w:ilvl w:val="0"/>
+          <w:numId w:val="17"/>
+        </w:numPr>
+        <w:tabs>
+          <w:tab w:val="clear" w:pos="720"/>
+          <w:tab w:val="num" w:pos="567"/>
+        </w:tabs>
+        <w:suppressAutoHyphens w:val="0"/>
+        <w:overflowPunct/>
+        <w:ind w:left="567" w:hanging="141"/>
+        <w:rPr>
+          <w:szCs w:val="28"/>
+        </w:rPr>
+      </w:pPr>
+      <w:r>
+        <w:rPr>
+          <w:szCs w:val="28"/>
+        </w:rPr>
+        <w:t xml:space="preserve">Система должна обеспечивать регистрацию </w:t>
+      </w:r>
+      <w:r>
+        <w:rPr>
+          <w:color w:val="000000"/>
+          <w:szCs w:val="28"/>
+        </w:rPr>
+        <w:t>пользователей</w:t>
+      </w:r>
+    </w:p>
+    <w:p>
+      <w:pPr>
+        <w:pStyle w:val="ListParagraph124"/>
+        <w:ind w:left="567"/>
+        <w:rPr>
+          <w:szCs w:val="28"/>
+        </w:rPr>
+      </w:pPr>
+      <w:r>
+        <w:rPr>
+          <w:color w:val="000000"/>
+          <w:szCs w:val="28"/>
+        </w:rPr>
+        <w:t xml:space="preserve">  </w:t>
+      </w:r>
+      <w:r>
+        <w:rPr>
+          <w:color w:val="000000"/>
+          <w:szCs w:val="28"/>
+        </w:rPr>
+        <w:t xml:space="preserve"> </w:t>
+      </w:r>
+      <w:r>
+        <w:rPr>
+          <w:szCs w:val="28"/>
+        </w:rPr>
+        <w:t xml:space="preserve">с </w:t>
+      </w:r>
+      <w:proofErr w:type="spellStart"/>
+      <w:r>
+        <w:rPr>
+          <w:szCs w:val="28"/>
+        </w:rPr>
+        <w:t>валидацией</w:t>
+      </w:r>
+      <w:proofErr w:type="spellEnd"/>
+      <w:r>
+        <w:rPr>
+          <w:szCs w:val="28"/>
+        </w:rPr>
+        <w:t xml:space="preserve"> вводимых данных.</w:t>
+      </w:r>
+    </w:p>
+    <w:p>
+      <w:pPr>
+        <w:pStyle w:val="ListParagraph124"/>
+        <w:numPr>
+          <w:ilvl w:val="0"/>
+          <w:numId w:val="17"/>
+        </w:numPr>
+        <w:suppressAutoHyphens w:val="0"/>
+        <w:overflowPunct/>
+        <w:rPr>
+          <w:color w:val="000000"/>
+          <w:szCs w:val="28"/>
+        </w:rPr>
+      </w:pPr>
+      <w:r>
+        <w:rPr>
+          <w:color w:val="000000"/>
+          <w:szCs w:val="28"/>
+        </w:rPr>
+        <w:t>Система должна обеспечивать аутентификацию пользователей.</w:t>
+      </w:r>
+    </w:p>
+    <w:p>
+      <w:pPr>
+        <w:pStyle w:val="ListParagraph124"/>
+        <w:numPr>
+          <w:ilvl w:val="0"/>
+          <w:numId w:val="17"/>
+        </w:numPr>
+        <w:suppressAutoHyphens w:val="0"/>
+        <w:overflowPunct/>
+        <w:rPr>
+          <w:color w:val="000000"/>
+          <w:szCs w:val="28"/>
+        </w:rPr>
+      </w:pPr>
+      <w:r>
+        <w:rPr>
+          <w:color w:val="000000"/>
+          <w:szCs w:val="28"/>
+        </w:rPr>
+        <w:t>Система должна обеспечивать разделение пользователей на три роли:</w:t>
+      </w:r>
+    </w:p>
+    <w:p>
+      <w:pPr>
+        <w:pStyle w:val="ListParagraph124"/>
+        <w:numPr>
+          <w:ilvl w:val="1"/>
+          <w:numId w:val="18"/>
+        </w:numPr>
+        <w:suppressAutoHyphens w:val="0"/>
+        <w:overflowPunct/>
+        <w:rPr>
+          <w:color w:val="000000"/>
+          <w:szCs w:val="28"/>
+        </w:rPr>
+      </w:pPr>
+      <w:r>
+        <w:rPr>
+          <w:color w:val="000000"/>
+          <w:szCs w:val="28"/>
+        </w:rPr>
+        <w:t>студент</w:t>
+      </w:r>
+      <w:r>
+        <w:rPr>
+          <w:color w:val="000000"/>
+          <w:szCs w:val="28"/>
+        </w:rPr>
+        <w:t>;</w:t>
+      </w:r>
+    </w:p>
+    <w:p>
+      <w:pPr>
+        <w:pStyle w:val="ListParagraph124"/>
+        <w:numPr>
+          <w:ilvl w:val="1"/>
+          <w:numId w:val="18"/>
+        </w:numPr>
+        <w:suppressAutoHyphens w:val="0"/>
+        <w:overflowPunct/>
+        <w:rPr>
+          <w:color w:val="000000"/>
+          <w:szCs w:val="28"/>
+        </w:rPr>
+      </w:pPr>
+      <w:r>
+        <w:rPr>
+          <w:color w:val="000000"/>
+          <w:szCs w:val="28"/>
+        </w:rPr>
+        <w:t>преподаватель;</w:t>
+      </w:r>
+    </w:p>
+    <w:p>
+      <w:pPr>
+        <w:pStyle w:val="ListParagraph124"/>
+        <w:numPr>
+          <w:ilvl w:val="1"/>
+          <w:numId w:val="18"/>
+        </w:numPr>
+        <w:suppressAutoHyphens w:val="0"/>
+        <w:overflowPunct/>
+        <w:rPr>
+          <w:color w:val="000000"/>
+          <w:szCs w:val="28"/>
+        </w:rPr>
+      </w:pPr>
+      <w:r>
+        <w:rPr>
+          <w:color w:val="000000"/>
+          <w:szCs w:val="28"/>
+        </w:rPr>
+        <w:t>администратор.</w:t>
+      </w:r>
+    </w:p>
+    <w:p>
+      <w:pPr>
+        <w:pStyle w:val="ListParagraph124"/>
+        <w:numPr>
+          <w:ilvl w:val="0"/>
+          <w:numId w:val="17"/>
+        </w:numPr>
+        <w:suppressAutoHyphens w:val="0"/>
+        <w:overflowPunct/>
+        <w:rPr>
+          <w:color w:val="000000"/>
+          <w:szCs w:val="28"/>
+        </w:rPr>
+      </w:pPr>
+      <w:r>
+        <w:rPr>
+          <w:color w:val="000000"/>
+          <w:szCs w:val="28"/>
+        </w:rPr>
+        <w:t xml:space="preserve">Система должна предоставлять </w:t>
+      </w:r>
+      <w:r>
+        <w:rPr>
+          <w:b/>
+          <w:bCs/>
+          <w:color w:val="000000"/>
+          <w:szCs w:val="28"/>
+        </w:rPr>
+        <w:t>студенту</w:t>
+      </w:r>
+      <w:r>
+        <w:rPr>
+          <w:color w:val="000000"/>
+          <w:szCs w:val="28"/>
+        </w:rPr>
+        <w:t xml:space="preserve"> следующие функции:</w:t>
+      </w:r>
+    </w:p>
+    <w:p>
+      <w:pPr>
+        <w:pStyle w:val="ListParagraph124"/>
+        <w:numPr>
+          <w:ilvl w:val="0"/>
+          <w:numId w:val="19"/>
+        </w:numPr>
+        <w:suppressAutoHyphens w:val="0"/>
+        <w:overflowPunct/>
+        <w:rPr>
+          <w:color w:val="000000"/>
+          <w:szCs w:val="28"/>
+        </w:rPr>
+      </w:pPr>
+      <w:r>
+        <w:rPr>
+          <w:color w:val="000000"/>
+          <w:szCs w:val="28"/>
+        </w:rPr>
+        <w:t>получение задания;</w:t>
+      </w:r>
+    </w:p>
+    <w:p>
+      <w:pPr>
+        <w:pStyle w:val="ListParagraph124"/>
+        <w:numPr>
+          <w:ilvl w:val="0"/>
+          <w:numId w:val="19"/>
+        </w:numPr>
+        <w:suppressAutoHyphens w:val="0"/>
+        <w:overflowPunct/>
+        <w:rPr>
+          <w:color w:val="000000"/>
+          <w:szCs w:val="28"/>
+        </w:rPr>
+      </w:pPr>
+      <w:r>
+        <w:rPr>
+          <w:color w:val="000000"/>
+          <w:szCs w:val="28"/>
+        </w:rPr>
+        <w:t>отправка выполненного задания;</w:t>
+      </w:r>
+    </w:p>
+    <w:p>
+      <w:pPr>
+        <w:pStyle w:val="ListParagraph124"/>
+        <w:numPr>
+          <w:ilvl w:val="0"/>
+          <w:numId w:val="19"/>
+        </w:numPr>
+        <w:suppressAutoHyphens w:val="0"/>
+        <w:overflowPunct/>
+        <w:rPr>
+          <w:color w:val="000000"/>
+          <w:szCs w:val="28"/>
+        </w:rPr>
+      </w:pPr>
+      <w:r>
+        <w:rPr>
+          <w:color w:val="000000"/>
+          <w:szCs w:val="28"/>
+        </w:rPr>
+        <w:t>редактирование профиля;</w:t>
+      </w:r>
+    </w:p>
+    <w:p>
+      <w:pPr>
+        <w:pStyle w:val="ListParagraph124"/>
+        <w:numPr>
+          <w:ilvl w:val="0"/>
+          <w:numId w:val="19"/>
+        </w:numPr>
+        <w:suppressAutoHyphens w:val="0"/>
+        <w:overflowPunct/>
+        <w:rPr>
+          <w:color w:val="000000"/>
+          <w:szCs w:val="28"/>
+        </w:rPr>
+      </w:pPr>
+      <w:r>
+        <w:rPr>
+          <w:color w:val="000000"/>
+          <w:szCs w:val="28"/>
+        </w:rPr>
+        <w:t>просмотр информации о преподавателе: ФИО, фотография,</w:t>
+      </w:r>
+      <w:r>
+        <w:rPr>
+          <w:color w:val="000000"/>
+          <w:szCs w:val="28"/>
+        </w:rPr>
+        <w:t xml:space="preserve"> учёная степень,</w:t>
+      </w:r>
+      <w:r>
+        <w:rPr>
+          <w:color w:val="000000"/>
+          <w:szCs w:val="28"/>
+        </w:rPr>
+        <w:t xml:space="preserve"> краткая</w:t>
+      </w:r>
+      <w:r>
+        <w:rPr>
+          <w:color w:val="000000"/>
+          <w:szCs w:val="28"/>
+        </w:rPr>
+        <w:t xml:space="preserve"> информация</w:t>
+      </w:r>
+      <w:r>
+        <w:rPr>
+          <w:color w:val="000000"/>
+          <w:szCs w:val="28"/>
+        </w:rPr>
+        <w:t>.</w:t>
+      </w:r>
+    </w:p>
+    <w:p>
+      <w:pPr>
+        <w:pStyle w:val="ListParagraph124"/>
+        <w:numPr>
+          <w:ilvl w:val="0"/>
+          <w:numId w:val="17"/>
+        </w:numPr>
+        <w:suppressAutoHyphens w:val="0"/>
+        <w:overflowPunct/>
+        <w:rPr>
+          <w:szCs w:val="28"/>
+        </w:rPr>
+      </w:pPr>
+      <w:r>
+        <w:rPr>
+          <w:szCs w:val="28"/>
+        </w:rPr>
+        <w:t xml:space="preserve">Система должна предоставлять </w:t>
+      </w:r>
+      <w:r>
+        <w:rPr>
+          <w:b/>
+          <w:szCs w:val="28"/>
+        </w:rPr>
+        <w:t>преподавателю</w:t>
+      </w:r>
+      <w:r>
+        <w:rPr>
+          <w:szCs w:val="28"/>
+        </w:rPr>
+        <w:t xml:space="preserve"> следующие функции:</w:t>
+      </w:r>
+    </w:p>
+    <w:p>
+      <w:pPr>
+        <w:pStyle w:val="ListParagraph124"/>
+        <w:numPr>
+          <w:ilvl w:val="1"/>
+          <w:numId w:val="21"/>
+        </w:numPr>
+        <w:suppressAutoHyphens w:val="0"/>
+        <w:overflowPunct/>
+        <w:rPr>
+          <w:szCs w:val="28"/>
+        </w:rPr>
+      </w:pPr>
+      <w:r>
+        <w:rPr>
+          <w:szCs w:val="28"/>
+        </w:rPr>
+        <w:t>выдача заданий;</w:t>
+      </w:r>
+    </w:p>
+    <w:p>
+      <w:pPr>
+        <w:pStyle w:val="ListParagraph124"/>
+        <w:numPr>
+          <w:ilvl w:val="1"/>
+          <w:numId w:val="21"/>
+        </w:numPr>
+        <w:suppressAutoHyphens w:val="0"/>
+        <w:overflowPunct/>
+        <w:rPr>
+          <w:szCs w:val="28"/>
+        </w:rPr>
+      </w:pPr>
+      <w:r>
+        <w:rPr>
+          <w:szCs w:val="28"/>
+        </w:rPr>
+        <w:t>редактирование профиля;</w:t>
+      </w:r>
+    </w:p>
+    <w:p>
+      <w:pPr>
+        <w:pStyle w:val="ListParagraph124"/>
+        <w:numPr>
+          <w:ilvl w:val="1"/>
+          <w:numId w:val="21"/>
+        </w:numPr>
+        <w:suppressAutoHyphens w:val="0"/>
+        <w:overflowPunct/>
+        <w:rPr>
+          <w:szCs w:val="28"/>
+        </w:rPr>
+      </w:pPr>
+      <w:r>
+        <w:rPr>
+          <w:szCs w:val="28"/>
+        </w:rPr>
+        <w:t xml:space="preserve">просмотр информации о </w:t>
+      </w:r>
+      <w:r>
+        <w:rPr>
+          <w:szCs w:val="28"/>
+        </w:rPr>
+        <w:t>студенте</w:t>
+      </w:r>
+      <w:r>
+        <w:rPr>
+          <w:szCs w:val="28"/>
+        </w:rPr>
+        <w:t xml:space="preserve">: </w:t>
+      </w:r>
+      <w:r>
+        <w:rPr>
+          <w:szCs w:val="28"/>
+        </w:rPr>
+        <w:t>ФИО</w:t>
+      </w:r>
+      <w:r>
+        <w:rPr>
+          <w:szCs w:val="28"/>
+        </w:rPr>
+        <w:t xml:space="preserve">, фотография, </w:t>
+      </w:r>
+      <w:r>
+        <w:rPr>
+          <w:szCs w:val="28"/>
+        </w:rPr>
+        <w:t>краткая информация</w:t>
+      </w:r>
+      <w:r>
+        <w:rPr>
+          <w:szCs w:val="28"/>
+        </w:rPr>
+        <w:t>.</w:t>
+      </w:r>
+    </w:p>
+    <w:p>
+      <w:pPr>
+        <w:pStyle w:val="ListParagraph124"/>
+        <w:numPr>
+          <w:ilvl w:val="0"/>
+          <w:numId w:val="17"/>
+        </w:numPr>
+        <w:suppressAutoHyphens w:val="0"/>
+        <w:overflowPunct/>
+        <w:rPr>
+          <w:color w:val="000000"/>
+          <w:szCs w:val="28"/>
+        </w:rPr>
+      </w:pPr>
+      <w:r>
+        <w:rPr>
+          <w:color w:val="000000"/>
+          <w:szCs w:val="28"/>
+        </w:rPr>
+        <w:t xml:space="preserve">Система должна предоставлять </w:t>
+      </w:r>
+      <w:r>
+        <w:rPr>
+          <w:b/>
+          <w:bCs/>
+          <w:color w:val="000000"/>
+          <w:szCs w:val="28"/>
+        </w:rPr>
+        <w:t>администратору</w:t>
+      </w:r>
+      <w:r>
+        <w:rPr>
+          <w:color w:val="000000"/>
+          <w:szCs w:val="28"/>
+        </w:rPr>
+        <w:t xml:space="preserve"> </w:t>
+      </w:r>
+      <w:r>
+        <w:rPr>
+          <w:color w:val="000000"/>
+          <w:szCs w:val="28"/>
+        </w:rPr>
+        <w:t xml:space="preserve">неограниченные </w:t>
+      </w:r>
+      <w:r>
+        <w:rPr>
+          <w:color w:val="000000"/>
+          <w:szCs w:val="28"/>
+        </w:rPr>
+        <w:t>полномочия п</w:t>
+      </w:r>
+      <w:r>
+        <w:rPr>
+          <w:color w:val="000000"/>
+          <w:szCs w:val="28"/>
+        </w:rPr>
+        <w:t>о изменению контента на портале.</w:t>
+      </w:r>
+    </w:p>
+    <w:p>
+      <w:pPr>
+        <w:pStyle w:val="ListParagraph124"/>
+        <w:suppressAutoHyphens w:val="0"/>
+        <w:overflowPunct/>
+        <w:rPr>
+          <w:color w:val="000000"/>
+          <w:szCs w:val="28"/>
+        </w:rPr>
+      </w:pPr>
+    </w:p>
+    <w:p>
+      <w:pPr>
+        <w:pStyle w:val="3"/>
+        <w:rPr>
+          <w:rFonts w:eastAsia="Calibri"/>
+          <w:lang w:eastAsia="en-US"/>
+        </w:rPr>
+      </w:pPr>
+      <w:bookmarkStart w:id="37" w:name="_Toc306433465"/>
+      <w:bookmarkStart w:id="38" w:name="_Toc480733135"/>
+      <w:r>
+        <w:t xml:space="preserve">3.4. </w:t>
+      </w:r>
+      <w:r>
+        <w:t>Входные параметры системы</w:t>
+      </w:r>
       <w:bookmarkEnd w:id="37"/>
-    </w:p>
-    <w:bookmarkEnd w:id="38"/>
-    <w:bookmarkEnd w:id="39"/>
-    <w:bookmarkEnd w:id="40"/>
+      <w:bookmarkEnd w:id="38"/>
+    </w:p>
+    <w:p>
+      <w:pPr>
+        <w:pStyle w:val="a9"/>
+        <w:rPr>
+          <w:b/>
+          <w:szCs w:val="24"/>
+        </w:rPr>
+      </w:pPr>
+      <w:bookmarkStart w:id="39" w:name="_Toc232259702"/>
+      <w:r>
+        <w:rPr>
+          <w:b/>
+          <w:szCs w:val="24"/>
+        </w:rPr>
+        <w:t>Студент</w:t>
+      </w:r>
+    </w:p>
+    <w:p>
+      <w:pPr>
+        <w:numPr>
+          <w:ilvl w:val="0"/>
+          <w:numId w:val="23"/>
+        </w:numPr>
+        <w:suppressAutoHyphens w:val="0"/>
+        <w:overflowPunct w:val="0"/>
+        <w:autoSpaceDE w:val="0"/>
+        <w:autoSpaceDN w:val="0"/>
+        <w:adjustRightInd w:val="0"/>
+        <w:contextualSpacing/>
+        <w:jc w:val="both"/>
+        <w:rPr>
+          <w:b/>
+          <w:szCs w:val="24"/>
+        </w:rPr>
+      </w:pPr>
+      <w:bookmarkStart w:id="40" w:name="_Toc421048971"/>
+      <w:bookmarkStart w:id="41" w:name="_Toc421049481"/>
+      <w:bookmarkStart w:id="42" w:name="_Toc422055747"/>
+      <w:r>
+        <w:rPr>
+          <w:szCs w:val="24"/>
+        </w:rPr>
+        <w:t xml:space="preserve">Фотография </w:t>
+      </w:r>
+      <w:r>
+        <w:rPr>
+          <w:szCs w:val="24"/>
+        </w:rPr>
+        <w:t>студент</w:t>
+      </w:r>
+      <w:r>
+        <w:rPr>
+          <w:szCs w:val="24"/>
+        </w:rPr>
+        <w:t>а в ф</w:t>
+      </w:r>
+      <w:r>
+        <w:rPr>
+          <w:szCs w:val="24"/>
+        </w:rPr>
+        <w:t>ормате JPEG, размером не более 500КБ</w:t>
+      </w:r>
+      <w:r>
+        <w:rPr>
+          <w:szCs w:val="24"/>
+        </w:rPr>
+        <w:t xml:space="preserve"> </w:t>
+      </w:r>
+    </w:p>
+    <w:p>
+      <w:pPr>
+        <w:overflowPunct w:val="0"/>
+        <w:autoSpaceDE w:val="0"/>
+        <w:autoSpaceDN w:val="0"/>
+        <w:adjustRightInd w:val="0"/>
+        <w:jc w:val="both"/>
+        <w:rPr>
+          <w:szCs w:val="24"/>
+        </w:rPr>
+      </w:pPr>
+      <w:r>
+        <w:rPr>
+          <w:szCs w:val="24"/>
+        </w:rPr>
+        <w:t>и разрешением</w:t>
+      </w:r>
+      <w:r>
+        <w:rPr>
+          <w:szCs w:val="24"/>
+        </w:rPr>
+        <w:t xml:space="preserve"> </w:t>
+      </w:r>
+      <w:r>
+        <w:rPr>
+          <w:szCs w:val="24"/>
+        </w:rPr>
+        <w:t>не более 500x500 пикселей.</w:t>
+      </w:r>
+      <w:bookmarkEnd w:id="40"/>
+      <w:bookmarkEnd w:id="41"/>
+      <w:bookmarkEnd w:id="42"/>
+    </w:p>
+    <w:p>
+      <w:pPr>
+        <w:numPr>
+          <w:ilvl w:val="0"/>
+          <w:numId w:val="26"/>
+        </w:numPr>
+        <w:suppressAutoHyphens w:val="0"/>
+        <w:overflowPunct w:val="0"/>
+        <w:autoSpaceDE w:val="0"/>
+        <w:autoSpaceDN w:val="0"/>
+        <w:adjustRightInd w:val="0"/>
+        <w:contextualSpacing/>
+        <w:jc w:val="both"/>
+        <w:rPr>
+          <w:b/>
+          <w:szCs w:val="24"/>
+        </w:rPr>
+      </w:pPr>
+      <w:r>
+        <w:rPr>
+          <w:szCs w:val="24"/>
+        </w:rPr>
+        <w:t>Имя,</w:t>
+      </w:r>
+      <w:r>
+        <w:rPr>
+          <w:szCs w:val="24"/>
+        </w:rPr>
+        <w:t xml:space="preserve"> фамилия</w:t>
+      </w:r>
+      <w:r>
+        <w:rPr>
+          <w:szCs w:val="24"/>
+        </w:rPr>
+        <w:t xml:space="preserve"> и отчество (при наличии)</w:t>
+      </w:r>
+      <w:r>
+        <w:rPr>
+          <w:szCs w:val="24"/>
+        </w:rPr>
+        <w:t xml:space="preserve">, максимальная длина каждого из них </w:t>
+      </w:r>
+      <w:r>
+        <w:rPr>
+          <w:szCs w:val="24"/>
+        </w:rPr>
+        <w:t>64 символа</w:t>
+      </w:r>
+      <w:r>
+        <w:rPr>
+          <w:szCs w:val="24"/>
+        </w:rPr>
+        <w:t>.</w:t>
+      </w:r>
+    </w:p>
+    <w:p>
+      <w:pPr>
+        <w:numPr>
+          <w:ilvl w:val="0"/>
+          <w:numId w:val="26"/>
+        </w:numPr>
+        <w:suppressAutoHyphens w:val="0"/>
+        <w:overflowPunct w:val="0"/>
+        <w:autoSpaceDE w:val="0"/>
+        <w:autoSpaceDN w:val="0"/>
+        <w:adjustRightInd w:val="0"/>
+        <w:contextualSpacing/>
+        <w:jc w:val="both"/>
+        <w:rPr>
+          <w:b/>
+          <w:szCs w:val="24"/>
+        </w:rPr>
+      </w:pPr>
+      <w:r>
+        <w:rPr>
+          <w:szCs w:val="24"/>
+        </w:rPr>
+        <w:t>Краткая информация о себе. Максимальная длина текста – 1024 символа.</w:t>
+      </w:r>
+    </w:p>
+    <w:p>
+      <w:pPr>
+        <w:numPr>
+          <w:ilvl w:val="0"/>
+          <w:numId w:val="23"/>
+        </w:numPr>
+        <w:suppressAutoHyphens w:val="0"/>
+        <w:overflowPunct w:val="0"/>
+        <w:autoSpaceDE w:val="0"/>
+        <w:autoSpaceDN w:val="0"/>
+        <w:adjustRightInd w:val="0"/>
+        <w:contextualSpacing/>
+        <w:jc w:val="both"/>
+        <w:rPr>
+          <w:b/>
+          <w:szCs w:val="24"/>
+        </w:rPr>
+      </w:pPr>
+      <w:r>
+        <w:rPr>
+          <w:szCs w:val="24"/>
+        </w:rPr>
+        <w:t xml:space="preserve">Выполненное домашнее задание – </w:t>
+      </w:r>
+      <w:r>
+        <w:rPr>
+          <w:szCs w:val="24"/>
+        </w:rPr>
+        <w:t>текстовое поле</w:t>
+      </w:r>
+      <w:r>
+        <w:rPr>
+          <w:szCs w:val="24"/>
+        </w:rPr>
+        <w:t>.</w:t>
+      </w:r>
+      <w:r>
+        <w:rPr>
+          <w:szCs w:val="24"/>
+        </w:rPr>
+        <w:t xml:space="preserve"> Максимальная длина текста – 8192 символа.</w:t>
+      </w:r>
+    </w:p>
+    <w:p>
+      <w:pPr>
+        <w:suppressAutoHyphens w:val="0"/>
+        <w:overflowPunct w:val="0"/>
+        <w:autoSpaceDE w:val="0"/>
+        <w:autoSpaceDN w:val="0"/>
+        <w:adjustRightInd w:val="0"/>
+        <w:ind w:left="720"/>
+        <w:contextualSpacing/>
+        <w:jc w:val="both"/>
+        <w:rPr>
+          <w:b/>
+          <w:szCs w:val="24"/>
+        </w:rPr>
+      </w:pPr>
+    </w:p>
+    <w:p>
+      <w:pPr>
+        <w:pStyle w:val="a9"/>
+        <w:rPr>
+          <w:b/>
+          <w:szCs w:val="24"/>
+        </w:rPr>
+      </w:pPr>
+    </w:p>
+    <w:p>
+      <w:pPr>
+        <w:pStyle w:val="a9"/>
+        <w:rPr>
+          <w:b/>
+          <w:szCs w:val="24"/>
+        </w:rPr>
+      </w:pPr>
+      <w:r>
+        <w:rPr>
+          <w:b/>
+          <w:szCs w:val="24"/>
+        </w:rPr>
+        <w:t>Преподаватель</w:t>
+      </w:r>
+    </w:p>
+    <w:p>
+      <w:pPr>
+        <w:numPr>
+          <w:ilvl w:val="0"/>
+          <w:numId w:val="24"/>
+        </w:numPr>
+        <w:suppressAutoHyphens w:val="0"/>
+        <w:overflowPunct w:val="0"/>
+        <w:autoSpaceDE w:val="0"/>
+        <w:autoSpaceDN w:val="0"/>
+        <w:adjustRightInd w:val="0"/>
+        <w:contextualSpacing/>
+        <w:jc w:val="both"/>
+        <w:rPr>
+          <w:b/>
+          <w:szCs w:val="24"/>
+        </w:rPr>
+      </w:pPr>
+      <w:bookmarkStart w:id="43" w:name="_Toc421048976"/>
+      <w:bookmarkStart w:id="44" w:name="_Toc421049486"/>
+      <w:bookmarkStart w:id="45" w:name="_Toc422055752"/>
+      <w:r>
+        <w:rPr>
+          <w:szCs w:val="24"/>
+        </w:rPr>
+        <w:t xml:space="preserve">Фотография </w:t>
+      </w:r>
+      <w:r>
+        <w:rPr>
+          <w:szCs w:val="24"/>
+        </w:rPr>
+        <w:t>преподавателя</w:t>
+      </w:r>
+      <w:r>
+        <w:rPr>
+          <w:szCs w:val="24"/>
+        </w:rPr>
+        <w:t xml:space="preserve"> в ф</w:t>
+      </w:r>
+      <w:r>
+        <w:rPr>
+          <w:szCs w:val="24"/>
+        </w:rPr>
+        <w:t>ормате JPEG, размером не более 5</w:t>
+      </w:r>
+      <w:r>
+        <w:rPr>
+          <w:szCs w:val="24"/>
+        </w:rPr>
+        <w:t xml:space="preserve">00кб </w:t>
+      </w:r>
+    </w:p>
+    <w:p>
+      <w:pPr>
+        <w:overflowPunct w:val="0"/>
+        <w:autoSpaceDE w:val="0"/>
+        <w:autoSpaceDN w:val="0"/>
+        <w:adjustRightInd w:val="0"/>
+        <w:jc w:val="both"/>
+        <w:rPr>
+          <w:b/>
+          <w:szCs w:val="24"/>
+        </w:rPr>
+      </w:pPr>
+      <w:r>
+        <w:rPr>
+          <w:szCs w:val="24"/>
+        </w:rPr>
+        <w:t>и разрешением не более 500x500 пикселей.</w:t>
+      </w:r>
+      <w:bookmarkEnd w:id="43"/>
+      <w:bookmarkEnd w:id="44"/>
+      <w:bookmarkEnd w:id="45"/>
+    </w:p>
+    <w:p>
+      <w:pPr>
+        <w:numPr>
+          <w:ilvl w:val="0"/>
+          <w:numId w:val="26"/>
+        </w:numPr>
+        <w:suppressAutoHyphens w:val="0"/>
+        <w:overflowPunct w:val="0"/>
+        <w:autoSpaceDE w:val="0"/>
+        <w:autoSpaceDN w:val="0"/>
+        <w:adjustRightInd w:val="0"/>
+        <w:contextualSpacing/>
+        <w:jc w:val="both"/>
+        <w:rPr>
+          <w:b/>
+          <w:szCs w:val="24"/>
+        </w:rPr>
+      </w:pPr>
+      <w:r>
+        <w:rPr>
+          <w:szCs w:val="24"/>
+        </w:rPr>
+        <w:t>Имя,</w:t>
+      </w:r>
+      <w:r>
+        <w:rPr>
+          <w:szCs w:val="24"/>
+        </w:rPr>
+        <w:t xml:space="preserve"> фамилия</w:t>
+      </w:r>
+      <w:r>
+        <w:rPr>
+          <w:szCs w:val="24"/>
+        </w:rPr>
+        <w:t xml:space="preserve"> и отчество (при наличии)</w:t>
+      </w:r>
+      <w:r>
+        <w:rPr>
+          <w:szCs w:val="24"/>
+        </w:rPr>
+        <w:t xml:space="preserve">, максимальная длина каждого из них </w:t>
+      </w:r>
+      <w:r>
+        <w:rPr>
+          <w:szCs w:val="24"/>
+        </w:rPr>
+        <w:t>64 символа</w:t>
+      </w:r>
+      <w:r>
+        <w:rPr>
+          <w:szCs w:val="24"/>
+        </w:rPr>
+        <w:t>.</w:t>
+      </w:r>
+    </w:p>
+    <w:p>
+      <w:pPr>
+        <w:numPr>
+          <w:ilvl w:val="0"/>
+          <w:numId w:val="26"/>
+        </w:numPr>
+        <w:suppressAutoHyphens w:val="0"/>
+        <w:overflowPunct w:val="0"/>
+        <w:autoSpaceDE w:val="0"/>
+        <w:autoSpaceDN w:val="0"/>
+        <w:adjustRightInd w:val="0"/>
+        <w:contextualSpacing/>
+        <w:jc w:val="both"/>
+        <w:rPr>
+          <w:b/>
+          <w:szCs w:val="24"/>
+        </w:rPr>
+      </w:pPr>
+      <w:r>
+        <w:rPr>
+          <w:szCs w:val="24"/>
+        </w:rPr>
+        <w:t>Краткая информация о себе. Максимальная длина текста – 1024 символа.</w:t>
+      </w:r>
+    </w:p>
+    <w:p>
+      <w:pPr>
+        <w:numPr>
+          <w:ilvl w:val="0"/>
+          <w:numId w:val="26"/>
+        </w:numPr>
+        <w:suppressAutoHyphens w:val="0"/>
+        <w:overflowPunct w:val="0"/>
+        <w:autoSpaceDE w:val="0"/>
+        <w:autoSpaceDN w:val="0"/>
+        <w:adjustRightInd w:val="0"/>
+        <w:contextualSpacing/>
+        <w:jc w:val="both"/>
+        <w:rPr>
+          <w:b/>
+          <w:szCs w:val="24"/>
+        </w:rPr>
+      </w:pPr>
+      <w:r>
+        <w:rPr>
+          <w:szCs w:val="24"/>
+        </w:rPr>
+        <w:t>Тема урока – текстовое поле. Максимальная длина текста –</w:t>
+      </w:r>
+      <w:r>
+        <w:rPr>
+          <w:szCs w:val="24"/>
+        </w:rPr>
+        <w:t xml:space="preserve"> 256</w:t>
+      </w:r>
+      <w:r>
+        <w:rPr>
+          <w:szCs w:val="24"/>
+        </w:rPr>
+        <w:t xml:space="preserve"> символов.</w:t>
+      </w:r>
+    </w:p>
+    <w:p>
+      <w:pPr>
+        <w:numPr>
+          <w:ilvl w:val="0"/>
+          <w:numId w:val="23"/>
+        </w:numPr>
+        <w:suppressAutoHyphens w:val="0"/>
+        <w:overflowPunct w:val="0"/>
+        <w:autoSpaceDE w:val="0"/>
+        <w:autoSpaceDN w:val="0"/>
+        <w:adjustRightInd w:val="0"/>
+        <w:contextualSpacing/>
+        <w:jc w:val="both"/>
+        <w:rPr>
+          <w:b/>
+          <w:szCs w:val="24"/>
+        </w:rPr>
+      </w:pPr>
+      <w:r>
+        <w:rPr>
+          <w:szCs w:val="24"/>
+        </w:rPr>
+        <w:t>Домашнее</w:t>
+      </w:r>
+      <w:r>
+        <w:rPr>
+          <w:szCs w:val="24"/>
+        </w:rPr>
+        <w:t xml:space="preserve"> задание </w:t>
+      </w:r>
+      <w:r>
+        <w:rPr>
+          <w:szCs w:val="24"/>
+        </w:rPr>
+        <w:t>– текстовое поле. Максимальная длина текста – 8192 символа.</w:t>
+      </w:r>
+    </w:p>
+    <w:p>
+      <w:pPr>
+        <w:numPr>
+          <w:ilvl w:val="0"/>
+          <w:numId w:val="23"/>
+        </w:numPr>
+        <w:suppressAutoHyphens w:val="0"/>
+        <w:overflowPunct w:val="0"/>
+        <w:autoSpaceDE w:val="0"/>
+        <w:autoSpaceDN w:val="0"/>
+        <w:adjustRightInd w:val="0"/>
+        <w:contextualSpacing/>
+        <w:jc w:val="both"/>
+        <w:rPr>
+          <w:b/>
+          <w:szCs w:val="24"/>
+        </w:rPr>
+      </w:pPr>
+      <w:r>
+        <w:rPr>
+          <w:szCs w:val="24"/>
+        </w:rPr>
+        <w:t>Оценка за домашнее задание.</w:t>
+      </w:r>
+    </w:p>
+    <w:p>
+      <w:pPr>
+        <w:rPr>
+          <w:b/>
+        </w:rPr>
+      </w:pPr>
+    </w:p>
+    <w:p>
+      <w:pPr>
+        <w:pStyle w:val="3"/>
+      </w:pPr>
+      <w:bookmarkStart w:id="46" w:name="_Toc421048978"/>
+      <w:bookmarkStart w:id="47" w:name="_Toc421049488"/>
+      <w:bookmarkStart w:id="48" w:name="_Toc422055754"/>
+      <w:bookmarkStart w:id="49" w:name="_Toc422065444"/>
+      <w:bookmarkStart w:id="50" w:name="_Toc306433466"/>
+      <w:bookmarkStart w:id="51" w:name="_Toc480733136"/>
+      <w:r>
+        <w:t xml:space="preserve">3.5. </w:t>
+      </w:r>
+      <w:r>
+        <w:t>Выходные параметры системы</w:t>
+      </w:r>
+      <w:bookmarkEnd w:id="39"/>
+      <w:bookmarkEnd w:id="46"/>
+      <w:bookmarkEnd w:id="47"/>
+      <w:bookmarkEnd w:id="48"/>
+      <w:bookmarkEnd w:id="49"/>
+      <w:bookmarkEnd w:id="50"/>
+      <w:bookmarkEnd w:id="51"/>
+    </w:p>
+    <w:p>
+      <w:pPr>
+        <w:pStyle w:val="12125"/>
+        <w:ind w:firstLine="0"/>
+        <w:rPr>
+          <w:szCs w:val="28"/>
+        </w:rPr>
+      </w:pPr>
+      <w:r>
+        <w:rPr>
+          <w:szCs w:val="28"/>
+        </w:rPr>
+        <w:t>Выходными параметрами системы являются веб-страницы</w:t>
+      </w:r>
+      <w:r>
+        <w:rPr>
+          <w:szCs w:val="28"/>
+        </w:rPr>
+        <w:t xml:space="preserve">. Они должны содержать </w:t>
+      </w:r>
+    </w:p>
+    <w:p>
+      <w:pPr>
+        <w:pStyle w:val="12125"/>
+        <w:ind w:firstLine="0"/>
+        <w:rPr>
+          <w:szCs w:val="28"/>
+        </w:rPr>
+      </w:pPr>
+      <w:r>
+        <w:rPr>
+          <w:szCs w:val="28"/>
+        </w:rPr>
+        <w:t>следующую и</w:t>
+      </w:r>
+      <w:r>
+        <w:rPr>
+          <w:szCs w:val="28"/>
+        </w:rPr>
+        <w:t>н</w:t>
+      </w:r>
+      <w:r>
+        <w:rPr>
+          <w:szCs w:val="28"/>
+        </w:rPr>
+        <w:t>формацию:</w:t>
+      </w:r>
+    </w:p>
+    <w:p>
+      <w:pPr>
+        <w:pStyle w:val="12125"/>
+        <w:numPr>
+          <w:ilvl w:val="0"/>
+          <w:numId w:val="25"/>
+        </w:numPr>
+        <w:suppressAutoHyphens w:val="0"/>
+        <w:overflowPunct/>
+        <w:rPr>
+          <w:color w:val="000000"/>
+          <w:szCs w:val="28"/>
+        </w:rPr>
+      </w:pPr>
+      <w:r>
+        <w:rPr>
+          <w:szCs w:val="28"/>
+        </w:rPr>
+        <w:t>страница профиля пользователя системы (студента и</w:t>
+      </w:r>
+      <w:r>
+        <w:rPr>
+          <w:szCs w:val="28"/>
+        </w:rPr>
+        <w:t>ли</w:t>
+      </w:r>
+      <w:r>
+        <w:rPr>
+          <w:szCs w:val="28"/>
+        </w:rPr>
+        <w:t xml:space="preserve"> преподавателя);</w:t>
+      </w:r>
+    </w:p>
+    <w:p>
+      <w:pPr>
+        <w:pStyle w:val="12125"/>
+        <w:numPr>
+          <w:ilvl w:val="0"/>
+          <w:numId w:val="25"/>
+        </w:numPr>
+        <w:suppressAutoHyphens w:val="0"/>
+        <w:overflowPunct/>
+        <w:rPr>
+          <w:color w:val="000000"/>
+          <w:szCs w:val="28"/>
+        </w:rPr>
+      </w:pPr>
+      <w:r>
+        <w:rPr>
+          <w:szCs w:val="28"/>
+        </w:rPr>
+        <w:t>страница урока</w:t>
+      </w:r>
+      <w:r>
+        <w:rPr>
+          <w:szCs w:val="28"/>
+        </w:rPr>
+        <w:t xml:space="preserve">: тема, домашнее задание, фильтр по студентам для просмотра </w:t>
+      </w:r>
+      <w:r>
+        <w:rPr>
+          <w:szCs w:val="28"/>
+        </w:rPr>
+        <w:t xml:space="preserve">их ответа </w:t>
+      </w:r>
+      <w:r>
+        <w:rPr>
+          <w:szCs w:val="28"/>
+        </w:rPr>
+        <w:t>и выставления оценки.</w:t>
+      </w:r>
+    </w:p>
     <w:p>
       <w:pPr>
         <w:pStyle w:val="12"/>
-        <w:spacing w:line="360" w:lineRule="auto"/>
-        <w:rPr>
-          <w:lang w:eastAsia="x-none"/>
-        </w:rPr>
-      </w:pPr>
-      <w:r>
         <w:rPr>
           <w:rFonts w:eastAsia="Times New Roman"/>
           <w:bCs/>
           <w:color w:val="00000A"/>
           <w:szCs w:val="28"/>
+          <w:lang w:val="x-none" w:eastAsia="x-none"/>
+        </w:rPr>
+      </w:pPr>
+    </w:p>
+    <w:p>
+      <w:pPr>
+        <w:pStyle w:val="3"/>
+        <w:rPr>
+          <w:sz w:val="24"/>
           <w:lang w:eastAsia="x-none"/>
         </w:rPr>
-        <w:tab/>
-      </w:r>
+      </w:pPr>
+      <w:bookmarkStart w:id="52" w:name="_Toc480733137"/>
+      <w:r>
+        <w:t>3.</w:t>
+      </w:r>
+      <w:r>
+        <w:t>6</w:t>
+      </w:r>
+      <w:r>
+        <w:t>.</w:t>
+      </w:r>
+      <w:r>
+        <w:t xml:space="preserve"> </w:t>
+      </w:r>
+      <w:r>
+        <w:t>Требования к надежности</w:t>
+      </w:r>
+      <w:bookmarkStart w:id="53" w:name="_Toc422055757"/>
+      <w:bookmarkStart w:id="54" w:name="_Toc421049492"/>
+      <w:bookmarkStart w:id="55" w:name="_Toc421048981"/>
+      <w:bookmarkEnd w:id="52"/>
+    </w:p>
+    <w:bookmarkEnd w:id="53"/>
+    <w:bookmarkEnd w:id="54"/>
+    <w:bookmarkEnd w:id="55"/>
+    <w:p>
+      <w:pPr>
+        <w:pStyle w:val="12"/>
+      </w:pPr>
       <w:r>
         <w:rPr>
           <w:rFonts w:eastAsia="Times New Roman"/>
@@ -4129,6 +5124,7 @@
           <w:szCs w:val="28"/>
           <w:lang w:eastAsia="x-none"/>
         </w:rPr>
+        <w:tab/>
         <w:t>Необходимо предусмотреть</w:t>
       </w:r>
       <w:r>
@@ -4141,6 +5137,9 @@
         </w:rPr>
         <w:t xml:space="preserve"> ситуацию недоступности систем, обработку таймаутов и ошибок сервисов. В случае ошибки/недоступности некритичного функционала выполнять деградацию функциональности.</w:t>
       </w:r>
+      <w:r>
+        <w:t xml:space="preserve"> </w:t>
+      </w:r>
     </w:p>
     <w:p/>
     <w:p>
@@ -4148,36 +5147,40 @@
         <w:pStyle w:val="2"/>
         <w:rPr>
           <w:rFonts w:ascii="Times New Roman" w:hAnsi="Times New Roman"/>
-          <w:i w:val="0"/>
+          <w:i/>
           <w:lang w:val="ru-RU"/>
         </w:rPr>
       </w:pPr>
-      <w:bookmarkStart w:id="41" w:name="_Toc478930483"/>
+      <w:bookmarkStart w:id="56" w:name="_Toc480733138"/>
       <w:r>
         <w:rPr>
           <w:rFonts w:ascii="Times New Roman" w:hAnsi="Times New Roman"/>
-          <w:i w:val="0"/>
           <w:lang w:val="ru-RU"/>
         </w:rPr>
-        <w:t>Раздел 5</w:t>
+        <w:t xml:space="preserve">Раздел </w:t>
       </w:r>
       <w:r>
         <w:rPr>
           <w:rFonts w:ascii="Times New Roman" w:hAnsi="Times New Roman"/>
-          <w:i w:val="0"/>
           <w:lang w:val="ru-RU"/>
         </w:rPr>
+        <w:t>4</w:t>
+      </w:r>
+      <w:r>
+        <w:rPr>
+          <w:rFonts w:ascii="Times New Roman" w:hAnsi="Times New Roman"/>
+          <w:lang w:val="ru-RU"/>
+        </w:rPr>
         <w:t xml:space="preserve">. </w:t>
       </w:r>
       <w:r>
         <w:rPr>
           <w:rFonts w:ascii="Times New Roman" w:hAnsi="Times New Roman"/>
-          <w:i w:val="0"/>
           <w:lang w:val="ru-RU"/>
         </w:rPr>
         <w:t>Порядок контроля и приёмки системы</w:t>
       </w:r>
-      <w:bookmarkEnd w:id="41"/>
+      <w:bookmarkEnd w:id="56"/>
     </w:p>
     <w:p>
       <w:pPr>
@@ -4185,16 +5188,13 @@
           <w:ilvl w:val="0"/>
           <w:numId w:val="13"/>
         </w:numPr>
-        <w:spacing w:line="360" w:lineRule="auto"/>
-        <w:rPr>
-          <w:sz w:val="24"/>
+        <w:rPr>
           <w:szCs w:val="24"/>
           <w:lang w:eastAsia="x-none"/>
         </w:rPr>
       </w:pPr>
       <w:r>
         <w:rPr>
-          <w:sz w:val="24"/>
           <w:szCs w:val="24"/>
           <w:lang w:eastAsia="x-none"/>
         </w:rPr>
@@ -4202,7 +5202,6 @@
       </w:r>
       <w:r>
         <w:rPr>
-          <w:sz w:val="24"/>
           <w:szCs w:val="24"/>
           <w:lang w:eastAsia="x-none"/>
         </w:rPr>
@@ -4210,7 +5209,6 @@
       </w:r>
       <w:r>
         <w:rPr>
-          <w:sz w:val="24"/>
           <w:szCs w:val="24"/>
           <w:lang w:eastAsia="x-none"/>
         </w:rPr>
@@ -4218,7 +5216,6 @@
       </w:r>
       <w:r>
         <w:rPr>
-          <w:sz w:val="24"/>
           <w:szCs w:val="24"/>
           <w:lang w:eastAsia="x-none"/>
         </w:rPr>
@@ -4231,16 +5228,13 @@
           <w:ilvl w:val="0"/>
           <w:numId w:val="13"/>
         </w:numPr>
-        <w:spacing w:line="360" w:lineRule="auto"/>
-        <w:rPr>
-          <w:sz w:val="24"/>
+        <w:rPr>
           <w:szCs w:val="24"/>
           <w:lang w:eastAsia="x-none"/>
         </w:rPr>
       </w:pPr>
       <w:r>
         <w:rPr>
-          <w:sz w:val="24"/>
           <w:szCs w:val="24"/>
           <w:lang w:eastAsia="x-none"/>
         </w:rPr>
@@ -4248,7 +5242,6 @@
       </w:r>
       <w:r>
         <w:rPr>
-          <w:sz w:val="24"/>
           <w:szCs w:val="24"/>
           <w:lang w:eastAsia="x-none"/>
         </w:rPr>
@@ -4256,7 +5249,6 @@
       </w:r>
       <w:r>
         <w:rPr>
-          <w:sz w:val="24"/>
           <w:szCs w:val="24"/>
           <w:lang w:eastAsia="x-none"/>
         </w:rPr>
@@ -4264,7 +5256,6 @@
       </w:r>
       <w:r>
         <w:rPr>
-          <w:sz w:val="24"/>
           <w:szCs w:val="24"/>
           <w:lang w:eastAsia="x-none"/>
         </w:rPr>
@@ -4277,16 +5268,13 @@
           <w:ilvl w:val="0"/>
           <w:numId w:val="13"/>
         </w:numPr>
-        <w:spacing w:line="360" w:lineRule="auto"/>
-        <w:rPr>
-          <w:sz w:val="24"/>
+        <w:rPr>
           <w:szCs w:val="24"/>
           <w:lang w:eastAsia="x-none"/>
         </w:rPr>
       </w:pPr>
       <w:r>
         <w:rPr>
-          <w:sz w:val="24"/>
           <w:szCs w:val="24"/>
           <w:lang w:eastAsia="x-none"/>
         </w:rPr>
@@ -4299,16 +5287,13 @@
           <w:ilvl w:val="0"/>
           <w:numId w:val="13"/>
         </w:numPr>
-        <w:spacing w:line="360" w:lineRule="auto"/>
-        <w:rPr>
-          <w:sz w:val="24"/>
+        <w:rPr>
           <w:szCs w:val="24"/>
           <w:lang w:eastAsia="x-none"/>
         </w:rPr>
       </w:pPr>
       <w:r>
         <w:rPr>
-          <w:sz w:val="24"/>
           <w:szCs w:val="24"/>
           <w:lang w:eastAsia="x-none"/>
         </w:rPr>
@@ -4316,7 +5301,6 @@
       </w:r>
       <w:r>
         <w:rPr>
-          <w:sz w:val="24"/>
           <w:szCs w:val="24"/>
           <w:lang w:eastAsia="x-none"/>
         </w:rPr>
@@ -4324,7 +5308,6 @@
       </w:r>
       <w:r>
         <w:rPr>
-          <w:sz w:val="24"/>
           <w:szCs w:val="24"/>
           <w:lang w:eastAsia="x-none"/>
         </w:rPr>
@@ -4337,14 +5320,12 @@
           <w:ilvl w:val="0"/>
           <w:numId w:val="13"/>
         </w:numPr>
-        <w:spacing w:line="360" w:lineRule="auto"/>
         <w:rPr>
           <w:lang w:eastAsia="x-none"/>
         </w:rPr>
       </w:pPr>
       <w:r>
         <w:rPr>
-          <w:sz w:val="24"/>
           <w:szCs w:val="24"/>
           <w:lang w:eastAsia="x-none"/>
         </w:rPr>
@@ -4363,36 +5344,41 @@
         <w:pStyle w:val="2"/>
         <w:rPr>
           <w:rFonts w:ascii="Times New Roman" w:hAnsi="Times New Roman"/>
-          <w:i w:val="0"/>
+          <w:i/>
           <w:lang w:val="ru-RU"/>
         </w:rPr>
       </w:pPr>
-      <w:bookmarkStart w:id="42" w:name="_Toc478930484"/>
+      <w:bookmarkStart w:id="57" w:name="_Toc480733139"/>
       <w:r>
         <w:rPr>
           <w:rFonts w:ascii="Times New Roman" w:hAnsi="Times New Roman"/>
-          <w:i w:val="0"/>
           <w:lang w:val="ru-RU"/>
         </w:rPr>
-        <w:t>Раздел 6</w:t>
+        <w:lastRenderedPageBreak/>
+        <w:t xml:space="preserve">Раздел </w:t>
       </w:r>
       <w:r>
         <w:rPr>
           <w:rFonts w:ascii="Times New Roman" w:hAnsi="Times New Roman"/>
-          <w:i w:val="0"/>
           <w:lang w:val="ru-RU"/>
         </w:rPr>
+        <w:t>5</w:t>
+      </w:r>
+      <w:r>
+        <w:rPr>
+          <w:rFonts w:ascii="Times New Roman" w:hAnsi="Times New Roman"/>
+          <w:lang w:val="ru-RU"/>
+        </w:rPr>
         <w:t xml:space="preserve">. </w:t>
       </w:r>
       <w:r>
         <w:rPr>
           <w:rFonts w:ascii="Times New Roman" w:hAnsi="Times New Roman"/>
-          <w:i w:val="0"/>
           <w:lang w:val="ru-RU"/>
         </w:rPr>
         <w:t>Требования к документированию</w:t>
       </w:r>
-      <w:bookmarkEnd w:id="42"/>
+      <w:bookmarkEnd w:id="57"/>
     </w:p>
     <w:p>
       <w:pPr>
@@ -4410,7 +5396,6 @@
           <w:ilvl w:val="0"/>
           <w:numId w:val="14"/>
         </w:numPr>
-        <w:spacing w:line="360" w:lineRule="auto"/>
         <w:rPr>
           <w:szCs w:val="28"/>
         </w:rPr>
@@ -4429,7 +5414,6 @@
           <w:ilvl w:val="0"/>
           <w:numId w:val="14"/>
         </w:numPr>
-        <w:spacing w:line="360" w:lineRule="auto"/>
         <w:rPr>
           <w:szCs w:val="28"/>
         </w:rPr>
@@ -4448,7 +5432,6 @@
           <w:ilvl w:val="0"/>
           <w:numId w:val="14"/>
         </w:numPr>
-        <w:spacing w:line="360" w:lineRule="auto"/>
         <w:rPr>
           <w:szCs w:val="28"/>
         </w:rPr>
@@ -4467,7 +5450,6 @@
           <w:ilvl w:val="0"/>
           <w:numId w:val="14"/>
         </w:numPr>
-        <w:spacing w:line="360" w:lineRule="auto"/>
         <w:rPr>
           <w:szCs w:val="28"/>
         </w:rPr>
@@ -4548,7 +5530,7 @@
           <w:rPr>
             <w:noProof/>
           </w:rPr>
-          <w:t>5</w:t>
+          <w:t>8</w:t>
         </w:r>
         <w:r>
           <w:fldChar w:fldCharType="end"/>
@@ -4726,6 +5708,119 @@
     </w:lvl>
   </w:abstractNum>
   <w:abstractNum w:abstractNumId="1" w15:restartNumberingAfterBreak="0">
+    <w:nsid w:val="023C73CB"/>
+    <w:multiLevelType w:val="hybridMultilevel"/>
+    <w:tmpl w:val="FD8C8C40"/>
+    <w:lvl w:ilvl="0" w:tplc="0419000F">
+      <w:start w:val="1"/>
+      <w:numFmt w:val="decimal"/>
+      <w:lvlText w:val="%1."/>
+      <w:lvlJc w:val="left"/>
+      <w:pPr>
+        <w:tabs>
+          <w:tab w:val="num" w:pos="720"/>
+        </w:tabs>
+        <w:ind w:left="720" w:hanging="360"/>
+      </w:pPr>
+    </w:lvl>
+    <w:lvl w:ilvl="1" w:tplc="04090001">
+      <w:start w:val="1"/>
+      <w:numFmt w:val="bullet"/>
+      <w:lvlText w:val=""/>
+      <w:lvlJc w:val="left"/>
+      <w:pPr>
+        <w:ind w:left="1080" w:hanging="360"/>
+      </w:pPr>
+      <w:rPr>
+        <w:rFonts w:ascii="Symbol" w:hAnsi="Symbol" w:hint="default"/>
+      </w:rPr>
+    </w:lvl>
+    <w:lvl w:ilvl="2" w:tplc="0419001B">
+      <w:start w:val="1"/>
+      <w:numFmt w:val="lowerRoman"/>
+      <w:lvlText w:val="%3."/>
+      <w:lvlJc w:val="right"/>
+      <w:pPr>
+        <w:tabs>
+          <w:tab w:val="num" w:pos="2160"/>
+        </w:tabs>
+        <w:ind w:left="2160" w:hanging="180"/>
+      </w:pPr>
+    </w:lvl>
+    <w:lvl w:ilvl="3" w:tplc="0419000F">
+      <w:start w:val="1"/>
+      <w:numFmt w:val="decimal"/>
+      <w:lvlText w:val="%4."/>
+      <w:lvlJc w:val="left"/>
+      <w:pPr>
+        <w:tabs>
+          <w:tab w:val="num" w:pos="2880"/>
+        </w:tabs>
+        <w:ind w:left="2880" w:hanging="360"/>
+      </w:pPr>
+    </w:lvl>
+    <w:lvl w:ilvl="4" w:tplc="04190019">
+      <w:start w:val="1"/>
+      <w:numFmt w:val="lowerLetter"/>
+      <w:lvlText w:val="%5."/>
+      <w:lvlJc w:val="left"/>
+      <w:pPr>
+        <w:tabs>
+          <w:tab w:val="num" w:pos="3600"/>
+        </w:tabs>
+        <w:ind w:left="3600" w:hanging="360"/>
+      </w:pPr>
+    </w:lvl>
+    <w:lvl w:ilvl="5" w:tplc="0419001B">
+      <w:start w:val="1"/>
+      <w:numFmt w:val="lowerRoman"/>
+      <w:lvlText w:val="%6."/>
+      <w:lvlJc w:val="right"/>
+      <w:pPr>
+        <w:tabs>
+          <w:tab w:val="num" w:pos="4320"/>
+        </w:tabs>
+        <w:ind w:left="4320" w:hanging="180"/>
+      </w:pPr>
+    </w:lvl>
+    <w:lvl w:ilvl="6" w:tplc="0419000F">
+      <w:start w:val="1"/>
+      <w:numFmt w:val="decimal"/>
+      <w:lvlText w:val="%7."/>
+      <w:lvlJc w:val="left"/>
+      <w:pPr>
+        <w:tabs>
+          <w:tab w:val="num" w:pos="5040"/>
+        </w:tabs>
+        <w:ind w:left="5040" w:hanging="360"/>
+      </w:pPr>
+    </w:lvl>
+    <w:lvl w:ilvl="7" w:tplc="04190019">
+      <w:start w:val="1"/>
+      <w:numFmt w:val="lowerLetter"/>
+      <w:lvlText w:val="%8."/>
+      <w:lvlJc w:val="left"/>
+      <w:pPr>
+        <w:tabs>
+          <w:tab w:val="num" w:pos="5760"/>
+        </w:tabs>
+        <w:ind w:left="5760" w:hanging="360"/>
+      </w:pPr>
+    </w:lvl>
+    <w:lvl w:ilvl="8" w:tplc="0419001B">
+      <w:start w:val="1"/>
+      <w:numFmt w:val="lowerRoman"/>
+      <w:lvlText w:val="%9."/>
+      <w:lvlJc w:val="right"/>
+      <w:pPr>
+        <w:tabs>
+          <w:tab w:val="num" w:pos="6480"/>
+        </w:tabs>
+        <w:ind w:left="6480" w:hanging="180"/>
+      </w:pPr>
+    </w:lvl>
+  </w:abstractNum>
+  <w:abstractNum w:abstractNumId="2" w15:restartNumberingAfterBreak="0">
     <w:nsid w:val="03AA3232"/>
     <w:multiLevelType w:val="multilevel"/>
     <w:tmpl w:val="EE48FE5E"/>
@@ -4838,7 +5933,233 @@
       </w:rPr>
     </w:lvl>
   </w:abstractNum>
-  <w:abstractNum w:abstractNumId="2" w15:restartNumberingAfterBreak="0">
+  <w:abstractNum w:abstractNumId="3" w15:restartNumberingAfterBreak="0">
+    <w:nsid w:val="10677D81"/>
+    <w:multiLevelType w:val="hybridMultilevel"/>
+    <w:tmpl w:val="241CB320"/>
+    <w:lvl w:ilvl="0" w:tplc="04190001">
+      <w:start w:val="1"/>
+      <w:numFmt w:val="bullet"/>
+      <w:lvlText w:val=""/>
+      <w:lvlJc w:val="left"/>
+      <w:pPr>
+        <w:ind w:left="720" w:hanging="360"/>
+      </w:pPr>
+      <w:rPr>
+        <w:rFonts w:ascii="Symbol" w:hAnsi="Symbol" w:hint="default"/>
+      </w:rPr>
+    </w:lvl>
+    <w:lvl w:ilvl="1" w:tplc="04190003" w:tentative="1">
+      <w:start w:val="1"/>
+      <w:numFmt w:val="bullet"/>
+      <w:lvlText w:val="o"/>
+      <w:lvlJc w:val="left"/>
+      <w:pPr>
+        <w:ind w:left="1440" w:hanging="360"/>
+      </w:pPr>
+      <w:rPr>
+        <w:rFonts w:ascii="Courier New" w:hAnsi="Courier New" w:cs="Courier New" w:hint="default"/>
+      </w:rPr>
+    </w:lvl>
+    <w:lvl w:ilvl="2" w:tplc="04190005" w:tentative="1">
+      <w:start w:val="1"/>
+      <w:numFmt w:val="bullet"/>
+      <w:lvlText w:val=""/>
+      <w:lvlJc w:val="left"/>
+      <w:pPr>
+        <w:ind w:left="2160" w:hanging="360"/>
+      </w:pPr>
+      <w:rPr>
+        <w:rFonts w:ascii="Wingdings" w:hAnsi="Wingdings" w:hint="default"/>
+      </w:rPr>
+    </w:lvl>
+    <w:lvl w:ilvl="3" w:tplc="04190001" w:tentative="1">
+      <w:start w:val="1"/>
+      <w:numFmt w:val="bullet"/>
+      <w:lvlText w:val=""/>
+      <w:lvlJc w:val="left"/>
+      <w:pPr>
+        <w:ind w:left="2880" w:hanging="360"/>
+      </w:pPr>
+      <w:rPr>
+        <w:rFonts w:ascii="Symbol" w:hAnsi="Symbol" w:hint="default"/>
+      </w:rPr>
+    </w:lvl>
+    <w:lvl w:ilvl="4" w:tplc="04190003" w:tentative="1">
+      <w:start w:val="1"/>
+      <w:numFmt w:val="bullet"/>
+      <w:lvlText w:val="o"/>
+      <w:lvlJc w:val="left"/>
+      <w:pPr>
+        <w:ind w:left="3600" w:hanging="360"/>
+      </w:pPr>
+      <w:rPr>
+        <w:rFonts w:ascii="Courier New" w:hAnsi="Courier New" w:cs="Courier New" w:hint="default"/>
+      </w:rPr>
+    </w:lvl>
+    <w:lvl w:ilvl="5" w:tplc="04190005" w:tentative="1">
+      <w:start w:val="1"/>
+      <w:numFmt w:val="bullet"/>
+      <w:lvlText w:val=""/>
+      <w:lvlJc w:val="left"/>
+      <w:pPr>
+        <w:ind w:left="4320" w:hanging="360"/>
+      </w:pPr>
+      <w:rPr>
+        <w:rFonts w:ascii="Wingdings" w:hAnsi="Wingdings" w:hint="default"/>
+      </w:rPr>
+    </w:lvl>
+    <w:lvl w:ilvl="6" w:tplc="04190001" w:tentative="1">
+      <w:start w:val="1"/>
+      <w:numFmt w:val="bullet"/>
+      <w:lvlText w:val=""/>
+      <w:lvlJc w:val="left"/>
+      <w:pPr>
+        <w:ind w:left="5040" w:hanging="360"/>
+      </w:pPr>
+      <w:rPr>
+        <w:rFonts w:ascii="Symbol" w:hAnsi="Symbol" w:hint="default"/>
+      </w:rPr>
+    </w:lvl>
+    <w:lvl w:ilvl="7" w:tplc="04190003" w:tentative="1">
+      <w:start w:val="1"/>
+      <w:numFmt w:val="bullet"/>
+      <w:lvlText w:val="o"/>
+      <w:lvlJc w:val="left"/>
+      <w:pPr>
+        <w:ind w:left="5760" w:hanging="360"/>
+      </w:pPr>
+      <w:rPr>
+        <w:rFonts w:ascii="Courier New" w:hAnsi="Courier New" w:cs="Courier New" w:hint="default"/>
+      </w:rPr>
+    </w:lvl>
+    <w:lvl w:ilvl="8" w:tplc="04190005" w:tentative="1">
+      <w:start w:val="1"/>
+      <w:numFmt w:val="bullet"/>
+      <w:lvlText w:val=""/>
+      <w:lvlJc w:val="left"/>
+      <w:pPr>
+        <w:ind w:left="6480" w:hanging="360"/>
+      </w:pPr>
+      <w:rPr>
+        <w:rFonts w:ascii="Wingdings" w:hAnsi="Wingdings" w:hint="default"/>
+      </w:rPr>
+    </w:lvl>
+  </w:abstractNum>
+  <w:abstractNum w:abstractNumId="4" w15:restartNumberingAfterBreak="0">
+    <w:nsid w:val="1F8D284C"/>
+    <w:multiLevelType w:val="hybridMultilevel"/>
+    <w:tmpl w:val="3EEA2AA6"/>
+    <w:lvl w:ilvl="0" w:tplc="04090001">
+      <w:start w:val="1"/>
+      <w:numFmt w:val="bullet"/>
+      <w:lvlText w:val=""/>
+      <w:lvlJc w:val="left"/>
+      <w:pPr>
+        <w:ind w:left="1080" w:hanging="360"/>
+      </w:pPr>
+      <w:rPr>
+        <w:rFonts w:ascii="Symbol" w:hAnsi="Symbol" w:hint="default"/>
+      </w:rPr>
+    </w:lvl>
+    <w:lvl w:ilvl="1" w:tplc="04090003" w:tentative="1">
+      <w:start w:val="1"/>
+      <w:numFmt w:val="bullet"/>
+      <w:lvlText w:val="o"/>
+      <w:lvlJc w:val="left"/>
+      <w:pPr>
+        <w:ind w:left="1800" w:hanging="360"/>
+      </w:pPr>
+      <w:rPr>
+        <w:rFonts w:ascii="Courier New" w:hAnsi="Courier New" w:hint="default"/>
+      </w:rPr>
+    </w:lvl>
+    <w:lvl w:ilvl="2" w:tplc="04090005" w:tentative="1">
+      <w:start w:val="1"/>
+      <w:numFmt w:val="bullet"/>
+      <w:lvlText w:val=""/>
+      <w:lvlJc w:val="left"/>
+      <w:pPr>
+        <w:ind w:left="2520" w:hanging="360"/>
+      </w:pPr>
+      <w:rPr>
+        <w:rFonts w:ascii="Wingdings" w:hAnsi="Wingdings" w:hint="default"/>
+      </w:rPr>
+    </w:lvl>
+    <w:lvl w:ilvl="3" w:tplc="04090001" w:tentative="1">
+      <w:start w:val="1"/>
+      <w:numFmt w:val="bullet"/>
+      <w:lvlText w:val=""/>
+      <w:lvlJc w:val="left"/>
+      <w:pPr>
+        <w:ind w:left="3240" w:hanging="360"/>
+      </w:pPr>
+      <w:rPr>
+        <w:rFonts w:ascii="Symbol" w:hAnsi="Symbol" w:hint="default"/>
+      </w:rPr>
+    </w:lvl>
+    <w:lvl w:ilvl="4" w:tplc="04090003" w:tentative="1">
+      <w:start w:val="1"/>
+      <w:numFmt w:val="bullet"/>
+      <w:lvlText w:val="o"/>
+      <w:lvlJc w:val="left"/>
+      <w:pPr>
+        <w:ind w:left="3960" w:hanging="360"/>
+      </w:pPr>
+      <w:rPr>
+        <w:rFonts w:ascii="Courier New" w:hAnsi="Courier New" w:hint="default"/>
+      </w:rPr>
+    </w:lvl>
+    <w:lvl w:ilvl="5" w:tplc="04090005" w:tentative="1">
+      <w:start w:val="1"/>
+      <w:numFmt w:val="bullet"/>
+      <w:lvlText w:val=""/>
+      <w:lvlJc w:val="left"/>
+      <w:pPr>
+        <w:ind w:left="4680" w:hanging="360"/>
+      </w:pPr>
+      <w:rPr>
+        <w:rFonts w:ascii="Wingdings" w:hAnsi="Wingdings" w:hint="default"/>
+      </w:rPr>
+    </w:lvl>
+    <w:lvl w:ilvl="6" w:tplc="04090001" w:tentative="1">
+      <w:start w:val="1"/>
+      <w:numFmt w:val="bullet"/>
+      <w:lvlText w:val=""/>
+      <w:lvlJc w:val="left"/>
+      <w:pPr>
+        <w:ind w:left="5400" w:hanging="360"/>
+      </w:pPr>
+      <w:rPr>
+        <w:rFonts w:ascii="Symbol" w:hAnsi="Symbol" w:hint="default"/>
+      </w:rPr>
+    </w:lvl>
+    <w:lvl w:ilvl="7" w:tplc="04090003" w:tentative="1">
+      <w:start w:val="1"/>
+      <w:numFmt w:val="bullet"/>
+      <w:lvlText w:val="o"/>
+      <w:lvlJc w:val="left"/>
+      <w:pPr>
+        <w:ind w:left="6120" w:hanging="360"/>
+      </w:pPr>
+      <w:rPr>
+        <w:rFonts w:ascii="Courier New" w:hAnsi="Courier New" w:hint="default"/>
+      </w:rPr>
+    </w:lvl>
+    <w:lvl w:ilvl="8" w:tplc="04090005" w:tentative="1">
+      <w:start w:val="1"/>
+      <w:numFmt w:val="bullet"/>
+      <w:lvlText w:val=""/>
+      <w:lvlJc w:val="left"/>
+      <w:pPr>
+        <w:ind w:left="6840" w:hanging="360"/>
+      </w:pPr>
+      <w:rPr>
+        <w:rFonts w:ascii="Wingdings" w:hAnsi="Wingdings" w:hint="default"/>
+      </w:rPr>
+    </w:lvl>
+  </w:abstractNum>
+  <w:abstractNum w:abstractNumId="5" w15:restartNumberingAfterBreak="0">
     <w:nsid w:val="263B6105"/>
     <w:multiLevelType w:val="multilevel"/>
     <w:tmpl w:val="AB903712"/>
@@ -4924,7 +6245,120 @@
       </w:pPr>
     </w:lvl>
   </w:abstractNum>
-  <w:abstractNum w:abstractNumId="3" w15:restartNumberingAfterBreak="0">
+  <w:abstractNum w:abstractNumId="6" w15:restartNumberingAfterBreak="0">
+    <w:nsid w:val="28395E51"/>
+    <w:multiLevelType w:val="hybridMultilevel"/>
+    <w:tmpl w:val="0E5075A4"/>
+    <w:lvl w:ilvl="0" w:tplc="04090001">
+      <w:start w:val="1"/>
+      <w:numFmt w:val="bullet"/>
+      <w:lvlText w:val=""/>
+      <w:lvlJc w:val="left"/>
+      <w:pPr>
+        <w:ind w:left="360" w:hanging="360"/>
+      </w:pPr>
+      <w:rPr>
+        <w:rFonts w:ascii="Symbol" w:hAnsi="Symbol" w:hint="default"/>
+      </w:rPr>
+    </w:lvl>
+    <w:lvl w:ilvl="1" w:tplc="04090003" w:tentative="1">
+      <w:start w:val="1"/>
+      <w:numFmt w:val="bullet"/>
+      <w:lvlText w:val="o"/>
+      <w:lvlJc w:val="left"/>
+      <w:pPr>
+        <w:ind w:left="1080" w:hanging="360"/>
+      </w:pPr>
+      <w:rPr>
+        <w:rFonts w:ascii="Courier New" w:hAnsi="Courier New" w:hint="default"/>
+      </w:rPr>
+    </w:lvl>
+    <w:lvl w:ilvl="2" w:tplc="04090005" w:tentative="1">
+      <w:start w:val="1"/>
+      <w:numFmt w:val="bullet"/>
+      <w:lvlText w:val=""/>
+      <w:lvlJc w:val="left"/>
+      <w:pPr>
+        <w:ind w:left="1800" w:hanging="360"/>
+      </w:pPr>
+      <w:rPr>
+        <w:rFonts w:ascii="Wingdings" w:hAnsi="Wingdings" w:hint="default"/>
+      </w:rPr>
+    </w:lvl>
+    <w:lvl w:ilvl="3" w:tplc="04090001" w:tentative="1">
+      <w:start w:val="1"/>
+      <w:numFmt w:val="bullet"/>
+      <w:lvlText w:val=""/>
+      <w:lvlJc w:val="left"/>
+      <w:pPr>
+        <w:ind w:left="2520" w:hanging="360"/>
+      </w:pPr>
+      <w:rPr>
+        <w:rFonts w:ascii="Symbol" w:hAnsi="Symbol" w:hint="default"/>
+      </w:rPr>
+    </w:lvl>
+    <w:lvl w:ilvl="4" w:tplc="04090003" w:tentative="1">
+      <w:start w:val="1"/>
+      <w:numFmt w:val="bullet"/>
+      <w:lvlText w:val="o"/>
+      <w:lvlJc w:val="left"/>
+      <w:pPr>
+        <w:ind w:left="3240" w:hanging="360"/>
+      </w:pPr>
+      <w:rPr>
+        <w:rFonts w:ascii="Courier New" w:hAnsi="Courier New" w:hint="default"/>
+      </w:rPr>
+    </w:lvl>
+    <w:lvl w:ilvl="5" w:tplc="04090005" w:tentative="1">
+      <w:start w:val="1"/>
+      <w:numFmt w:val="bullet"/>
+      <w:lvlText w:val=""/>
+      <w:lvlJc w:val="left"/>
+      <w:pPr>
+        <w:ind w:left="3960" w:hanging="360"/>
+      </w:pPr>
+      <w:rPr>
+        <w:rFonts w:ascii="Wingdings" w:hAnsi="Wingdings" w:hint="default"/>
+      </w:rPr>
+    </w:lvl>
+    <w:lvl w:ilvl="6" w:tplc="04090001" w:tentative="1">
+      <w:start w:val="1"/>
+      <w:numFmt w:val="bullet"/>
+      <w:lvlText w:val=""/>
+      <w:lvlJc w:val="left"/>
+      <w:pPr>
+        <w:ind w:left="4680" w:hanging="360"/>
+      </w:pPr>
+      <w:rPr>
+        <w:rFonts w:ascii="Symbol" w:hAnsi="Symbol" w:hint="default"/>
+      </w:rPr>
+    </w:lvl>
+    <w:lvl w:ilvl="7" w:tplc="04090003" w:tentative="1">
+      <w:start w:val="1"/>
+      <w:numFmt w:val="bullet"/>
+      <w:lvlText w:val="o"/>
+      <w:lvlJc w:val="left"/>
+      <w:pPr>
+        <w:ind w:left="5400" w:hanging="360"/>
+      </w:pPr>
+      <w:rPr>
+        <w:rFonts w:ascii="Courier New" w:hAnsi="Courier New" w:hint="default"/>
+      </w:rPr>
+    </w:lvl>
+    <w:lvl w:ilvl="8" w:tplc="04090005" w:tentative="1">
+      <w:start w:val="1"/>
+      <w:numFmt w:val="bullet"/>
+      <w:lvlText w:val=""/>
+      <w:lvlJc w:val="left"/>
+      <w:pPr>
+        <w:ind w:left="6120" w:hanging="360"/>
+      </w:pPr>
+      <w:rPr>
+        <w:rFonts w:ascii="Wingdings" w:hAnsi="Wingdings" w:hint="default"/>
+      </w:rPr>
+    </w:lvl>
+  </w:abstractNum>
+  <w:abstractNum w:abstractNumId="7" w15:restartNumberingAfterBreak="0">
     <w:nsid w:val="2B8A1996"/>
     <w:multiLevelType w:val="multilevel"/>
     <w:tmpl w:val="94A28F3E"/>
@@ -5037,7 +6471,7 @@
       </w:pPr>
     </w:lvl>
   </w:abstractNum>
-  <w:abstractNum w:abstractNumId="4" w15:restartNumberingAfterBreak="0">
+  <w:abstractNum w:abstractNumId="8" w15:restartNumberingAfterBreak="0">
     <w:nsid w:val="2E983B18"/>
     <w:multiLevelType w:val="hybridMultilevel"/>
     <w:tmpl w:val="787A60BC"/>
@@ -5123,7 +6557,120 @@
       </w:pPr>
     </w:lvl>
   </w:abstractNum>
-  <w:abstractNum w:abstractNumId="5" w15:restartNumberingAfterBreak="0">
+  <w:abstractNum w:abstractNumId="9" w15:restartNumberingAfterBreak="0">
+    <w:nsid w:val="379C14EC"/>
+    <w:multiLevelType w:val="hybridMultilevel"/>
+    <w:tmpl w:val="8F2C2746"/>
+    <w:lvl w:ilvl="0" w:tplc="04090001">
+      <w:start w:val="1"/>
+      <w:numFmt w:val="bullet"/>
+      <w:lvlText w:val=""/>
+      <w:lvlJc w:val="left"/>
+      <w:pPr>
+        <w:ind w:left="1080" w:hanging="360"/>
+      </w:pPr>
+      <w:rPr>
+        <w:rFonts w:ascii="Symbol" w:hAnsi="Symbol" w:hint="default"/>
+      </w:rPr>
+    </w:lvl>
+    <w:lvl w:ilvl="1" w:tplc="04090003" w:tentative="1">
+      <w:start w:val="1"/>
+      <w:numFmt w:val="bullet"/>
+      <w:lvlText w:val="o"/>
+      <w:lvlJc w:val="left"/>
+      <w:pPr>
+        <w:ind w:left="1800" w:hanging="360"/>
+      </w:pPr>
+      <w:rPr>
+        <w:rFonts w:ascii="Courier New" w:hAnsi="Courier New" w:hint="default"/>
+      </w:rPr>
+    </w:lvl>
+    <w:lvl w:ilvl="2" w:tplc="04090005" w:tentative="1">
+      <w:start w:val="1"/>
+      <w:numFmt w:val="bullet"/>
+      <w:lvlText w:val=""/>
+      <w:lvlJc w:val="left"/>
+      <w:pPr>
+        <w:ind w:left="2520" w:hanging="360"/>
+      </w:pPr>
+      <w:rPr>
+        <w:rFonts w:ascii="Wingdings" w:hAnsi="Wingdings" w:hint="default"/>
+      </w:rPr>
+    </w:lvl>
+    <w:lvl w:ilvl="3" w:tplc="04090001" w:tentative="1">
+      <w:start w:val="1"/>
+      <w:numFmt w:val="bullet"/>
+      <w:lvlText w:val=""/>
+      <w:lvlJc w:val="left"/>
+      <w:pPr>
+        <w:ind w:left="3240" w:hanging="360"/>
+      </w:pPr>
+      <w:rPr>
+        <w:rFonts w:ascii="Symbol" w:hAnsi="Symbol" w:hint="default"/>
+      </w:rPr>
+    </w:lvl>
+    <w:lvl w:ilvl="4" w:tplc="04090003" w:tentative="1">
+      <w:start w:val="1"/>
+      <w:numFmt w:val="bullet"/>
+      <w:lvlText w:val="o"/>
+      <w:lvlJc w:val="left"/>
+      <w:pPr>
+        <w:ind w:left="3960" w:hanging="360"/>
+      </w:pPr>
+      <w:rPr>
+        <w:rFonts w:ascii="Courier New" w:hAnsi="Courier New" w:hint="default"/>
+      </w:rPr>
+    </w:lvl>
+    <w:lvl w:ilvl="5" w:tplc="04090005" w:tentative="1">
+      <w:start w:val="1"/>
+      <w:numFmt w:val="bullet"/>
+      <w:lvlText w:val=""/>
+      <w:lvlJc w:val="left"/>
+      <w:pPr>
+        <w:ind w:left="4680" w:hanging="360"/>
+      </w:pPr>
+      <w:rPr>
+        <w:rFonts w:ascii="Wingdings" w:hAnsi="Wingdings" w:hint="default"/>
+      </w:rPr>
+    </w:lvl>
+    <w:lvl w:ilvl="6" w:tplc="04090001" w:tentative="1">
+      <w:start w:val="1"/>
+      <w:numFmt w:val="bullet"/>
+      <w:lvlText w:val=""/>
+      <w:lvlJc w:val="left"/>
+      <w:pPr>
+        <w:ind w:left="5400" w:hanging="360"/>
+      </w:pPr>
+      <w:rPr>
+        <w:rFonts w:ascii="Symbol" w:hAnsi="Symbol" w:hint="default"/>
+      </w:rPr>
+    </w:lvl>
+    <w:lvl w:ilvl="7" w:tplc="04090003" w:tentative="1">
+      <w:start w:val="1"/>
+      <w:numFmt w:val="bullet"/>
+      <w:lvlText w:val="o"/>
+      <w:lvlJc w:val="left"/>
+      <w:pPr>
+        <w:ind w:left="6120" w:hanging="360"/>
+      </w:pPr>
+      <w:rPr>
+        <w:rFonts w:ascii="Courier New" w:hAnsi="Courier New" w:hint="default"/>
+      </w:rPr>
+    </w:lvl>
+    <w:lvl w:ilvl="8" w:tplc="04090005" w:tentative="1">
+      <w:start w:val="1"/>
+      <w:numFmt w:val="bullet"/>
+      <w:lvlText w:val=""/>
+      <w:lvlJc w:val="left"/>
+      <w:pPr>
+        <w:ind w:left="6840" w:hanging="360"/>
+      </w:pPr>
+      <w:rPr>
+        <w:rFonts w:ascii="Wingdings" w:hAnsi="Wingdings" w:hint="default"/>
+      </w:rPr>
+    </w:lvl>
+  </w:abstractNum>
+  <w:abstractNum w:abstractNumId="10" w15:restartNumberingAfterBreak="0">
     <w:nsid w:val="3E7F4D37"/>
     <w:multiLevelType w:val="multilevel"/>
     <w:tmpl w:val="17A803C4"/>
@@ -5263,7 +6810,120 @@
       </w:rPr>
     </w:lvl>
   </w:abstractNum>
-  <w:abstractNum w:abstractNumId="6" w15:restartNumberingAfterBreak="0">
+  <w:abstractNum w:abstractNumId="11" w15:restartNumberingAfterBreak="0">
+    <w:nsid w:val="3ED4037B"/>
+    <w:multiLevelType w:val="hybridMultilevel"/>
+    <w:tmpl w:val="48F67BEA"/>
+    <w:lvl w:ilvl="0" w:tplc="04190001">
+      <w:start w:val="1"/>
+      <w:numFmt w:val="bullet"/>
+      <w:lvlText w:val=""/>
+      <w:lvlJc w:val="left"/>
+      <w:pPr>
+        <w:ind w:left="720" w:hanging="360"/>
+      </w:pPr>
+      <w:rPr>
+        <w:rFonts w:ascii="Symbol" w:hAnsi="Symbol" w:hint="default"/>
+      </w:rPr>
+    </w:lvl>
+    <w:lvl w:ilvl="1" w:tplc="04190003" w:tentative="1">
+      <w:start w:val="1"/>
+      <w:numFmt w:val="bullet"/>
+      <w:lvlText w:val="o"/>
+      <w:lvlJc w:val="left"/>
+      <w:pPr>
+        <w:ind w:left="1440" w:hanging="360"/>
+      </w:pPr>
+      <w:rPr>
+        <w:rFonts w:ascii="Courier New" w:hAnsi="Courier New" w:cs="Courier New" w:hint="default"/>
+      </w:rPr>
+    </w:lvl>
+    <w:lvl w:ilvl="2" w:tplc="04190005" w:tentative="1">
+      <w:start w:val="1"/>
+      <w:numFmt w:val="bullet"/>
+      <w:lvlText w:val=""/>
+      <w:lvlJc w:val="left"/>
+      <w:pPr>
+        <w:ind w:left="2160" w:hanging="360"/>
+      </w:pPr>
+      <w:rPr>
+        <w:rFonts w:ascii="Wingdings" w:hAnsi="Wingdings" w:hint="default"/>
+      </w:rPr>
+    </w:lvl>
+    <w:lvl w:ilvl="3" w:tplc="04190001" w:tentative="1">
+      <w:start w:val="1"/>
+      <w:numFmt w:val="bullet"/>
+      <w:lvlText w:val=""/>
+      <w:lvlJc w:val="left"/>
+      <w:pPr>
+        <w:ind w:left="2880" w:hanging="360"/>
+      </w:pPr>
+      <w:rPr>
+        <w:rFonts w:ascii="Symbol" w:hAnsi="Symbol" w:hint="default"/>
+      </w:rPr>
+    </w:lvl>
+    <w:lvl w:ilvl="4" w:tplc="04190003" w:tentative="1">
+      <w:start w:val="1"/>
+      <w:numFmt w:val="bullet"/>
+      <w:lvlText w:val="o"/>
+      <w:lvlJc w:val="left"/>
+      <w:pPr>
+        <w:ind w:left="3600" w:hanging="360"/>
+      </w:pPr>
+      <w:rPr>
+        <w:rFonts w:ascii="Courier New" w:hAnsi="Courier New" w:cs="Courier New" w:hint="default"/>
+      </w:rPr>
+    </w:lvl>
+    <w:lvl w:ilvl="5" w:tplc="04190005" w:tentative="1">
+      <w:start w:val="1"/>
+      <w:numFmt w:val="bullet"/>
+      <w:lvlText w:val=""/>
+      <w:lvlJc w:val="left"/>
+      <w:pPr>
+        <w:ind w:left="4320" w:hanging="360"/>
+      </w:pPr>
+      <w:rPr>
+        <w:rFonts w:ascii="Wingdings" w:hAnsi="Wingdings" w:hint="default"/>
+      </w:rPr>
+    </w:lvl>
+    <w:lvl w:ilvl="6" w:tplc="04190001" w:tentative="1">
+      <w:start w:val="1"/>
+      <w:numFmt w:val="bullet"/>
+      <w:lvlText w:val=""/>
+      <w:lvlJc w:val="left"/>
+      <w:pPr>
+        <w:ind w:left="5040" w:hanging="360"/>
+      </w:pPr>
+      <w:rPr>
+        <w:rFonts w:ascii="Symbol" w:hAnsi="Symbol" w:hint="default"/>
+      </w:rPr>
+    </w:lvl>
+    <w:lvl w:ilvl="7" w:tplc="04190003" w:tentative="1">
+      <w:start w:val="1"/>
+      <w:numFmt w:val="bullet"/>
+      <w:lvlText w:val="o"/>
+      <w:lvlJc w:val="left"/>
+      <w:pPr>
+        <w:ind w:left="5760" w:hanging="360"/>
+      </w:pPr>
+      <w:rPr>
+        <w:rFonts w:ascii="Courier New" w:hAnsi="Courier New" w:cs="Courier New" w:hint="default"/>
+      </w:rPr>
+    </w:lvl>
+    <w:lvl w:ilvl="8" w:tplc="04190005" w:tentative="1">
+      <w:start w:val="1"/>
+      <w:numFmt w:val="bullet"/>
+      <w:lvlText w:val=""/>
+      <w:lvlJc w:val="left"/>
+      <w:pPr>
+        <w:ind w:left="6480" w:hanging="360"/>
+      </w:pPr>
+      <w:rPr>
+        <w:rFonts w:ascii="Wingdings" w:hAnsi="Wingdings" w:hint="default"/>
+      </w:rPr>
+    </w:lvl>
+  </w:abstractNum>
+  <w:abstractNum w:abstractNumId="12" w15:restartNumberingAfterBreak="0">
     <w:nsid w:val="40E84669"/>
     <w:multiLevelType w:val="hybridMultilevel"/>
     <w:tmpl w:val="509CC888"/>
@@ -5375,7 +7035,7 @@
       </w:rPr>
     </w:lvl>
   </w:abstractNum>
-  <w:abstractNum w:abstractNumId="7" w15:restartNumberingAfterBreak="0">
+  <w:abstractNum w:abstractNumId="13" w15:restartNumberingAfterBreak="0">
     <w:nsid w:val="435A0F57"/>
     <w:multiLevelType w:val="multilevel"/>
     <w:tmpl w:val="45787A18"/>
@@ -5488,7 +7148,233 @@
       </w:rPr>
     </w:lvl>
   </w:abstractNum>
-  <w:abstractNum w:abstractNumId="8" w15:restartNumberingAfterBreak="0">
+  <w:abstractNum w:abstractNumId="14" w15:restartNumberingAfterBreak="0">
+    <w:nsid w:val="44D42DAD"/>
+    <w:multiLevelType w:val="hybridMultilevel"/>
+    <w:tmpl w:val="FB06BA86"/>
+    <w:lvl w:ilvl="0" w:tplc="04190001">
+      <w:start w:val="1"/>
+      <w:numFmt w:val="bullet"/>
+      <w:lvlText w:val=""/>
+      <w:lvlJc w:val="left"/>
+      <w:pPr>
+        <w:ind w:left="720" w:hanging="360"/>
+      </w:pPr>
+      <w:rPr>
+        <w:rFonts w:ascii="Symbol" w:hAnsi="Symbol" w:hint="default"/>
+      </w:rPr>
+    </w:lvl>
+    <w:lvl w:ilvl="1" w:tplc="04190003" w:tentative="1">
+      <w:start w:val="1"/>
+      <w:numFmt w:val="bullet"/>
+      <w:lvlText w:val="o"/>
+      <w:lvlJc w:val="left"/>
+      <w:pPr>
+        <w:ind w:left="1440" w:hanging="360"/>
+      </w:pPr>
+      <w:rPr>
+        <w:rFonts w:ascii="Courier New" w:hAnsi="Courier New" w:cs="Courier New" w:hint="default"/>
+      </w:rPr>
+    </w:lvl>
+    <w:lvl w:ilvl="2" w:tplc="04190005" w:tentative="1">
+      <w:start w:val="1"/>
+      <w:numFmt w:val="bullet"/>
+      <w:lvlText w:val=""/>
+      <w:lvlJc w:val="left"/>
+      <w:pPr>
+        <w:ind w:left="2160" w:hanging="360"/>
+      </w:pPr>
+      <w:rPr>
+        <w:rFonts w:ascii="Wingdings" w:hAnsi="Wingdings" w:hint="default"/>
+      </w:rPr>
+    </w:lvl>
+    <w:lvl w:ilvl="3" w:tplc="04190001" w:tentative="1">
+      <w:start w:val="1"/>
+      <w:numFmt w:val="bullet"/>
+      <w:lvlText w:val=""/>
+      <w:lvlJc w:val="left"/>
+      <w:pPr>
+        <w:ind w:left="2880" w:hanging="360"/>
+      </w:pPr>
+      <w:rPr>
+        <w:rFonts w:ascii="Symbol" w:hAnsi="Symbol" w:hint="default"/>
+      </w:rPr>
+    </w:lvl>
+    <w:lvl w:ilvl="4" w:tplc="04190003" w:tentative="1">
+      <w:start w:val="1"/>
+      <w:numFmt w:val="bullet"/>
+      <w:lvlText w:val="o"/>
+      <w:lvlJc w:val="left"/>
+      <w:pPr>
+        <w:ind w:left="3600" w:hanging="360"/>
+      </w:pPr>
+      <w:rPr>
+        <w:rFonts w:ascii="Courier New" w:hAnsi="Courier New" w:cs="Courier New" w:hint="default"/>
+      </w:rPr>
+    </w:lvl>
+    <w:lvl w:ilvl="5" w:tplc="04190005" w:tentative="1">
+      <w:start w:val="1"/>
+      <w:numFmt w:val="bullet"/>
+      <w:lvlText w:val=""/>
+      <w:lvlJc w:val="left"/>
+      <w:pPr>
+        <w:ind w:left="4320" w:hanging="360"/>
+      </w:pPr>
+      <w:rPr>
+        <w:rFonts w:ascii="Wingdings" w:hAnsi="Wingdings" w:hint="default"/>
+      </w:rPr>
+    </w:lvl>
+    <w:lvl w:ilvl="6" w:tplc="04190001" w:tentative="1">
+      <w:start w:val="1"/>
+      <w:numFmt w:val="bullet"/>
+      <w:lvlText w:val=""/>
+      <w:lvlJc w:val="left"/>
+      <w:pPr>
+        <w:ind w:left="5040" w:hanging="360"/>
+      </w:pPr>
+      <w:rPr>
+        <w:rFonts w:ascii="Symbol" w:hAnsi="Symbol" w:hint="default"/>
+      </w:rPr>
+    </w:lvl>
+    <w:lvl w:ilvl="7" w:tplc="04190003" w:tentative="1">
+      <w:start w:val="1"/>
+      <w:numFmt w:val="bullet"/>
+      <w:lvlText w:val="o"/>
+      <w:lvlJc w:val="left"/>
+      <w:pPr>
+        <w:ind w:left="5760" w:hanging="360"/>
+      </w:pPr>
+      <w:rPr>
+        <w:rFonts w:ascii="Courier New" w:hAnsi="Courier New" w:cs="Courier New" w:hint="default"/>
+      </w:rPr>
+    </w:lvl>
+    <w:lvl w:ilvl="8" w:tplc="04190005" w:tentative="1">
+      <w:start w:val="1"/>
+      <w:numFmt w:val="bullet"/>
+      <w:lvlText w:val=""/>
+      <w:lvlJc w:val="left"/>
+      <w:pPr>
+        <w:ind w:left="6480" w:hanging="360"/>
+      </w:pPr>
+      <w:rPr>
+        <w:rFonts w:ascii="Wingdings" w:hAnsi="Wingdings" w:hint="default"/>
+      </w:rPr>
+    </w:lvl>
+  </w:abstractNum>
+  <w:abstractNum w:abstractNumId="15" w15:restartNumberingAfterBreak="0">
+    <w:nsid w:val="4FA524F4"/>
+    <w:multiLevelType w:val="hybridMultilevel"/>
+    <w:tmpl w:val="7F626EC0"/>
+    <w:lvl w:ilvl="0" w:tplc="0419000F">
+      <w:start w:val="1"/>
+      <w:numFmt w:val="decimal"/>
+      <w:lvlText w:val="%1."/>
+      <w:lvlJc w:val="left"/>
+      <w:pPr>
+        <w:tabs>
+          <w:tab w:val="num" w:pos="720"/>
+        </w:tabs>
+        <w:ind w:left="720" w:hanging="360"/>
+      </w:pPr>
+    </w:lvl>
+    <w:lvl w:ilvl="1" w:tplc="04190019">
+      <w:start w:val="1"/>
+      <w:numFmt w:val="lowerLetter"/>
+      <w:lvlText w:val="%2."/>
+      <w:lvlJc w:val="left"/>
+      <w:pPr>
+        <w:tabs>
+          <w:tab w:val="num" w:pos="1440"/>
+        </w:tabs>
+        <w:ind w:left="1440" w:hanging="360"/>
+      </w:pPr>
+    </w:lvl>
+    <w:lvl w:ilvl="2" w:tplc="0419001B">
+      <w:start w:val="1"/>
+      <w:numFmt w:val="lowerRoman"/>
+      <w:lvlText w:val="%3."/>
+      <w:lvlJc w:val="right"/>
+      <w:pPr>
+        <w:tabs>
+          <w:tab w:val="num" w:pos="2160"/>
+        </w:tabs>
+        <w:ind w:left="2160" w:hanging="180"/>
+      </w:pPr>
+    </w:lvl>
+    <w:lvl w:ilvl="3" w:tplc="0419000F">
+      <w:start w:val="1"/>
+      <w:numFmt w:val="decimal"/>
+      <w:lvlText w:val="%4."/>
+      <w:lvlJc w:val="left"/>
+      <w:pPr>
+        <w:tabs>
+          <w:tab w:val="num" w:pos="2880"/>
+        </w:tabs>
+        <w:ind w:left="2880" w:hanging="360"/>
+      </w:pPr>
+    </w:lvl>
+    <w:lvl w:ilvl="4" w:tplc="04190019">
+      <w:start w:val="1"/>
+      <w:numFmt w:val="lowerLetter"/>
+      <w:lvlText w:val="%5."/>
+      <w:lvlJc w:val="left"/>
+      <w:pPr>
+        <w:tabs>
+          <w:tab w:val="num" w:pos="3600"/>
+        </w:tabs>
+        <w:ind w:left="3600" w:hanging="360"/>
+      </w:pPr>
+    </w:lvl>
+    <w:lvl w:ilvl="5" w:tplc="0419001B">
+      <w:start w:val="1"/>
+      <w:numFmt w:val="lowerRoman"/>
+      <w:lvlText w:val="%6."/>
+      <w:lvlJc w:val="right"/>
+      <w:pPr>
+        <w:tabs>
+          <w:tab w:val="num" w:pos="4320"/>
+        </w:tabs>
+        <w:ind w:left="4320" w:hanging="180"/>
+      </w:pPr>
+    </w:lvl>
+    <w:lvl w:ilvl="6" w:tplc="0419000F">
+      <w:start w:val="1"/>
+      <w:numFmt w:val="decimal"/>
+      <w:lvlText w:val="%7."/>
+      <w:lvlJc w:val="left"/>
+      <w:pPr>
+        <w:tabs>
+          <w:tab w:val="num" w:pos="5040"/>
+        </w:tabs>
+        <w:ind w:left="5040" w:hanging="360"/>
+      </w:pPr>
+    </w:lvl>
+    <w:lvl w:ilvl="7" w:tplc="04190019">
+      <w:start w:val="1"/>
+      <w:numFmt w:val="lowerLetter"/>
+      <w:lvlText w:val="%8."/>
+      <w:lvlJc w:val="left"/>
+      <w:pPr>
+        <w:tabs>
+          <w:tab w:val="num" w:pos="5760"/>
+        </w:tabs>
+        <w:ind w:left="5760" w:hanging="360"/>
+      </w:pPr>
+    </w:lvl>
+    <w:lvl w:ilvl="8" w:tplc="0419001B">
+      <w:start w:val="1"/>
+      <w:numFmt w:val="lowerRoman"/>
+      <w:lvlText w:val="%9."/>
+      <w:lvlJc w:val="right"/>
+      <w:pPr>
+        <w:tabs>
+          <w:tab w:val="num" w:pos="6480"/>
+        </w:tabs>
+        <w:ind w:left="6480" w:hanging="180"/>
+      </w:pPr>
+    </w:lvl>
+  </w:abstractNum>
+  <w:abstractNum w:abstractNumId="16" w15:restartNumberingAfterBreak="0">
     <w:nsid w:val="50896124"/>
     <w:multiLevelType w:val="multilevel"/>
     <w:tmpl w:val="03927BE0"/>
@@ -5625,7 +7511,7 @@
       </w:rPr>
     </w:lvl>
   </w:abstractNum>
-  <w:abstractNum w:abstractNumId="9" w15:restartNumberingAfterBreak="0">
+  <w:abstractNum w:abstractNumId="17" w15:restartNumberingAfterBreak="0">
     <w:nsid w:val="53D30BCE"/>
     <w:multiLevelType w:val="multilevel"/>
     <w:tmpl w:val="21C4E100"/>
@@ -5738,7 +7624,7 @@
       </w:pPr>
     </w:lvl>
   </w:abstractNum>
-  <w:abstractNum w:abstractNumId="10" w15:restartNumberingAfterBreak="0">
+  <w:abstractNum w:abstractNumId="18" w15:restartNumberingAfterBreak="0">
     <w:nsid w:val="55D769F6"/>
     <w:multiLevelType w:val="multilevel"/>
     <w:tmpl w:val="8B70C5E8"/>
@@ -5851,7 +7737,233 @@
       </w:pPr>
     </w:lvl>
   </w:abstractNum>
-  <w:abstractNum w:abstractNumId="11" w15:restartNumberingAfterBreak="0">
+  <w:abstractNum w:abstractNumId="19" w15:restartNumberingAfterBreak="0">
+    <w:nsid w:val="5DB10900"/>
+    <w:multiLevelType w:val="hybridMultilevel"/>
+    <w:tmpl w:val="F16A0CBC"/>
+    <w:lvl w:ilvl="0" w:tplc="04090001">
+      <w:start w:val="1"/>
+      <w:numFmt w:val="bullet"/>
+      <w:lvlText w:val=""/>
+      <w:lvlJc w:val="left"/>
+      <w:pPr>
+        <w:ind w:left="720" w:hanging="360"/>
+      </w:pPr>
+      <w:rPr>
+        <w:rFonts w:ascii="Symbol" w:hAnsi="Symbol" w:hint="default"/>
+      </w:rPr>
+    </w:lvl>
+    <w:lvl w:ilvl="1" w:tplc="04090003">
+      <w:start w:val="1"/>
+      <w:numFmt w:val="bullet"/>
+      <w:lvlText w:val="o"/>
+      <w:lvlJc w:val="left"/>
+      <w:pPr>
+        <w:ind w:left="1440" w:hanging="360"/>
+      </w:pPr>
+      <w:rPr>
+        <w:rFonts w:ascii="Courier New" w:hAnsi="Courier New" w:hint="default"/>
+      </w:rPr>
+    </w:lvl>
+    <w:lvl w:ilvl="2" w:tplc="04090005" w:tentative="1">
+      <w:start w:val="1"/>
+      <w:numFmt w:val="bullet"/>
+      <w:lvlText w:val=""/>
+      <w:lvlJc w:val="left"/>
+      <w:pPr>
+        <w:ind w:left="2160" w:hanging="360"/>
+      </w:pPr>
+      <w:rPr>
+        <w:rFonts w:ascii="Wingdings" w:hAnsi="Wingdings" w:hint="default"/>
+      </w:rPr>
+    </w:lvl>
+    <w:lvl w:ilvl="3" w:tplc="04090001" w:tentative="1">
+      <w:start w:val="1"/>
+      <w:numFmt w:val="bullet"/>
+      <w:lvlText w:val=""/>
+      <w:lvlJc w:val="left"/>
+      <w:pPr>
+        <w:ind w:left="2880" w:hanging="360"/>
+      </w:pPr>
+      <w:rPr>
+        <w:rFonts w:ascii="Symbol" w:hAnsi="Symbol" w:hint="default"/>
+      </w:rPr>
+    </w:lvl>
+    <w:lvl w:ilvl="4" w:tplc="04090003" w:tentative="1">
+      <w:start w:val="1"/>
+      <w:numFmt w:val="bullet"/>
+      <w:lvlText w:val="o"/>
+      <w:lvlJc w:val="left"/>
+      <w:pPr>
+        <w:ind w:left="3600" w:hanging="360"/>
+      </w:pPr>
+      <w:rPr>
+        <w:rFonts w:ascii="Courier New" w:hAnsi="Courier New" w:hint="default"/>
+      </w:rPr>
+    </w:lvl>
+    <w:lvl w:ilvl="5" w:tplc="04090005" w:tentative="1">
+      <w:start w:val="1"/>
+      <w:numFmt w:val="bullet"/>
+      <w:lvlText w:val=""/>
+      <w:lvlJc w:val="left"/>
+      <w:pPr>
+        <w:ind w:left="4320" w:hanging="360"/>
+      </w:pPr>
+      <w:rPr>
+        <w:rFonts w:ascii="Wingdings" w:hAnsi="Wingdings" w:hint="default"/>
+      </w:rPr>
+    </w:lvl>
+    <w:lvl w:ilvl="6" w:tplc="04090001" w:tentative="1">
+      <w:start w:val="1"/>
+      <w:numFmt w:val="bullet"/>
+      <w:lvlText w:val=""/>
+      <w:lvlJc w:val="left"/>
+      <w:pPr>
+        <w:ind w:left="5040" w:hanging="360"/>
+      </w:pPr>
+      <w:rPr>
+        <w:rFonts w:ascii="Symbol" w:hAnsi="Symbol" w:hint="default"/>
+      </w:rPr>
+    </w:lvl>
+    <w:lvl w:ilvl="7" w:tplc="04090003" w:tentative="1">
+      <w:start w:val="1"/>
+      <w:numFmt w:val="bullet"/>
+      <w:lvlText w:val="o"/>
+      <w:lvlJc w:val="left"/>
+      <w:pPr>
+        <w:ind w:left="5760" w:hanging="360"/>
+      </w:pPr>
+      <w:rPr>
+        <w:rFonts w:ascii="Courier New" w:hAnsi="Courier New" w:hint="default"/>
+      </w:rPr>
+    </w:lvl>
+    <w:lvl w:ilvl="8" w:tplc="04090005" w:tentative="1">
+      <w:start w:val="1"/>
+      <w:numFmt w:val="bullet"/>
+      <w:lvlText w:val=""/>
+      <w:lvlJc w:val="left"/>
+      <w:pPr>
+        <w:ind w:left="6480" w:hanging="360"/>
+      </w:pPr>
+      <w:rPr>
+        <w:rFonts w:ascii="Wingdings" w:hAnsi="Wingdings" w:hint="default"/>
+      </w:rPr>
+    </w:lvl>
+  </w:abstractNum>
+  <w:abstractNum w:abstractNumId="20" w15:restartNumberingAfterBreak="0">
+    <w:nsid w:val="5FD54864"/>
+    <w:multiLevelType w:val="hybridMultilevel"/>
+    <w:tmpl w:val="E92E0CA0"/>
+    <w:lvl w:ilvl="0" w:tplc="0419000F">
+      <w:start w:val="1"/>
+      <w:numFmt w:val="decimal"/>
+      <w:lvlText w:val="%1."/>
+      <w:lvlJc w:val="left"/>
+      <w:pPr>
+        <w:tabs>
+          <w:tab w:val="num" w:pos="720"/>
+        </w:tabs>
+        <w:ind w:left="720" w:hanging="360"/>
+      </w:pPr>
+    </w:lvl>
+    <w:lvl w:ilvl="1" w:tplc="04190019">
+      <w:start w:val="1"/>
+      <w:numFmt w:val="lowerLetter"/>
+      <w:lvlText w:val="%2."/>
+      <w:lvlJc w:val="left"/>
+      <w:pPr>
+        <w:tabs>
+          <w:tab w:val="num" w:pos="1440"/>
+        </w:tabs>
+        <w:ind w:left="1440" w:hanging="360"/>
+      </w:pPr>
+    </w:lvl>
+    <w:lvl w:ilvl="2" w:tplc="04090003">
+      <w:start w:val="1"/>
+      <w:numFmt w:val="bullet"/>
+      <w:lvlText w:val="o"/>
+      <w:lvlJc w:val="left"/>
+      <w:pPr>
+        <w:ind w:left="1440" w:hanging="360"/>
+      </w:pPr>
+      <w:rPr>
+        <w:rFonts w:ascii="Courier New" w:hAnsi="Courier New" w:cs="Courier New" w:hint="default"/>
+      </w:rPr>
+    </w:lvl>
+    <w:lvl w:ilvl="3" w:tplc="0419000F">
+      <w:start w:val="1"/>
+      <w:numFmt w:val="decimal"/>
+      <w:lvlText w:val="%4."/>
+      <w:lvlJc w:val="left"/>
+      <w:pPr>
+        <w:tabs>
+          <w:tab w:val="num" w:pos="2880"/>
+        </w:tabs>
+        <w:ind w:left="2880" w:hanging="360"/>
+      </w:pPr>
+    </w:lvl>
+    <w:lvl w:ilvl="4" w:tplc="04190019">
+      <w:start w:val="1"/>
+      <w:numFmt w:val="lowerLetter"/>
+      <w:lvlText w:val="%5."/>
+      <w:lvlJc w:val="left"/>
+      <w:pPr>
+        <w:tabs>
+          <w:tab w:val="num" w:pos="3600"/>
+        </w:tabs>
+        <w:ind w:left="3600" w:hanging="360"/>
+      </w:pPr>
+    </w:lvl>
+    <w:lvl w:ilvl="5" w:tplc="0419001B">
+      <w:start w:val="1"/>
+      <w:numFmt w:val="lowerRoman"/>
+      <w:lvlText w:val="%6."/>
+      <w:lvlJc w:val="right"/>
+      <w:pPr>
+        <w:tabs>
+          <w:tab w:val="num" w:pos="4320"/>
+        </w:tabs>
+        <w:ind w:left="4320" w:hanging="180"/>
+      </w:pPr>
+    </w:lvl>
+    <w:lvl w:ilvl="6" w:tplc="0419000F">
+      <w:start w:val="1"/>
+      <w:numFmt w:val="decimal"/>
+      <w:lvlText w:val="%7."/>
+      <w:lvlJc w:val="left"/>
+      <w:pPr>
+        <w:tabs>
+          <w:tab w:val="num" w:pos="5040"/>
+        </w:tabs>
+        <w:ind w:left="5040" w:hanging="360"/>
+      </w:pPr>
+    </w:lvl>
+    <w:lvl w:ilvl="7" w:tplc="04190019">
+      <w:start w:val="1"/>
+      <w:numFmt w:val="lowerLetter"/>
+      <w:lvlText w:val="%8."/>
+      <w:lvlJc w:val="left"/>
+      <w:pPr>
+        <w:tabs>
+          <w:tab w:val="num" w:pos="5760"/>
+        </w:tabs>
+        <w:ind w:left="5760" w:hanging="360"/>
+      </w:pPr>
+    </w:lvl>
+    <w:lvl w:ilvl="8" w:tplc="0419001B">
+      <w:start w:val="1"/>
+      <w:numFmt w:val="lowerRoman"/>
+      <w:lvlText w:val="%9."/>
+      <w:lvlJc w:val="right"/>
+      <w:pPr>
+        <w:tabs>
+          <w:tab w:val="num" w:pos="6480"/>
+        </w:tabs>
+        <w:ind w:left="6480" w:hanging="180"/>
+      </w:pPr>
+    </w:lvl>
+  </w:abstractNum>
+  <w:abstractNum w:abstractNumId="21" w15:restartNumberingAfterBreak="0">
     <w:nsid w:val="6535010C"/>
     <w:multiLevelType w:val="multilevel"/>
     <w:tmpl w:val="4C745A60"/>
@@ -5964,7 +8076,7 @@
       </w:pPr>
     </w:lvl>
   </w:abstractNum>
-  <w:abstractNum w:abstractNumId="12" w15:restartNumberingAfterBreak="0">
+  <w:abstractNum w:abstractNumId="22" w15:restartNumberingAfterBreak="0">
     <w:nsid w:val="6EB60160"/>
     <w:multiLevelType w:val="multilevel"/>
     <w:tmpl w:val="021C4A08"/>
@@ -6077,7 +8189,7 @@
       </w:rPr>
     </w:lvl>
   </w:abstractNum>
-  <w:abstractNum w:abstractNumId="13" w15:restartNumberingAfterBreak="0">
+  <w:abstractNum w:abstractNumId="23" w15:restartNumberingAfterBreak="0">
     <w:nsid w:val="70414E2D"/>
     <w:multiLevelType w:val="multilevel"/>
     <w:tmpl w:val="A6F46D36"/>
@@ -6199,7 +8311,7 @@
       </w:pPr>
     </w:lvl>
   </w:abstractNum>
-  <w:abstractNum w:abstractNumId="14" w15:restartNumberingAfterBreak="0">
+  <w:abstractNum w:abstractNumId="24" w15:restartNumberingAfterBreak="0">
     <w:nsid w:val="733E6B3E"/>
     <w:multiLevelType w:val="multilevel"/>
     <w:tmpl w:val="70B200A0"/>
@@ -6349,7 +8461,7 @@
       </w:rPr>
     </w:lvl>
   </w:abstractNum>
-  <w:abstractNum w:abstractNumId="15" w15:restartNumberingAfterBreak="0">
+  <w:abstractNum w:abstractNumId="25" w15:restartNumberingAfterBreak="0">
     <w:nsid w:val="7FB527F7"/>
     <w:multiLevelType w:val="multilevel"/>
     <w:tmpl w:val="4C745A60"/>
@@ -6463,52 +8575,82 @@
     </w:lvl>
   </w:abstractNum>
   <w:num w:numId="1">
-    <w:abstractNumId w:val="9"/>
+    <w:abstractNumId w:val="17"/>
   </w:num>
   <w:num w:numId="2">
-    <w:abstractNumId w:val="3"/>
+    <w:abstractNumId w:val="7"/>
   </w:num>
   <w:num w:numId="3">
-    <w:abstractNumId w:val="10"/>
+    <w:abstractNumId w:val="18"/>
   </w:num>
   <w:num w:numId="4">
     <w:abstractNumId w:val="0"/>
   </w:num>
   <w:num w:numId="5">
+    <w:abstractNumId w:val="22"/>
+  </w:num>
+  <w:num w:numId="6">
+    <w:abstractNumId w:val="13"/>
+  </w:num>
+  <w:num w:numId="7">
+    <w:abstractNumId w:val="5"/>
+  </w:num>
+  <w:num w:numId="8">
+    <w:abstractNumId w:val="2"/>
+  </w:num>
+  <w:num w:numId="9">
+    <w:abstractNumId w:val="23"/>
+  </w:num>
+  <w:num w:numId="10">
+    <w:abstractNumId w:val="21"/>
+  </w:num>
+  <w:num w:numId="11">
+    <w:abstractNumId w:val="24"/>
+  </w:num>
+  <w:num w:numId="12">
+    <w:abstractNumId w:val="16"/>
+  </w:num>
+  <w:num w:numId="13">
+    <w:abstractNumId w:val="25"/>
+  </w:num>
+  <w:num w:numId="14">
+    <w:abstractNumId w:val="10"/>
+  </w:num>
+  <w:num w:numId="15">
+    <w:abstractNumId w:val="8"/>
+  </w:num>
+  <w:num w:numId="16">
     <w:abstractNumId w:val="12"/>
   </w:num>
-  <w:num w:numId="6">
-    <w:abstractNumId w:val="7"/>
+  <w:num w:numId="17">
+    <w:abstractNumId w:val="15"/>
   </w:num>
-  <w:num w:numId="7">
-    <w:abstractNumId w:val="2"/>
+  <w:num w:numId="18">
+    <w:abstractNumId w:val="19"/>
   </w:num>
-  <w:num w:numId="8">
+  <w:num w:numId="19">
+    <w:abstractNumId w:val="9"/>
+  </w:num>
+  <w:num w:numId="20">
+    <w:abstractNumId w:val="4"/>
+  </w:num>
+  <w:num w:numId="21">
     <w:abstractNumId w:val="1"/>
   </w:num>
-  <w:num w:numId="9">
-    <w:abstractNumId w:val="13"/>
+  <w:num w:numId="22">
+    <w:abstractNumId w:val="20"/>
   </w:num>
-  <w:num w:numId="10">
-    <w:abstractNumId w:val="11"/>
+  <w:num w:numId="23">
+    <w:abstractNumId w:val="3"/>
   </w:num>
-  <w:num w:numId="11">
+  <w:num w:numId="24">
     <w:abstractNumId w:val="14"/>
   </w:num>
-  <w:num w:numId="12">
-    <w:abstractNumId w:val="8"/>
+  <w:num w:numId="25">
+    <w:abstractNumId w:val="6"/>
   </w:num>
-  <w:num w:numId="13">
-    <w:abstractNumId w:val="15"/>
-  </w:num>
-  <w:num w:numId="14">
-    <w:abstractNumId w:val="5"/>
-  </w:num>
-  <w:num w:numId="15">
-    <w:abstractNumId w:val="4"/>
-  </w:num>
-  <w:num w:numId="16">
-    <w:abstractNumId w:val="6"/>
+  <w:num w:numId="26">
+    <w:abstractNumId w:val="11"/>
   </w:num>
 </w:numbering>
 </file>
@@ -6906,15 +9048,15 @@
   <w:style w:type="paragraph" w:default="1" w:styleId="a">
     <w:name w:val="Normal"/>
     <w:qFormat/>
-    <w:rsid w:val="00367F37"/>
+    <w:rsid w:val="009658F8"/>
     <w:pPr>
       <w:suppressAutoHyphens/>
-      <w:spacing w:line="240" w:lineRule="auto"/>
+      <w:spacing w:line="360" w:lineRule="auto"/>
       <w:textAlignment w:val="baseline"/>
     </w:pPr>
     <w:rPr>
       <w:rFonts w:ascii="Times New Roman" w:eastAsia="Times New Roman" w:hAnsi="Times New Roman" w:cs="Times New Roman"/>
-      <w:sz w:val="20"/>
+      <w:sz w:val="24"/>
       <w:szCs w:val="20"/>
       <w:lang w:eastAsia="ru-RU"/>
     </w:rPr>
@@ -6930,7 +9072,7 @@
     <w:pPr>
       <w:keepNext/>
       <w:keepLines/>
-      <w:spacing w:before="240" w:line="360" w:lineRule="auto"/>
+      <w:spacing w:before="240"/>
       <w:outlineLvl w:val="0"/>
     </w:pPr>
     <w:rPr>
@@ -6946,7 +9088,7 @@
     <w:link w:val="20"/>
     <w:uiPriority w:val="9"/>
     <w:qFormat/>
-    <w:rsid w:val="00367F37"/>
+    <w:rsid w:val="00C069E2"/>
     <w:pPr>
       <w:keepNext/>
       <w:spacing w:before="240" w:after="240"/>
@@ -6956,7 +9098,6 @@
       <w:rFonts w:ascii="Arial" w:hAnsi="Arial"/>
       <w:b/>
       <w:bCs/>
-      <w:i/>
       <w:iCs/>
       <w:sz w:val="28"/>
       <w:szCs w:val="28"/>
@@ -6975,7 +9116,7 @@
     <w:pPr>
       <w:keepNext/>
       <w:keepLines/>
-      <w:spacing w:before="40" w:line="360" w:lineRule="auto"/>
+      <w:spacing w:before="40"/>
       <w:outlineLvl w:val="2"/>
     </w:pPr>
     <w:rPr>
@@ -7017,12 +9158,11 @@
     <w:basedOn w:val="a0"/>
     <w:link w:val="2"/>
     <w:uiPriority w:val="9"/>
-    <w:rsid w:val="00367F37"/>
+    <w:rsid w:val="00C069E2"/>
     <w:rPr>
       <w:rFonts w:ascii="Arial" w:eastAsia="Times New Roman" w:hAnsi="Arial" w:cs="Times New Roman"/>
       <w:b/>
       <w:bCs/>
-      <w:i/>
       <w:iCs/>
       <w:sz w:val="28"/>
       <w:szCs w:val="28"/>
@@ -7156,14 +9296,10 @@
     <w:pPr>
       <w:widowControl w:val="0"/>
       <w:overflowPunct w:val="0"/>
-      <w:spacing w:line="360" w:lineRule="auto"/>
       <w:ind w:firstLine="397"/>
       <w:jc w:val="both"/>
       <w:textAlignment w:val="auto"/>
     </w:pPr>
-    <w:rPr>
-      <w:sz w:val="24"/>
-    </w:rPr>
   </w:style>
   <w:style w:type="paragraph" w:customStyle="1" w:styleId="ListParagraph124">
     <w:name w:val="Стиль List Paragraph + 12 пт Междустр.интервал:  одинарный4"/>
@@ -7177,7 +9313,6 @@
     </w:pPr>
     <w:rPr>
       <w:rFonts w:eastAsia="Calibri"/>
-      <w:sz w:val="24"/>
       <w:szCs w:val="24"/>
       <w:lang w:eastAsia="en-US"/>
     </w:rPr>
@@ -7193,7 +9328,6 @@
     </w:pPr>
     <w:rPr>
       <w:rFonts w:eastAsia="Calibri"/>
-      <w:sz w:val="24"/>
       <w:szCs w:val="24"/>
       <w:lang w:eastAsia="en-US"/>
     </w:rPr>
@@ -7210,7 +9344,6 @@
     </w:pPr>
     <w:rPr>
       <w:rFonts w:eastAsia="Calibri"/>
-      <w:sz w:val="24"/>
       <w:szCs w:val="24"/>
       <w:lang w:eastAsia="en-US"/>
     </w:rPr>
@@ -7386,7 +9519,6 @@
       <w:b/>
       <w:bCs/>
       <w:caps/>
-      <w:sz w:val="24"/>
       <w:szCs w:val="24"/>
     </w:rPr>
   </w:style>
@@ -7749,7 +9881,7 @@
 </file>
 
 <file path=customXml/itemProps1.xml><?xml version="1.0" encoding="utf-8"?>
-<ds:datastoreItem xmlns:ds="http://schemas.openxmlformats.org/officeDocument/2006/customXml" ds:itemID="{1D2F3B5E-7DF5-410F-8D90-CB5CA1FFC18F}">
+<ds:datastoreItem xmlns:ds="http://schemas.openxmlformats.org/officeDocument/2006/customXml" ds:itemID="{45686E58-361B-461C-87C9-BF6A83752C83}">
   <ds:schemaRefs>
     <ds:schemaRef ds:uri="http://schemas.openxmlformats.org/officeDocument/2006/bibliography"/>
   </ds:schemaRefs>

--- a/docs/IU7_27_Pakhomov_TZ_RSOI.docx
+++ b/docs/IU7_27_Pakhomov_TZ_RSOI.docx
@@ -166,7 +166,25 @@
           <w:sz w:val="28"/>
           <w:szCs w:val="28"/>
         </w:rPr>
-        <w:t xml:space="preserve"> заданий по иностранному языку</w:t>
+        <w:t xml:space="preserve"> заданий по </w:t>
+      </w:r>
+      <w:r>
+        <w:rPr>
+          <w:b/>
+          <w:sz w:val="28"/>
+          <w:szCs w:val="28"/>
+        </w:rPr>
+        <w:t>английско</w:t>
+      </w:r>
+      <w:bookmarkStart w:id="0" w:name="_GoBack"/>
+      <w:bookmarkEnd w:id="0"/>
+      <w:r>
+        <w:rPr>
+          <w:b/>
+          <w:sz w:val="28"/>
+          <w:szCs w:val="28"/>
+        </w:rPr>
+        <w:t>му языку</w:t>
       </w:r>
       <w:r>
         <w:rPr>
@@ -393,8 +411,8 @@
           <w:lang w:val="x-none" w:eastAsia="x-none"/>
         </w:rPr>
       </w:pPr>
-      <w:bookmarkStart w:id="0" w:name="_Toc306433455"/>
-      <w:bookmarkEnd w:id="0"/>
+      <w:bookmarkStart w:id="1" w:name="_Toc306433455"/>
+      <w:bookmarkEnd w:id="1"/>
       <w:r>
         <w:rPr>
           <w:szCs w:val="24"/>
@@ -406,12 +424,12 @@
       <w:pPr>
         <w:pStyle w:val="1"/>
       </w:pPr>
-      <w:bookmarkStart w:id="1" w:name="_Toc480733127"/>
+      <w:bookmarkStart w:id="2" w:name="_Toc480733127"/>
       <w:r>
         <w:lastRenderedPageBreak/>
         <w:t>Оглавление</w:t>
       </w:r>
-      <w:bookmarkEnd w:id="1"/>
+      <w:bookmarkEnd w:id="2"/>
     </w:p>
     <w:p>
       <w:pPr>
@@ -618,23 +636,7 @@
             <w:rFonts w:ascii="Times New Roman" w:hAnsi="Times New Roman"/>
             <w:noProof/>
           </w:rPr>
-          <w:t>Раздел 2. Назначение и це</w:t>
-        </w:r>
-        <w:r>
-          <w:rPr>
-            <w:rStyle w:val="ad"/>
-            <w:rFonts w:ascii="Times New Roman" w:hAnsi="Times New Roman"/>
-            <w:noProof/>
-          </w:rPr>
-          <w:t>л</w:t>
-        </w:r>
-        <w:r>
-          <w:rPr>
-            <w:rStyle w:val="ad"/>
-            <w:rFonts w:ascii="Times New Roman" w:hAnsi="Times New Roman"/>
-            <w:noProof/>
-          </w:rPr>
-          <w:t>и создания системы</w:t>
+          <w:t>Раздел 2. Назначение и цели создания системы</w:t>
         </w:r>
         <w:r>
           <w:rPr>
@@ -1372,7 +1374,7 @@
           <w:szCs w:val="24"/>
         </w:rPr>
       </w:pPr>
-      <w:bookmarkStart w:id="2" w:name="_Toc480733128"/>
+      <w:bookmarkStart w:id="3" w:name="_Toc480733128"/>
       <w:r>
         <w:rPr>
           <w:rFonts w:ascii="Times New Roman" w:hAnsi="Times New Roman"/>
@@ -1382,7 +1384,7 @@
         <w:lastRenderedPageBreak/>
         <w:t>Глоссарий</w:t>
       </w:r>
-      <w:bookmarkEnd w:id="2"/>
+      <w:bookmarkEnd w:id="3"/>
     </w:p>
     <w:tbl>
       <w:tblPr>
@@ -1492,19 +1494,11 @@
                 <w:szCs w:val="24"/>
               </w:rPr>
             </w:pPr>
-            <w:proofErr w:type="spellStart"/>
             <w:r>
               <w:rPr>
                 <w:szCs w:val="24"/>
               </w:rPr>
-              <w:t>Валидация</w:t>
-            </w:r>
-            <w:proofErr w:type="spellEnd"/>
-            <w:r>
-              <w:rPr>
-                <w:szCs w:val="24"/>
-              </w:rPr>
-              <w:t xml:space="preserve"> </w:t>
+              <w:t xml:space="preserve">Валидация </w:t>
             </w:r>
           </w:p>
           <w:p>
@@ -1891,49 +1885,7 @@
               <w:rPr>
                 <w:szCs w:val="24"/>
               </w:rPr>
-              <w:t>Сервис-ориентированная архитектура (</w:t>
-            </w:r>
-            <w:proofErr w:type="spellStart"/>
-            <w:r>
-              <w:rPr>
-                <w:szCs w:val="24"/>
-              </w:rPr>
-              <w:t>Service</w:t>
-            </w:r>
-            <w:proofErr w:type="spellEnd"/>
-            <w:r>
-              <w:rPr>
-                <w:szCs w:val="24"/>
-              </w:rPr>
-              <w:t xml:space="preserve"> </w:t>
-            </w:r>
-            <w:proofErr w:type="spellStart"/>
-            <w:r>
-              <w:rPr>
-                <w:szCs w:val="24"/>
-              </w:rPr>
-              <w:t>Oriented</w:t>
-            </w:r>
-            <w:proofErr w:type="spellEnd"/>
-            <w:r>
-              <w:rPr>
-                <w:szCs w:val="24"/>
-              </w:rPr>
-              <w:t xml:space="preserve"> </w:t>
-            </w:r>
-            <w:proofErr w:type="spellStart"/>
-            <w:r>
-              <w:rPr>
-                <w:szCs w:val="24"/>
-              </w:rPr>
-              <w:t>Architecture</w:t>
-            </w:r>
-            <w:proofErr w:type="spellEnd"/>
-            <w:r>
-              <w:rPr>
-                <w:szCs w:val="24"/>
-              </w:rPr>
-              <w:t xml:space="preserve">), </w:t>
+              <w:t xml:space="preserve">Сервис-ориентированная архитектура (Service Oriented Architecture), </w:t>
             </w:r>
             <w:hyperlink r:id="rId10">
               <w:r>
@@ -2441,17 +2393,8 @@
                 <w:szCs w:val="24"/>
                 <w:lang w:val="en-US"/>
               </w:rPr>
-              <w:t xml:space="preserve">Профиль </w:t>
+              <w:t>Профиль пользователя</w:t>
             </w:r>
-            <w:proofErr w:type="spellStart"/>
-            <w:r>
-              <w:rPr>
-                <w:szCs w:val="24"/>
-                <w:lang w:val="en-US"/>
-              </w:rPr>
-              <w:t>пользователя</w:t>
-            </w:r>
-            <w:proofErr w:type="spellEnd"/>
           </w:p>
         </w:tc>
         <w:tc>
@@ -2633,67 +2576,25 @@
               <w:rPr>
                 <w:szCs w:val="24"/>
               </w:rPr>
-              <w:t xml:space="preserve">заданий и др.) </w:t>
-            </w:r>
-            <w:proofErr w:type="spellStart"/>
-            <w:r>
-              <w:rPr>
-                <w:szCs w:val="24"/>
-              </w:rPr>
-              <w:t>фронтенд</w:t>
-            </w:r>
-            <w:proofErr w:type="spellEnd"/>
-            <w:r>
-              <w:rPr>
-                <w:szCs w:val="24"/>
-              </w:rPr>
-              <w:t xml:space="preserve"> </w:t>
+              <w:t xml:space="preserve">заданий и др.) фронтенд </w:t>
             </w:r>
             <w:r>
               <w:rPr>
                 <w:szCs w:val="24"/>
               </w:rPr>
-              <w:t xml:space="preserve">определяет, как организовать выполнение запроса. </w:t>
-            </w:r>
-            <w:proofErr w:type="spellStart"/>
-            <w:r>
-              <w:rPr>
-                <w:szCs w:val="24"/>
-              </w:rPr>
-              <w:t>Фронтенд</w:t>
-            </w:r>
-            <w:proofErr w:type="spellEnd"/>
-            <w:r>
-              <w:rPr>
-                <w:szCs w:val="24"/>
-              </w:rPr>
-              <w:t xml:space="preserve"> принимает запросы от пользователя, анализирует их и в соответствии с заложенным а</w:t>
+              <w:t>определяет, как организовать выполнение запроса. Фронтенд принимает запросы от пользователя, анализирует их и в соответствии с заложенным а</w:t>
             </w:r>
             <w:r>
               <w:rPr>
                 <w:szCs w:val="24"/>
               </w:rPr>
-              <w:t xml:space="preserve">лгоритмом выполняет запросы к </w:t>
-            </w:r>
-            <w:proofErr w:type="spellStart"/>
-            <w:r>
-              <w:rPr>
-                <w:szCs w:val="24"/>
-              </w:rPr>
-              <w:t>бэ</w:t>
+              <w:t>лгоритмом выполняет запросы к бэ</w:t>
             </w:r>
             <w:r>
               <w:rPr>
                 <w:szCs w:val="24"/>
               </w:rPr>
-              <w:t>кендам</w:t>
-            </w:r>
-            <w:proofErr w:type="spellEnd"/>
-            <w:r>
-              <w:rPr>
-                <w:szCs w:val="24"/>
-              </w:rPr>
-              <w:t>.</w:t>
+              <w:t>кендам.</w:t>
             </w:r>
           </w:p>
         </w:tc>
@@ -2768,41 +2669,13 @@
               <w:rPr>
                 <w:szCs w:val="24"/>
               </w:rPr>
-              <w:t xml:space="preserve">ример, взаимодействие с СУБД. </w:t>
-            </w:r>
-            <w:proofErr w:type="spellStart"/>
-            <w:r>
-              <w:rPr>
-                <w:szCs w:val="24"/>
-              </w:rPr>
-              <w:t>Бэ</w:t>
+              <w:t>ример, взаимодействие с СУБД. Бэ</w:t>
             </w:r>
             <w:r>
               <w:rPr>
                 <w:szCs w:val="24"/>
               </w:rPr>
-              <w:t>кенды</w:t>
-            </w:r>
-            <w:proofErr w:type="spellEnd"/>
-            <w:r>
-              <w:rPr>
-                <w:szCs w:val="24"/>
-              </w:rPr>
-              <w:t xml:space="preserve"> принимают запросы от </w:t>
-            </w:r>
-            <w:proofErr w:type="spellStart"/>
-            <w:r>
-              <w:rPr>
-                <w:szCs w:val="24"/>
-              </w:rPr>
-              <w:t>фронтенда</w:t>
-            </w:r>
-            <w:proofErr w:type="spellEnd"/>
-            <w:r>
-              <w:rPr>
-                <w:szCs w:val="24"/>
-              </w:rPr>
-              <w:t>.</w:t>
+              <w:t>кенды принимают запросы от фронтенда.</w:t>
             </w:r>
           </w:p>
         </w:tc>
@@ -2937,18 +2810,18 @@
           <w:lang w:val="ru-RU"/>
         </w:rPr>
       </w:pPr>
-      <w:bookmarkStart w:id="3" w:name="_Toc306433456"/>
-      <w:bookmarkStart w:id="4" w:name="_Toc422065434"/>
-      <w:bookmarkStart w:id="5" w:name="_Toc422055730"/>
-      <w:bookmarkStart w:id="6" w:name="_Toc421049462"/>
-      <w:bookmarkStart w:id="7" w:name="_Toc421048952"/>
-      <w:bookmarkStart w:id="8" w:name="_Toc232259687"/>
-      <w:bookmarkEnd w:id="3"/>
+      <w:bookmarkStart w:id="4" w:name="_Toc306433456"/>
+      <w:bookmarkStart w:id="5" w:name="_Toc422065434"/>
+      <w:bookmarkStart w:id="6" w:name="_Toc422055730"/>
+      <w:bookmarkStart w:id="7" w:name="_Toc421049462"/>
+      <w:bookmarkStart w:id="8" w:name="_Toc421048952"/>
+      <w:bookmarkStart w:id="9" w:name="_Toc232259687"/>
       <w:bookmarkEnd w:id="4"/>
       <w:bookmarkEnd w:id="5"/>
       <w:bookmarkEnd w:id="6"/>
       <w:bookmarkEnd w:id="7"/>
       <w:bookmarkEnd w:id="8"/>
+      <w:bookmarkEnd w:id="9"/>
     </w:p>
     <w:p>
       <w:pPr>
@@ -2959,7 +2832,7 @@
           <w:lang w:val="ru-RU"/>
         </w:rPr>
       </w:pPr>
-      <w:bookmarkStart w:id="9" w:name="_Toc480733129"/>
+      <w:bookmarkStart w:id="10" w:name="_Toc480733129"/>
       <w:r>
         <w:rPr>
           <w:rFonts w:ascii="Times New Roman" w:hAnsi="Times New Roman"/>
@@ -2974,15 +2847,15 @@
         </w:rPr>
         <w:t>Общие сведения</w:t>
       </w:r>
-      <w:bookmarkEnd w:id="9"/>
+      <w:bookmarkEnd w:id="10"/>
     </w:p>
     <w:p>
       <w:pPr>
         <w:pStyle w:val="a9"/>
       </w:pPr>
-      <w:bookmarkStart w:id="10" w:name="_Toc422055731"/>
-      <w:bookmarkStart w:id="11" w:name="_Toc421049463"/>
-      <w:bookmarkStart w:id="12" w:name="_Toc421048953"/>
+      <w:bookmarkStart w:id="11" w:name="_Toc422055731"/>
+      <w:bookmarkStart w:id="12" w:name="_Toc421049463"/>
+      <w:bookmarkStart w:id="13" w:name="_Toc421048953"/>
       <w:r>
         <w:tab/>
       </w:r>
@@ -3001,24 +2874,24 @@
       <w:r>
         <w:t>». Техническое задание выполнено на основе ГОСТ 19.201—78 «ЕСПД. Техническое задание. Требования к содержанию и оформлению»</w:t>
       </w:r>
-      <w:bookmarkEnd w:id="10"/>
       <w:bookmarkEnd w:id="11"/>
       <w:bookmarkEnd w:id="12"/>
+      <w:bookmarkEnd w:id="13"/>
       <w:r>
         <w:t>.</w:t>
       </w:r>
-      <w:bookmarkStart w:id="13" w:name="_Toc232259690"/>
-      <w:bookmarkStart w:id="14" w:name="_Toc306433459"/>
-      <w:bookmarkStart w:id="15" w:name="_Toc422065437"/>
-      <w:bookmarkStart w:id="16" w:name="_Toc422055737"/>
-      <w:bookmarkStart w:id="17" w:name="_Toc421049469"/>
-      <w:bookmarkStart w:id="18" w:name="_Toc421048959"/>
-      <w:bookmarkEnd w:id="13"/>
+      <w:bookmarkStart w:id="14" w:name="_Toc232259690"/>
+      <w:bookmarkStart w:id="15" w:name="_Toc306433459"/>
+      <w:bookmarkStart w:id="16" w:name="_Toc422065437"/>
+      <w:bookmarkStart w:id="17" w:name="_Toc422055737"/>
+      <w:bookmarkStart w:id="18" w:name="_Toc421049469"/>
+      <w:bookmarkStart w:id="19" w:name="_Toc421048959"/>
       <w:bookmarkEnd w:id="14"/>
       <w:bookmarkEnd w:id="15"/>
       <w:bookmarkEnd w:id="16"/>
       <w:bookmarkEnd w:id="17"/>
       <w:bookmarkEnd w:id="18"/>
+      <w:bookmarkEnd w:id="19"/>
     </w:p>
     <w:p>
       <w:pPr>
@@ -3046,19 +2919,19 @@
           <w:lang w:val="ru-RU"/>
         </w:rPr>
       </w:pPr>
-      <w:bookmarkStart w:id="19" w:name="_Toc232259696"/>
-      <w:bookmarkStart w:id="20" w:name="_Toc306433461"/>
-      <w:bookmarkStart w:id="21" w:name="_Toc422065439"/>
-      <w:bookmarkStart w:id="22" w:name="_Toc422055740"/>
-      <w:bookmarkStart w:id="23" w:name="_Toc421049473"/>
-      <w:bookmarkStart w:id="24" w:name="_Toc421048963"/>
-      <w:bookmarkStart w:id="25" w:name="_Toc480733130"/>
-      <w:bookmarkEnd w:id="19"/>
+      <w:bookmarkStart w:id="20" w:name="_Toc232259696"/>
+      <w:bookmarkStart w:id="21" w:name="_Toc306433461"/>
+      <w:bookmarkStart w:id="22" w:name="_Toc422065439"/>
+      <w:bookmarkStart w:id="23" w:name="_Toc422055740"/>
+      <w:bookmarkStart w:id="24" w:name="_Toc421049473"/>
+      <w:bookmarkStart w:id="25" w:name="_Toc421048963"/>
+      <w:bookmarkStart w:id="26" w:name="_Toc480733130"/>
       <w:bookmarkEnd w:id="20"/>
       <w:bookmarkEnd w:id="21"/>
       <w:bookmarkEnd w:id="22"/>
       <w:bookmarkEnd w:id="23"/>
       <w:bookmarkEnd w:id="24"/>
+      <w:bookmarkEnd w:id="25"/>
       <w:r>
         <w:rPr>
           <w:rFonts w:ascii="Times New Roman" w:hAnsi="Times New Roman"/>
@@ -3079,24 +2952,24 @@
         </w:rPr>
         <w:t xml:space="preserve"> и цели создания системы</w:t>
       </w:r>
-      <w:bookmarkEnd w:id="25"/>
+      <w:bookmarkEnd w:id="26"/>
     </w:p>
     <w:p>
       <w:pPr>
         <w:pStyle w:val="a9"/>
       </w:pPr>
-      <w:bookmarkStart w:id="26" w:name="_Toc232259697"/>
-      <w:bookmarkStart w:id="27" w:name="_Toc306433462"/>
-      <w:bookmarkStart w:id="28" w:name="_Toc422065440"/>
-      <w:bookmarkStart w:id="29" w:name="_Toc422055741"/>
-      <w:bookmarkStart w:id="30" w:name="_Toc421049474"/>
-      <w:bookmarkStart w:id="31" w:name="_Toc421048964"/>
-      <w:bookmarkEnd w:id="26"/>
+      <w:bookmarkStart w:id="27" w:name="_Toc232259697"/>
+      <w:bookmarkStart w:id="28" w:name="_Toc306433462"/>
+      <w:bookmarkStart w:id="29" w:name="_Toc422065440"/>
+      <w:bookmarkStart w:id="30" w:name="_Toc422055741"/>
+      <w:bookmarkStart w:id="31" w:name="_Toc421049474"/>
+      <w:bookmarkStart w:id="32" w:name="_Toc421048964"/>
       <w:bookmarkEnd w:id="27"/>
       <w:bookmarkEnd w:id="28"/>
       <w:bookmarkEnd w:id="29"/>
       <w:bookmarkEnd w:id="30"/>
       <w:bookmarkEnd w:id="31"/>
+      <w:bookmarkEnd w:id="32"/>
       <w:r>
         <w:tab/>
       </w:r>
@@ -3104,20 +2977,12 @@
         <w:t xml:space="preserve">Система разрабатывается для преподавателей английского языка в технических университетах. Предполагается, что студенты с помощью описываемой системы будут получать домашние задания по английскому языку, выполнять их и загружать на сайт. </w:t>
       </w:r>
       <w:r>
-        <w:t>Преподаватель сможет проверять и выдавать новы</w:t>
-      </w:r>
-      <w:bookmarkStart w:id="32" w:name="_GoBack"/>
-      <w:bookmarkEnd w:id="32"/>
-      <w:r>
-        <w:t>е задания. Все задания выдаются и собираются в текстовом виде.</w:t>
+        <w:t>Преподаватель сможет проверять и выдавать новые задания. Все задания выдаются и собираются в текстовом виде.</w:t>
       </w:r>
     </w:p>
     <w:p>
       <w:pPr>
         <w:keepNext/>
-        <w:rPr>
-          <w:lang w:val="en-US"/>
-        </w:rPr>
       </w:pPr>
     </w:p>
     <w:p>
@@ -3387,36 +3252,14 @@
         <w:rPr>
           <w:szCs w:val="24"/>
         </w:rPr>
-        <w:t xml:space="preserve">обеспечение </w:t>
-      </w:r>
-      <w:proofErr w:type="spellStart"/>
-      <w:r>
-        <w:rPr>
-          <w:szCs w:val="24"/>
-        </w:rPr>
-        <w:t>Web</w:t>
-      </w:r>
-      <w:proofErr w:type="spellEnd"/>
-      <w:r>
-        <w:rPr>
-          <w:szCs w:val="24"/>
-        </w:rPr>
-        <w:t>-интерфейса для доступа ко всем пользовательским функциям Системы, позволяющего работать с докуме</w:t>
-      </w:r>
-      <w:r>
-        <w:rPr>
-          <w:szCs w:val="24"/>
-        </w:rPr>
-        <w:t xml:space="preserve">нтами посредством сети </w:t>
-      </w:r>
-      <w:proofErr w:type="spellStart"/>
-      <w:r>
-        <w:rPr>
-          <w:szCs w:val="24"/>
-        </w:rPr>
-        <w:t>Internet</w:t>
-      </w:r>
-      <w:proofErr w:type="spellEnd"/>
+        <w:t>обеспечение Web-интерфейса для доступа ко всем пользовательским функциям Системы, позволяющего работать с докуме</w:t>
+      </w:r>
+      <w:r>
+        <w:rPr>
+          <w:szCs w:val="24"/>
+        </w:rPr>
+        <w:t>нтами посредством сети Internet</w:t>
+      </w:r>
       <w:r>
         <w:rPr>
           <w:szCs w:val="24"/>
@@ -3751,39 +3594,7 @@
           <w:lang w:eastAsia="x-none"/>
         </w:rPr>
         <w:lastRenderedPageBreak/>
-        <w:t xml:space="preserve">Использовать </w:t>
-      </w:r>
-      <w:proofErr w:type="spellStart"/>
-      <w:r>
-        <w:rPr>
-          <w:szCs w:val="24"/>
-          <w:lang w:eastAsia="x-none"/>
-        </w:rPr>
-        <w:t>Git</w:t>
-      </w:r>
-      <w:proofErr w:type="spellEnd"/>
-      <w:r>
-        <w:rPr>
-          <w:szCs w:val="24"/>
-          <w:lang w:eastAsia="x-none"/>
-        </w:rPr>
-        <w:t xml:space="preserve"> и </w:t>
-      </w:r>
-      <w:proofErr w:type="spellStart"/>
-      <w:r>
-        <w:rPr>
-          <w:szCs w:val="24"/>
-          <w:lang w:eastAsia="x-none"/>
-        </w:rPr>
-        <w:t>GitHub</w:t>
-      </w:r>
-      <w:proofErr w:type="spellEnd"/>
-      <w:r>
-        <w:rPr>
-          <w:szCs w:val="24"/>
-          <w:lang w:eastAsia="x-none"/>
-        </w:rPr>
-        <w:t>.</w:t>
+        <w:t>Использовать Git и GitHub.</w:t>
       </w:r>
     </w:p>
     <w:p>
@@ -3892,21 +3703,7 @@
         <w:rPr>
           <w:szCs w:val="28"/>
         </w:rPr>
-        <w:t xml:space="preserve">с </w:t>
-      </w:r>
-      <w:proofErr w:type="spellStart"/>
-      <w:r>
-        <w:rPr>
-          <w:szCs w:val="28"/>
-        </w:rPr>
-        <w:t>валидацией</w:t>
-      </w:r>
-      <w:proofErr w:type="spellEnd"/>
-      <w:r>
-        <w:rPr>
-          <w:szCs w:val="28"/>
-        </w:rPr>
-        <w:t xml:space="preserve"> вводимых данных.</w:t>
+        <w:t>с валидацией вводимых данных.</w:t>
       </w:r>
     </w:p>
     <w:p>
@@ -4877,13 +4674,7 @@
         <w:rPr>
           <w:szCs w:val="24"/>
         </w:rPr>
-        <w:t>Домашнее</w:t>
-      </w:r>
-      <w:r>
-        <w:rPr>
-          <w:szCs w:val="24"/>
-        </w:rPr>
-        <w:t xml:space="preserve"> задание </w:t>
+        <w:t xml:space="preserve">Домашнее задание </w:t>
       </w:r>
       <w:r>
         <w:rPr>
@@ -4981,19 +4772,7 @@
         <w:rPr>
           <w:szCs w:val="28"/>
         </w:rPr>
-        <w:t>следующую и</w:t>
-      </w:r>
-      <w:r>
-        <w:rPr>
-          <w:szCs w:val="28"/>
-        </w:rPr>
-        <w:t>н</w:t>
-      </w:r>
-      <w:r>
-        <w:rPr>
-          <w:szCs w:val="28"/>
-        </w:rPr>
-        <w:t>формацию:</w:t>
+        <w:t>следующую информацию:</w:t>
       </w:r>
     </w:p>
     <w:p>
@@ -5530,7 +5309,7 @@
           <w:rPr>
             <w:noProof/>
           </w:rPr>
-          <w:t>8</w:t>
+          <w:t>2</w:t>
         </w:r>
         <w:r>
           <w:fldChar w:fldCharType="end"/>
@@ -9881,7 +9660,7 @@
 </file>
 
 <file path=customXml/itemProps1.xml><?xml version="1.0" encoding="utf-8"?>
-<ds:datastoreItem xmlns:ds="http://schemas.openxmlformats.org/officeDocument/2006/customXml" ds:itemID="{45686E58-361B-461C-87C9-BF6A83752C83}">
+<ds:datastoreItem xmlns:ds="http://schemas.openxmlformats.org/officeDocument/2006/customXml" ds:itemID="{61CAD532-E6CA-4BD0-A938-85517B9DB5B7}">
   <ds:schemaRefs>
     <ds:schemaRef ds:uri="http://schemas.openxmlformats.org/officeDocument/2006/bibliography"/>
   </ds:schemaRefs>
